--- a/storage/template_surat/template_sprin.docx
+++ b/storage/template_surat/template_sprin.docx
@@ -1,6 +1,6 @@
 
 <file path=word/document.xml><?xml version="1.0" encoding="utf-8"?>
-<w:document xmlns:wpc="http://schemas.microsoft.com/office/word/2010/wordprocessingCanvas" xmlns:cx="http://schemas.microsoft.com/office/drawing/2014/chartex" xmlns:cx1="http://schemas.microsoft.com/office/drawing/2015/9/8/chartex" xmlns:cx2="http://schemas.microsoft.com/office/drawing/2015/10/21/chartex" xmlns:cx3="http://schemas.microsoft.com/office/drawing/2016/5/9/chartex" xmlns:cx4="http://schemas.microsoft.com/office/drawing/2016/5/10/chartex" xmlns:cx5="http://schemas.microsoft.com/office/drawing/2016/5/11/chartex" xmlns:cx6="http://schemas.microsoft.com/office/drawing/2016/5/12/chartex" xmlns:cx7="http://schemas.microsoft.com/office/drawing/2016/5/13/chartex" xmlns:cx8="http://schemas.microsoft.com/office/drawing/2016/5/14/chartex" xmlns:mc="http://schemas.openxmlformats.org/markup-compatibility/2006" xmlns:aink="http://schemas.microsoft.com/office/drawing/2016/ink" xmlns:am3d="http://schemas.microsoft.com/office/drawing/2017/model3d" xmlns:o="urn:schemas-microsoft-com:office:office" xmlns:r="http://schemas.openxmlformats.org/officeDocument/2006/relationships" xmlns:m="http://schemas.openxmlformats.org/officeDocument/2006/math" xmlns:v="urn:schemas-microsoft-com:vml" xmlns:wp14="http://schemas.microsoft.com/office/word/2010/wordprocessingDrawing" xmlns:wp="http://schemas.openxmlformats.org/drawingml/2006/wordprocessingDrawing" xmlns:w10="urn:schemas-microsoft-com:office:word" xmlns:w="http://schemas.openxmlformats.org/wordprocessingml/2006/main" xmlns:w14="http://schemas.microsoft.com/office/word/2010/wordml" xmlns:w15="http://schemas.microsoft.com/office/word/2012/wordml" xmlns:w16cex="http://schemas.microsoft.com/office/word/2018/wordml/cex" xmlns:w16cid="http://schemas.microsoft.com/office/word/2016/wordml/cid" xmlns:w16="http://schemas.microsoft.com/office/word/2018/wordml" xmlns:w16sdtdh="http://schemas.microsoft.com/office/word/2020/wordml/sdtdatahash" xmlns:w16se="http://schemas.microsoft.com/office/word/2015/wordml/symex" xmlns:wpg="http://schemas.microsoft.com/office/word/2010/wordprocessingGroup" xmlns:wpi="http://schemas.microsoft.com/office/word/2010/wordprocessingInk" xmlns:wne="http://schemas.microsoft.com/office/word/2006/wordml" xmlns:wps="http://schemas.microsoft.com/office/word/2010/wordprocessingShape" mc:Ignorable="w14 w15 w16se w16cid w16 w16cex w16sdtdh wp14">
+<w:document xmlns:wpc="http://schemas.microsoft.com/office/word/2010/wordprocessingCanvas" xmlns:cx="http://schemas.microsoft.com/office/drawing/2014/chartex" xmlns:cx1="http://schemas.microsoft.com/office/drawing/2015/9/8/chartex" xmlns:cx2="http://schemas.microsoft.com/office/drawing/2015/10/21/chartex" xmlns:cx3="http://schemas.microsoft.com/office/drawing/2016/5/9/chartex" xmlns:cx4="http://schemas.microsoft.com/office/drawing/2016/5/10/chartex" xmlns:cx5="http://schemas.microsoft.com/office/drawing/2016/5/11/chartex" xmlns:cx6="http://schemas.microsoft.com/office/drawing/2016/5/12/chartex" xmlns:cx7="http://schemas.microsoft.com/office/drawing/2016/5/13/chartex" xmlns:cx8="http://schemas.microsoft.com/office/drawing/2016/5/14/chartex" xmlns:mc="http://schemas.openxmlformats.org/markup-compatibility/2006" xmlns:aink="http://schemas.microsoft.com/office/drawing/2016/ink" xmlns:am3d="http://schemas.microsoft.com/office/drawing/2017/model3d" xmlns:o="urn:schemas-microsoft-com:office:office" xmlns:oel="http://schemas.microsoft.com/office/2019/extlst" xmlns:r="http://schemas.openxmlformats.org/officeDocument/2006/relationships" xmlns:m="http://schemas.openxmlformats.org/officeDocument/2006/math" xmlns:v="urn:schemas-microsoft-com:vml" xmlns:wp14="http://schemas.microsoft.com/office/word/2010/wordprocessingDrawing" xmlns:wp="http://schemas.openxmlformats.org/drawingml/2006/wordprocessingDrawing" xmlns:w10="urn:schemas-microsoft-com:office:word" xmlns:w="http://schemas.openxmlformats.org/wordprocessingml/2006/main" xmlns:w14="http://schemas.microsoft.com/office/word/2010/wordml" xmlns:w15="http://schemas.microsoft.com/office/word/2012/wordml" xmlns:w16cex="http://schemas.microsoft.com/office/word/2018/wordml/cex" xmlns:w16cid="http://schemas.microsoft.com/office/word/2016/wordml/cid" xmlns:w16="http://schemas.microsoft.com/office/word/2018/wordml" xmlns:w16du="http://schemas.microsoft.com/office/word/2023/wordml/word16du" xmlns:w16sdtdh="http://schemas.microsoft.com/office/word/2020/wordml/sdtdatahash" xmlns:w16se="http://schemas.microsoft.com/office/word/2015/wordml/symex" xmlns:wpg="http://schemas.microsoft.com/office/word/2010/wordprocessingGroup" xmlns:wpi="http://schemas.microsoft.com/office/word/2010/wordprocessingInk" xmlns:wne="http://schemas.microsoft.com/office/word/2006/wordml" xmlns:wps="http://schemas.microsoft.com/office/word/2010/wordprocessingShape" mc:Ignorable="w14 w15 w16se w16cid w16 w16cex w16sdtdh wp14">
   <w:body>
     <w:p>
       <w:pPr>
@@ -170,6 +170,7 @@
       </w:pPr>
       <w:r>
         <w:rPr>
+          <w:rFonts w:ascii="Arial" w:hAnsi="Arial" w:cs="Arial"/>
           <w:noProof/>
         </w:rPr>
         <w:pict w14:anchorId="2913E515">
@@ -191,101 +192,11 @@
           <w:rFonts w:ascii="Arial" w:hAnsi="Arial" w:cs="Arial"/>
         </w:rPr>
       </w:pPr>
-      <w:proofErr w:type="spellStart"/>
-      <w:r>
-        <w:rPr>
-          <w:rFonts w:ascii="Arial" w:hAnsi="Arial" w:cs="Arial"/>
-        </w:rPr>
-        <w:t>Nomor</w:t>
-      </w:r>
-      <w:proofErr w:type="spellEnd"/>
-      <w:r>
-        <w:rPr>
-          <w:rFonts w:ascii="Arial" w:hAnsi="Arial" w:cs="Arial"/>
-        </w:rPr>
-        <w:t xml:space="preserve">: </w:t>
-      </w:r>
-      <w:r>
-        <w:rPr>
-          <w:rFonts w:ascii="Arial" w:hAnsi="Arial" w:cs="Arial"/>
-        </w:rPr>
-        <w:t>Sprin</w:t>
-      </w:r>
-      <w:r>
-        <w:rPr>
-          <w:rFonts w:ascii="Arial" w:hAnsi="Arial" w:cs="Arial"/>
-        </w:rPr>
-        <w:t>/${</w:t>
-      </w:r>
-      <w:proofErr w:type="spellStart"/>
-      <w:r>
-        <w:rPr>
-          <w:rFonts w:ascii="Arial" w:hAnsi="Arial" w:cs="Arial"/>
-        </w:rPr>
-        <w:t>no_sprin</w:t>
-      </w:r>
-      <w:proofErr w:type="spellEnd"/>
-      <w:r>
-        <w:rPr>
-          <w:rFonts w:ascii="Arial" w:hAnsi="Arial" w:cs="Arial"/>
-        </w:rPr>
-        <w:t>}</w:t>
-      </w:r>
-      <w:r>
-        <w:rPr>
-          <w:rFonts w:ascii="Arial" w:hAnsi="Arial" w:cs="Arial"/>
-        </w:rPr>
-        <w:t>/</w:t>
-      </w:r>
-      <w:r>
-        <w:rPr>
-          <w:rFonts w:ascii="Arial" w:hAnsi="Arial" w:cs="Arial"/>
-        </w:rPr>
-        <w:t xml:space="preserve"> </w:t>
-      </w:r>
-      <w:r>
-        <w:rPr>
-          <w:rFonts w:ascii="Arial" w:hAnsi="Arial" w:cs="Arial"/>
-        </w:rPr>
-        <w:t>XI</w:t>
-      </w:r>
-      <w:r>
-        <w:rPr>
-          <w:rFonts w:ascii="Arial" w:hAnsi="Arial" w:cs="Arial"/>
-        </w:rPr>
-        <w:t>/</w:t>
-      </w:r>
-      <w:r>
-        <w:rPr>
-          <w:rFonts w:ascii="Arial" w:hAnsi="Arial" w:cs="Arial"/>
-        </w:rPr>
-        <w:t>WAS.2.</w:t>
-      </w:r>
-      <w:proofErr w:type="gramStart"/>
-      <w:r>
-        <w:rPr>
-          <w:rFonts w:ascii="Arial" w:hAnsi="Arial" w:cs="Arial"/>
-        </w:rPr>
-        <w:t>4.</w:t>
-      </w:r>
-      <w:r>
-        <w:rPr>
-          <w:rFonts w:ascii="Arial" w:hAnsi="Arial" w:cs="Arial"/>
-        </w:rPr>
-        <w:t>/</w:t>
-      </w:r>
-      <w:proofErr w:type="gramEnd"/>
-      <w:r>
-        <w:rPr>
-          <w:rFonts w:ascii="Arial" w:hAnsi="Arial" w:cs="Arial"/>
-        </w:rPr>
-        <w:t>20</w:t>
-      </w:r>
-      <w:r>
-        <w:rPr>
-          <w:rFonts w:ascii="Arial" w:hAnsi="Arial" w:cs="Arial"/>
-        </w:rPr>
-        <w:t>22</w:t>
+      <w:r>
+        <w:rPr>
+          <w:rFonts w:ascii="Arial" w:hAnsi="Arial" w:cs="Arial"/>
+        </w:rPr>
+        <w:t>Nomor: Sprin/${no_sprin}/ XI/WAS.2.4./2022</w:t>
       </w:r>
     </w:p>
     <w:p>
@@ -333,403 +244,18 @@
           <w:rFonts w:ascii="Arial" w:hAnsi="Arial" w:cs="Arial"/>
         </w:rPr>
       </w:pPr>
-      <w:proofErr w:type="spellStart"/>
-      <w:r>
-        <w:rPr>
-          <w:rFonts w:ascii="Arial" w:hAnsi="Arial" w:cs="Arial"/>
-        </w:rPr>
-        <w:t>Pertimbangan</w:t>
-      </w:r>
-      <w:proofErr w:type="spellEnd"/>
-      <w:r>
-        <w:rPr>
-          <w:rFonts w:ascii="Arial" w:hAnsi="Arial" w:cs="Arial"/>
-        </w:rPr>
-        <w:t>:</w:t>
+      <w:r>
+        <w:rPr>
+          <w:rFonts w:ascii="Arial" w:hAnsi="Arial" w:cs="Arial"/>
+        </w:rPr>
+        <w:t>Pertimbangan:</w:t>
       </w:r>
       <w:r>
         <w:rPr>
           <w:rFonts w:ascii="Arial" w:hAnsi="Arial" w:cs="Arial"/>
         </w:rPr>
         <w:tab/>
-      </w:r>
-      <w:proofErr w:type="spellStart"/>
-      <w:r>
-        <w:rPr>
-          <w:rFonts w:ascii="Arial" w:hAnsi="Arial" w:cs="Arial"/>
-        </w:rPr>
-        <w:t>bahwa</w:t>
-      </w:r>
-      <w:proofErr w:type="spellEnd"/>
-      <w:r>
-        <w:rPr>
-          <w:rFonts w:ascii="Arial" w:hAnsi="Arial" w:cs="Arial"/>
-        </w:rPr>
-        <w:t xml:space="preserve"> </w:t>
-      </w:r>
-      <w:proofErr w:type="spellStart"/>
-      <w:r>
-        <w:rPr>
-          <w:rFonts w:ascii="Arial" w:hAnsi="Arial" w:cs="Arial"/>
-        </w:rPr>
-        <w:t>untuk</w:t>
-      </w:r>
-      <w:proofErr w:type="spellEnd"/>
-      <w:r>
-        <w:rPr>
-          <w:rFonts w:ascii="Arial" w:hAnsi="Arial" w:cs="Arial"/>
-        </w:rPr>
-        <w:t xml:space="preserve"> </w:t>
-      </w:r>
-      <w:proofErr w:type="spellStart"/>
-      <w:r>
-        <w:rPr>
-          <w:rFonts w:ascii="Arial" w:hAnsi="Arial" w:cs="Arial"/>
-        </w:rPr>
-        <w:t>kepentingan</w:t>
-      </w:r>
-      <w:proofErr w:type="spellEnd"/>
-      <w:r>
-        <w:rPr>
-          <w:rFonts w:ascii="Arial" w:hAnsi="Arial" w:cs="Arial"/>
-        </w:rPr>
-        <w:t xml:space="preserve"> </w:t>
-      </w:r>
-      <w:proofErr w:type="spellStart"/>
-      <w:r>
-        <w:rPr>
-          <w:rFonts w:ascii="Arial" w:hAnsi="Arial" w:cs="Arial"/>
-        </w:rPr>
-        <w:t>tugas</w:t>
-      </w:r>
-      <w:proofErr w:type="spellEnd"/>
-      <w:r>
-        <w:rPr>
-          <w:rFonts w:ascii="Arial" w:hAnsi="Arial" w:cs="Arial"/>
-        </w:rPr>
-        <w:t xml:space="preserve"> </w:t>
-      </w:r>
-      <w:proofErr w:type="spellStart"/>
-      <w:r>
-        <w:rPr>
-          <w:rFonts w:ascii="Arial" w:hAnsi="Arial" w:cs="Arial"/>
-        </w:rPr>
-        <w:t>dalam</w:t>
-      </w:r>
-      <w:proofErr w:type="spellEnd"/>
-      <w:r>
-        <w:rPr>
-          <w:rFonts w:ascii="Arial" w:hAnsi="Arial" w:cs="Arial"/>
-        </w:rPr>
-        <w:t xml:space="preserve"> </w:t>
-      </w:r>
-      <w:proofErr w:type="spellStart"/>
-      <w:r>
-        <w:rPr>
-          <w:rFonts w:ascii="Arial" w:hAnsi="Arial" w:cs="Arial"/>
-        </w:rPr>
-        <w:t>rangka</w:t>
-      </w:r>
-      <w:proofErr w:type="spellEnd"/>
-      <w:r>
-        <w:rPr>
-          <w:rFonts w:ascii="Arial" w:hAnsi="Arial" w:cs="Arial"/>
-        </w:rPr>
-        <w:t xml:space="preserve"> </w:t>
-      </w:r>
-      <w:proofErr w:type="spellStart"/>
-      <w:r>
-        <w:rPr>
-          <w:rFonts w:ascii="Arial" w:hAnsi="Arial" w:cs="Arial"/>
-        </w:rPr>
-        <w:t>memberikan</w:t>
-      </w:r>
-      <w:proofErr w:type="spellEnd"/>
-      <w:r>
-        <w:rPr>
-          <w:rFonts w:ascii="Arial" w:hAnsi="Arial" w:cs="Arial"/>
-        </w:rPr>
-        <w:t xml:space="preserve"> </w:t>
-      </w:r>
-      <w:proofErr w:type="spellStart"/>
-      <w:r>
-        <w:rPr>
-          <w:rFonts w:ascii="Arial" w:hAnsi="Arial" w:cs="Arial"/>
-        </w:rPr>
-        <w:t>pelayanan</w:t>
-      </w:r>
-      <w:proofErr w:type="spellEnd"/>
-      <w:r>
-        <w:rPr>
-          <w:rFonts w:ascii="Arial" w:hAnsi="Arial" w:cs="Arial"/>
-        </w:rPr>
-        <w:t xml:space="preserve"> di </w:t>
-      </w:r>
-      <w:proofErr w:type="spellStart"/>
-      <w:r>
-        <w:rPr>
-          <w:rFonts w:ascii="Arial" w:hAnsi="Arial" w:cs="Arial"/>
-        </w:rPr>
-        <w:t>bidang</w:t>
-      </w:r>
-      <w:proofErr w:type="spellEnd"/>
-      <w:r>
-        <w:rPr>
-          <w:rFonts w:ascii="Arial" w:hAnsi="Arial" w:cs="Arial"/>
-        </w:rPr>
-        <w:t xml:space="preserve"> </w:t>
-      </w:r>
-      <w:proofErr w:type="spellStart"/>
-      <w:r>
-        <w:rPr>
-          <w:rFonts w:ascii="Arial" w:hAnsi="Arial" w:cs="Arial"/>
-        </w:rPr>
-        <w:t>laporan</w:t>
-      </w:r>
-      <w:proofErr w:type="spellEnd"/>
-      <w:r>
-        <w:rPr>
-          <w:rFonts w:ascii="Arial" w:hAnsi="Arial" w:cs="Arial"/>
-        </w:rPr>
-        <w:t xml:space="preserve"> </w:t>
-      </w:r>
-      <w:proofErr w:type="spellStart"/>
-      <w:r>
-        <w:rPr>
-          <w:rFonts w:ascii="Arial" w:hAnsi="Arial" w:cs="Arial"/>
-        </w:rPr>
-        <w:t>pengaduan</w:t>
-      </w:r>
-      <w:proofErr w:type="spellEnd"/>
-      <w:r>
-        <w:rPr>
-          <w:rFonts w:ascii="Arial" w:hAnsi="Arial" w:cs="Arial"/>
-        </w:rPr>
-        <w:t xml:space="preserve"> </w:t>
-      </w:r>
-      <w:proofErr w:type="spellStart"/>
-      <w:r>
-        <w:rPr>
-          <w:rFonts w:ascii="Arial" w:hAnsi="Arial" w:cs="Arial"/>
-        </w:rPr>
-        <w:t>masyarakat</w:t>
-      </w:r>
-      <w:proofErr w:type="spellEnd"/>
-      <w:r>
-        <w:rPr>
-          <w:rFonts w:ascii="Arial" w:hAnsi="Arial" w:cs="Arial"/>
-        </w:rPr>
-        <w:t xml:space="preserve"> </w:t>
-      </w:r>
-      <w:proofErr w:type="spellStart"/>
-      <w:r>
-        <w:rPr>
-          <w:rFonts w:ascii="Arial" w:hAnsi="Arial" w:cs="Arial"/>
-        </w:rPr>
-        <w:t>atas</w:t>
-      </w:r>
-      <w:proofErr w:type="spellEnd"/>
-      <w:r>
-        <w:rPr>
-          <w:rFonts w:ascii="Arial" w:hAnsi="Arial" w:cs="Arial"/>
-        </w:rPr>
-        <w:t xml:space="preserve"> </w:t>
-      </w:r>
-      <w:proofErr w:type="spellStart"/>
-      <w:r>
-        <w:rPr>
-          <w:rFonts w:ascii="Arial" w:hAnsi="Arial" w:cs="Arial"/>
-        </w:rPr>
-        <w:t>dugaan</w:t>
-      </w:r>
-      <w:proofErr w:type="spellEnd"/>
-      <w:r>
-        <w:rPr>
-          <w:rFonts w:ascii="Arial" w:hAnsi="Arial" w:cs="Arial"/>
-        </w:rPr>
-        <w:t xml:space="preserve"> </w:t>
-      </w:r>
-      <w:proofErr w:type="spellStart"/>
-      <w:r>
-        <w:rPr>
-          <w:rFonts w:ascii="Arial" w:hAnsi="Arial" w:cs="Arial"/>
-        </w:rPr>
-        <w:t>pelanggaran</w:t>
-      </w:r>
-      <w:proofErr w:type="spellEnd"/>
-      <w:r>
-        <w:rPr>
-          <w:rFonts w:ascii="Arial" w:hAnsi="Arial" w:cs="Arial"/>
-        </w:rPr>
-        <w:t xml:space="preserve"> Kode </w:t>
-      </w:r>
-      <w:proofErr w:type="spellStart"/>
-      <w:r>
-        <w:rPr>
-          <w:rFonts w:ascii="Arial" w:hAnsi="Arial" w:cs="Arial"/>
-        </w:rPr>
-        <w:t>Etik</w:t>
-      </w:r>
-      <w:proofErr w:type="spellEnd"/>
-      <w:r>
-        <w:rPr>
-          <w:rFonts w:ascii="Arial" w:hAnsi="Arial" w:cs="Arial"/>
-        </w:rPr>
-        <w:t xml:space="preserve"> </w:t>
-      </w:r>
-      <w:proofErr w:type="spellStart"/>
-      <w:r>
-        <w:rPr>
-          <w:rFonts w:ascii="Arial" w:hAnsi="Arial" w:cs="Arial"/>
-        </w:rPr>
-        <w:t>Profesi</w:t>
-      </w:r>
-      <w:proofErr w:type="spellEnd"/>
-      <w:r>
-        <w:rPr>
-          <w:rFonts w:ascii="Arial" w:hAnsi="Arial" w:cs="Arial"/>
-        </w:rPr>
-        <w:t xml:space="preserve"> </w:t>
-      </w:r>
-      <w:proofErr w:type="spellStart"/>
-      <w:r>
-        <w:rPr>
-          <w:rFonts w:ascii="Arial" w:hAnsi="Arial" w:cs="Arial"/>
-        </w:rPr>
-        <w:t>Polri</w:t>
-      </w:r>
-      <w:proofErr w:type="spellEnd"/>
-      <w:r>
-        <w:rPr>
-          <w:rFonts w:ascii="Arial" w:hAnsi="Arial" w:cs="Arial"/>
-        </w:rPr>
-        <w:t xml:space="preserve"> yang </w:t>
-      </w:r>
-      <w:proofErr w:type="spellStart"/>
-      <w:r>
-        <w:rPr>
-          <w:rFonts w:ascii="Arial" w:hAnsi="Arial" w:cs="Arial"/>
-        </w:rPr>
-        <w:t>dilakukan</w:t>
-      </w:r>
-      <w:proofErr w:type="spellEnd"/>
-      <w:r>
-        <w:rPr>
-          <w:rFonts w:ascii="Arial" w:hAnsi="Arial" w:cs="Arial"/>
-        </w:rPr>
-        <w:t xml:space="preserve"> oleh </w:t>
-      </w:r>
-      <w:proofErr w:type="spellStart"/>
-      <w:r>
-        <w:rPr>
-          <w:rFonts w:ascii="Arial" w:hAnsi="Arial" w:cs="Arial"/>
-        </w:rPr>
-        <w:t>anggota</w:t>
-      </w:r>
-      <w:proofErr w:type="spellEnd"/>
-      <w:r>
-        <w:rPr>
-          <w:rFonts w:ascii="Arial" w:hAnsi="Arial" w:cs="Arial"/>
-        </w:rPr>
-        <w:t xml:space="preserve"> </w:t>
-      </w:r>
-      <w:proofErr w:type="spellStart"/>
-      <w:r>
-        <w:rPr>
-          <w:rFonts w:ascii="Arial" w:hAnsi="Arial" w:cs="Arial"/>
-        </w:rPr>
-        <w:t>Polri</w:t>
-      </w:r>
-      <w:proofErr w:type="spellEnd"/>
-      <w:r>
-        <w:rPr>
-          <w:rFonts w:ascii="Arial" w:hAnsi="Arial" w:cs="Arial"/>
-        </w:rPr>
-        <w:t xml:space="preserve">, </w:t>
-      </w:r>
-      <w:proofErr w:type="spellStart"/>
-      <w:r>
-        <w:rPr>
-          <w:rFonts w:ascii="Arial" w:hAnsi="Arial" w:cs="Arial"/>
-        </w:rPr>
-        <w:t>maka</w:t>
-      </w:r>
-      <w:proofErr w:type="spellEnd"/>
-      <w:r>
-        <w:rPr>
-          <w:rFonts w:ascii="Arial" w:hAnsi="Arial" w:cs="Arial"/>
-        </w:rPr>
-        <w:t xml:space="preserve"> </w:t>
-      </w:r>
-      <w:proofErr w:type="spellStart"/>
-      <w:r>
-        <w:rPr>
-          <w:rFonts w:ascii="Arial" w:hAnsi="Arial" w:cs="Arial"/>
-        </w:rPr>
-        <w:t>dipandang</w:t>
-      </w:r>
-      <w:proofErr w:type="spellEnd"/>
-      <w:r>
-        <w:rPr>
-          <w:rFonts w:ascii="Arial" w:hAnsi="Arial" w:cs="Arial"/>
-        </w:rPr>
-        <w:t xml:space="preserve"> </w:t>
-      </w:r>
-      <w:proofErr w:type="spellStart"/>
-      <w:r>
-        <w:rPr>
-          <w:rFonts w:ascii="Arial" w:hAnsi="Arial" w:cs="Arial"/>
-        </w:rPr>
-        <w:t>perlu</w:t>
-      </w:r>
-      <w:proofErr w:type="spellEnd"/>
-      <w:r>
-        <w:rPr>
-          <w:rFonts w:ascii="Arial" w:hAnsi="Arial" w:cs="Arial"/>
-        </w:rPr>
-        <w:t xml:space="preserve"> </w:t>
-      </w:r>
-      <w:proofErr w:type="spellStart"/>
-      <w:r>
-        <w:rPr>
-          <w:rFonts w:ascii="Arial" w:hAnsi="Arial" w:cs="Arial"/>
-        </w:rPr>
-        <w:t>mengeluarkan</w:t>
-      </w:r>
-      <w:proofErr w:type="spellEnd"/>
-      <w:r>
-        <w:rPr>
-          <w:rFonts w:ascii="Arial" w:hAnsi="Arial" w:cs="Arial"/>
-        </w:rPr>
-        <w:t xml:space="preserve"> </w:t>
-      </w:r>
-      <w:proofErr w:type="spellStart"/>
-      <w:r>
-        <w:rPr>
-          <w:rFonts w:ascii="Arial" w:hAnsi="Arial" w:cs="Arial"/>
-        </w:rPr>
-        <w:t>surat</w:t>
-      </w:r>
-      <w:proofErr w:type="spellEnd"/>
-      <w:r>
-        <w:rPr>
-          <w:rFonts w:ascii="Arial" w:hAnsi="Arial" w:cs="Arial"/>
-        </w:rPr>
-        <w:t xml:space="preserve"> </w:t>
-      </w:r>
-      <w:proofErr w:type="spellStart"/>
-      <w:r>
-        <w:rPr>
-          <w:rFonts w:ascii="Arial" w:hAnsi="Arial" w:cs="Arial"/>
-        </w:rPr>
-        <w:t>perintah</w:t>
-      </w:r>
-      <w:proofErr w:type="spellEnd"/>
-      <w:r>
-        <w:rPr>
-          <w:rFonts w:ascii="Arial" w:hAnsi="Arial" w:cs="Arial"/>
-        </w:rPr>
-        <w:t>.</w:t>
+        <w:t>bahwa untuk kepentingan tugas dalam rangka memberikan pelayanan di bidang laporan pengaduan masyarakat atas dugaan pelanggaran Kode Etik Profesi Polri yang dilakukan oleh anggota Polri, maka dipandang perlu mengeluarkan surat perintah.</w:t>
       </w:r>
     </w:p>
     <w:p>
@@ -782,90 +308,7 @@
           <w:rFonts w:ascii="Arial" w:hAnsi="Arial" w:cs="Arial"/>
         </w:rPr>
         <w:tab/>
-      </w:r>
-      <w:proofErr w:type="spellStart"/>
-      <w:r>
-        <w:rPr>
-          <w:rFonts w:ascii="Arial" w:hAnsi="Arial" w:cs="Arial"/>
-        </w:rPr>
-        <w:t>Undang-Undang</w:t>
-      </w:r>
-      <w:proofErr w:type="spellEnd"/>
-      <w:r>
-        <w:rPr>
-          <w:rFonts w:ascii="Arial" w:hAnsi="Arial" w:cs="Arial"/>
-        </w:rPr>
-        <w:t xml:space="preserve"> </w:t>
-      </w:r>
-      <w:proofErr w:type="spellStart"/>
-      <w:r>
-        <w:rPr>
-          <w:rFonts w:ascii="Arial" w:hAnsi="Arial" w:cs="Arial"/>
-        </w:rPr>
-        <w:t>Nomor</w:t>
-      </w:r>
-      <w:proofErr w:type="spellEnd"/>
-      <w:r>
-        <w:rPr>
-          <w:rFonts w:ascii="Arial" w:hAnsi="Arial" w:cs="Arial"/>
-        </w:rPr>
-        <w:t xml:space="preserve"> 2 </w:t>
-      </w:r>
-      <w:proofErr w:type="spellStart"/>
-      <w:r>
-        <w:rPr>
-          <w:rFonts w:ascii="Arial" w:hAnsi="Arial" w:cs="Arial"/>
-        </w:rPr>
-        <w:t>Tahun</w:t>
-      </w:r>
-      <w:proofErr w:type="spellEnd"/>
-      <w:r>
-        <w:rPr>
-          <w:rFonts w:ascii="Arial" w:hAnsi="Arial" w:cs="Arial"/>
-        </w:rPr>
-        <w:t xml:space="preserve"> 2002 </w:t>
-      </w:r>
-      <w:proofErr w:type="spellStart"/>
-      <w:r>
-        <w:rPr>
-          <w:rFonts w:ascii="Arial" w:hAnsi="Arial" w:cs="Arial"/>
-        </w:rPr>
-        <w:t>tentang</w:t>
-      </w:r>
-      <w:proofErr w:type="spellEnd"/>
-      <w:r>
-        <w:rPr>
-          <w:rFonts w:ascii="Arial" w:hAnsi="Arial" w:cs="Arial"/>
-        </w:rPr>
-        <w:t xml:space="preserve"> </w:t>
-      </w:r>
-      <w:proofErr w:type="spellStart"/>
-      <w:r>
-        <w:rPr>
-          <w:rFonts w:ascii="Arial" w:hAnsi="Arial" w:cs="Arial"/>
-        </w:rPr>
-        <w:t>Kepolisian</w:t>
-      </w:r>
-      <w:proofErr w:type="spellEnd"/>
-      <w:r>
-        <w:rPr>
-          <w:rFonts w:ascii="Arial" w:hAnsi="Arial" w:cs="Arial"/>
-        </w:rPr>
-        <w:t xml:space="preserve"> Negara </w:t>
-      </w:r>
-      <w:proofErr w:type="spellStart"/>
-      <w:r>
-        <w:rPr>
-          <w:rFonts w:ascii="Arial" w:hAnsi="Arial" w:cs="Arial"/>
-        </w:rPr>
-        <w:t>Republik</w:t>
-      </w:r>
-      <w:proofErr w:type="spellEnd"/>
-      <w:r>
-        <w:rPr>
-          <w:rFonts w:ascii="Arial" w:hAnsi="Arial" w:cs="Arial"/>
-        </w:rPr>
-        <w:t xml:space="preserve"> Indonesia;</w:t>
+        <w:t>Undang-Undang Nomor 2 Tahun 2002 tentang Kepolisian Negara Republik Indonesia;</w:t>
       </w:r>
     </w:p>
     <w:p>
@@ -914,160 +357,7 @@
           <w:rFonts w:ascii="Arial" w:hAnsi="Arial" w:cs="Arial"/>
         </w:rPr>
         <w:tab/>
-      </w:r>
-      <w:proofErr w:type="spellStart"/>
-      <w:r>
-        <w:rPr>
-          <w:rFonts w:ascii="Arial" w:hAnsi="Arial" w:cs="Arial"/>
-        </w:rPr>
-        <w:t>Peraturan</w:t>
-      </w:r>
-      <w:proofErr w:type="spellEnd"/>
-      <w:r>
-        <w:rPr>
-          <w:rFonts w:ascii="Arial" w:hAnsi="Arial" w:cs="Arial"/>
-        </w:rPr>
-        <w:t xml:space="preserve"> </w:t>
-      </w:r>
-      <w:proofErr w:type="spellStart"/>
-      <w:r>
-        <w:rPr>
-          <w:rFonts w:ascii="Arial" w:hAnsi="Arial" w:cs="Arial"/>
-        </w:rPr>
-        <w:t>Kepala</w:t>
-      </w:r>
-      <w:proofErr w:type="spellEnd"/>
-      <w:r>
-        <w:rPr>
-          <w:rFonts w:ascii="Arial" w:hAnsi="Arial" w:cs="Arial"/>
-        </w:rPr>
-        <w:t xml:space="preserve"> </w:t>
-      </w:r>
-      <w:proofErr w:type="spellStart"/>
-      <w:r>
-        <w:rPr>
-          <w:rFonts w:ascii="Arial" w:hAnsi="Arial" w:cs="Arial"/>
-        </w:rPr>
-        <w:t>Kepolisian</w:t>
-      </w:r>
-      <w:proofErr w:type="spellEnd"/>
-      <w:r>
-        <w:rPr>
-          <w:rFonts w:ascii="Arial" w:hAnsi="Arial" w:cs="Arial"/>
-        </w:rPr>
-        <w:t xml:space="preserve"> Negara </w:t>
-      </w:r>
-      <w:proofErr w:type="spellStart"/>
-      <w:r>
-        <w:rPr>
-          <w:rFonts w:ascii="Arial" w:hAnsi="Arial" w:cs="Arial"/>
-        </w:rPr>
-        <w:t>Republik</w:t>
-      </w:r>
-      <w:proofErr w:type="spellEnd"/>
-      <w:r>
-        <w:rPr>
-          <w:rFonts w:ascii="Arial" w:hAnsi="Arial" w:cs="Arial"/>
-        </w:rPr>
-        <w:t xml:space="preserve"> Indonesia </w:t>
-      </w:r>
-      <w:proofErr w:type="spellStart"/>
-      <w:r>
-        <w:rPr>
-          <w:rFonts w:ascii="Arial" w:hAnsi="Arial" w:cs="Arial"/>
-        </w:rPr>
-        <w:t>Nomor</w:t>
-      </w:r>
-      <w:proofErr w:type="spellEnd"/>
-      <w:r>
-        <w:rPr>
-          <w:rFonts w:ascii="Arial" w:hAnsi="Arial" w:cs="Arial"/>
-        </w:rPr>
-        <w:t xml:space="preserve">         14 </w:t>
-      </w:r>
-      <w:proofErr w:type="spellStart"/>
-      <w:r>
-        <w:rPr>
-          <w:rFonts w:ascii="Arial" w:hAnsi="Arial" w:cs="Arial"/>
-        </w:rPr>
-        <w:t>Tahun</w:t>
-      </w:r>
-      <w:proofErr w:type="spellEnd"/>
-      <w:r>
-        <w:rPr>
-          <w:rFonts w:ascii="Arial" w:hAnsi="Arial" w:cs="Arial"/>
-        </w:rPr>
-        <w:t xml:space="preserve"> 2011 </w:t>
-      </w:r>
-      <w:proofErr w:type="spellStart"/>
-      <w:r>
-        <w:rPr>
-          <w:rFonts w:ascii="Arial" w:hAnsi="Arial" w:cs="Arial"/>
-        </w:rPr>
-        <w:t>tentang</w:t>
-      </w:r>
-      <w:proofErr w:type="spellEnd"/>
-      <w:r>
-        <w:rPr>
-          <w:rFonts w:ascii="Arial" w:hAnsi="Arial" w:cs="Arial"/>
-        </w:rPr>
-        <w:t xml:space="preserve"> Kode </w:t>
-      </w:r>
-      <w:proofErr w:type="spellStart"/>
-      <w:r>
-        <w:rPr>
-          <w:rFonts w:ascii="Arial" w:hAnsi="Arial" w:cs="Arial"/>
-        </w:rPr>
-        <w:t>Etik</w:t>
-      </w:r>
-      <w:proofErr w:type="spellEnd"/>
-      <w:r>
-        <w:rPr>
-          <w:rFonts w:ascii="Arial" w:hAnsi="Arial" w:cs="Arial"/>
-        </w:rPr>
-        <w:t xml:space="preserve"> </w:t>
-      </w:r>
-      <w:proofErr w:type="spellStart"/>
-      <w:r>
-        <w:rPr>
-          <w:rFonts w:ascii="Arial" w:hAnsi="Arial" w:cs="Arial"/>
-        </w:rPr>
-        <w:t>Profesi</w:t>
-      </w:r>
-      <w:proofErr w:type="spellEnd"/>
-      <w:r>
-        <w:rPr>
-          <w:rFonts w:ascii="Arial" w:hAnsi="Arial" w:cs="Arial"/>
-        </w:rPr>
-        <w:t xml:space="preserve"> </w:t>
-      </w:r>
-      <w:proofErr w:type="spellStart"/>
-      <w:r>
-        <w:rPr>
-          <w:rFonts w:ascii="Arial" w:hAnsi="Arial" w:cs="Arial"/>
-        </w:rPr>
-        <w:t>Kepolisian</w:t>
-      </w:r>
-      <w:proofErr w:type="spellEnd"/>
-      <w:r>
-        <w:rPr>
-          <w:rFonts w:ascii="Arial" w:hAnsi="Arial" w:cs="Arial"/>
-        </w:rPr>
-        <w:t xml:space="preserve"> Negara </w:t>
-      </w:r>
-      <w:proofErr w:type="spellStart"/>
-      <w:r>
-        <w:rPr>
-          <w:rFonts w:ascii="Arial" w:hAnsi="Arial" w:cs="Arial"/>
-        </w:rPr>
-        <w:t>Republik</w:t>
-      </w:r>
-      <w:proofErr w:type="spellEnd"/>
-      <w:r>
-        <w:rPr>
-          <w:rFonts w:ascii="Arial" w:hAnsi="Arial" w:cs="Arial"/>
-        </w:rPr>
-        <w:t xml:space="preserve"> Indonesia;</w:t>
+        <w:t>Peraturan Kepala Kepolisian Negara Republik Indonesia Nomor         14 Tahun 2011 tentang Kode Etik Profesi Kepolisian Negara Republik Indonesia;</w:t>
       </w:r>
     </w:p>
     <w:p>
@@ -1116,506 +406,7 @@
           <w:rFonts w:ascii="Arial" w:hAnsi="Arial" w:cs="Arial"/>
         </w:rPr>
         <w:tab/>
-      </w:r>
-      <w:proofErr w:type="spellStart"/>
-      <w:r>
-        <w:rPr>
-          <w:rFonts w:ascii="Arial" w:hAnsi="Arial" w:cs="Arial"/>
-        </w:rPr>
-        <w:t>Peraturan</w:t>
-      </w:r>
-      <w:proofErr w:type="spellEnd"/>
-      <w:r>
-        <w:rPr>
-          <w:rFonts w:ascii="Arial" w:hAnsi="Arial" w:cs="Arial"/>
-        </w:rPr>
-        <w:t xml:space="preserve"> </w:t>
-      </w:r>
-      <w:proofErr w:type="spellStart"/>
-      <w:r>
-        <w:rPr>
-          <w:rFonts w:ascii="Arial" w:hAnsi="Arial" w:cs="Arial"/>
-        </w:rPr>
-        <w:t>Presiden</w:t>
-      </w:r>
-      <w:proofErr w:type="spellEnd"/>
-      <w:r>
-        <w:rPr>
-          <w:rFonts w:ascii="Arial" w:hAnsi="Arial" w:cs="Arial"/>
-        </w:rPr>
-        <w:t xml:space="preserve"> </w:t>
-      </w:r>
-      <w:proofErr w:type="spellStart"/>
-      <w:r>
-        <w:rPr>
-          <w:rFonts w:ascii="Arial" w:hAnsi="Arial" w:cs="Arial"/>
-        </w:rPr>
-        <w:t>Nomor</w:t>
-      </w:r>
-      <w:proofErr w:type="spellEnd"/>
-      <w:r>
-        <w:rPr>
-          <w:rFonts w:ascii="Arial" w:hAnsi="Arial" w:cs="Arial"/>
-        </w:rPr>
-        <w:t xml:space="preserve"> 52 </w:t>
-      </w:r>
-      <w:proofErr w:type="spellStart"/>
-      <w:r>
-        <w:rPr>
-          <w:rFonts w:ascii="Arial" w:hAnsi="Arial" w:cs="Arial"/>
-        </w:rPr>
-        <w:t>Tahun</w:t>
-      </w:r>
-      <w:proofErr w:type="spellEnd"/>
-      <w:r>
-        <w:rPr>
-          <w:rFonts w:ascii="Arial" w:hAnsi="Arial" w:cs="Arial"/>
-        </w:rPr>
-        <w:t xml:space="preserve"> 2010 </w:t>
-      </w:r>
-      <w:proofErr w:type="spellStart"/>
-      <w:r>
-        <w:rPr>
-          <w:rFonts w:ascii="Arial" w:hAnsi="Arial" w:cs="Arial"/>
-        </w:rPr>
-        <w:t>tentang</w:t>
-      </w:r>
-      <w:proofErr w:type="spellEnd"/>
-      <w:r>
-        <w:rPr>
-          <w:rFonts w:ascii="Arial" w:hAnsi="Arial" w:cs="Arial"/>
-        </w:rPr>
-        <w:t xml:space="preserve"> </w:t>
-      </w:r>
-      <w:proofErr w:type="spellStart"/>
-      <w:r>
-        <w:rPr>
-          <w:rFonts w:ascii="Arial" w:hAnsi="Arial" w:cs="Arial"/>
-        </w:rPr>
-        <w:t>Susunan</w:t>
-      </w:r>
-      <w:proofErr w:type="spellEnd"/>
-      <w:r>
-        <w:rPr>
-          <w:rFonts w:ascii="Arial" w:hAnsi="Arial" w:cs="Arial"/>
-        </w:rPr>
-        <w:t xml:space="preserve"> </w:t>
-      </w:r>
-      <w:proofErr w:type="spellStart"/>
-      <w:r>
-        <w:rPr>
-          <w:rFonts w:ascii="Arial" w:hAnsi="Arial" w:cs="Arial"/>
-        </w:rPr>
-        <w:t>Organisasi</w:t>
-      </w:r>
-      <w:proofErr w:type="spellEnd"/>
-      <w:r>
-        <w:rPr>
-          <w:rFonts w:ascii="Arial" w:hAnsi="Arial" w:cs="Arial"/>
-        </w:rPr>
-        <w:t xml:space="preserve"> dan Tata </w:t>
-      </w:r>
-      <w:proofErr w:type="spellStart"/>
-      <w:r>
-        <w:rPr>
-          <w:rFonts w:ascii="Arial" w:hAnsi="Arial" w:cs="Arial"/>
-        </w:rPr>
-        <w:t>Kerja</w:t>
-      </w:r>
-      <w:proofErr w:type="spellEnd"/>
-      <w:r>
-        <w:rPr>
-          <w:rFonts w:ascii="Arial" w:hAnsi="Arial" w:cs="Arial"/>
-        </w:rPr>
-        <w:t xml:space="preserve"> </w:t>
-      </w:r>
-      <w:proofErr w:type="spellStart"/>
-      <w:r>
-        <w:rPr>
-          <w:rFonts w:ascii="Arial" w:hAnsi="Arial" w:cs="Arial"/>
-        </w:rPr>
-        <w:t>Kepolisian</w:t>
-      </w:r>
-      <w:proofErr w:type="spellEnd"/>
-      <w:r>
-        <w:rPr>
-          <w:rFonts w:ascii="Arial" w:hAnsi="Arial" w:cs="Arial"/>
-        </w:rPr>
-        <w:t xml:space="preserve"> Negara </w:t>
-      </w:r>
-      <w:proofErr w:type="spellStart"/>
-      <w:r>
-        <w:rPr>
-          <w:rFonts w:ascii="Arial" w:hAnsi="Arial" w:cs="Arial"/>
-        </w:rPr>
-        <w:t>Republik</w:t>
-      </w:r>
-      <w:proofErr w:type="spellEnd"/>
-      <w:r>
-        <w:rPr>
-          <w:rFonts w:ascii="Arial" w:hAnsi="Arial" w:cs="Arial"/>
-        </w:rPr>
-        <w:t xml:space="preserve"> Indonesia </w:t>
-      </w:r>
-      <w:proofErr w:type="spellStart"/>
-      <w:r>
-        <w:rPr>
-          <w:rFonts w:ascii="Arial" w:hAnsi="Arial" w:cs="Arial"/>
-        </w:rPr>
-        <w:t>sebagaimana</w:t>
-      </w:r>
-      <w:proofErr w:type="spellEnd"/>
-      <w:r>
-        <w:rPr>
-          <w:rFonts w:ascii="Arial" w:hAnsi="Arial" w:cs="Arial"/>
-        </w:rPr>
-        <w:t xml:space="preserve"> </w:t>
-      </w:r>
-      <w:proofErr w:type="spellStart"/>
-      <w:r>
-        <w:rPr>
-          <w:rFonts w:ascii="Arial" w:hAnsi="Arial" w:cs="Arial"/>
-        </w:rPr>
-        <w:t>telah</w:t>
-      </w:r>
-      <w:proofErr w:type="spellEnd"/>
-      <w:r>
-        <w:rPr>
-          <w:rFonts w:ascii="Arial" w:hAnsi="Arial" w:cs="Arial"/>
-        </w:rPr>
-        <w:t xml:space="preserve"> </w:t>
-      </w:r>
-      <w:proofErr w:type="spellStart"/>
-      <w:r>
-        <w:rPr>
-          <w:rFonts w:ascii="Arial" w:hAnsi="Arial" w:cs="Arial"/>
-        </w:rPr>
-        <w:t>beberapa</w:t>
-      </w:r>
-      <w:proofErr w:type="spellEnd"/>
-      <w:r>
-        <w:rPr>
-          <w:rFonts w:ascii="Arial" w:hAnsi="Arial" w:cs="Arial"/>
-        </w:rPr>
-        <w:t xml:space="preserve"> kali </w:t>
-      </w:r>
-      <w:proofErr w:type="spellStart"/>
-      <w:r>
-        <w:rPr>
-          <w:rFonts w:ascii="Arial" w:hAnsi="Arial" w:cs="Arial"/>
-        </w:rPr>
-        <w:t>diubah</w:t>
-      </w:r>
-      <w:proofErr w:type="spellEnd"/>
-      <w:r>
-        <w:rPr>
-          <w:rFonts w:ascii="Arial" w:hAnsi="Arial" w:cs="Arial"/>
-        </w:rPr>
-        <w:t xml:space="preserve"> </w:t>
-      </w:r>
-      <w:proofErr w:type="spellStart"/>
-      <w:r>
-        <w:rPr>
-          <w:rFonts w:ascii="Arial" w:hAnsi="Arial" w:cs="Arial"/>
-        </w:rPr>
-        <w:t>terakhir</w:t>
-      </w:r>
-      <w:proofErr w:type="spellEnd"/>
-      <w:r>
-        <w:rPr>
-          <w:rFonts w:ascii="Arial" w:hAnsi="Arial" w:cs="Arial"/>
-        </w:rPr>
-        <w:t xml:space="preserve"> </w:t>
-      </w:r>
-      <w:proofErr w:type="spellStart"/>
-      <w:r>
-        <w:rPr>
-          <w:rFonts w:ascii="Arial" w:hAnsi="Arial" w:cs="Arial"/>
-        </w:rPr>
-        <w:t>dengan</w:t>
-      </w:r>
-      <w:proofErr w:type="spellEnd"/>
-      <w:r>
-        <w:rPr>
-          <w:rFonts w:ascii="Arial" w:hAnsi="Arial" w:cs="Arial"/>
-        </w:rPr>
-        <w:t xml:space="preserve"> </w:t>
-      </w:r>
-      <w:proofErr w:type="spellStart"/>
-      <w:r>
-        <w:rPr>
-          <w:rFonts w:ascii="Arial" w:hAnsi="Arial" w:cs="Arial"/>
-        </w:rPr>
-        <w:t>Peraturan</w:t>
-      </w:r>
-      <w:proofErr w:type="spellEnd"/>
-      <w:r>
-        <w:rPr>
-          <w:rFonts w:ascii="Arial" w:hAnsi="Arial" w:cs="Arial"/>
-        </w:rPr>
-        <w:t xml:space="preserve"> </w:t>
-      </w:r>
-      <w:proofErr w:type="spellStart"/>
-      <w:r>
-        <w:rPr>
-          <w:rFonts w:ascii="Arial" w:hAnsi="Arial" w:cs="Arial"/>
-        </w:rPr>
-        <w:t>Presiden</w:t>
-      </w:r>
-      <w:proofErr w:type="spellEnd"/>
-      <w:r>
-        <w:rPr>
-          <w:rFonts w:ascii="Arial" w:hAnsi="Arial" w:cs="Arial"/>
-        </w:rPr>
-        <w:t xml:space="preserve"> </w:t>
-      </w:r>
-      <w:proofErr w:type="spellStart"/>
-      <w:r>
-        <w:rPr>
-          <w:rFonts w:ascii="Arial" w:hAnsi="Arial" w:cs="Arial"/>
-        </w:rPr>
-        <w:t>Nomor</w:t>
-      </w:r>
-      <w:proofErr w:type="spellEnd"/>
-      <w:r>
-        <w:rPr>
-          <w:rFonts w:ascii="Arial" w:hAnsi="Arial" w:cs="Arial"/>
-        </w:rPr>
-        <w:t xml:space="preserve"> 54</w:t>
-      </w:r>
-      <w:r>
-        <w:rPr>
-          <w:rFonts w:ascii="Arial" w:hAnsi="Arial" w:cs="Arial"/>
-        </w:rPr>
-        <w:t xml:space="preserve"> </w:t>
-      </w:r>
-      <w:proofErr w:type="spellStart"/>
-      <w:r>
-        <w:rPr>
-          <w:rFonts w:ascii="Arial" w:hAnsi="Arial" w:cs="Arial"/>
-        </w:rPr>
-        <w:t>Tah</w:t>
-      </w:r>
-      <w:r>
-        <w:rPr>
-          <w:rFonts w:ascii="Arial" w:hAnsi="Arial" w:cs="Arial"/>
-        </w:rPr>
-        <w:t>un</w:t>
-      </w:r>
-      <w:proofErr w:type="spellEnd"/>
-      <w:r>
-        <w:rPr>
-          <w:rFonts w:ascii="Arial" w:hAnsi="Arial" w:cs="Arial"/>
-        </w:rPr>
-        <w:t xml:space="preserve"> 2022 </w:t>
-      </w:r>
-      <w:proofErr w:type="spellStart"/>
-      <w:r>
-        <w:rPr>
-          <w:rFonts w:ascii="Arial" w:hAnsi="Arial" w:cs="Arial"/>
-        </w:rPr>
-        <w:t>tentang</w:t>
-      </w:r>
-      <w:proofErr w:type="spellEnd"/>
-      <w:r>
-        <w:rPr>
-          <w:rFonts w:ascii="Arial" w:hAnsi="Arial" w:cs="Arial"/>
-        </w:rPr>
-        <w:t xml:space="preserve"> </w:t>
-      </w:r>
-      <w:proofErr w:type="spellStart"/>
-      <w:r>
-        <w:rPr>
-          <w:rFonts w:ascii="Arial" w:hAnsi="Arial" w:cs="Arial"/>
-        </w:rPr>
-        <w:t>Perubahan</w:t>
-      </w:r>
-      <w:proofErr w:type="spellEnd"/>
-      <w:r>
-        <w:rPr>
-          <w:rFonts w:ascii="Arial" w:hAnsi="Arial" w:cs="Arial"/>
-        </w:rPr>
-        <w:t xml:space="preserve"> </w:t>
-      </w:r>
-      <w:proofErr w:type="spellStart"/>
-      <w:r>
-        <w:rPr>
-          <w:rFonts w:ascii="Arial" w:hAnsi="Arial" w:cs="Arial"/>
-        </w:rPr>
-        <w:t>Kedua</w:t>
-      </w:r>
-      <w:proofErr w:type="spellEnd"/>
-      <w:r>
-        <w:rPr>
-          <w:rFonts w:ascii="Arial" w:hAnsi="Arial" w:cs="Arial"/>
-        </w:rPr>
-        <w:t xml:space="preserve"> </w:t>
-      </w:r>
-      <w:proofErr w:type="spellStart"/>
-      <w:r>
-        <w:rPr>
-          <w:rFonts w:ascii="Arial" w:hAnsi="Arial" w:cs="Arial"/>
-        </w:rPr>
-        <w:t>atas</w:t>
-      </w:r>
-      <w:proofErr w:type="spellEnd"/>
-      <w:r>
-        <w:rPr>
-          <w:rFonts w:ascii="Arial" w:hAnsi="Arial" w:cs="Arial"/>
-        </w:rPr>
-        <w:t xml:space="preserve"> </w:t>
-      </w:r>
-      <w:proofErr w:type="spellStart"/>
-      <w:r>
-        <w:rPr>
-          <w:rFonts w:ascii="Arial" w:hAnsi="Arial" w:cs="Arial"/>
-        </w:rPr>
-        <w:t>Pe</w:t>
-      </w:r>
-      <w:r>
-        <w:rPr>
-          <w:rFonts w:ascii="Arial" w:hAnsi="Arial" w:cs="Arial"/>
-        </w:rPr>
-        <w:t>raturan</w:t>
-      </w:r>
-      <w:proofErr w:type="spellEnd"/>
-      <w:r>
-        <w:rPr>
-          <w:rFonts w:ascii="Arial" w:hAnsi="Arial" w:cs="Arial"/>
-        </w:rPr>
-        <w:t xml:space="preserve"> </w:t>
-      </w:r>
-      <w:proofErr w:type="spellStart"/>
-      <w:r>
-        <w:rPr>
-          <w:rFonts w:ascii="Arial" w:hAnsi="Arial" w:cs="Arial"/>
-        </w:rPr>
-        <w:t>Presiden</w:t>
-      </w:r>
-      <w:proofErr w:type="spellEnd"/>
-      <w:r>
-        <w:rPr>
-          <w:rFonts w:ascii="Arial" w:hAnsi="Arial" w:cs="Arial"/>
-        </w:rPr>
-        <w:t xml:space="preserve"> </w:t>
-      </w:r>
-      <w:proofErr w:type="spellStart"/>
-      <w:r>
-        <w:rPr>
-          <w:rFonts w:ascii="Arial" w:hAnsi="Arial" w:cs="Arial"/>
-        </w:rPr>
-        <w:t>Nomor</w:t>
-      </w:r>
-      <w:proofErr w:type="spellEnd"/>
-      <w:r>
-        <w:rPr>
-          <w:rFonts w:ascii="Arial" w:hAnsi="Arial" w:cs="Arial"/>
-        </w:rPr>
-        <w:t xml:space="preserve"> 52 </w:t>
-      </w:r>
-      <w:proofErr w:type="spellStart"/>
-      <w:r>
-        <w:rPr>
-          <w:rFonts w:ascii="Arial" w:hAnsi="Arial" w:cs="Arial"/>
-        </w:rPr>
-        <w:t>Tahun</w:t>
-      </w:r>
-      <w:proofErr w:type="spellEnd"/>
-      <w:r>
-        <w:rPr>
-          <w:rFonts w:ascii="Arial" w:hAnsi="Arial" w:cs="Arial"/>
-        </w:rPr>
-        <w:t xml:space="preserve"> 2010 </w:t>
-      </w:r>
-      <w:proofErr w:type="spellStart"/>
-      <w:r>
-        <w:rPr>
-          <w:rFonts w:ascii="Arial" w:hAnsi="Arial" w:cs="Arial"/>
-        </w:rPr>
-        <w:t>tentang</w:t>
-      </w:r>
-      <w:proofErr w:type="spellEnd"/>
-      <w:r>
-        <w:rPr>
-          <w:rFonts w:ascii="Arial" w:hAnsi="Arial" w:cs="Arial"/>
-        </w:rPr>
-        <w:t xml:space="preserve"> </w:t>
-      </w:r>
-      <w:proofErr w:type="spellStart"/>
-      <w:r>
-        <w:rPr>
-          <w:rFonts w:ascii="Arial" w:hAnsi="Arial" w:cs="Arial"/>
-        </w:rPr>
-        <w:t>Susunan</w:t>
-      </w:r>
-      <w:proofErr w:type="spellEnd"/>
-      <w:r>
-        <w:rPr>
-          <w:rFonts w:ascii="Arial" w:hAnsi="Arial" w:cs="Arial"/>
-        </w:rPr>
-        <w:t xml:space="preserve"> </w:t>
-      </w:r>
-      <w:proofErr w:type="spellStart"/>
-      <w:r>
-        <w:rPr>
-          <w:rFonts w:ascii="Arial" w:hAnsi="Arial" w:cs="Arial"/>
-        </w:rPr>
-        <w:t>Organisasi</w:t>
-      </w:r>
-      <w:proofErr w:type="spellEnd"/>
-      <w:r>
-        <w:rPr>
-          <w:rFonts w:ascii="Arial" w:hAnsi="Arial" w:cs="Arial"/>
-        </w:rPr>
-        <w:t xml:space="preserve"> dan Tata </w:t>
-      </w:r>
-      <w:proofErr w:type="spellStart"/>
-      <w:r>
-        <w:rPr>
-          <w:rFonts w:ascii="Arial" w:hAnsi="Arial" w:cs="Arial"/>
-        </w:rPr>
-        <w:t>Kerja</w:t>
-      </w:r>
-      <w:proofErr w:type="spellEnd"/>
-      <w:r>
-        <w:rPr>
-          <w:rFonts w:ascii="Arial" w:hAnsi="Arial" w:cs="Arial"/>
-        </w:rPr>
-        <w:t xml:space="preserve"> </w:t>
-      </w:r>
-      <w:proofErr w:type="spellStart"/>
-      <w:r>
-        <w:rPr>
-          <w:rFonts w:ascii="Arial" w:hAnsi="Arial" w:cs="Arial"/>
-        </w:rPr>
-        <w:t>Kepolisian</w:t>
-      </w:r>
-      <w:proofErr w:type="spellEnd"/>
-      <w:r>
-        <w:rPr>
-          <w:rFonts w:ascii="Arial" w:hAnsi="Arial" w:cs="Arial"/>
-        </w:rPr>
-        <w:t xml:space="preserve"> Negara </w:t>
-      </w:r>
-      <w:proofErr w:type="spellStart"/>
-      <w:r>
-        <w:rPr>
-          <w:rFonts w:ascii="Arial" w:hAnsi="Arial" w:cs="Arial"/>
-        </w:rPr>
-        <w:t>Republik</w:t>
-      </w:r>
-      <w:proofErr w:type="spellEnd"/>
-      <w:r>
-        <w:rPr>
-          <w:rFonts w:ascii="Arial" w:hAnsi="Arial" w:cs="Arial"/>
-        </w:rPr>
-        <w:t xml:space="preserve"> Indonesia</w:t>
-      </w:r>
-      <w:r>
-        <w:rPr>
-          <w:rFonts w:ascii="Arial" w:hAnsi="Arial" w:cs="Arial"/>
-        </w:rPr>
-        <w:t>;</w:t>
+        <w:t>Peraturan Presiden Nomor 52 Tahun 2010 tentang Susunan Organisasi dan Tata Kerja Kepolisian Negara Republik Indonesia sebagaimana telah beberapa kali diubah terakhir dengan Peraturan Presiden Nomor 54 Tahun 2022 tentang Perubahan Kedua atas Peraturan Presiden Nomor 52 Tahun 2010 tentang Susunan Organisasi dan Tata Kerja Kepolisian Negara Republik Indonesia;</w:t>
       </w:r>
     </w:p>
     <w:p>
@@ -1665,707 +456,12 @@
         </w:rPr>
         <w:tab/>
       </w:r>
-      <w:proofErr w:type="spellStart"/>
       <w:r>
         <w:rPr>
           <w:rFonts w:ascii="Arial" w:hAnsi="Arial" w:cs="Arial"/>
           <w:kern w:val="16"/>
         </w:rPr>
-        <w:t>Peraturan</w:t>
-      </w:r>
-      <w:proofErr w:type="spellEnd"/>
-      <w:r>
-        <w:rPr>
-          <w:rFonts w:ascii="Arial" w:hAnsi="Arial" w:cs="Arial"/>
-          <w:kern w:val="16"/>
-        </w:rPr>
-        <w:t xml:space="preserve"> </w:t>
-      </w:r>
-      <w:proofErr w:type="spellStart"/>
-      <w:r>
-        <w:rPr>
-          <w:rFonts w:ascii="Arial" w:hAnsi="Arial" w:cs="Arial"/>
-          <w:kern w:val="16"/>
-        </w:rPr>
-        <w:t>Kepala</w:t>
-      </w:r>
-      <w:proofErr w:type="spellEnd"/>
-      <w:r>
-        <w:rPr>
-          <w:rFonts w:ascii="Arial" w:hAnsi="Arial" w:cs="Arial"/>
-          <w:kern w:val="16"/>
-        </w:rPr>
-        <w:t xml:space="preserve"> </w:t>
-      </w:r>
-      <w:proofErr w:type="spellStart"/>
-      <w:r>
-        <w:rPr>
-          <w:rFonts w:ascii="Arial" w:hAnsi="Arial" w:cs="Arial"/>
-          <w:kern w:val="16"/>
-        </w:rPr>
-        <w:t>Kepolisian</w:t>
-      </w:r>
-      <w:proofErr w:type="spellEnd"/>
-      <w:r>
-        <w:rPr>
-          <w:rFonts w:ascii="Arial" w:hAnsi="Arial" w:cs="Arial"/>
-          <w:kern w:val="16"/>
-        </w:rPr>
-        <w:t xml:space="preserve"> Negara </w:t>
-      </w:r>
-      <w:proofErr w:type="spellStart"/>
-      <w:r>
-        <w:rPr>
-          <w:rFonts w:ascii="Arial" w:hAnsi="Arial" w:cs="Arial"/>
-          <w:kern w:val="16"/>
-        </w:rPr>
-        <w:t>Republik</w:t>
-      </w:r>
-      <w:proofErr w:type="spellEnd"/>
-      <w:r>
-        <w:rPr>
-          <w:rFonts w:ascii="Arial" w:hAnsi="Arial" w:cs="Arial"/>
-          <w:kern w:val="16"/>
-        </w:rPr>
-        <w:t xml:space="preserve"> Indonesia </w:t>
-      </w:r>
-      <w:proofErr w:type="spellStart"/>
-      <w:r>
-        <w:rPr>
-          <w:rFonts w:ascii="Arial" w:hAnsi="Arial" w:cs="Arial"/>
-          <w:kern w:val="16"/>
-        </w:rPr>
-        <w:t>Nomor</w:t>
-      </w:r>
-      <w:proofErr w:type="spellEnd"/>
-      <w:r>
-        <w:rPr>
-          <w:rFonts w:ascii="Arial" w:hAnsi="Arial" w:cs="Arial"/>
-          <w:kern w:val="16"/>
-        </w:rPr>
-        <w:t xml:space="preserve">       </w:t>
-      </w:r>
-      <w:r>
-        <w:rPr>
-          <w:rFonts w:ascii="Arial" w:hAnsi="Arial" w:cs="Arial"/>
-          <w:kern w:val="16"/>
-        </w:rPr>
-        <w:t xml:space="preserve">6 </w:t>
-      </w:r>
-      <w:proofErr w:type="spellStart"/>
-      <w:r>
-        <w:rPr>
-          <w:rFonts w:ascii="Arial" w:hAnsi="Arial" w:cs="Arial"/>
-          <w:kern w:val="16"/>
-        </w:rPr>
-        <w:t>Tahun</w:t>
-      </w:r>
-      <w:proofErr w:type="spellEnd"/>
-      <w:r>
-        <w:rPr>
-          <w:rFonts w:ascii="Arial" w:hAnsi="Arial" w:cs="Arial"/>
-          <w:kern w:val="16"/>
-        </w:rPr>
-        <w:t xml:space="preserve"> 2017 </w:t>
-      </w:r>
-      <w:proofErr w:type="spellStart"/>
-      <w:r>
-        <w:rPr>
-          <w:rFonts w:ascii="Arial" w:hAnsi="Arial" w:cs="Arial"/>
-          <w:kern w:val="16"/>
-        </w:rPr>
-        <w:t>tentang</w:t>
-      </w:r>
-      <w:proofErr w:type="spellEnd"/>
-      <w:r>
-        <w:rPr>
-          <w:rFonts w:ascii="Arial" w:hAnsi="Arial" w:cs="Arial"/>
-          <w:kern w:val="16"/>
-        </w:rPr>
-        <w:t xml:space="preserve"> </w:t>
-      </w:r>
-      <w:proofErr w:type="spellStart"/>
-      <w:r>
-        <w:rPr>
-          <w:rFonts w:ascii="Arial" w:hAnsi="Arial" w:cs="Arial"/>
-          <w:kern w:val="16"/>
-        </w:rPr>
-        <w:t>Susunan</w:t>
-      </w:r>
-      <w:proofErr w:type="spellEnd"/>
-      <w:r>
-        <w:rPr>
-          <w:rFonts w:ascii="Arial" w:hAnsi="Arial" w:cs="Arial"/>
-          <w:kern w:val="16"/>
-        </w:rPr>
-        <w:t xml:space="preserve"> </w:t>
-      </w:r>
-      <w:proofErr w:type="spellStart"/>
-      <w:r>
-        <w:rPr>
-          <w:rFonts w:ascii="Arial" w:hAnsi="Arial" w:cs="Arial"/>
-          <w:kern w:val="16"/>
-        </w:rPr>
-        <w:t>Organisasi</w:t>
-      </w:r>
-      <w:proofErr w:type="spellEnd"/>
-      <w:r>
-        <w:rPr>
-          <w:rFonts w:ascii="Arial" w:hAnsi="Arial" w:cs="Arial"/>
-          <w:kern w:val="16"/>
-        </w:rPr>
-        <w:t xml:space="preserve"> dan Tata </w:t>
-      </w:r>
-      <w:proofErr w:type="spellStart"/>
-      <w:r>
-        <w:rPr>
-          <w:rFonts w:ascii="Arial" w:hAnsi="Arial" w:cs="Arial"/>
-          <w:kern w:val="16"/>
-        </w:rPr>
-        <w:t>Kerja</w:t>
-      </w:r>
-      <w:proofErr w:type="spellEnd"/>
-      <w:r>
-        <w:rPr>
-          <w:rFonts w:ascii="Arial" w:hAnsi="Arial" w:cs="Arial"/>
-          <w:kern w:val="16"/>
-        </w:rPr>
-        <w:t xml:space="preserve"> </w:t>
-      </w:r>
-      <w:proofErr w:type="spellStart"/>
-      <w:r>
-        <w:rPr>
-          <w:rFonts w:ascii="Arial" w:hAnsi="Arial" w:cs="Arial"/>
-          <w:kern w:val="16"/>
-        </w:rPr>
-        <w:t>Satuan</w:t>
-      </w:r>
-      <w:proofErr w:type="spellEnd"/>
-      <w:r>
-        <w:rPr>
-          <w:rFonts w:ascii="Arial" w:hAnsi="Arial" w:cs="Arial"/>
-          <w:kern w:val="16"/>
-        </w:rPr>
-        <w:t xml:space="preserve"> </w:t>
-      </w:r>
-      <w:proofErr w:type="spellStart"/>
-      <w:r>
-        <w:rPr>
-          <w:rFonts w:ascii="Arial" w:hAnsi="Arial" w:cs="Arial"/>
-          <w:kern w:val="16"/>
-        </w:rPr>
-        <w:t>Organisasi</w:t>
-      </w:r>
-      <w:proofErr w:type="spellEnd"/>
-      <w:r>
-        <w:rPr>
-          <w:rFonts w:ascii="Arial" w:hAnsi="Arial" w:cs="Arial"/>
-          <w:kern w:val="16"/>
-        </w:rPr>
-        <w:t xml:space="preserve"> pada Tingkat Markas Besar </w:t>
-      </w:r>
-      <w:proofErr w:type="spellStart"/>
-      <w:r>
-        <w:rPr>
-          <w:rFonts w:ascii="Arial" w:hAnsi="Arial" w:cs="Arial"/>
-          <w:kern w:val="16"/>
-        </w:rPr>
-        <w:t>Kepolisian</w:t>
-      </w:r>
-      <w:proofErr w:type="spellEnd"/>
-      <w:r>
-        <w:rPr>
-          <w:rFonts w:ascii="Arial" w:hAnsi="Arial" w:cs="Arial"/>
-          <w:kern w:val="16"/>
-        </w:rPr>
-        <w:t xml:space="preserve"> Negara </w:t>
-      </w:r>
-      <w:proofErr w:type="spellStart"/>
-      <w:r>
-        <w:rPr>
-          <w:rFonts w:ascii="Arial" w:hAnsi="Arial" w:cs="Arial"/>
-          <w:kern w:val="16"/>
-        </w:rPr>
-        <w:t>Republik</w:t>
-      </w:r>
-      <w:proofErr w:type="spellEnd"/>
-      <w:r>
-        <w:rPr>
-          <w:rFonts w:ascii="Arial" w:hAnsi="Arial" w:cs="Arial"/>
-          <w:kern w:val="16"/>
-        </w:rPr>
-        <w:t xml:space="preserve"> Indonesia </w:t>
-      </w:r>
-      <w:proofErr w:type="spellStart"/>
-      <w:r>
-        <w:rPr>
-          <w:rFonts w:ascii="Arial" w:hAnsi="Arial" w:cs="Arial"/>
-          <w:kern w:val="16"/>
-        </w:rPr>
-        <w:t>sebagaimana</w:t>
-      </w:r>
-      <w:proofErr w:type="spellEnd"/>
-      <w:r>
-        <w:rPr>
-          <w:rFonts w:ascii="Arial" w:hAnsi="Arial" w:cs="Arial"/>
-          <w:kern w:val="16"/>
-        </w:rPr>
-        <w:t xml:space="preserve"> </w:t>
-      </w:r>
-      <w:proofErr w:type="spellStart"/>
-      <w:r>
-        <w:rPr>
-          <w:rFonts w:ascii="Arial" w:hAnsi="Arial" w:cs="Arial"/>
-          <w:kern w:val="16"/>
-        </w:rPr>
-        <w:t>telah</w:t>
-      </w:r>
-      <w:proofErr w:type="spellEnd"/>
-      <w:r>
-        <w:rPr>
-          <w:rFonts w:ascii="Arial" w:hAnsi="Arial" w:cs="Arial"/>
-          <w:kern w:val="16"/>
-        </w:rPr>
-        <w:t xml:space="preserve"> </w:t>
-      </w:r>
-      <w:proofErr w:type="spellStart"/>
-      <w:r>
-        <w:rPr>
-          <w:rFonts w:ascii="Arial" w:hAnsi="Arial" w:cs="Arial"/>
-          <w:kern w:val="16"/>
-        </w:rPr>
-        <w:t>beberapa</w:t>
-      </w:r>
-      <w:proofErr w:type="spellEnd"/>
-      <w:r>
-        <w:rPr>
-          <w:rFonts w:ascii="Arial" w:hAnsi="Arial" w:cs="Arial"/>
-          <w:kern w:val="16"/>
-        </w:rPr>
-        <w:t xml:space="preserve"> kali </w:t>
-      </w:r>
-      <w:proofErr w:type="spellStart"/>
-      <w:r>
-        <w:rPr>
-          <w:rFonts w:ascii="Arial" w:hAnsi="Arial" w:cs="Arial"/>
-          <w:kern w:val="16"/>
-        </w:rPr>
-        <w:t>diubah</w:t>
-      </w:r>
-      <w:proofErr w:type="spellEnd"/>
-      <w:r>
-        <w:rPr>
-          <w:rFonts w:ascii="Arial" w:hAnsi="Arial" w:cs="Arial"/>
-          <w:kern w:val="16"/>
-        </w:rPr>
-        <w:t xml:space="preserve"> </w:t>
-      </w:r>
-      <w:proofErr w:type="spellStart"/>
-      <w:r>
-        <w:rPr>
-          <w:rFonts w:ascii="Arial" w:hAnsi="Arial" w:cs="Arial"/>
-          <w:kern w:val="16"/>
-        </w:rPr>
-        <w:t>terakhir</w:t>
-      </w:r>
-      <w:proofErr w:type="spellEnd"/>
-      <w:r>
-        <w:rPr>
-          <w:rFonts w:ascii="Arial" w:hAnsi="Arial" w:cs="Arial"/>
-          <w:kern w:val="16"/>
-        </w:rPr>
-        <w:t xml:space="preserve"> </w:t>
-      </w:r>
-      <w:proofErr w:type="spellStart"/>
-      <w:r>
-        <w:rPr>
-          <w:rFonts w:ascii="Arial" w:hAnsi="Arial" w:cs="Arial"/>
-          <w:kern w:val="16"/>
-        </w:rPr>
-        <w:t>dengan</w:t>
-      </w:r>
-      <w:proofErr w:type="spellEnd"/>
-      <w:r>
-        <w:rPr>
-          <w:rFonts w:ascii="Arial" w:hAnsi="Arial" w:cs="Arial"/>
-          <w:kern w:val="16"/>
-        </w:rPr>
-        <w:t xml:space="preserve"> </w:t>
-      </w:r>
-      <w:proofErr w:type="spellStart"/>
-      <w:r>
-        <w:rPr>
-          <w:rFonts w:ascii="Arial" w:hAnsi="Arial" w:cs="Arial"/>
-          <w:kern w:val="16"/>
-        </w:rPr>
-        <w:t>Peraturan</w:t>
-      </w:r>
-      <w:proofErr w:type="spellEnd"/>
-      <w:r>
-        <w:rPr>
-          <w:rFonts w:ascii="Arial" w:hAnsi="Arial" w:cs="Arial"/>
-          <w:kern w:val="16"/>
-        </w:rPr>
-        <w:t xml:space="preserve"> </w:t>
-      </w:r>
-      <w:proofErr w:type="spellStart"/>
-      <w:r>
-        <w:rPr>
-          <w:rFonts w:ascii="Arial" w:hAnsi="Arial" w:cs="Arial"/>
-          <w:kern w:val="16"/>
-        </w:rPr>
-        <w:t>Kepolisian</w:t>
-      </w:r>
-      <w:proofErr w:type="spellEnd"/>
-      <w:r>
-        <w:rPr>
-          <w:rFonts w:ascii="Arial" w:hAnsi="Arial" w:cs="Arial"/>
-          <w:kern w:val="16"/>
-        </w:rPr>
-        <w:t xml:space="preserve"> Negara </w:t>
-      </w:r>
-      <w:proofErr w:type="spellStart"/>
-      <w:r>
-        <w:rPr>
-          <w:rFonts w:ascii="Arial" w:hAnsi="Arial" w:cs="Arial"/>
-          <w:kern w:val="16"/>
-        </w:rPr>
-        <w:t>Republik</w:t>
-      </w:r>
-      <w:proofErr w:type="spellEnd"/>
-      <w:r>
-        <w:rPr>
-          <w:rFonts w:ascii="Arial" w:hAnsi="Arial" w:cs="Arial"/>
-          <w:kern w:val="16"/>
-        </w:rPr>
-        <w:t xml:space="preserve"> Indonesia </w:t>
-      </w:r>
-      <w:proofErr w:type="spellStart"/>
-      <w:r>
-        <w:rPr>
-          <w:rFonts w:ascii="Arial" w:hAnsi="Arial" w:cs="Arial"/>
-          <w:kern w:val="16"/>
-        </w:rPr>
-        <w:t>Nomor</w:t>
-      </w:r>
-      <w:proofErr w:type="spellEnd"/>
-      <w:r>
-        <w:rPr>
-          <w:rFonts w:ascii="Arial" w:hAnsi="Arial" w:cs="Arial"/>
-          <w:kern w:val="16"/>
-        </w:rPr>
-        <w:t xml:space="preserve"> 6 </w:t>
-      </w:r>
-      <w:proofErr w:type="spellStart"/>
-      <w:r>
-        <w:rPr>
-          <w:rFonts w:ascii="Arial" w:hAnsi="Arial" w:cs="Arial"/>
-          <w:kern w:val="16"/>
-        </w:rPr>
-        <w:t>Tahun</w:t>
-      </w:r>
-      <w:proofErr w:type="spellEnd"/>
-      <w:r>
-        <w:rPr>
-          <w:rFonts w:ascii="Arial" w:hAnsi="Arial" w:cs="Arial"/>
-          <w:kern w:val="16"/>
-        </w:rPr>
-        <w:t xml:space="preserve"> 2022 </w:t>
-      </w:r>
-      <w:proofErr w:type="spellStart"/>
-      <w:r>
-        <w:rPr>
-          <w:rFonts w:ascii="Arial" w:hAnsi="Arial" w:cs="Arial"/>
-          <w:kern w:val="16"/>
-        </w:rPr>
-        <w:t>tentang</w:t>
-      </w:r>
-      <w:proofErr w:type="spellEnd"/>
-      <w:r>
-        <w:rPr>
-          <w:rFonts w:ascii="Arial" w:hAnsi="Arial" w:cs="Arial"/>
-          <w:kern w:val="16"/>
-        </w:rPr>
-        <w:t xml:space="preserve"> </w:t>
-      </w:r>
-      <w:proofErr w:type="spellStart"/>
-      <w:r>
-        <w:rPr>
-          <w:rFonts w:ascii="Arial" w:hAnsi="Arial" w:cs="Arial"/>
-          <w:kern w:val="16"/>
-        </w:rPr>
-        <w:t>Perubahan</w:t>
-      </w:r>
-      <w:proofErr w:type="spellEnd"/>
-      <w:r>
-        <w:rPr>
-          <w:rFonts w:ascii="Arial" w:hAnsi="Arial" w:cs="Arial"/>
-          <w:kern w:val="16"/>
-        </w:rPr>
-        <w:t xml:space="preserve"> </w:t>
-      </w:r>
-      <w:proofErr w:type="spellStart"/>
-      <w:r>
-        <w:rPr>
-          <w:rFonts w:ascii="Arial" w:hAnsi="Arial" w:cs="Arial"/>
-          <w:kern w:val="16"/>
-        </w:rPr>
-        <w:t>Keempat</w:t>
-      </w:r>
-      <w:proofErr w:type="spellEnd"/>
-      <w:r>
-        <w:rPr>
-          <w:rFonts w:ascii="Arial" w:hAnsi="Arial" w:cs="Arial"/>
-          <w:kern w:val="16"/>
-        </w:rPr>
-        <w:t xml:space="preserve"> </w:t>
-      </w:r>
-      <w:proofErr w:type="spellStart"/>
-      <w:r>
-        <w:rPr>
-          <w:rFonts w:ascii="Arial" w:hAnsi="Arial" w:cs="Arial"/>
-          <w:kern w:val="16"/>
-        </w:rPr>
-        <w:t>atas</w:t>
-      </w:r>
-      <w:proofErr w:type="spellEnd"/>
-      <w:r>
-        <w:rPr>
-          <w:rFonts w:ascii="Arial" w:hAnsi="Arial" w:cs="Arial"/>
-          <w:kern w:val="16"/>
-        </w:rPr>
-        <w:t xml:space="preserve"> </w:t>
-      </w:r>
-      <w:proofErr w:type="spellStart"/>
-      <w:r>
-        <w:rPr>
-          <w:rFonts w:ascii="Arial" w:hAnsi="Arial" w:cs="Arial"/>
-          <w:kern w:val="16"/>
-        </w:rPr>
-        <w:t>Peraturan</w:t>
-      </w:r>
-      <w:proofErr w:type="spellEnd"/>
-      <w:r>
-        <w:rPr>
-          <w:rFonts w:ascii="Arial" w:hAnsi="Arial" w:cs="Arial"/>
-          <w:kern w:val="16"/>
-        </w:rPr>
-        <w:t xml:space="preserve"> </w:t>
-      </w:r>
-      <w:proofErr w:type="spellStart"/>
-      <w:r>
-        <w:rPr>
-          <w:rFonts w:ascii="Arial" w:hAnsi="Arial" w:cs="Arial"/>
-          <w:kern w:val="16"/>
-        </w:rPr>
-        <w:t>Kepala</w:t>
-      </w:r>
-      <w:proofErr w:type="spellEnd"/>
-      <w:r>
-        <w:rPr>
-          <w:rFonts w:ascii="Arial" w:hAnsi="Arial" w:cs="Arial"/>
-          <w:kern w:val="16"/>
-        </w:rPr>
-        <w:t xml:space="preserve"> </w:t>
-      </w:r>
-      <w:proofErr w:type="spellStart"/>
-      <w:r>
-        <w:rPr>
-          <w:rFonts w:ascii="Arial" w:hAnsi="Arial" w:cs="Arial"/>
-          <w:kern w:val="16"/>
-        </w:rPr>
-        <w:t>Kepolisian</w:t>
-      </w:r>
-      <w:proofErr w:type="spellEnd"/>
-      <w:r>
-        <w:rPr>
-          <w:rFonts w:ascii="Arial" w:hAnsi="Arial" w:cs="Arial"/>
-          <w:kern w:val="16"/>
-        </w:rPr>
-        <w:t xml:space="preserve"> Negara </w:t>
-      </w:r>
-      <w:proofErr w:type="spellStart"/>
-      <w:r>
-        <w:rPr>
-          <w:rFonts w:ascii="Arial" w:hAnsi="Arial" w:cs="Arial"/>
-          <w:kern w:val="16"/>
-        </w:rPr>
-        <w:t>Republik</w:t>
-      </w:r>
-      <w:proofErr w:type="spellEnd"/>
-      <w:r>
-        <w:rPr>
-          <w:rFonts w:ascii="Arial" w:hAnsi="Arial" w:cs="Arial"/>
-          <w:kern w:val="16"/>
-        </w:rPr>
-        <w:t xml:space="preserve"> Indonesia </w:t>
-      </w:r>
-      <w:proofErr w:type="spellStart"/>
-      <w:r>
-        <w:rPr>
-          <w:rFonts w:ascii="Arial" w:hAnsi="Arial" w:cs="Arial"/>
-          <w:kern w:val="16"/>
-        </w:rPr>
-        <w:t>Nomor</w:t>
-      </w:r>
-      <w:proofErr w:type="spellEnd"/>
-      <w:r>
-        <w:rPr>
-          <w:rFonts w:ascii="Arial" w:hAnsi="Arial" w:cs="Arial"/>
-          <w:kern w:val="16"/>
-        </w:rPr>
-        <w:t xml:space="preserve"> 6 </w:t>
-      </w:r>
-      <w:proofErr w:type="spellStart"/>
-      <w:r>
-        <w:rPr>
-          <w:rFonts w:ascii="Arial" w:hAnsi="Arial" w:cs="Arial"/>
-          <w:kern w:val="16"/>
-        </w:rPr>
-        <w:t>Tahun</w:t>
-      </w:r>
-      <w:proofErr w:type="spellEnd"/>
-      <w:r>
-        <w:rPr>
-          <w:rFonts w:ascii="Arial" w:hAnsi="Arial" w:cs="Arial"/>
-          <w:kern w:val="16"/>
-        </w:rPr>
-        <w:t xml:space="preserve"> 2017 </w:t>
-      </w:r>
-      <w:proofErr w:type="spellStart"/>
-      <w:r>
-        <w:rPr>
-          <w:rFonts w:ascii="Arial" w:hAnsi="Arial" w:cs="Arial"/>
-          <w:kern w:val="16"/>
-        </w:rPr>
-        <w:t>tentang</w:t>
-      </w:r>
-      <w:proofErr w:type="spellEnd"/>
-      <w:r>
-        <w:rPr>
-          <w:rFonts w:ascii="Arial" w:hAnsi="Arial" w:cs="Arial"/>
-          <w:kern w:val="16"/>
-        </w:rPr>
-        <w:t xml:space="preserve"> </w:t>
-      </w:r>
-      <w:proofErr w:type="spellStart"/>
-      <w:r>
-        <w:rPr>
-          <w:rFonts w:ascii="Arial" w:hAnsi="Arial" w:cs="Arial"/>
-          <w:kern w:val="16"/>
-        </w:rPr>
-        <w:t>Susunan</w:t>
-      </w:r>
-      <w:proofErr w:type="spellEnd"/>
-      <w:r>
-        <w:rPr>
-          <w:rFonts w:ascii="Arial" w:hAnsi="Arial" w:cs="Arial"/>
-          <w:kern w:val="16"/>
-        </w:rPr>
-        <w:t xml:space="preserve"> </w:t>
-      </w:r>
-      <w:proofErr w:type="spellStart"/>
-      <w:r>
-        <w:rPr>
-          <w:rFonts w:ascii="Arial" w:hAnsi="Arial" w:cs="Arial"/>
-          <w:kern w:val="16"/>
-        </w:rPr>
-        <w:t>Organisasi</w:t>
-      </w:r>
-      <w:proofErr w:type="spellEnd"/>
-      <w:r>
-        <w:rPr>
-          <w:rFonts w:ascii="Arial" w:hAnsi="Arial" w:cs="Arial"/>
-          <w:kern w:val="16"/>
-        </w:rPr>
-        <w:t xml:space="preserve"> dan Tata </w:t>
-      </w:r>
-      <w:proofErr w:type="spellStart"/>
-      <w:r>
-        <w:rPr>
-          <w:rFonts w:ascii="Arial" w:hAnsi="Arial" w:cs="Arial"/>
-          <w:kern w:val="16"/>
-        </w:rPr>
-        <w:t>Kerja</w:t>
-      </w:r>
-      <w:proofErr w:type="spellEnd"/>
-      <w:r>
-        <w:rPr>
-          <w:rFonts w:ascii="Arial" w:hAnsi="Arial" w:cs="Arial"/>
-          <w:kern w:val="16"/>
-        </w:rPr>
-        <w:t xml:space="preserve"> </w:t>
-      </w:r>
-      <w:proofErr w:type="spellStart"/>
-      <w:r>
-        <w:rPr>
-          <w:rFonts w:ascii="Arial" w:hAnsi="Arial" w:cs="Arial"/>
-          <w:kern w:val="16"/>
-        </w:rPr>
-        <w:t>Satuan</w:t>
-      </w:r>
-      <w:proofErr w:type="spellEnd"/>
-      <w:r>
-        <w:rPr>
-          <w:rFonts w:ascii="Arial" w:hAnsi="Arial" w:cs="Arial"/>
-          <w:kern w:val="16"/>
-        </w:rPr>
-        <w:t xml:space="preserve"> </w:t>
-      </w:r>
-      <w:proofErr w:type="spellStart"/>
-      <w:r>
-        <w:rPr>
-          <w:rFonts w:ascii="Arial" w:hAnsi="Arial" w:cs="Arial"/>
-          <w:kern w:val="16"/>
-        </w:rPr>
-        <w:t>Organisasi</w:t>
-      </w:r>
-      <w:proofErr w:type="spellEnd"/>
-      <w:r>
-        <w:rPr>
-          <w:rFonts w:ascii="Arial" w:hAnsi="Arial" w:cs="Arial"/>
-          <w:kern w:val="16"/>
-        </w:rPr>
-        <w:t xml:space="preserve"> pada Tingkat Markas Besar </w:t>
-      </w:r>
-      <w:proofErr w:type="spellStart"/>
-      <w:r>
-        <w:rPr>
-          <w:rFonts w:ascii="Arial" w:hAnsi="Arial" w:cs="Arial"/>
-          <w:kern w:val="16"/>
-        </w:rPr>
-        <w:t>Kepolisian</w:t>
-      </w:r>
-      <w:proofErr w:type="spellEnd"/>
-      <w:r>
-        <w:rPr>
-          <w:rFonts w:ascii="Arial" w:hAnsi="Arial" w:cs="Arial"/>
-          <w:kern w:val="16"/>
-        </w:rPr>
-        <w:t xml:space="preserve"> Negara </w:t>
-      </w:r>
-      <w:proofErr w:type="spellStart"/>
-      <w:r>
-        <w:rPr>
-          <w:rFonts w:ascii="Arial" w:hAnsi="Arial" w:cs="Arial"/>
-          <w:kern w:val="16"/>
-        </w:rPr>
-        <w:t>Republik</w:t>
-      </w:r>
-      <w:proofErr w:type="spellEnd"/>
-      <w:r>
-        <w:rPr>
-          <w:rFonts w:ascii="Arial" w:hAnsi="Arial" w:cs="Arial"/>
-          <w:kern w:val="16"/>
-        </w:rPr>
-        <w:t xml:space="preserve"> Indonesia</w:t>
-      </w:r>
-      <w:r>
-        <w:rPr>
-          <w:rFonts w:ascii="Arial" w:hAnsi="Arial" w:cs="Arial"/>
-          <w:kern w:val="16"/>
-        </w:rPr>
-        <w:t>;</w:t>
+        <w:t>Peraturan Kepala Kepolisian Negara Republik Indonesia Nomor       6 Tahun 2017 tentang Susunan Organisasi dan Tata Kerja Satuan Organisasi pada Tingkat Markas Besar Kepolisian Negara Republik Indonesia sebagaimana telah beberapa kali diubah terakhir dengan Peraturan Kepolisian Negara Republik Indonesia Nomor 6 Tahun 2022 tentang Perubahan Keempat atas Peraturan Kepala Kepolisian Negara Republik Indonesia Nomor 6 Tahun 2017 tentang Susunan Organisasi dan Tata Kerja Satuan Organisasi pada Tingkat Markas Besar Kepolisian Negara Republik Indonesia;</w:t>
       </w:r>
     </w:p>
     <w:p>
@@ -2424,179 +520,11 @@
         </w:rPr>
         <w:tab/>
       </w:r>
-      <w:proofErr w:type="spellStart"/>
-      <w:r>
-        <w:rPr>
-          <w:rFonts w:ascii="Arial" w:hAnsi="Arial" w:cs="Arial"/>
-        </w:rPr>
-        <w:t>Peraturan</w:t>
-      </w:r>
-      <w:proofErr w:type="spellEnd"/>
-      <w:r>
-        <w:rPr>
-          <w:rFonts w:ascii="Arial" w:hAnsi="Arial" w:cs="Arial"/>
-        </w:rPr>
-        <w:t xml:space="preserve"> </w:t>
-      </w:r>
-      <w:proofErr w:type="spellStart"/>
-      <w:r>
-        <w:rPr>
-          <w:rFonts w:ascii="Arial" w:hAnsi="Arial" w:cs="Arial"/>
-        </w:rPr>
-        <w:t>Kepolisian</w:t>
-      </w:r>
-      <w:proofErr w:type="spellEnd"/>
-      <w:r>
-        <w:rPr>
-          <w:rFonts w:ascii="Arial" w:hAnsi="Arial" w:cs="Arial"/>
-        </w:rPr>
-        <w:t xml:space="preserve"> Negara </w:t>
-      </w:r>
-      <w:proofErr w:type="spellStart"/>
-      <w:r>
-        <w:rPr>
-          <w:rFonts w:ascii="Arial" w:hAnsi="Arial" w:cs="Arial"/>
-        </w:rPr>
-        <w:t>Republik</w:t>
-      </w:r>
-      <w:proofErr w:type="spellEnd"/>
-      <w:r>
-        <w:rPr>
-          <w:rFonts w:ascii="Arial" w:hAnsi="Arial" w:cs="Arial"/>
-        </w:rPr>
-        <w:t xml:space="preserve"> Indonesia </w:t>
-      </w:r>
-      <w:proofErr w:type="spellStart"/>
-      <w:r>
-        <w:rPr>
-          <w:rFonts w:ascii="Arial" w:hAnsi="Arial" w:cs="Arial"/>
-        </w:rPr>
-        <w:t>Nomor</w:t>
-      </w:r>
-      <w:proofErr w:type="spellEnd"/>
-      <w:r>
-        <w:rPr>
-          <w:rFonts w:ascii="Arial" w:hAnsi="Arial" w:cs="Arial"/>
-        </w:rPr>
-        <w:t xml:space="preserve"> 7 </w:t>
-      </w:r>
-      <w:proofErr w:type="spellStart"/>
-      <w:r>
-        <w:rPr>
-          <w:rFonts w:ascii="Arial" w:hAnsi="Arial" w:cs="Arial"/>
-        </w:rPr>
-        <w:t>Tahun</w:t>
-      </w:r>
-      <w:proofErr w:type="spellEnd"/>
-      <w:r>
-        <w:rPr>
-          <w:rFonts w:ascii="Arial" w:hAnsi="Arial" w:cs="Arial"/>
-        </w:rPr>
-        <w:t xml:space="preserve"> 2022</w:t>
-      </w:r>
-      <w:r>
-        <w:rPr>
-          <w:rFonts w:ascii="Arial" w:hAnsi="Arial" w:cs="Arial"/>
-        </w:rPr>
-        <w:t xml:space="preserve"> </w:t>
-      </w:r>
-      <w:proofErr w:type="spellStart"/>
-      <w:r>
-        <w:rPr>
-          <w:rFonts w:ascii="Arial" w:hAnsi="Arial" w:cs="Arial"/>
-        </w:rPr>
-        <w:t>tentang</w:t>
-      </w:r>
-      <w:proofErr w:type="spellEnd"/>
-      <w:r>
-        <w:rPr>
-          <w:rFonts w:ascii="Arial" w:hAnsi="Arial" w:cs="Arial"/>
-        </w:rPr>
-        <w:t xml:space="preserve"> Kode </w:t>
-      </w:r>
-      <w:proofErr w:type="spellStart"/>
-      <w:r>
-        <w:rPr>
-          <w:rFonts w:ascii="Arial" w:hAnsi="Arial" w:cs="Arial"/>
-        </w:rPr>
-        <w:t>Etik</w:t>
-      </w:r>
-      <w:proofErr w:type="spellEnd"/>
-      <w:r>
-        <w:rPr>
-          <w:rFonts w:ascii="Arial" w:hAnsi="Arial" w:cs="Arial"/>
-        </w:rPr>
-        <w:t xml:space="preserve"> </w:t>
-      </w:r>
-      <w:proofErr w:type="spellStart"/>
-      <w:r>
-        <w:rPr>
-          <w:rFonts w:ascii="Arial" w:hAnsi="Arial" w:cs="Arial"/>
-        </w:rPr>
-        <w:t>Profesi</w:t>
-      </w:r>
-      <w:proofErr w:type="spellEnd"/>
-      <w:r>
-        <w:rPr>
-          <w:rFonts w:ascii="Arial" w:hAnsi="Arial" w:cs="Arial"/>
-        </w:rPr>
-        <w:t xml:space="preserve"> dan </w:t>
-      </w:r>
-      <w:proofErr w:type="spellStart"/>
-      <w:r>
-        <w:rPr>
-          <w:rFonts w:ascii="Arial" w:hAnsi="Arial" w:cs="Arial"/>
-        </w:rPr>
-        <w:t>Komisi</w:t>
-      </w:r>
-      <w:proofErr w:type="spellEnd"/>
-      <w:r>
-        <w:rPr>
-          <w:rFonts w:ascii="Arial" w:hAnsi="Arial" w:cs="Arial"/>
-        </w:rPr>
-        <w:t xml:space="preserve"> Kode </w:t>
-      </w:r>
-      <w:proofErr w:type="spellStart"/>
-      <w:r>
-        <w:rPr>
-          <w:rFonts w:ascii="Arial" w:hAnsi="Arial" w:cs="Arial"/>
-        </w:rPr>
-        <w:t>Etik</w:t>
-      </w:r>
-      <w:proofErr w:type="spellEnd"/>
-      <w:r>
-        <w:rPr>
-          <w:rFonts w:ascii="Arial" w:hAnsi="Arial" w:cs="Arial"/>
-        </w:rPr>
-        <w:t xml:space="preserve"> </w:t>
-      </w:r>
-      <w:proofErr w:type="spellStart"/>
-      <w:r>
-        <w:rPr>
-          <w:rFonts w:ascii="Arial" w:hAnsi="Arial" w:cs="Arial"/>
-        </w:rPr>
-        <w:t>Kepolisian</w:t>
-      </w:r>
-      <w:proofErr w:type="spellEnd"/>
-      <w:r>
-        <w:rPr>
-          <w:rFonts w:ascii="Arial" w:hAnsi="Arial" w:cs="Arial"/>
-        </w:rPr>
-        <w:t xml:space="preserve"> Negara </w:t>
-      </w:r>
-      <w:proofErr w:type="spellStart"/>
-      <w:r>
-        <w:rPr>
-          <w:rFonts w:ascii="Arial" w:hAnsi="Arial" w:cs="Arial"/>
-        </w:rPr>
-        <w:t>Republik</w:t>
-      </w:r>
-      <w:proofErr w:type="spellEnd"/>
-      <w:r>
-        <w:rPr>
-          <w:rFonts w:ascii="Arial" w:hAnsi="Arial" w:cs="Arial"/>
-        </w:rPr>
-        <w:t xml:space="preserve"> Indonesia;</w:t>
+      <w:r>
+        <w:rPr>
+          <w:rFonts w:ascii="Arial" w:hAnsi="Arial" w:cs="Arial"/>
+        </w:rPr>
+        <w:t>Peraturan Kepolisian Negara Republik Indonesia Nomor 7 Tahun 2022 tentang Kode Etik Profesi dan Komisi Kode Etik Kepolisian Negara Republik Indonesia;</w:t>
       </w:r>
     </w:p>
     <w:p>
@@ -2626,13 +554,7 @@
         <w:rPr>
           <w:rFonts w:ascii="Arial" w:hAnsi="Arial" w:cs="Arial"/>
         </w:rPr>
-        <w:t>6</w:t>
-      </w:r>
-      <w:r>
-        <w:rPr>
-          <w:rFonts w:ascii="Arial" w:hAnsi="Arial" w:cs="Arial"/>
-        </w:rPr>
-        <w:t>.</w:t>
+        <w:t>6.</w:t>
       </w:r>
       <w:r>
         <w:rPr>
@@ -2645,30 +567,7 @@
           <w:rFonts w:ascii="Arial" w:hAnsi="Arial" w:cs="Arial"/>
           <w:spacing w:val="-2"/>
         </w:rPr>
-        <w:t xml:space="preserve">Nota Dinas </w:t>
-      </w:r>
-      <w:proofErr w:type="spellStart"/>
-      <w:r>
-        <w:rPr>
-          <w:rFonts w:ascii="Arial" w:hAnsi="Arial" w:cs="Arial"/>
-          <w:spacing w:val="-2"/>
-        </w:rPr>
-        <w:t>Kepala</w:t>
-      </w:r>
-      <w:proofErr w:type="spellEnd"/>
-      <w:r>
-        <w:rPr>
-          <w:rFonts w:ascii="Arial" w:hAnsi="Arial" w:cs="Arial"/>
-          <w:spacing w:val="-2"/>
-        </w:rPr>
-        <w:t xml:space="preserve"> </w:t>
-      </w:r>
-      <w:r>
-        <w:rPr>
-          <w:rFonts w:ascii="Arial" w:hAnsi="Arial" w:cs="Arial"/>
-          <w:spacing w:val="-2"/>
-        </w:rPr>
-        <w:t>(</w:t>
+        <w:t xml:space="preserve">Nota Dinas Kepala </w:t>
       </w:r>
       <w:r>
         <w:rPr>
@@ -2676,92 +575,21 @@
           <w:color w:val="FF0000"/>
           <w:spacing w:val="-2"/>
         </w:rPr>
-        <w:t>BIRO PAMINAL/ BAG YANDUAN</w:t>
+        <w:t>${surat_dari}</w:t>
       </w:r>
       <w:r>
         <w:rPr>
           <w:rFonts w:ascii="Arial" w:hAnsi="Arial" w:cs="Arial"/>
           <w:spacing w:val="-2"/>
         </w:rPr>
-        <w:t>)</w:t>
-      </w:r>
-      <w:r>
-        <w:rPr>
-          <w:rFonts w:ascii="Arial" w:hAnsi="Arial" w:cs="Arial"/>
-          <w:spacing w:val="-2"/>
-        </w:rPr>
-        <w:t xml:space="preserve"> </w:t>
-      </w:r>
-      <w:proofErr w:type="spellStart"/>
-      <w:r>
-        <w:rPr>
-          <w:rFonts w:ascii="Arial" w:hAnsi="Arial" w:cs="Arial"/>
-          <w:spacing w:val="-2"/>
-        </w:rPr>
-        <w:t>Divpropam</w:t>
-      </w:r>
-      <w:proofErr w:type="spellEnd"/>
-      <w:r>
-        <w:rPr>
-          <w:rFonts w:ascii="Arial" w:hAnsi="Arial" w:cs="Arial"/>
-          <w:spacing w:val="-2"/>
-        </w:rPr>
-        <w:t xml:space="preserve"> </w:t>
-      </w:r>
-      <w:proofErr w:type="spellStart"/>
-      <w:r>
-        <w:rPr>
-          <w:rFonts w:ascii="Arial" w:hAnsi="Arial" w:cs="Arial"/>
-          <w:spacing w:val="-2"/>
-        </w:rPr>
-        <w:t>Polri</w:t>
-      </w:r>
-      <w:proofErr w:type="spellEnd"/>
-      <w:r>
-        <w:rPr>
-          <w:rFonts w:ascii="Arial" w:hAnsi="Arial" w:cs="Arial"/>
-          <w:spacing w:val="-2"/>
-        </w:rPr>
-        <w:t xml:space="preserve"> </w:t>
-      </w:r>
-      <w:proofErr w:type="spellStart"/>
-      <w:r>
-        <w:rPr>
-          <w:rFonts w:ascii="Arial" w:hAnsi="Arial" w:cs="Arial"/>
-          <w:spacing w:val="-2"/>
-        </w:rPr>
-        <w:t>Nomor</w:t>
-      </w:r>
-      <w:proofErr w:type="spellEnd"/>
-      <w:r>
-        <w:rPr>
-          <w:rFonts w:ascii="Arial" w:hAnsi="Arial" w:cs="Arial"/>
-          <w:spacing w:val="-2"/>
-        </w:rPr>
-        <w:t xml:space="preserve">: </w:t>
+        <w:t xml:space="preserve"> Divpropam Polri Nomor: </w:t>
       </w:r>
       <w:r>
         <w:rPr>
           <w:rFonts w:ascii="Arial" w:hAnsi="Arial" w:cs="Arial"/>
           <w:spacing w:val="-10"/>
         </w:rPr>
-        <w:t>${</w:t>
-      </w:r>
-      <w:proofErr w:type="spellStart"/>
-      <w:r>
-        <w:rPr>
-          <w:rFonts w:ascii="Arial" w:hAnsi="Arial" w:cs="Arial"/>
-          <w:spacing w:val="-10"/>
-        </w:rPr>
-        <w:t>no_nota_dinas</w:t>
-      </w:r>
-      <w:proofErr w:type="spellEnd"/>
-      <w:r>
-        <w:rPr>
-          <w:rFonts w:ascii="Arial" w:hAnsi="Arial" w:cs="Arial"/>
-          <w:spacing w:val="-10"/>
-        </w:rPr>
-        <w:t>}</w:t>
+        <w:t>${no_nota_dinas}</w:t>
       </w:r>
       <w:r>
         <w:rPr>
@@ -2769,7 +597,14 @@
           <w:spacing w:val="-10"/>
           <w:lang w:val="it-IT"/>
         </w:rPr>
-        <w:t xml:space="preserve"> </w:t>
+        <w:t xml:space="preserve"> Divpropam tanggal </w:t>
+      </w:r>
+      <w:r>
+        <w:rPr>
+          <w:rFonts w:ascii="Arial" w:hAnsi="Arial" w:cs="Arial"/>
+          <w:spacing w:val="-10"/>
+        </w:rPr>
+        <w:t xml:space="preserve">${tanggal} </w:t>
       </w:r>
       <w:r>
         <w:rPr>
@@ -2777,69 +612,14 @@
           <w:spacing w:val="-10"/>
           <w:lang w:val="it-IT"/>
         </w:rPr>
-        <w:t xml:space="preserve">Divpropam </w:t>
+        <w:t xml:space="preserve">perihal </w:t>
       </w:r>
       <w:r>
         <w:rPr>
           <w:rFonts w:ascii="Arial" w:hAnsi="Arial" w:cs="Arial"/>
           <w:spacing w:val="-10"/>
-          <w:lang w:val="it-IT"/>
-        </w:rPr>
-        <w:t xml:space="preserve">tanggal </w:t>
-      </w:r>
-      <w:r>
-        <w:rPr>
-          <w:rFonts w:ascii="Arial" w:hAnsi="Arial" w:cs="Arial"/>
-          <w:spacing w:val="-10"/>
-        </w:rPr>
-        <w:t>${</w:t>
-      </w:r>
-      <w:proofErr w:type="spellStart"/>
-      <w:r>
-        <w:rPr>
-          <w:rFonts w:ascii="Arial" w:hAnsi="Arial" w:cs="Arial"/>
-          <w:spacing w:val="-10"/>
-        </w:rPr>
-        <w:t>tanggal</w:t>
-      </w:r>
-      <w:proofErr w:type="spellEnd"/>
-      <w:r>
-        <w:rPr>
-          <w:rFonts w:ascii="Arial" w:hAnsi="Arial" w:cs="Arial"/>
-          <w:spacing w:val="-10"/>
-        </w:rPr>
-        <w:t xml:space="preserve">} </w:t>
-      </w:r>
-      <w:r>
-        <w:rPr>
-          <w:rFonts w:ascii="Arial" w:hAnsi="Arial" w:cs="Arial"/>
-          <w:spacing w:val="-10"/>
-          <w:lang w:val="it-IT"/>
-        </w:rPr>
-        <w:t xml:space="preserve">perihal </w:t>
-      </w:r>
-      <w:r>
-        <w:rPr>
-          <w:rFonts w:ascii="Arial" w:hAnsi="Arial" w:cs="Arial"/>
-          <w:spacing w:val="-10"/>
-        </w:rPr>
-        <w:t>${</w:t>
-      </w:r>
-      <w:proofErr w:type="spellStart"/>
-      <w:r>
-        <w:rPr>
-          <w:rFonts w:ascii="Arial" w:hAnsi="Arial" w:cs="Arial"/>
-          <w:spacing w:val="-10"/>
-        </w:rPr>
-        <w:t>perihal</w:t>
-      </w:r>
-      <w:proofErr w:type="spellEnd"/>
-      <w:r>
-        <w:rPr>
-          <w:rFonts w:ascii="Arial" w:hAnsi="Arial" w:cs="Arial"/>
-          <w:spacing w:val="-10"/>
-        </w:rPr>
-        <w:t>}</w:t>
+        </w:rPr>
+        <w:t>${perihal}</w:t>
       </w:r>
     </w:p>
     <w:p>
@@ -2865,315 +645,26 @@
         <w:rPr>
           <w:rFonts w:ascii="Arial" w:hAnsi="Arial" w:cs="Arial"/>
         </w:rPr>
-        <w:t>7</w:t>
-      </w:r>
-      <w:r>
-        <w:rPr>
-          <w:rFonts w:ascii="Arial" w:hAnsi="Arial" w:cs="Arial"/>
-        </w:rPr>
-        <w:t>.</w:t>
+        <w:t>7.</w:t>
       </w:r>
       <w:r>
         <w:rPr>
           <w:rFonts w:ascii="Arial" w:hAnsi="Arial" w:cs="Arial"/>
         </w:rPr>
         <w:tab/>
-      </w:r>
-      <w:r>
-        <w:rPr>
-          <w:rFonts w:ascii="Arial" w:hAnsi="Arial" w:cs="Arial"/>
-        </w:rPr>
-        <w:t xml:space="preserve">Surat </w:t>
-      </w:r>
-      <w:proofErr w:type="spellStart"/>
-      <w:r>
-        <w:rPr>
-          <w:rFonts w:ascii="Arial" w:hAnsi="Arial" w:cs="Arial"/>
-        </w:rPr>
-        <w:t>Perintah</w:t>
-      </w:r>
-      <w:proofErr w:type="spellEnd"/>
-      <w:r>
-        <w:rPr>
-          <w:rFonts w:ascii="Arial" w:hAnsi="Arial" w:cs="Arial"/>
-        </w:rPr>
-        <w:t xml:space="preserve"> </w:t>
-      </w:r>
-      <w:proofErr w:type="spellStart"/>
-      <w:r>
-        <w:rPr>
-          <w:rFonts w:ascii="Arial" w:hAnsi="Arial" w:cs="Arial"/>
-        </w:rPr>
-        <w:t>Kepala</w:t>
-      </w:r>
-      <w:proofErr w:type="spellEnd"/>
-      <w:r>
-        <w:rPr>
-          <w:rFonts w:ascii="Arial" w:hAnsi="Arial" w:cs="Arial"/>
-        </w:rPr>
-        <w:t xml:space="preserve"> Biro </w:t>
-      </w:r>
-      <w:proofErr w:type="spellStart"/>
-      <w:r>
-        <w:rPr>
-          <w:rFonts w:ascii="Arial" w:hAnsi="Arial" w:cs="Arial"/>
-        </w:rPr>
-        <w:t>Pertanggungjawaban</w:t>
-      </w:r>
-      <w:proofErr w:type="spellEnd"/>
-      <w:r>
-        <w:rPr>
-          <w:rFonts w:ascii="Arial" w:hAnsi="Arial" w:cs="Arial"/>
-        </w:rPr>
-        <w:t xml:space="preserve"> </w:t>
-      </w:r>
-      <w:proofErr w:type="spellStart"/>
-      <w:r>
-        <w:rPr>
-          <w:rFonts w:ascii="Arial" w:hAnsi="Arial" w:cs="Arial"/>
-        </w:rPr>
-        <w:t>Profesi</w:t>
-      </w:r>
-      <w:proofErr w:type="spellEnd"/>
-      <w:r>
-        <w:rPr>
-          <w:rFonts w:ascii="Arial" w:hAnsi="Arial" w:cs="Arial"/>
-        </w:rPr>
-        <w:t xml:space="preserve"> </w:t>
-      </w:r>
-      <w:proofErr w:type="spellStart"/>
-      <w:r>
-        <w:rPr>
-          <w:rFonts w:ascii="Arial" w:hAnsi="Arial" w:cs="Arial"/>
-        </w:rPr>
-        <w:t>Divpropam</w:t>
-      </w:r>
-      <w:proofErr w:type="spellEnd"/>
-      <w:r>
-        <w:rPr>
-          <w:rFonts w:ascii="Arial" w:hAnsi="Arial" w:cs="Arial"/>
-        </w:rPr>
-        <w:t xml:space="preserve"> </w:t>
-      </w:r>
-      <w:proofErr w:type="spellStart"/>
-      <w:r>
-        <w:rPr>
-          <w:rFonts w:ascii="Arial" w:hAnsi="Arial" w:cs="Arial"/>
-        </w:rPr>
-        <w:t>Polri</w:t>
-      </w:r>
-      <w:proofErr w:type="spellEnd"/>
-      <w:r>
-        <w:rPr>
-          <w:rFonts w:ascii="Arial" w:hAnsi="Arial" w:cs="Arial"/>
-        </w:rPr>
-        <w:t xml:space="preserve"> </w:t>
-      </w:r>
-      <w:proofErr w:type="spellStart"/>
-      <w:r>
-        <w:rPr>
-          <w:rFonts w:ascii="Arial" w:hAnsi="Arial" w:cs="Arial"/>
-        </w:rPr>
-        <w:t>Nomor</w:t>
-      </w:r>
-      <w:proofErr w:type="spellEnd"/>
-      <w:r>
-        <w:rPr>
-          <w:rFonts w:ascii="Arial" w:hAnsi="Arial" w:cs="Arial"/>
-        </w:rPr>
-        <w:t xml:space="preserve">: </w:t>
-      </w:r>
-      <w:r>
-        <w:rPr>
-          <w:rFonts w:ascii="Arial" w:hAnsi="Arial" w:cs="Arial"/>
-        </w:rPr>
-        <w:t>Sprin</w:t>
-      </w:r>
-      <w:r>
-        <w:rPr>
-          <w:rFonts w:ascii="Arial" w:hAnsi="Arial" w:cs="Arial"/>
-        </w:rPr>
-        <w:t>/${</w:t>
-      </w:r>
-      <w:proofErr w:type="spellStart"/>
-      <w:r>
-        <w:rPr>
-          <w:rFonts w:ascii="Arial" w:hAnsi="Arial" w:cs="Arial"/>
-        </w:rPr>
-        <w:t>no_sprin</w:t>
-      </w:r>
-      <w:proofErr w:type="spellEnd"/>
-      <w:r>
-        <w:rPr>
-          <w:rFonts w:ascii="Arial" w:hAnsi="Arial" w:cs="Arial"/>
-        </w:rPr>
-        <w:t>}</w:t>
-      </w:r>
-      <w:r>
-        <w:rPr>
-          <w:rFonts w:ascii="Arial" w:hAnsi="Arial" w:cs="Arial"/>
-        </w:rPr>
-        <w:t>/</w:t>
-      </w:r>
-      <w:r>
-        <w:rPr>
-          <w:rFonts w:ascii="Arial" w:hAnsi="Arial" w:cs="Arial"/>
-        </w:rPr>
-        <w:t>XI</w:t>
-      </w:r>
-      <w:r>
-        <w:rPr>
-          <w:rFonts w:ascii="Arial" w:hAnsi="Arial" w:cs="Arial"/>
-        </w:rPr>
-        <w:t>/</w:t>
-      </w:r>
-      <w:r>
-        <w:rPr>
-          <w:rFonts w:ascii="Arial" w:hAnsi="Arial" w:cs="Arial"/>
-        </w:rPr>
-        <w:t>WAS.2.</w:t>
-      </w:r>
-      <w:proofErr w:type="gramStart"/>
-      <w:r>
-        <w:rPr>
-          <w:rFonts w:ascii="Arial" w:hAnsi="Arial" w:cs="Arial"/>
-        </w:rPr>
-        <w:t>4.</w:t>
-      </w:r>
-      <w:r>
-        <w:rPr>
-          <w:rFonts w:ascii="Arial" w:hAnsi="Arial" w:cs="Arial"/>
-        </w:rPr>
-        <w:t>/</w:t>
-      </w:r>
-      <w:proofErr w:type="gramEnd"/>
-      <w:r>
-        <w:rPr>
-          <w:rFonts w:ascii="Arial" w:hAnsi="Arial" w:cs="Arial"/>
-        </w:rPr>
-        <w:t>20</w:t>
-      </w:r>
-      <w:r>
-        <w:rPr>
-          <w:rFonts w:ascii="Arial" w:hAnsi="Arial" w:cs="Arial"/>
-        </w:rPr>
-        <w:t>22</w:t>
-      </w:r>
-      <w:r>
-        <w:rPr>
-          <w:rFonts w:ascii="Arial" w:hAnsi="Arial" w:cs="Arial"/>
-        </w:rPr>
-        <w:t xml:space="preserve"> </w:t>
-      </w:r>
-      <w:proofErr w:type="spellStart"/>
-      <w:r>
-        <w:rPr>
-          <w:rFonts w:ascii="Arial" w:hAnsi="Arial" w:cs="Arial"/>
-        </w:rPr>
-        <w:t>tanggal</w:t>
-      </w:r>
-      <w:proofErr w:type="spellEnd"/>
-      <w:r>
-        <w:rPr>
-          <w:rFonts w:ascii="Arial" w:hAnsi="Arial" w:cs="Arial"/>
-        </w:rPr>
-        <w:t xml:space="preserve"> </w:t>
-      </w:r>
-      <w:r>
-        <w:rPr>
-          <w:rFonts w:ascii="Arial" w:hAnsi="Arial" w:cs="Arial"/>
-        </w:rPr>
-        <w:t>${</w:t>
-      </w:r>
-      <w:proofErr w:type="spellStart"/>
-      <w:r>
-        <w:rPr>
-          <w:rFonts w:ascii="Arial" w:hAnsi="Arial" w:cs="Arial"/>
-        </w:rPr>
-        <w:t>tanggal_ttd</w:t>
-      </w:r>
-      <w:proofErr w:type="spellEnd"/>
-      <w:r>
-        <w:rPr>
-          <w:rFonts w:ascii="Arial" w:hAnsi="Arial" w:cs="Arial"/>
-        </w:rPr>
-        <w:t>}</w:t>
-      </w:r>
-      <w:r>
-        <w:rPr>
-          <w:rFonts w:ascii="Arial" w:hAnsi="Arial" w:cs="Arial"/>
-        </w:rPr>
-        <w:t xml:space="preserve"> </w:t>
-      </w:r>
-      <w:proofErr w:type="spellStart"/>
-      <w:r>
-        <w:rPr>
-          <w:rFonts w:ascii="Arial" w:hAnsi="Arial" w:cs="Arial"/>
-        </w:rPr>
-        <w:t>tentang</w:t>
-      </w:r>
-      <w:proofErr w:type="spellEnd"/>
-      <w:r>
-        <w:rPr>
-          <w:rFonts w:ascii="Arial" w:hAnsi="Arial" w:cs="Arial"/>
-        </w:rPr>
-        <w:t xml:space="preserve"> </w:t>
-      </w:r>
-      <w:proofErr w:type="spellStart"/>
-      <w:r>
-        <w:rPr>
-          <w:rFonts w:ascii="Arial" w:hAnsi="Arial" w:cs="Arial"/>
-        </w:rPr>
-        <w:t>penunjukan</w:t>
-      </w:r>
-      <w:proofErr w:type="spellEnd"/>
-      <w:r>
-        <w:rPr>
-          <w:rFonts w:ascii="Arial" w:hAnsi="Arial" w:cs="Arial"/>
-        </w:rPr>
-        <w:t xml:space="preserve"> </w:t>
-      </w:r>
-      <w:proofErr w:type="spellStart"/>
-      <w:r>
-        <w:rPr>
-          <w:rFonts w:ascii="Arial" w:hAnsi="Arial" w:cs="Arial"/>
-        </w:rPr>
-        <w:t>tim</w:t>
-      </w:r>
-      <w:proofErr w:type="spellEnd"/>
-      <w:r>
-        <w:rPr>
-          <w:rFonts w:ascii="Arial" w:hAnsi="Arial" w:cs="Arial"/>
-        </w:rPr>
-        <w:t xml:space="preserve"> yang </w:t>
-      </w:r>
-      <w:proofErr w:type="spellStart"/>
-      <w:r>
-        <w:rPr>
-          <w:rFonts w:ascii="Arial" w:hAnsi="Arial" w:cs="Arial"/>
-        </w:rPr>
-        <w:t>melaksanakan</w:t>
-      </w:r>
-      <w:proofErr w:type="spellEnd"/>
-      <w:r>
-        <w:rPr>
-          <w:rFonts w:ascii="Arial" w:hAnsi="Arial" w:cs="Arial"/>
-        </w:rPr>
-        <w:t xml:space="preserve"> audit </w:t>
-      </w:r>
-      <w:proofErr w:type="spellStart"/>
-      <w:r>
-        <w:rPr>
-          <w:rFonts w:ascii="Arial" w:hAnsi="Arial" w:cs="Arial"/>
-        </w:rPr>
-        <w:t>investigasi</w:t>
-      </w:r>
-      <w:proofErr w:type="spellEnd"/>
-      <w:r>
-        <w:rPr>
-          <w:rFonts w:ascii="Arial" w:hAnsi="Arial" w:cs="Arial"/>
-        </w:rPr>
-        <w:t>.</w:t>
+        <w:t xml:space="preserve">Surat Perintah Kepala Biro Pertanggungjawaban Profesi Divpropam Polri Nomor: </w:t>
+      </w:r>
+      <w:r>
+        <w:rPr>
+          <w:rFonts w:ascii="Arial" w:hAnsi="Arial" w:cs="Arial"/>
+        </w:rPr>
+        <w:t xml:space="preserve">Sprin/${no_sprin}/XI/WAS.2.4./2022 tanggal ${tanggal_ttd} </w:t>
+      </w:r>
+      <w:r>
+        <w:rPr>
+          <w:rFonts w:ascii="Arial" w:hAnsi="Arial" w:cs="Arial"/>
+        </w:rPr>
+        <w:t>tentang penunjukan tim yang melaksanakan audit investigasi.</w:t>
       </w:r>
     </w:p>
     <w:p>
@@ -3216,16 +707,8 @@
         <w:rPr>
           <w:rFonts w:ascii="Arial" w:hAnsi="Arial" w:cs="Arial"/>
         </w:rPr>
-        <w:t xml:space="preserve">DIPERINTAHKAN </w:t>
-      </w:r>
-      <w:proofErr w:type="gramStart"/>
-      <w:r>
-        <w:rPr>
-          <w:rFonts w:ascii="Arial" w:hAnsi="Arial" w:cs="Arial"/>
-        </w:rPr>
-        <w:t>.....</w:t>
-      </w:r>
-      <w:proofErr w:type="gramEnd"/>
+        <w:t>DIPERINTAHKAN .....</w:t>
+      </w:r>
     </w:p>
     <w:p>
       <w:pPr>
@@ -3239,21 +722,9 @@
           <w:rFonts w:ascii="Arial" w:hAnsi="Arial" w:cs="Arial"/>
         </w:rPr>
       </w:pPr>
-    </w:p>
-    <w:p>
-      <w:pPr>
-        <w:tabs>
-          <w:tab w:val="left" w:pos="1440"/>
-          <w:tab w:val="left" w:pos="1701"/>
-        </w:tabs>
-        <w:ind w:left="2268" w:hanging="2268"/>
-        <w:jc w:val="center"/>
-        <w:rPr>
-          <w:rFonts w:ascii="Arial" w:hAnsi="Arial" w:cs="Arial"/>
-        </w:rPr>
-      </w:pPr>
-      <w:r>
-        <w:rPr>
+      <w:r>
+        <w:rPr>
+          <w:rFonts w:ascii="Arial" w:hAnsi="Arial" w:cs="Arial"/>
           <w:noProof/>
         </w:rPr>
         <w:pict w14:anchorId="7B4815CA">
@@ -3261,7 +732,7 @@
             <v:stroke joinstyle="miter"/>
             <v:path gradientshapeok="t" o:connecttype="rect"/>
           </v:shapetype>
-          <v:shape id="_x0000_s1103" type="#_x0000_t202" style="position:absolute;left:0;text-align:left;margin-left:249.7pt;margin-top:-3.65pt;width:252.9pt;height:55.1pt;z-index:6" strokecolor="white">
+          <v:shape id="_x0000_s1103" type="#_x0000_t202" style="position:absolute;left:0;text-align:left;margin-left:249.7pt;margin-top:5.45pt;width:252.9pt;height:68.05pt;z-index:6" strokecolor="white">
             <v:textbox style="mso-next-textbox:#_x0000_s1103">
               <w:txbxContent>
                 <w:p>
@@ -3356,13 +827,20 @@
                       <w:rFonts w:ascii="Arial" w:hAnsi="Arial" w:cs="Arial"/>
                       <w:u w:val="single"/>
                     </w:rPr>
-                    <w:t xml:space="preserve">SPRIN/       </w:t>
+                    <w:t>SPRIN/</w:t>
                   </w:r>
                   <w:r>
                     <w:rPr>
                       <w:rFonts w:ascii="Arial" w:hAnsi="Arial" w:cs="Arial"/>
                       <w:u w:val="single"/>
                     </w:rPr>
+                    <w:t>${no_sprin}</w:t>
+                  </w:r>
+                  <w:r>
+                    <w:rPr>
+                      <w:rFonts w:ascii="Arial" w:hAnsi="Arial" w:cs="Arial"/>
+                      <w:u w:val="single"/>
+                    </w:rPr>
                     <w:t>/</w:t>
                   </w:r>
                   <w:r>
@@ -3370,7 +848,7 @@
                       <w:rFonts w:ascii="Arial" w:hAnsi="Arial" w:cs="Arial"/>
                       <w:u w:val="single"/>
                     </w:rPr>
-                    <w:t>XI</w:t>
+                    <w:t>${bulan_sprin}</w:t>
                   </w:r>
                   <w:r>
                     <w:rPr>
@@ -3391,14 +869,14 @@
                       <w:rFonts w:ascii="Arial" w:hAnsi="Arial" w:cs="Arial"/>
                       <w:u w:val="single"/>
                     </w:rPr>
-                    <w:t>/20</w:t>
+                    <w:t>/</w:t>
                   </w:r>
                   <w:r>
                     <w:rPr>
                       <w:rFonts w:ascii="Arial" w:hAnsi="Arial" w:cs="Arial"/>
                       <w:u w:val="single"/>
                     </w:rPr>
-                    <w:t>22</w:t>
+                    <w:t>${tahun_sprin}</w:t>
                   </w:r>
                 </w:p>
                 <w:p>
@@ -3448,19 +926,13 @@
                       <w:spacing w:val="-4"/>
                       <w:u w:val="single"/>
                     </w:rPr>
-                    <w:t>NOVEMBER   2022</w:t>
+                    <w:t>${bulan_tahun_sprin}</w:t>
                   </w:r>
                 </w:p>
               </w:txbxContent>
             </v:textbox>
           </v:shape>
         </w:pict>
-      </w:r>
-      <w:r>
-        <w:rPr>
-          <w:rFonts w:ascii="Arial" w:hAnsi="Arial" w:cs="Arial"/>
-        </w:rPr>
-        <w:t>2</w:t>
       </w:r>
     </w:p>
     <w:p>
@@ -3475,6 +947,12 @@
           <w:rFonts w:ascii="Arial" w:hAnsi="Arial" w:cs="Arial"/>
         </w:rPr>
       </w:pPr>
+      <w:r>
+        <w:rPr>
+          <w:rFonts w:ascii="Arial" w:hAnsi="Arial" w:cs="Arial"/>
+        </w:rPr>
+        <w:t>2</w:t>
+      </w:r>
     </w:p>
     <w:p>
       <w:pPr>
@@ -3525,8 +1003,6 @@
         <w:jc w:val="center"/>
         <w:rPr>
           <w:rFonts w:ascii="Arial" w:hAnsi="Arial" w:cs="Arial"/>
-          <w:sz w:val="8"/>
-          <w:szCs w:val="8"/>
         </w:rPr>
       </w:pPr>
     </w:p>
@@ -3540,6 +1016,21 @@
         <w:jc w:val="center"/>
         <w:rPr>
           <w:rFonts w:ascii="Arial" w:hAnsi="Arial" w:cs="Arial"/>
+          <w:sz w:val="8"/>
+          <w:szCs w:val="8"/>
+        </w:rPr>
+      </w:pPr>
+    </w:p>
+    <w:p>
+      <w:pPr>
+        <w:tabs>
+          <w:tab w:val="left" w:pos="1440"/>
+          <w:tab w:val="left" w:pos="1701"/>
+        </w:tabs>
+        <w:ind w:left="2268" w:hanging="2268"/>
+        <w:jc w:val="center"/>
+        <w:rPr>
+          <w:rFonts w:ascii="Arial" w:hAnsi="Arial" w:cs="Arial"/>
         </w:rPr>
       </w:pPr>
       <w:r>
@@ -3574,14 +1065,12 @@
           <w:rFonts w:ascii="Arial" w:hAnsi="Arial" w:cs="Arial"/>
         </w:rPr>
       </w:pPr>
-      <w:proofErr w:type="spellStart"/>
       <w:r>
         <w:rPr>
           <w:rFonts w:ascii="Arial" w:hAnsi="Arial" w:cs="Arial"/>
         </w:rPr>
         <w:t>Kepada</w:t>
       </w:r>
-      <w:proofErr w:type="spellEnd"/>
       <w:r>
         <w:rPr>
           <w:rFonts w:ascii="Arial" w:hAnsi="Arial" w:cs="Arial"/>
@@ -3600,7 +1089,54 @@
           <w:rFonts w:ascii="Arial" w:hAnsi="Arial" w:cs="Arial"/>
         </w:rPr>
         <w:tab/>
-        <w:t>NAMA, PANGKAT/NRP, JABATAN SEBAGAIMANA TERCANTUM DALAM LAMPIRAN SURAT PERINTAH INI.</w:t>
+      </w:r>
+      <w:r>
+        <w:rPr>
+          <w:rFonts w:ascii="Arial" w:hAnsi="Arial" w:cs="Arial"/>
+        </w:rPr>
+        <w:t>$ketua}</w:t>
+      </w:r>
+      <w:r>
+        <w:rPr>
+          <w:rFonts w:ascii="Arial" w:hAnsi="Arial" w:cs="Arial"/>
+        </w:rPr>
+        <w:t xml:space="preserve">, </w:t>
+      </w:r>
+      <w:r>
+        <w:rPr>
+          <w:rFonts w:ascii="Arial" w:hAnsi="Arial" w:cs="Arial"/>
+        </w:rPr>
+        <w:t>${pangkat_ketua}</w:t>
+      </w:r>
+      <w:r>
+        <w:rPr>
+          <w:rFonts w:ascii="Arial" w:hAnsi="Arial" w:cs="Arial"/>
+        </w:rPr>
+        <w:t>/</w:t>
+      </w:r>
+      <w:r>
+        <w:rPr>
+          <w:rFonts w:ascii="Arial" w:hAnsi="Arial" w:cs="Arial"/>
+        </w:rPr>
+        <w:t>${nrp_ketua}</w:t>
+      </w:r>
+      <w:r>
+        <w:rPr>
+          <w:rFonts w:ascii="Arial" w:hAnsi="Arial" w:cs="Arial"/>
+        </w:rPr>
+        <w:t xml:space="preserve">, </w:t>
+      </w:r>
+      <w:r>
+        <w:rPr>
+          <w:rFonts w:ascii="Arial" w:hAnsi="Arial" w:cs="Arial"/>
+        </w:rPr>
+        <w:t>${jabatan_ketua}</w:t>
+      </w:r>
+      <w:r>
+        <w:rPr>
+          <w:rFonts w:ascii="Arial" w:hAnsi="Arial" w:cs="Arial"/>
+        </w:rPr>
+        <w:t xml:space="preserve"> SEBAGAIMANA TERCANTUM DALAM LAMPIRAN SURAT PERINTAH INI.</w:t>
       </w:r>
     </w:p>
     <w:p>
@@ -3629,14 +1165,12 @@
           <w:rFonts w:ascii="Arial" w:hAnsi="Arial" w:cs="Arial"/>
         </w:rPr>
       </w:pPr>
-      <w:proofErr w:type="spellStart"/>
       <w:r>
         <w:rPr>
           <w:rFonts w:ascii="Arial" w:hAnsi="Arial" w:cs="Arial"/>
         </w:rPr>
         <w:t>Untuk</w:t>
       </w:r>
-      <w:proofErr w:type="spellEnd"/>
       <w:r>
         <w:rPr>
           <w:rFonts w:ascii="Arial" w:hAnsi="Arial" w:cs="Arial"/>
@@ -3656,158 +1190,13 @@
           <w:rFonts w:ascii="Arial" w:hAnsi="Arial" w:cs="Arial"/>
         </w:rPr>
         <w:tab/>
-      </w:r>
-      <w:proofErr w:type="spellStart"/>
-      <w:r>
-        <w:rPr>
-          <w:rFonts w:ascii="Arial" w:hAnsi="Arial" w:cs="Arial"/>
-        </w:rPr>
-        <w:t>melakukan</w:t>
-      </w:r>
-      <w:proofErr w:type="spellEnd"/>
-      <w:r>
-        <w:rPr>
-          <w:rFonts w:ascii="Arial" w:hAnsi="Arial" w:cs="Arial"/>
-        </w:rPr>
-        <w:t xml:space="preserve"> audit </w:t>
-      </w:r>
-      <w:proofErr w:type="spellStart"/>
-      <w:r>
-        <w:rPr>
-          <w:rFonts w:ascii="Arial" w:hAnsi="Arial" w:cs="Arial"/>
-        </w:rPr>
-        <w:t>investigasi</w:t>
-      </w:r>
-      <w:proofErr w:type="spellEnd"/>
-      <w:r>
-        <w:rPr>
-          <w:rFonts w:ascii="Arial" w:hAnsi="Arial" w:cs="Arial"/>
-        </w:rPr>
-        <w:t xml:space="preserve"> </w:t>
-      </w:r>
-      <w:proofErr w:type="spellStart"/>
-      <w:r>
-        <w:rPr>
-          <w:rFonts w:ascii="Arial" w:hAnsi="Arial" w:cs="Arial"/>
-        </w:rPr>
-        <w:t>terhadap</w:t>
-      </w:r>
-      <w:proofErr w:type="spellEnd"/>
-      <w:r>
-        <w:rPr>
-          <w:rFonts w:ascii="Arial" w:hAnsi="Arial" w:cs="Arial"/>
-        </w:rPr>
-        <w:t xml:space="preserve"> </w:t>
-      </w:r>
-      <w:proofErr w:type="spellStart"/>
-      <w:r>
-        <w:rPr>
-          <w:rFonts w:ascii="Arial" w:hAnsi="Arial" w:cs="Arial"/>
-        </w:rPr>
-        <w:t>dugaan</w:t>
-      </w:r>
-      <w:proofErr w:type="spellEnd"/>
-      <w:r>
-        <w:rPr>
-          <w:rFonts w:ascii="Arial" w:hAnsi="Arial" w:cs="Arial"/>
-        </w:rPr>
-        <w:t xml:space="preserve"> </w:t>
-      </w:r>
-      <w:proofErr w:type="spellStart"/>
-      <w:r>
-        <w:rPr>
-          <w:rFonts w:ascii="Arial" w:hAnsi="Arial" w:cs="Arial"/>
-        </w:rPr>
-        <w:t>pelanggaran</w:t>
-      </w:r>
-      <w:proofErr w:type="spellEnd"/>
-      <w:r>
-        <w:rPr>
-          <w:rFonts w:ascii="Arial" w:hAnsi="Arial" w:cs="Arial"/>
-        </w:rPr>
-        <w:t xml:space="preserve"> Kode </w:t>
-      </w:r>
-      <w:proofErr w:type="spellStart"/>
-      <w:r>
-        <w:rPr>
-          <w:rFonts w:ascii="Arial" w:hAnsi="Arial" w:cs="Arial"/>
-        </w:rPr>
-        <w:t>Etik</w:t>
-      </w:r>
-      <w:proofErr w:type="spellEnd"/>
-      <w:r>
-        <w:rPr>
-          <w:rFonts w:ascii="Arial" w:hAnsi="Arial" w:cs="Arial"/>
-        </w:rPr>
-        <w:t xml:space="preserve"> </w:t>
-      </w:r>
-      <w:proofErr w:type="spellStart"/>
-      <w:r>
-        <w:rPr>
-          <w:rFonts w:ascii="Arial" w:hAnsi="Arial" w:cs="Arial"/>
-        </w:rPr>
-        <w:t>Profesi</w:t>
-      </w:r>
-      <w:proofErr w:type="spellEnd"/>
-      <w:r>
-        <w:rPr>
-          <w:rFonts w:ascii="Arial" w:hAnsi="Arial" w:cs="Arial"/>
-        </w:rPr>
-        <w:t xml:space="preserve"> </w:t>
-      </w:r>
-      <w:proofErr w:type="spellStart"/>
-      <w:r>
-        <w:rPr>
-          <w:rFonts w:ascii="Arial" w:hAnsi="Arial" w:cs="Arial"/>
-        </w:rPr>
-        <w:t>Polri</w:t>
-      </w:r>
-      <w:proofErr w:type="spellEnd"/>
-      <w:r>
-        <w:rPr>
-          <w:rFonts w:ascii="Arial" w:hAnsi="Arial" w:cs="Arial"/>
-        </w:rPr>
-        <w:t xml:space="preserve"> </w:t>
-      </w:r>
-      <w:r>
-        <w:rPr>
-          <w:rFonts w:ascii="Arial" w:hAnsi="Arial" w:cs="Arial"/>
-        </w:rPr>
-        <w:t xml:space="preserve">yang </w:t>
-      </w:r>
-      <w:proofErr w:type="spellStart"/>
-      <w:r>
-        <w:rPr>
-          <w:rFonts w:ascii="Arial" w:hAnsi="Arial" w:cs="Arial"/>
-        </w:rPr>
-        <w:t>dilakukan</w:t>
-      </w:r>
-      <w:proofErr w:type="spellEnd"/>
-      <w:r>
-        <w:rPr>
-          <w:rFonts w:ascii="Arial" w:hAnsi="Arial" w:cs="Arial"/>
-        </w:rPr>
-        <w:t xml:space="preserve"> oleh</w:t>
-      </w:r>
-      <w:r>
-        <w:rPr>
-          <w:rFonts w:ascii="Arial" w:hAnsi="Arial" w:cs="Arial"/>
-        </w:rPr>
-        <w:t xml:space="preserve"> ${</w:t>
-      </w:r>
-      <w:proofErr w:type="spellStart"/>
-      <w:r>
-        <w:rPr>
-          <w:rFonts w:ascii="Arial" w:hAnsi="Arial" w:cs="Arial"/>
-        </w:rPr>
-        <w:t>terlapor</w:t>
-      </w:r>
-      <w:proofErr w:type="spellEnd"/>
-      <w:r>
-        <w:rPr>
-          <w:rFonts w:ascii="Arial" w:hAnsi="Arial" w:cs="Arial"/>
-        </w:rPr>
-        <w:t>}</w:t>
+        <w:t>melakukan audit investigasi terhadap dugaan pelanggaran Kode Etik Profesi Polri yang dilakukan oleh</w:t>
+      </w:r>
+      <w:r>
+        <w:rPr>
+          <w:rFonts w:ascii="Arial" w:hAnsi="Arial" w:cs="Arial"/>
+        </w:rPr>
+        <w:t xml:space="preserve"> ${terlapor}</w:t>
       </w:r>
       <w:r>
         <w:rPr>
@@ -3866,9 +1255,8 @@
           <w:szCs w:val="24"/>
           <w:lang w:val="en-US"/>
         </w:rPr>
-        <w:t>${</w:t>
-      </w:r>
-      <w:proofErr w:type="spellStart"/>
+        <w:t>${tanggal_</w:t>
+      </w:r>
       <w:r>
         <w:rPr>
           <w:rFonts w:ascii="Arial" w:hAnsi="Arial" w:cs="Arial"/>
@@ -3877,9 +1265,8 @@
           <w:szCs w:val="24"/>
           <w:lang w:val="en-US"/>
         </w:rPr>
-        <w:t>tanggal_audit</w:t>
-      </w:r>
-      <w:proofErr w:type="spellEnd"/>
+        <w:t>sprin</w:t>
+      </w:r>
       <w:r>
         <w:rPr>
           <w:rFonts w:ascii="Arial" w:hAnsi="Arial" w:cs="Arial"/>
@@ -3905,27 +1292,7 @@
           <w:szCs w:val="24"/>
           <w:lang w:val="en-US"/>
         </w:rPr>
-        <w:t xml:space="preserve">. </w:t>
-      </w:r>
-      <w:proofErr w:type="spellStart"/>
-      <w:r>
-        <w:rPr>
-          <w:rFonts w:ascii="Arial" w:hAnsi="Arial" w:cs="Arial"/>
-          <w:sz w:val="24"/>
-          <w:szCs w:val="24"/>
-          <w:lang w:val="en-US"/>
-        </w:rPr>
-        <w:t>selesai</w:t>
-      </w:r>
-      <w:proofErr w:type="spellEnd"/>
-      <w:r>
-        <w:rPr>
-          <w:rFonts w:ascii="Arial" w:hAnsi="Arial" w:cs="Arial"/>
-          <w:sz w:val="24"/>
-          <w:szCs w:val="24"/>
-          <w:lang w:val="en-US"/>
-        </w:rPr>
-        <w:t>;</w:t>
+        <w:t>. selesai;</w:t>
       </w:r>
     </w:p>
     <w:p>
@@ -3969,7 +1336,6 @@
           <w:lang w:val="en-US"/>
         </w:rPr>
       </w:pPr>
-      <w:proofErr w:type="spellStart"/>
       <w:r>
         <w:rPr>
           <w:rFonts w:ascii="Arial" w:hAnsi="Arial" w:cs="Arial"/>
@@ -3978,9 +1344,17 @@
           <w:szCs w:val="24"/>
           <w:lang w:val="en-US"/>
         </w:rPr>
-        <w:t>melaporkan</w:t>
-      </w:r>
-      <w:proofErr w:type="spellEnd"/>
+        <w:t xml:space="preserve">melaporkan hasil </w:t>
+      </w:r>
+      <w:r>
+        <w:rPr>
+          <w:rFonts w:ascii="Arial" w:hAnsi="Arial" w:cs="Arial"/>
+          <w:spacing w:val="-2"/>
+          <w:sz w:val="24"/>
+          <w:szCs w:val="24"/>
+        </w:rPr>
+        <w:t xml:space="preserve">pelaksanaannya pada kesempatan pertama kepada </w:t>
+      </w:r>
       <w:r>
         <w:rPr>
           <w:rFonts w:ascii="Arial" w:hAnsi="Arial" w:cs="Arial"/>
@@ -3989,73 +1363,8 @@
           <w:szCs w:val="24"/>
           <w:lang w:val="en-US"/>
         </w:rPr>
-        <w:t xml:space="preserve"> </w:t>
-      </w:r>
-      <w:proofErr w:type="spellStart"/>
-      <w:r>
-        <w:rPr>
-          <w:rFonts w:ascii="Arial" w:hAnsi="Arial" w:cs="Arial"/>
-          <w:spacing w:val="-2"/>
-          <w:sz w:val="24"/>
-          <w:szCs w:val="24"/>
-          <w:lang w:val="en-US"/>
-        </w:rPr>
-        <w:t>hasil</w:t>
-      </w:r>
-      <w:proofErr w:type="spellEnd"/>
-      <w:r>
-        <w:rPr>
-          <w:rFonts w:ascii="Arial" w:hAnsi="Arial" w:cs="Arial"/>
-          <w:spacing w:val="-2"/>
-          <w:sz w:val="24"/>
-          <w:szCs w:val="24"/>
-          <w:lang w:val="en-US"/>
-        </w:rPr>
-        <w:t xml:space="preserve"> </w:t>
-      </w:r>
-      <w:r>
-        <w:rPr>
-          <w:rFonts w:ascii="Arial" w:hAnsi="Arial" w:cs="Arial"/>
-          <w:spacing w:val="-2"/>
-          <w:sz w:val="24"/>
-          <w:szCs w:val="24"/>
-        </w:rPr>
-        <w:t xml:space="preserve">pelaksanaannya pada kesempatan pertama kepada </w:t>
-      </w:r>
-      <w:proofErr w:type="spellStart"/>
-      <w:r>
-        <w:rPr>
-          <w:rFonts w:ascii="Arial" w:hAnsi="Arial" w:cs="Arial"/>
-          <w:spacing w:val="-2"/>
-          <w:sz w:val="24"/>
-          <w:szCs w:val="24"/>
-          <w:lang w:val="en-US"/>
-        </w:rPr>
-        <w:t>Kadivpropam</w:t>
-      </w:r>
-      <w:proofErr w:type="spellEnd"/>
-      <w:r>
-        <w:rPr>
-          <w:rFonts w:ascii="Arial" w:hAnsi="Arial" w:cs="Arial"/>
-          <w:spacing w:val="-2"/>
-          <w:sz w:val="24"/>
-          <w:szCs w:val="24"/>
-          <w:lang w:val="en-US"/>
-        </w:rPr>
-        <w:t xml:space="preserve"> </w:t>
-      </w:r>
-      <w:proofErr w:type="spellStart"/>
-      <w:r>
-        <w:rPr>
-          <w:rFonts w:ascii="Arial" w:hAnsi="Arial" w:cs="Arial"/>
-          <w:spacing w:val="-2"/>
-          <w:sz w:val="24"/>
-          <w:szCs w:val="24"/>
-          <w:lang w:val="en-US"/>
-        </w:rPr>
-        <w:t>Polri</w:t>
-      </w:r>
-      <w:proofErr w:type="spellEnd"/>
+        <w:t>Kadivpropam Polri</w:t>
+      </w:r>
       <w:r>
         <w:rPr>
           <w:rFonts w:ascii="Arial" w:hAnsi="Arial" w:cs="Arial"/>
@@ -4105,131 +1414,14 @@
         <w:rPr>
           <w:rFonts w:ascii="Arial" w:hAnsi="Arial" w:cs="Arial"/>
         </w:rPr>
-        <w:t>4</w:t>
-      </w:r>
-      <w:r>
-        <w:rPr>
-          <w:rFonts w:ascii="Arial" w:hAnsi="Arial" w:cs="Arial"/>
-        </w:rPr>
-        <w:t>.</w:t>
+        <w:t>4.</w:t>
       </w:r>
       <w:r>
         <w:rPr>
           <w:rFonts w:ascii="Arial" w:hAnsi="Arial" w:cs="Arial"/>
         </w:rPr>
         <w:tab/>
-      </w:r>
-      <w:proofErr w:type="spellStart"/>
-      <w:r>
-        <w:rPr>
-          <w:rFonts w:ascii="Arial" w:hAnsi="Arial" w:cs="Arial"/>
-        </w:rPr>
-        <w:t>melaksanakan</w:t>
-      </w:r>
-      <w:proofErr w:type="spellEnd"/>
-      <w:r>
-        <w:rPr>
-          <w:rFonts w:ascii="Arial" w:hAnsi="Arial" w:cs="Arial"/>
-        </w:rPr>
-        <w:t xml:space="preserve"> </w:t>
-      </w:r>
-      <w:proofErr w:type="spellStart"/>
-      <w:r>
-        <w:rPr>
-          <w:rFonts w:ascii="Arial" w:hAnsi="Arial" w:cs="Arial"/>
-        </w:rPr>
-        <w:t>perintah</w:t>
-      </w:r>
-      <w:proofErr w:type="spellEnd"/>
-      <w:r>
-        <w:rPr>
-          <w:rFonts w:ascii="Arial" w:hAnsi="Arial" w:cs="Arial"/>
-        </w:rPr>
-        <w:t xml:space="preserve"> </w:t>
-      </w:r>
-      <w:proofErr w:type="spellStart"/>
-      <w:r>
-        <w:rPr>
-          <w:rFonts w:ascii="Arial" w:hAnsi="Arial" w:cs="Arial"/>
-        </w:rPr>
-        <w:t>ini</w:t>
-      </w:r>
-      <w:proofErr w:type="spellEnd"/>
-      <w:r>
-        <w:rPr>
-          <w:rFonts w:ascii="Arial" w:hAnsi="Arial" w:cs="Arial"/>
-        </w:rPr>
-        <w:t xml:space="preserve"> </w:t>
-      </w:r>
-      <w:proofErr w:type="spellStart"/>
-      <w:r>
-        <w:rPr>
-          <w:rFonts w:ascii="Arial" w:hAnsi="Arial" w:cs="Arial"/>
-        </w:rPr>
-        <w:t>dengan</w:t>
-      </w:r>
-      <w:proofErr w:type="spellEnd"/>
-      <w:r>
-        <w:rPr>
-          <w:rFonts w:ascii="Arial" w:hAnsi="Arial" w:cs="Arial"/>
-        </w:rPr>
-        <w:t xml:space="preserve"> </w:t>
-      </w:r>
-      <w:proofErr w:type="spellStart"/>
-      <w:r>
-        <w:rPr>
-          <w:rFonts w:ascii="Arial" w:hAnsi="Arial" w:cs="Arial"/>
-        </w:rPr>
-        <w:t>saksama</w:t>
-      </w:r>
-      <w:proofErr w:type="spellEnd"/>
-      <w:r>
-        <w:rPr>
-          <w:rFonts w:ascii="Arial" w:hAnsi="Arial" w:cs="Arial"/>
-        </w:rPr>
-        <w:t xml:space="preserve"> dan </w:t>
-      </w:r>
-      <w:proofErr w:type="spellStart"/>
-      <w:r>
-        <w:rPr>
-          <w:rFonts w:ascii="Arial" w:hAnsi="Arial" w:cs="Arial"/>
-        </w:rPr>
-        <w:t>penuh</w:t>
-      </w:r>
-      <w:proofErr w:type="spellEnd"/>
-      <w:r>
-        <w:rPr>
-          <w:rFonts w:ascii="Arial" w:hAnsi="Arial" w:cs="Arial"/>
-        </w:rPr>
-        <w:t xml:space="preserve"> rasa </w:t>
-      </w:r>
-      <w:proofErr w:type="spellStart"/>
-      <w:r>
-        <w:rPr>
-          <w:rFonts w:ascii="Arial" w:hAnsi="Arial" w:cs="Arial"/>
-        </w:rPr>
-        <w:t>tanggung</w:t>
-      </w:r>
-      <w:proofErr w:type="spellEnd"/>
-      <w:r>
-        <w:rPr>
-          <w:rFonts w:ascii="Arial" w:hAnsi="Arial" w:cs="Arial"/>
-        </w:rPr>
-        <w:t xml:space="preserve"> </w:t>
-      </w:r>
-      <w:proofErr w:type="spellStart"/>
-      <w:r>
-        <w:rPr>
-          <w:rFonts w:ascii="Arial" w:hAnsi="Arial" w:cs="Arial"/>
-        </w:rPr>
-        <w:t>jawab</w:t>
-      </w:r>
-      <w:proofErr w:type="spellEnd"/>
-      <w:r>
-        <w:rPr>
-          <w:rFonts w:ascii="Arial" w:hAnsi="Arial" w:cs="Arial"/>
-        </w:rPr>
-        <w:t>.</w:t>
+        <w:t>melaksanakan perintah ini dengan saksama dan penuh rasa tanggung jawab.</w:t>
       </w:r>
     </w:p>
     <w:p>
@@ -4250,10 +1442,11 @@
       </w:pPr>
       <w:r>
         <w:rPr>
+          <w:rFonts w:ascii="Arial" w:hAnsi="Arial" w:cs="Arial"/>
           <w:noProof/>
         </w:rPr>
         <w:pict w14:anchorId="1778EB4F">
-          <v:shape id="_x0000_s1106" type="#_x0000_t202" style="position:absolute;left:0;text-align:left;margin-left:-37.3pt;margin-top:9.65pt;width:194.45pt;height:168.6pt;z-index:-6" strokecolor="white">
+          <v:shape id="_x0000_s1106" type="#_x0000_t202" style="position:absolute;left:0;text-align:left;margin-left:-37.3pt;margin-top:9.65pt;width:194.45pt;height:168.6pt;z-index:-2" strokecolor="white">
             <v:textbox style="mso-next-textbox:#_x0000_s1106">
               <w:txbxContent>
                 <w:p>
@@ -4376,7 +1569,6 @@
                     </w:rPr>
                     <w:t>Kasubba</w:t>
                   </w:r>
-                  <w:proofErr w:type="spellStart"/>
                   <w:r>
                     <w:rPr>
                       <w:rFonts w:ascii="Arial" w:hAnsi="Arial" w:cs="Arial"/>
@@ -4386,7 +1578,6 @@
                     </w:rPr>
                     <w:t>gaudit</w:t>
                   </w:r>
-                  <w:proofErr w:type="spellEnd"/>
                   <w:r>
                     <w:rPr>
                       <w:rFonts w:ascii="Arial" w:hAnsi="Arial" w:cs="Arial"/>
@@ -4457,7 +1648,6 @@
                       <w:szCs w:val="16"/>
                     </w:rPr>
                   </w:pPr>
-                  <w:proofErr w:type="spellStart"/>
                   <w:r>
                     <w:rPr>
                       <w:rFonts w:ascii="Arial" w:hAnsi="Arial" w:cs="Arial"/>
@@ -4467,7 +1657,6 @@
                     </w:rPr>
                     <w:t>Kaurmin</w:t>
                   </w:r>
-                  <w:proofErr w:type="spellEnd"/>
                   <w:r>
                     <w:rPr>
                       <w:rFonts w:ascii="Arial" w:hAnsi="Arial" w:cs="Arial"/>
@@ -4526,18 +1715,8 @@
                       <w:sz w:val="16"/>
                       <w:szCs w:val="16"/>
                     </w:rPr>
-                    <w:t xml:space="preserve">4.   </w:t>
-                  </w:r>
-                  <w:proofErr w:type="spellStart"/>
-                  <w:r>
-                    <w:rPr>
-                      <w:rFonts w:ascii="Arial" w:hAnsi="Arial" w:cs="Arial"/>
-                      <w:sz w:val="16"/>
-                      <w:szCs w:val="16"/>
-                    </w:rPr>
-                    <w:t>Kabaggaketika</w:t>
-                  </w:r>
-                  <w:proofErr w:type="spellEnd"/>
+                    <w:t>4.   Kabaggaketika</w:t>
+                  </w:r>
                   <w:r>
                     <w:rPr>
                       <w:rFonts w:ascii="Arial" w:hAnsi="Arial" w:cs="Arial"/>
@@ -4547,7 +1726,6 @@
                     <w:tab/>
                     <w:t xml:space="preserve">                 </w:t>
                   </w:r>
-                  <w:proofErr w:type="gramStart"/>
                   <w:r>
                     <w:rPr>
                       <w:rFonts w:ascii="Arial" w:hAnsi="Arial" w:cs="Arial"/>
@@ -4555,16 +1733,7 @@
                       <w:szCs w:val="16"/>
                     </w:rPr>
                     <w:tab/>
-                    <w:t xml:space="preserve">  :</w:t>
-                  </w:r>
-                  <w:proofErr w:type="gramEnd"/>
-                  <w:r>
-                    <w:rPr>
-                      <w:rFonts w:ascii="Arial" w:hAnsi="Arial" w:cs="Arial"/>
-                      <w:sz w:val="16"/>
-                      <w:szCs w:val="16"/>
-                    </w:rPr>
-                    <w:t xml:space="preserve"> ......</w:t>
+                    <w:t xml:space="preserve">  : ......</w:t>
                   </w:r>
                 </w:p>
                 <w:p>
@@ -4596,18 +1765,8 @@
                       <w:sz w:val="16"/>
                       <w:szCs w:val="16"/>
                     </w:rPr>
-                    <w:t xml:space="preserve">5.   </w:t>
-                  </w:r>
-                  <w:proofErr w:type="spellStart"/>
-                  <w:r>
-                    <w:rPr>
-                      <w:rFonts w:ascii="Arial" w:hAnsi="Arial" w:cs="Arial"/>
-                      <w:sz w:val="16"/>
-                      <w:szCs w:val="16"/>
-                    </w:rPr>
-                    <w:t>Kaurtu</w:t>
-                  </w:r>
-                  <w:proofErr w:type="spellEnd"/>
+                    <w:t>5.   Kaurtu</w:t>
+                  </w:r>
                   <w:r>
                     <w:rPr>
                       <w:rFonts w:ascii="Arial" w:hAnsi="Arial" w:cs="Arial"/>
@@ -4663,18 +1822,8 @@
                       <w:sz w:val="16"/>
                       <w:szCs w:val="16"/>
                     </w:rPr>
-                    <w:t xml:space="preserve">6.   </w:t>
-                  </w:r>
-                  <w:proofErr w:type="spellStart"/>
-                  <w:r>
-                    <w:rPr>
-                      <w:rFonts w:ascii="Arial" w:hAnsi="Arial" w:cs="Arial"/>
-                      <w:sz w:val="16"/>
-                      <w:szCs w:val="16"/>
-                    </w:rPr>
-                    <w:t>Sesrowabprof</w:t>
-                  </w:r>
-                  <w:proofErr w:type="spellEnd"/>
+                    <w:t>6.   Sesrowabprof</w:t>
+                  </w:r>
                   <w:r>
                     <w:rPr>
                       <w:rFonts w:ascii="Arial" w:hAnsi="Arial" w:cs="Arial"/>
@@ -4684,7 +1833,6 @@
                     <w:tab/>
                     <w:t xml:space="preserve">                  </w:t>
                   </w:r>
-                  <w:proofErr w:type="gramStart"/>
                   <w:r>
                     <w:rPr>
                       <w:rFonts w:ascii="Arial" w:hAnsi="Arial" w:cs="Arial"/>
@@ -4692,16 +1840,7 @@
                       <w:szCs w:val="16"/>
                     </w:rPr>
                     <w:tab/>
-                    <w:t xml:space="preserve">  :</w:t>
-                  </w:r>
-                  <w:proofErr w:type="gramEnd"/>
-                  <w:r>
-                    <w:rPr>
-                      <w:rFonts w:ascii="Arial" w:hAnsi="Arial" w:cs="Arial"/>
-                      <w:sz w:val="16"/>
-                      <w:szCs w:val="16"/>
-                    </w:rPr>
-                    <w:t xml:space="preserve"> ......</w:t>
+                    <w:t xml:space="preserve">  : ......</w:t>
                   </w:r>
                 </w:p>
                 <w:p>
@@ -4733,18 +1872,8 @@
                       <w:sz w:val="16"/>
                       <w:szCs w:val="16"/>
                     </w:rPr>
-                    <w:t xml:space="preserve">7.   </w:t>
-                  </w:r>
-                  <w:proofErr w:type="spellStart"/>
-                  <w:r>
-                    <w:rPr>
-                      <w:rFonts w:ascii="Arial" w:hAnsi="Arial" w:cs="Arial"/>
-                      <w:sz w:val="16"/>
-                      <w:szCs w:val="16"/>
-                    </w:rPr>
-                    <w:t>Karowabprof</w:t>
-                  </w:r>
-                  <w:proofErr w:type="spellEnd"/>
+                    <w:t>7.   Karowabprof</w:t>
+                  </w:r>
                   <w:r>
                     <w:rPr>
                       <w:rFonts w:ascii="Arial" w:hAnsi="Arial" w:cs="Arial"/>
@@ -4818,7 +1947,6 @@
                     </w:rPr>
                     <w:tab/>
                   </w:r>
-                  <w:proofErr w:type="gramStart"/>
                   <w:r>
                     <w:rPr>
                       <w:rFonts w:ascii="Arial" w:hAnsi="Arial" w:cs="Arial"/>
@@ -4826,16 +1954,7 @@
                       <w:szCs w:val="16"/>
                     </w:rPr>
                     <w:tab/>
-                    <w:t xml:space="preserve">  :</w:t>
-                  </w:r>
-                  <w:proofErr w:type="gramEnd"/>
-                  <w:r>
-                    <w:rPr>
-                      <w:rFonts w:ascii="Arial" w:hAnsi="Arial" w:cs="Arial"/>
-                      <w:sz w:val="16"/>
-                      <w:szCs w:val="16"/>
-                    </w:rPr>
-                    <w:t xml:space="preserve"> …...</w:t>
+                    <w:t xml:space="preserve">  : …...</w:t>
                   </w:r>
                 </w:p>
                 <w:p>
@@ -4867,18 +1986,8 @@
                       <w:sz w:val="16"/>
                       <w:szCs w:val="16"/>
                     </w:rPr>
-                    <w:t xml:space="preserve">9.   </w:t>
-                  </w:r>
-                  <w:proofErr w:type="spellStart"/>
-                  <w:r>
-                    <w:rPr>
-                      <w:rFonts w:ascii="Arial" w:hAnsi="Arial" w:cs="Arial"/>
-                      <w:sz w:val="16"/>
-                      <w:szCs w:val="16"/>
-                    </w:rPr>
-                    <w:t>Kabagrenmin</w:t>
-                  </w:r>
-                  <w:proofErr w:type="spellEnd"/>
+                    <w:t>9.   Kabagrenmin</w:t>
+                  </w:r>
                   <w:r>
                     <w:rPr>
                       <w:rFonts w:ascii="Arial" w:hAnsi="Arial" w:cs="Arial"/>
@@ -4911,19 +2020,11 @@
           <w:rFonts w:ascii="Arial" w:hAnsi="Arial" w:cs="Arial"/>
         </w:rPr>
       </w:pPr>
-      <w:proofErr w:type="spellStart"/>
-      <w:r>
-        <w:rPr>
-          <w:rFonts w:ascii="Arial" w:hAnsi="Arial" w:cs="Arial"/>
-        </w:rPr>
-        <w:t>Selesai</w:t>
-      </w:r>
-      <w:proofErr w:type="spellEnd"/>
-      <w:r>
-        <w:rPr>
-          <w:rFonts w:ascii="Arial" w:hAnsi="Arial" w:cs="Arial"/>
-        </w:rPr>
-        <w:t>.</w:t>
+      <w:r>
+        <w:rPr>
+          <w:rFonts w:ascii="Arial" w:hAnsi="Arial" w:cs="Arial"/>
+        </w:rPr>
+        <w:t>Selesai.</w:t>
       </w:r>
     </w:p>
     <w:p>
@@ -4991,47 +2092,20 @@
           <w:rFonts w:ascii="Arial" w:hAnsi="Arial" w:cs="Arial"/>
         </w:rPr>
         <w:tab/>
-      </w:r>
-      <w:proofErr w:type="spellStart"/>
-      <w:r>
-        <w:rPr>
-          <w:rFonts w:ascii="Arial" w:hAnsi="Arial" w:cs="Arial"/>
-        </w:rPr>
-        <w:t>Dikeluarkan</w:t>
-      </w:r>
-      <w:proofErr w:type="spellEnd"/>
-      <w:r>
-        <w:rPr>
-          <w:rFonts w:ascii="Arial" w:hAnsi="Arial" w:cs="Arial"/>
+        <w:t>Dikeluarkan di</w:t>
+      </w:r>
+      <w:r>
+        <w:rPr>
+          <w:rFonts w:ascii="Arial" w:hAnsi="Arial" w:cs="Arial"/>
+          <w:sz w:val="2"/>
         </w:rPr>
         <w:t xml:space="preserve"> </w:t>
       </w:r>
-      <w:proofErr w:type="gramStart"/>
-      <w:r>
-        <w:rPr>
-          <w:rFonts w:ascii="Arial" w:hAnsi="Arial" w:cs="Arial"/>
-        </w:rPr>
-        <w:t>di</w:t>
-      </w:r>
-      <w:r>
-        <w:rPr>
-          <w:rFonts w:ascii="Arial" w:hAnsi="Arial" w:cs="Arial"/>
-          <w:sz w:val="2"/>
-        </w:rPr>
-        <w:t xml:space="preserve"> </w:t>
-      </w:r>
-      <w:r>
-        <w:rPr>
-          <w:rFonts w:ascii="Arial" w:hAnsi="Arial" w:cs="Arial"/>
-        </w:rPr>
-        <w:t>:</w:t>
-      </w:r>
-      <w:proofErr w:type="gramEnd"/>
-      <w:r>
-        <w:rPr>
-          <w:rFonts w:ascii="Arial" w:hAnsi="Arial" w:cs="Arial"/>
-        </w:rPr>
-        <w:t xml:space="preserve"> Jakarta</w:t>
+      <w:r>
+        <w:rPr>
+          <w:rFonts w:ascii="Arial" w:hAnsi="Arial" w:cs="Arial"/>
+        </w:rPr>
+        <w:t>: Jakarta</w:t>
       </w:r>
     </w:p>
     <w:p>
@@ -5079,82 +2153,21 @@
           <w:rFonts w:ascii="Arial" w:hAnsi="Arial" w:cs="Arial"/>
         </w:rPr>
         <w:tab/>
-      </w:r>
-      <w:r>
-        <w:rPr>
-          <w:rFonts w:ascii="Arial" w:hAnsi="Arial" w:cs="Arial"/>
-        </w:rPr>
-        <w:t xml:space="preserve">pada </w:t>
-      </w:r>
-      <w:proofErr w:type="spellStart"/>
-      <w:proofErr w:type="gramStart"/>
-      <w:r>
-        <w:rPr>
-          <w:rFonts w:ascii="Arial" w:hAnsi="Arial" w:cs="Arial"/>
-        </w:rPr>
-        <w:t>tanggal</w:t>
-      </w:r>
-      <w:proofErr w:type="spellEnd"/>
-      <w:r>
-        <w:rPr>
-          <w:rFonts w:ascii="Arial" w:hAnsi="Arial" w:cs="Arial"/>
-        </w:rPr>
-        <w:t xml:space="preserve">  :</w:t>
-      </w:r>
-      <w:proofErr w:type="gramEnd"/>
-      <w:r>
-        <w:rPr>
-          <w:rFonts w:ascii="Arial" w:hAnsi="Arial" w:cs="Arial"/>
-        </w:rPr>
-        <w:t xml:space="preserve">           </w:t>
-      </w:r>
-      <w:r>
-        <w:rPr>
-          <w:rFonts w:ascii="Arial" w:hAnsi="Arial" w:cs="Arial"/>
+        <w:t xml:space="preserve">pada tanggal  :                          </w:t>
+      </w:r>
+      <w:r>
+        <w:rPr>
+          <w:rFonts w:ascii="Arial" w:hAnsi="Arial" w:cs="Arial"/>
+          <w:sz w:val="36"/>
         </w:rPr>
         <w:t xml:space="preserve"> </w:t>
       </w:r>
       <w:r>
         <w:rPr>
           <w:rFonts w:ascii="Arial" w:hAnsi="Arial" w:cs="Arial"/>
-        </w:rPr>
-        <w:t xml:space="preserve">  </w:t>
-      </w:r>
-      <w:r>
-        <w:rPr>
-          <w:rFonts w:ascii="Arial" w:hAnsi="Arial" w:cs="Arial"/>
-        </w:rPr>
-        <w:t xml:space="preserve">            </w:t>
-      </w:r>
-      <w:r>
-        <w:rPr>
-          <w:rFonts w:ascii="Arial" w:hAnsi="Arial" w:cs="Arial"/>
-          <w:sz w:val="36"/>
-        </w:rPr>
-        <w:t xml:space="preserve"> </w:t>
-      </w:r>
-      <w:r>
-        <w:rPr>
-          <w:rFonts w:ascii="Arial" w:hAnsi="Arial" w:cs="Arial"/>
           <w:color w:val="FF0000"/>
         </w:rPr>
-        <w:t>${</w:t>
-      </w:r>
-      <w:proofErr w:type="spellStart"/>
-      <w:r>
-        <w:rPr>
-          <w:rFonts w:ascii="Arial" w:hAnsi="Arial" w:cs="Arial"/>
-          <w:color w:val="FF0000"/>
-        </w:rPr>
-        <w:t>tanggal_ttd</w:t>
-      </w:r>
-      <w:proofErr w:type="spellEnd"/>
-      <w:r>
-        <w:rPr>
-          <w:rFonts w:ascii="Arial" w:hAnsi="Arial" w:cs="Arial"/>
-          <w:color w:val="FF0000"/>
-        </w:rPr>
-        <w:t>}</w:t>
+        <w:t>${tanggal_ttd}</w:t>
       </w:r>
     </w:p>
     <w:p>
@@ -5173,6 +2186,7 @@
       </w:pPr>
       <w:r>
         <w:rPr>
+          <w:rFonts w:ascii="Arial" w:hAnsi="Arial" w:cs="Arial"/>
           <w:noProof/>
         </w:rPr>
         <w:pict w14:anchorId="14E7F22B">
@@ -5210,19 +2224,7 @@
         <w:rPr>
           <w:rFonts w:ascii="Arial" w:hAnsi="Arial" w:cs="Arial"/>
         </w:rPr>
-        <w:t xml:space="preserve">                                                </w:t>
-      </w:r>
-      <w:r>
-        <w:rPr>
-          <w:rFonts w:ascii="Arial" w:hAnsi="Arial" w:cs="Arial"/>
-        </w:rPr>
-        <w:t xml:space="preserve">       </w:t>
-      </w:r>
-      <w:r>
-        <w:rPr>
-          <w:rFonts w:ascii="Arial" w:hAnsi="Arial" w:cs="Arial"/>
-        </w:rPr>
-        <w:t>KEPALA DIVISI PROFESI DAN PENGAMANAN POLRI</w:t>
+        <w:t xml:space="preserve">                                                       KEPALA DIVISI PROFESI DAN PENGAMANAN POLRI</w:t>
       </w:r>
     </w:p>
     <w:p>
@@ -5279,51 +2281,18 @@
       </w:pPr>
       <w:r>
         <w:rPr>
+          <w:rFonts w:ascii="Arial" w:hAnsi="Arial" w:cs="Arial"/>
           <w:noProof/>
         </w:rPr>
         <w:pict w14:anchorId="21422581">
           <v:line id="_x0000_s1105" style="position:absolute;left:0;text-align:left;z-index:8" from="244.45pt,13.2pt" to="420.2pt,13.2pt"/>
         </w:pict>
       </w:r>
-      <w:proofErr w:type="spellStart"/>
-      <w:r>
-        <w:rPr>
-          <w:rFonts w:ascii="Arial" w:hAnsi="Arial" w:cs="Arial"/>
-        </w:rPr>
-        <w:t>Tembusan</w:t>
-      </w:r>
-      <w:proofErr w:type="spellEnd"/>
-      <w:r>
-        <w:rPr>
-          <w:rFonts w:ascii="Arial" w:hAnsi="Arial" w:cs="Arial"/>
-        </w:rPr>
-        <w:t xml:space="preserve">:                                                   </w:t>
-      </w:r>
-      <w:r>
-        <w:rPr>
-          <w:rFonts w:ascii="Arial" w:hAnsi="Arial" w:cs="Arial"/>
-        </w:rPr>
-        <w:t xml:space="preserve">     Drs. SYAHARDIANTONO, </w:t>
-      </w:r>
-      <w:proofErr w:type="spellStart"/>
-      <w:r>
-        <w:rPr>
-          <w:rFonts w:ascii="Arial" w:hAnsi="Arial" w:cs="Arial"/>
-        </w:rPr>
-        <w:t>M.Si</w:t>
-      </w:r>
-      <w:proofErr w:type="spellEnd"/>
-      <w:r>
-        <w:rPr>
-          <w:rFonts w:ascii="Arial" w:hAnsi="Arial" w:cs="Arial"/>
-        </w:rPr>
-        <w:t>.</w:t>
-      </w:r>
-      <w:r>
-        <w:rPr>
-          <w:rFonts w:ascii="Arial" w:hAnsi="Arial" w:cs="Arial"/>
-        </w:rPr>
-        <w:t xml:space="preserve">                                                                                </w:t>
+      <w:r>
+        <w:rPr>
+          <w:rFonts w:ascii="Arial" w:hAnsi="Arial" w:cs="Arial"/>
+        </w:rPr>
+        <w:t xml:space="preserve">Tembusan:                                                        Drs. SYAHARDIANTONO, M.Si.                                                                                </w:t>
       </w:r>
     </w:p>
     <w:p>
@@ -5373,19 +2342,7 @@
           <w:rFonts w:ascii="Arial" w:hAnsi="Arial" w:cs="Arial"/>
         </w:rPr>
         <w:tab/>
-        <w:t xml:space="preserve">  </w:t>
-      </w:r>
-      <w:r>
-        <w:rPr>
-          <w:rFonts w:ascii="Arial" w:hAnsi="Arial" w:cs="Arial"/>
-        </w:rPr>
-        <w:t xml:space="preserve">                            INSPEKTUR</w:t>
-      </w:r>
-      <w:r>
-        <w:rPr>
-          <w:rFonts w:ascii="Arial" w:hAnsi="Arial" w:cs="Arial"/>
-        </w:rPr>
-        <w:t xml:space="preserve"> JENDERAL POLISI</w:t>
+        <w:t xml:space="preserve">                              INSPEKTUR JENDERAL POLISI</w:t>
       </w:r>
     </w:p>
     <w:p>
@@ -5401,19 +2358,11 @@
           <w:rFonts w:ascii="Arial" w:hAnsi="Arial" w:cs="Arial"/>
         </w:rPr>
       </w:pPr>
-      <w:proofErr w:type="spellStart"/>
-      <w:r>
-        <w:rPr>
-          <w:rFonts w:ascii="Arial" w:hAnsi="Arial" w:cs="Arial"/>
-        </w:rPr>
-        <w:t>Kapolri</w:t>
-      </w:r>
-      <w:proofErr w:type="spellEnd"/>
-      <w:r>
-        <w:rPr>
-          <w:rFonts w:ascii="Arial" w:hAnsi="Arial" w:cs="Arial"/>
-        </w:rPr>
-        <w:t>.</w:t>
+      <w:r>
+        <w:rPr>
+          <w:rFonts w:ascii="Arial" w:hAnsi="Arial" w:cs="Arial"/>
+        </w:rPr>
+        <w:t>Kapolri.</w:t>
       </w:r>
     </w:p>
     <w:p>
@@ -5429,19 +2378,11 @@
           <w:rFonts w:ascii="Arial" w:hAnsi="Arial" w:cs="Arial"/>
         </w:rPr>
       </w:pPr>
-      <w:proofErr w:type="spellStart"/>
-      <w:r>
-        <w:rPr>
-          <w:rFonts w:ascii="Arial" w:hAnsi="Arial" w:cs="Arial"/>
-        </w:rPr>
-        <w:t>Wakapolri</w:t>
-      </w:r>
-      <w:proofErr w:type="spellEnd"/>
-      <w:r>
-        <w:rPr>
-          <w:rFonts w:ascii="Arial" w:hAnsi="Arial" w:cs="Arial"/>
-        </w:rPr>
-        <w:t>.</w:t>
+      <w:r>
+        <w:rPr>
+          <w:rFonts w:ascii="Arial" w:hAnsi="Arial" w:cs="Arial"/>
+        </w:rPr>
+        <w:t>Wakapolri.</w:t>
       </w:r>
     </w:p>
     <w:p>
@@ -5457,33 +2398,11 @@
           <w:rFonts w:ascii="Arial" w:hAnsi="Arial" w:cs="Arial"/>
         </w:rPr>
       </w:pPr>
-      <w:proofErr w:type="spellStart"/>
-      <w:r>
-        <w:rPr>
-          <w:rFonts w:ascii="Arial" w:hAnsi="Arial" w:cs="Arial"/>
-        </w:rPr>
-        <w:t>Kabareskrim</w:t>
-      </w:r>
-      <w:proofErr w:type="spellEnd"/>
-      <w:r>
-        <w:rPr>
-          <w:rFonts w:ascii="Arial" w:hAnsi="Arial" w:cs="Arial"/>
-        </w:rPr>
-        <w:t xml:space="preserve"> </w:t>
-      </w:r>
-      <w:proofErr w:type="spellStart"/>
-      <w:r>
-        <w:rPr>
-          <w:rFonts w:ascii="Arial" w:hAnsi="Arial" w:cs="Arial"/>
-        </w:rPr>
-        <w:t>Polri</w:t>
-      </w:r>
-      <w:proofErr w:type="spellEnd"/>
-      <w:r>
-        <w:rPr>
-          <w:rFonts w:ascii="Arial" w:hAnsi="Arial" w:cs="Arial"/>
-        </w:rPr>
-        <w:t>.</w:t>
+      <w:r>
+        <w:rPr>
+          <w:rFonts w:ascii="Arial" w:hAnsi="Arial" w:cs="Arial"/>
+        </w:rPr>
+        <w:t>Kabareskrim Polri.</w:t>
       </w:r>
     </w:p>
     <w:p>
@@ -5503,21 +2422,7 @@
         <w:rPr>
           <w:rFonts w:ascii="Arial" w:hAnsi="Arial" w:cs="Arial"/>
         </w:rPr>
-        <w:t xml:space="preserve">As SDM </w:t>
-      </w:r>
-      <w:proofErr w:type="spellStart"/>
-      <w:r>
-        <w:rPr>
-          <w:rFonts w:ascii="Arial" w:hAnsi="Arial" w:cs="Arial"/>
-        </w:rPr>
-        <w:t>Kapolri</w:t>
-      </w:r>
-      <w:proofErr w:type="spellEnd"/>
-      <w:r>
-        <w:rPr>
-          <w:rFonts w:ascii="Arial" w:hAnsi="Arial" w:cs="Arial"/>
-        </w:rPr>
-        <w:t>.</w:t>
+        <w:t>As SDM Kapolri.</w:t>
       </w:r>
     </w:p>
     <w:p>
@@ -5530,6 +2435,7 @@
       </w:pPr>
       <w:r>
         <w:rPr>
+          <w:rFonts w:ascii="Arial" w:hAnsi="Arial" w:cs="Arial"/>
           <w:noProof/>
         </w:rPr>
         <w:pict w14:anchorId="01A57D17">
@@ -5597,9 +2503,9 @@
         <w:tblLook w:val="04A0" w:firstRow="1" w:lastRow="0" w:firstColumn="1" w:lastColumn="0" w:noHBand="0" w:noVBand="1"/>
       </w:tblPr>
       <w:tblGrid>
-        <w:gridCol w:w="5295"/>
-        <w:gridCol w:w="2104"/>
-        <w:gridCol w:w="6777"/>
+        <w:gridCol w:w="4705"/>
+        <w:gridCol w:w="1742"/>
+        <w:gridCol w:w="7729"/>
       </w:tblGrid>
       <w:tr>
         <w:trPr>
@@ -5671,10 +2577,11 @@
             </w:pPr>
             <w:r>
               <w:rPr>
+                <w:rFonts w:ascii="Arial" w:hAnsi="Arial" w:cs="Arial"/>
                 <w:noProof/>
               </w:rPr>
               <w:pict w14:anchorId="44BC89D0">
-                <v:shape id="_x0000_s1109" type="#_x0000_t32" style="position:absolute;left:0;text-align:left;margin-left:16.95pt;margin-top:3.9pt;width:261pt;height:0;z-index:12" o:connectortype="straight"/>
+                <v:shape id="_x0000_s1109" type="#_x0000_t32" style="position:absolute;left:0;text-align:left;margin-left:16.95pt;margin-top:3.9pt;width:261pt;height:0;z-index:10" o:connectortype="straight"/>
               </w:pict>
             </w:r>
           </w:p>
@@ -5733,51 +2640,15 @@
                 <w:szCs w:val="23"/>
                 <w:u w:val="single"/>
               </w:rPr>
-              <w:t xml:space="preserve">NOMOR </w:t>
+              <w:t>NOMOR   : SPRIN/</w:t>
             </w:r>
-            <w:proofErr w:type="gramStart"/>
             <w:r>
               <w:rPr>
                 <w:rFonts w:ascii="Arial" w:hAnsi="Arial" w:cs="Arial"/>
                 <w:szCs w:val="23"/>
                 <w:u w:val="single"/>
               </w:rPr>
-              <w:t xml:space="preserve">  :</w:t>
-            </w:r>
-            <w:proofErr w:type="gramEnd"/>
-            <w:r>
-              <w:rPr>
-                <w:rFonts w:ascii="Arial" w:hAnsi="Arial" w:cs="Arial"/>
-                <w:szCs w:val="23"/>
-                <w:u w:val="single"/>
-              </w:rPr>
-              <w:t xml:space="preserve"> SPRIN/</w:t>
-            </w:r>
-            <w:r>
-              <w:rPr>
-                <w:rFonts w:ascii="Arial" w:hAnsi="Arial" w:cs="Arial"/>
-                <w:szCs w:val="23"/>
-                <w:u w:val="single"/>
-              </w:rPr>
-              <w:t>${</w:t>
-            </w:r>
-            <w:proofErr w:type="spellStart"/>
-            <w:r>
-              <w:rPr>
-                <w:rFonts w:ascii="Arial" w:hAnsi="Arial" w:cs="Arial"/>
-                <w:szCs w:val="23"/>
-                <w:u w:val="single"/>
-              </w:rPr>
-              <w:t>no_sprin</w:t>
-            </w:r>
-            <w:proofErr w:type="spellEnd"/>
-            <w:r>
-              <w:rPr>
-                <w:rFonts w:ascii="Arial" w:hAnsi="Arial" w:cs="Arial"/>
-                <w:szCs w:val="23"/>
-                <w:u w:val="single"/>
-              </w:rPr>
-              <w:t>}</w:t>
+              <w:t>${no_sprin}</w:t>
             </w:r>
             <w:r>
               <w:rPr>
@@ -5786,7 +2657,34 @@
                 <w:u w:val="single"/>
                 <w:lang w:eastAsia="id-ID"/>
               </w:rPr>
-              <w:t>/XI/WAS.2.4./2022</w:t>
+              <w:t>/</w:t>
+            </w:r>
+            <w:r>
+              <w:rPr>
+                <w:rFonts w:ascii="Arial" w:hAnsi="Arial" w:cs="Arial"/>
+                <w:szCs w:val="23"/>
+                <w:u w:val="single"/>
+                <w:lang w:eastAsia="id-ID"/>
+              </w:rPr>
+              <w:t>${bulan_sprin}</w:t>
+            </w:r>
+            <w:r>
+              <w:rPr>
+                <w:rFonts w:ascii="Arial" w:hAnsi="Arial" w:cs="Arial"/>
+                <w:szCs w:val="23"/>
+                <w:u w:val="single"/>
+                <w:lang w:eastAsia="id-ID"/>
+              </w:rPr>
+              <w:t>/WAS.2.4./</w:t>
+            </w:r>
+            <w:r>
+              <w:rPr>
+                <w:rFonts w:ascii="Arial" w:hAnsi="Arial" w:cs="Arial"/>
+                <w:szCs w:val="23"/>
+                <w:u w:val="single"/>
+                <w:lang w:eastAsia="id-ID"/>
+              </w:rPr>
+              <w:t>${tahun_sprin}</w:t>
             </w:r>
           </w:p>
           <w:p>
@@ -5813,21 +2711,19 @@
                 <w:u w:val="single"/>
                 <w:lang w:eastAsia="id-ID"/>
               </w:rPr>
-              <w:t xml:space="preserve">NOVEMBER  </w:t>
-            </w:r>
-            <w:r>
-              <w:rPr>
-                <w:rFonts w:ascii="Arial" w:hAnsi="Arial" w:cs="Arial"/>
-                <w:szCs w:val="23"/>
-                <w:u w:val="single"/>
-              </w:rPr>
-              <w:t>2022</w:t>
+              <w:t>${bulan_tahun_sprin}</w:t>
             </w:r>
           </w:p>
         </w:tc>
       </w:tr>
     </w:tbl>
-    <w:p/>
+    <w:p>
+      <w:pPr>
+        <w:rPr>
+          <w:rFonts w:ascii="Arial" w:hAnsi="Arial" w:cs="Arial"/>
+        </w:rPr>
+      </w:pPr>
+    </w:p>
     <w:tbl>
       <w:tblPr>
         <w:tblW w:w="0" w:type="auto"/>
@@ -5855,25 +2751,18 @@
             </w:pPr>
             <w:r>
               <w:rPr>
+                <w:rFonts w:ascii="Arial" w:hAnsi="Arial" w:cs="Arial"/>
                 <w:noProof/>
               </w:rPr>
               <w:pict w14:anchorId="0FFFBBB8">
-                <v:shape id="_x0000_s1110" type="#_x0000_t32" style="position:absolute;left:0;text-align:left;margin-left:255.3pt;margin-top:16.7pt;width:232.45pt;height:0;z-index:13" o:connectortype="straight"/>
+                <v:shape id="_x0000_s1110" type="#_x0000_t32" style="position:absolute;left:0;text-align:left;margin-left:255.3pt;margin-top:16.7pt;width:232.45pt;height:0;z-index:11" o:connectortype="straight"/>
               </w:pict>
             </w:r>
-            <w:proofErr w:type="gramStart"/>
             <w:r>
               <w:rPr>
                 <w:rFonts w:ascii="Arial" w:hAnsi="Arial" w:cs="Arial"/>
               </w:rPr>
-              <w:t>DAFTAR  NAMA</w:t>
-            </w:r>
-            <w:proofErr w:type="gramEnd"/>
-            <w:r>
-              <w:rPr>
-                <w:rFonts w:ascii="Arial" w:hAnsi="Arial" w:cs="Arial"/>
-              </w:rPr>
-              <w:t xml:space="preserve"> TIM AUDIT INVESTIGASI</w:t>
+              <w:t>DAFTAR  NAMA TIM AUDIT INVESTIGASI</w:t>
             </w:r>
           </w:p>
         </w:tc>
@@ -5886,6 +2775,7 @@
           <w:tab w:val="left" w:pos="13680"/>
         </w:tabs>
         <w:rPr>
+          <w:rFonts w:ascii="Arial" w:hAnsi="Arial" w:cs="Arial"/>
           <w:sz w:val="20"/>
           <w:szCs w:val="20"/>
         </w:rPr>
@@ -6154,25 +3044,7 @@
                 <w:color w:val="FF0000"/>
                 <w:spacing w:val="-8"/>
               </w:rPr>
-              <w:t>${</w:t>
-            </w:r>
-            <w:proofErr w:type="spellStart"/>
-            <w:r>
-              <w:rPr>
-                <w:rFonts w:ascii="Arial" w:hAnsi="Arial" w:cs="Arial"/>
-                <w:color w:val="FF0000"/>
-                <w:spacing w:val="-8"/>
-              </w:rPr>
-              <w:t>ketua</w:t>
-            </w:r>
-            <w:proofErr w:type="spellEnd"/>
-            <w:r>
-              <w:rPr>
-                <w:rFonts w:ascii="Arial" w:hAnsi="Arial" w:cs="Arial"/>
-                <w:color w:val="FF0000"/>
-                <w:spacing w:val="-8"/>
-              </w:rPr>
-              <w:t>}</w:t>
+              <w:t>${ketua}</w:t>
             </w:r>
           </w:p>
         </w:tc>
@@ -6194,23 +3066,7 @@
                 <w:rFonts w:ascii="Arial" w:hAnsi="Arial" w:cs="Arial"/>
                 <w:color w:val="FF0000"/>
               </w:rPr>
-              <w:t>${</w:t>
-            </w:r>
-            <w:proofErr w:type="spellStart"/>
-            <w:r>
-              <w:rPr>
-                <w:rFonts w:ascii="Arial" w:hAnsi="Arial" w:cs="Arial"/>
-                <w:color w:val="FF0000"/>
-              </w:rPr>
-              <w:t>nrp_ketua</w:t>
-            </w:r>
-            <w:proofErr w:type="spellEnd"/>
-            <w:r>
-              <w:rPr>
-                <w:rFonts w:ascii="Arial" w:hAnsi="Arial" w:cs="Arial"/>
-                <w:color w:val="FF0000"/>
-              </w:rPr>
-              <w:t>}</w:t>
+              <w:t>${nrp_ketua}</w:t>
             </w:r>
           </w:p>
         </w:tc>
@@ -6231,7 +3087,7 @@
                 <w:rFonts w:ascii="Arial" w:hAnsi="Arial" w:cs="Arial"/>
                 <w:color w:val="FF0000"/>
               </w:rPr>
-              <w:t>(JABATAN)</w:t>
+              <w:t>${jabatan_ketua}</w:t>
             </w:r>
           </w:p>
         </w:tc>
@@ -6344,7 +3200,7 @@
                 <w:rFonts w:ascii="Arial" w:hAnsi="Arial" w:cs="Arial"/>
                 <w:color w:val="FF0000"/>
               </w:rPr>
-              <w:t>(JABATAN)</w:t>
+              <w:t>${jabatan_1}</w:t>
             </w:r>
           </w:p>
         </w:tc>
@@ -6415,23 +3271,7 @@
                 <w:color w:val="FF0000"/>
                 <w:spacing w:val="-8"/>
               </w:rPr>
-              <w:t>${anggota_</w:t>
-            </w:r>
-            <w:r>
-              <w:rPr>
-                <w:rFonts w:ascii="Arial" w:hAnsi="Arial" w:cs="Arial"/>
-                <w:color w:val="FF0000"/>
-                <w:spacing w:val="-8"/>
-              </w:rPr>
-              <w:t>2</w:t>
-            </w:r>
-            <w:r>
-              <w:rPr>
-                <w:rFonts w:ascii="Arial" w:hAnsi="Arial" w:cs="Arial"/>
-                <w:color w:val="FF0000"/>
-                <w:spacing w:val="-8"/>
-              </w:rPr>
-              <w:t>}</w:t>
+              <w:t>${anggota_2}</w:t>
             </w:r>
           </w:p>
         </w:tc>
@@ -6453,21 +3293,7 @@
                 <w:rFonts w:ascii="Arial" w:hAnsi="Arial" w:cs="Arial"/>
                 <w:color w:val="FF0000"/>
               </w:rPr>
-              <w:t>${nrp_</w:t>
-            </w:r>
-            <w:r>
-              <w:rPr>
-                <w:rFonts w:ascii="Arial" w:hAnsi="Arial" w:cs="Arial"/>
-                <w:color w:val="FF0000"/>
-              </w:rPr>
-              <w:t>2</w:t>
-            </w:r>
-            <w:r>
-              <w:rPr>
-                <w:rFonts w:ascii="Arial" w:hAnsi="Arial" w:cs="Arial"/>
-                <w:color w:val="FF0000"/>
-              </w:rPr>
-              <w:t>}</w:t>
+              <w:t>${nrp_2}</w:t>
             </w:r>
           </w:p>
         </w:tc>
@@ -6488,7 +3314,7 @@
                 <w:rFonts w:ascii="Arial" w:hAnsi="Arial" w:cs="Arial"/>
                 <w:color w:val="FF0000"/>
               </w:rPr>
-              <w:t>(JABATAN)</w:t>
+              <w:t>${jabatan_2}</w:t>
             </w:r>
           </w:p>
         </w:tc>
@@ -6562,23 +3388,7 @@
                 <w:color w:val="FF0000"/>
                 <w:spacing w:val="-8"/>
               </w:rPr>
-              <w:t>${anggota_</w:t>
-            </w:r>
-            <w:r>
-              <w:rPr>
-                <w:rFonts w:ascii="Arial" w:hAnsi="Arial" w:cs="Arial"/>
-                <w:color w:val="FF0000"/>
-                <w:spacing w:val="-8"/>
-              </w:rPr>
-              <w:t>3</w:t>
-            </w:r>
-            <w:r>
-              <w:rPr>
-                <w:rFonts w:ascii="Arial" w:hAnsi="Arial" w:cs="Arial"/>
-                <w:color w:val="FF0000"/>
-                <w:spacing w:val="-8"/>
-              </w:rPr>
-              <w:t>}</w:t>
+              <w:t>${anggota_3}</w:t>
             </w:r>
           </w:p>
         </w:tc>
@@ -6602,21 +3412,7 @@
                 <w:rFonts w:ascii="Arial" w:hAnsi="Arial" w:cs="Arial"/>
                 <w:color w:val="FF0000"/>
               </w:rPr>
-              <w:t>${nrp_</w:t>
-            </w:r>
-            <w:r>
-              <w:rPr>
-                <w:rFonts w:ascii="Arial" w:hAnsi="Arial" w:cs="Arial"/>
-                <w:color w:val="FF0000"/>
-              </w:rPr>
-              <w:t>3</w:t>
-            </w:r>
-            <w:r>
-              <w:rPr>
-                <w:rFonts w:ascii="Arial" w:hAnsi="Arial" w:cs="Arial"/>
-                <w:color w:val="FF0000"/>
-              </w:rPr>
-              <w:t>}</w:t>
+              <w:t>${nrp_3}</w:t>
             </w:r>
           </w:p>
         </w:tc>
@@ -6638,7 +3434,7 @@
                 <w:rFonts w:ascii="Arial" w:hAnsi="Arial" w:cs="Arial"/>
                 <w:color w:val="FF0000"/>
               </w:rPr>
-              <w:t>(JABATAN)</w:t>
+              <w:t>${jabatan_3}</w:t>
             </w:r>
           </w:p>
         </w:tc>
@@ -6709,23 +3505,7 @@
                 <w:color w:val="FF0000"/>
                 <w:spacing w:val="-8"/>
               </w:rPr>
-              <w:t>${anggota_</w:t>
-            </w:r>
-            <w:r>
-              <w:rPr>
-                <w:rFonts w:ascii="Arial" w:hAnsi="Arial" w:cs="Arial"/>
-                <w:color w:val="FF0000"/>
-                <w:spacing w:val="-8"/>
-              </w:rPr>
-              <w:t>4</w:t>
-            </w:r>
-            <w:r>
-              <w:rPr>
-                <w:rFonts w:ascii="Arial" w:hAnsi="Arial" w:cs="Arial"/>
-                <w:color w:val="FF0000"/>
-                <w:spacing w:val="-8"/>
-              </w:rPr>
-              <w:t>}</w:t>
+              <w:t>${anggota_4}</w:t>
             </w:r>
           </w:p>
         </w:tc>
@@ -6747,21 +3527,7 @@
                 <w:rFonts w:ascii="Arial" w:hAnsi="Arial" w:cs="Arial"/>
                 <w:color w:val="FF0000"/>
               </w:rPr>
-              <w:t>${nrp_</w:t>
-            </w:r>
-            <w:r>
-              <w:rPr>
-                <w:rFonts w:ascii="Arial" w:hAnsi="Arial" w:cs="Arial"/>
-                <w:color w:val="FF0000"/>
-              </w:rPr>
-              <w:t>4</w:t>
-            </w:r>
-            <w:r>
-              <w:rPr>
-                <w:rFonts w:ascii="Arial" w:hAnsi="Arial" w:cs="Arial"/>
-                <w:color w:val="FF0000"/>
-              </w:rPr>
-              <w:t>}</w:t>
+              <w:t>${nrp_4}</w:t>
             </w:r>
           </w:p>
         </w:tc>
@@ -6782,7 +3548,7 @@
                 <w:rFonts w:ascii="Arial" w:hAnsi="Arial" w:cs="Arial"/>
                 <w:color w:val="FF0000"/>
               </w:rPr>
-              <w:t>(JABATAN)</w:t>
+              <w:t>${jabatan_4}</w:t>
             </w:r>
           </w:p>
         </w:tc>
@@ -6855,23 +3621,7 @@
                 <w:color w:val="FF0000"/>
                 <w:spacing w:val="-8"/>
               </w:rPr>
-              <w:t>${anggota_</w:t>
-            </w:r>
-            <w:r>
-              <w:rPr>
-                <w:rFonts w:ascii="Arial" w:hAnsi="Arial" w:cs="Arial"/>
-                <w:color w:val="FF0000"/>
-                <w:spacing w:val="-8"/>
-              </w:rPr>
-              <w:t>5</w:t>
-            </w:r>
-            <w:r>
-              <w:rPr>
-                <w:rFonts w:ascii="Arial" w:hAnsi="Arial" w:cs="Arial"/>
-                <w:color w:val="FF0000"/>
-                <w:spacing w:val="-8"/>
-              </w:rPr>
-              <w:t>}</w:t>
+              <w:t>${anggota_5}</w:t>
             </w:r>
           </w:p>
         </w:tc>
@@ -6894,21 +3644,7 @@
                 <w:rFonts w:ascii="Arial" w:hAnsi="Arial" w:cs="Arial"/>
                 <w:color w:val="FF0000"/>
               </w:rPr>
-              <w:t>${nrp_</w:t>
-            </w:r>
-            <w:r>
-              <w:rPr>
-                <w:rFonts w:ascii="Arial" w:hAnsi="Arial" w:cs="Arial"/>
-                <w:color w:val="FF0000"/>
-              </w:rPr>
-              <w:t>5</w:t>
-            </w:r>
-            <w:r>
-              <w:rPr>
-                <w:rFonts w:ascii="Arial" w:hAnsi="Arial" w:cs="Arial"/>
-                <w:color w:val="FF0000"/>
-              </w:rPr>
-              <w:t>}</w:t>
+              <w:t>${nrp_5}</w:t>
             </w:r>
           </w:p>
         </w:tc>
@@ -6930,7 +3666,7 @@
                 <w:rFonts w:ascii="Arial" w:hAnsi="Arial" w:cs="Arial"/>
                 <w:color w:val="FF0000"/>
               </w:rPr>
-              <w:t>(JABATAN)</w:t>
+              <w:t>${jabatan_5}</w:t>
             </w:r>
           </w:p>
         </w:tc>
@@ -6958,12 +3694,18 @@
       </w:tr>
     </w:tbl>
     <w:p>
-      <w:r>
-        <w:rPr>
+      <w:pPr>
+        <w:rPr>
+          <w:rFonts w:ascii="Arial" w:hAnsi="Arial" w:cs="Arial"/>
+        </w:rPr>
+      </w:pPr>
+      <w:r>
+        <w:rPr>
+          <w:rFonts w:ascii="Arial" w:hAnsi="Arial" w:cs="Arial"/>
           <w:noProof/>
         </w:rPr>
         <w:pict w14:anchorId="60D147E6">
-          <v:shape id="_x0000_s1108" type="#_x0000_t202" style="position:absolute;margin-left:18.8pt;margin-top:6.8pt;width:201.35pt;height:243.6pt;z-index:-4;mso-position-horizontal-relative:text;mso-position-vertical-relative:text" strokecolor="white">
+          <v:shape id="_x0000_s1108" type="#_x0000_t202" style="position:absolute;margin-left:18.8pt;margin-top:6.8pt;width:201.35pt;height:243.6pt;z-index:-1;mso-position-horizontal-relative:text;mso-position-vertical-relative:text" strokecolor="white">
             <v:textbox style="mso-next-textbox:#_x0000_s1108">
               <w:txbxContent>
                 <w:p>
@@ -7028,42 +3770,7 @@
                       <w:szCs w:val="16"/>
                     </w:rPr>
                     <w:tab/>
-                  </w:r>
-                  <w:proofErr w:type="spellStart"/>
-                  <w:r>
-                    <w:rPr>
-                      <w:rFonts w:ascii="Arial" w:hAnsi="Arial" w:cs="Arial"/>
-                      <w:sz w:val="16"/>
-                      <w:szCs w:val="16"/>
-                    </w:rPr>
-                    <w:t>Konseptor</w:t>
-                  </w:r>
-                  <w:proofErr w:type="spellEnd"/>
-                  <w:r>
-                    <w:rPr>
-                      <w:rFonts w:ascii="Arial" w:hAnsi="Arial" w:cs="Arial"/>
-                      <w:sz w:val="16"/>
-                      <w:szCs w:val="16"/>
-                    </w:rPr>
-                    <w:t>/</w:t>
-                  </w:r>
-                  <w:proofErr w:type="spellStart"/>
-                  <w:r>
-                    <w:rPr>
-                      <w:rFonts w:ascii="Arial" w:hAnsi="Arial" w:cs="Arial"/>
-                      <w:sz w:val="16"/>
-                      <w:szCs w:val="16"/>
-                    </w:rPr>
-                    <w:t>Akreditor</w:t>
-                  </w:r>
-                  <w:proofErr w:type="spellEnd"/>
-                  <w:r>
-                    <w:rPr>
-                      <w:rFonts w:ascii="Arial" w:hAnsi="Arial" w:cs="Arial"/>
-                      <w:sz w:val="16"/>
-                      <w:szCs w:val="16"/>
-                    </w:rPr>
-                    <w:t xml:space="preserve"> Tim C: ......</w:t>
+                    <w:t>Konseptor/Akreditor Tim C: ......</w:t>
                   </w:r>
                 </w:p>
                 <w:p>
@@ -7107,7 +3814,6 @@
                     </w:rPr>
                     <w:t>Kasubba</w:t>
                   </w:r>
-                  <w:proofErr w:type="spellStart"/>
                   <w:r>
                     <w:rPr>
                       <w:rFonts w:ascii="Arial" w:hAnsi="Arial" w:cs="Arial"/>
@@ -7117,7 +3823,6 @@
                     </w:rPr>
                     <w:t>gaudit</w:t>
                   </w:r>
-                  <w:proofErr w:type="spellEnd"/>
                   <w:r>
                     <w:rPr>
                       <w:rFonts w:ascii="Arial" w:hAnsi="Arial" w:cs="Arial"/>
@@ -7188,7 +3893,6 @@
                       <w:szCs w:val="16"/>
                     </w:rPr>
                   </w:pPr>
-                  <w:proofErr w:type="spellStart"/>
                   <w:r>
                     <w:rPr>
                       <w:rFonts w:ascii="Arial" w:hAnsi="Arial" w:cs="Arial"/>
@@ -7198,7 +3902,6 @@
                     </w:rPr>
                     <w:t>Kaurmin</w:t>
                   </w:r>
-                  <w:proofErr w:type="spellEnd"/>
                   <w:r>
                     <w:rPr>
                       <w:rFonts w:ascii="Arial" w:hAnsi="Arial" w:cs="Arial"/>
@@ -7257,18 +3960,8 @@
                       <w:sz w:val="16"/>
                       <w:szCs w:val="16"/>
                     </w:rPr>
-                    <w:t xml:space="preserve">4.   </w:t>
-                  </w:r>
-                  <w:proofErr w:type="spellStart"/>
-                  <w:r>
-                    <w:rPr>
-                      <w:rFonts w:ascii="Arial" w:hAnsi="Arial" w:cs="Arial"/>
-                      <w:sz w:val="16"/>
-                      <w:szCs w:val="16"/>
-                    </w:rPr>
-                    <w:t>Kabaggaketika</w:t>
-                  </w:r>
-                  <w:proofErr w:type="spellEnd"/>
+                    <w:t>4.   Kabaggaketika</w:t>
+                  </w:r>
                   <w:r>
                     <w:rPr>
                       <w:rFonts w:ascii="Arial" w:hAnsi="Arial" w:cs="Arial"/>
@@ -7278,7 +3971,6 @@
                     <w:tab/>
                     <w:t xml:space="preserve">                 </w:t>
                   </w:r>
-                  <w:proofErr w:type="gramStart"/>
                   <w:r>
                     <w:rPr>
                       <w:rFonts w:ascii="Arial" w:hAnsi="Arial" w:cs="Arial"/>
@@ -7286,16 +3978,7 @@
                       <w:szCs w:val="16"/>
                     </w:rPr>
                     <w:tab/>
-                    <w:t xml:space="preserve">  :</w:t>
-                  </w:r>
-                  <w:proofErr w:type="gramEnd"/>
-                  <w:r>
-                    <w:rPr>
-                      <w:rFonts w:ascii="Arial" w:hAnsi="Arial" w:cs="Arial"/>
-                      <w:sz w:val="16"/>
-                      <w:szCs w:val="16"/>
-                    </w:rPr>
-                    <w:t xml:space="preserve"> ......</w:t>
+                    <w:t xml:space="preserve">  : ......</w:t>
                   </w:r>
                 </w:p>
                 <w:p>
@@ -7327,18 +4010,8 @@
                       <w:sz w:val="16"/>
                       <w:szCs w:val="16"/>
                     </w:rPr>
-                    <w:t xml:space="preserve">5.   </w:t>
-                  </w:r>
-                  <w:proofErr w:type="spellStart"/>
-                  <w:r>
-                    <w:rPr>
-                      <w:rFonts w:ascii="Arial" w:hAnsi="Arial" w:cs="Arial"/>
-                      <w:sz w:val="16"/>
-                      <w:szCs w:val="16"/>
-                    </w:rPr>
-                    <w:t>Kaurtu</w:t>
-                  </w:r>
-                  <w:proofErr w:type="spellEnd"/>
+                    <w:t>5.   Kaurtu</w:t>
+                  </w:r>
                   <w:r>
                     <w:rPr>
                       <w:rFonts w:ascii="Arial" w:hAnsi="Arial" w:cs="Arial"/>
@@ -7394,18 +4067,8 @@
                       <w:sz w:val="16"/>
                       <w:szCs w:val="16"/>
                     </w:rPr>
-                    <w:t xml:space="preserve">6.   </w:t>
-                  </w:r>
-                  <w:proofErr w:type="spellStart"/>
-                  <w:r>
-                    <w:rPr>
-                      <w:rFonts w:ascii="Arial" w:hAnsi="Arial" w:cs="Arial"/>
-                      <w:sz w:val="16"/>
-                      <w:szCs w:val="16"/>
-                    </w:rPr>
-                    <w:t>Sesrowabprof</w:t>
-                  </w:r>
-                  <w:proofErr w:type="spellEnd"/>
+                    <w:t>6.   Sesrowabprof</w:t>
+                  </w:r>
                   <w:r>
                     <w:rPr>
                       <w:rFonts w:ascii="Arial" w:hAnsi="Arial" w:cs="Arial"/>
@@ -7415,7 +4078,6 @@
                     <w:tab/>
                     <w:t xml:space="preserve">                  </w:t>
                   </w:r>
-                  <w:proofErr w:type="gramStart"/>
                   <w:r>
                     <w:rPr>
                       <w:rFonts w:ascii="Arial" w:hAnsi="Arial" w:cs="Arial"/>
@@ -7423,16 +4085,7 @@
                       <w:szCs w:val="16"/>
                     </w:rPr>
                     <w:tab/>
-                    <w:t xml:space="preserve">  :</w:t>
-                  </w:r>
-                  <w:proofErr w:type="gramEnd"/>
-                  <w:r>
-                    <w:rPr>
-                      <w:rFonts w:ascii="Arial" w:hAnsi="Arial" w:cs="Arial"/>
-                      <w:sz w:val="16"/>
-                      <w:szCs w:val="16"/>
-                    </w:rPr>
-                    <w:t xml:space="preserve"> ......</w:t>
+                    <w:t xml:space="preserve">  : ......</w:t>
                   </w:r>
                 </w:p>
                 <w:p>
@@ -7464,18 +4117,8 @@
                       <w:sz w:val="16"/>
                       <w:szCs w:val="16"/>
                     </w:rPr>
-                    <w:t xml:space="preserve">7.   </w:t>
-                  </w:r>
-                  <w:proofErr w:type="spellStart"/>
-                  <w:r>
-                    <w:rPr>
-                      <w:rFonts w:ascii="Arial" w:hAnsi="Arial" w:cs="Arial"/>
-                      <w:sz w:val="16"/>
-                      <w:szCs w:val="16"/>
-                    </w:rPr>
-                    <w:t>Karowabprof</w:t>
-                  </w:r>
-                  <w:proofErr w:type="spellEnd"/>
+                    <w:t>7.   Karowabprof</w:t>
+                  </w:r>
                   <w:r>
                     <w:rPr>
                       <w:rFonts w:ascii="Arial" w:hAnsi="Arial" w:cs="Arial"/>
@@ -7549,7 +4192,6 @@
                     </w:rPr>
                     <w:tab/>
                   </w:r>
-                  <w:proofErr w:type="gramStart"/>
                   <w:r>
                     <w:rPr>
                       <w:rFonts w:ascii="Arial" w:hAnsi="Arial" w:cs="Arial"/>
@@ -7557,16 +4199,7 @@
                       <w:szCs w:val="16"/>
                     </w:rPr>
                     <w:tab/>
-                    <w:t xml:space="preserve">  :</w:t>
-                  </w:r>
-                  <w:proofErr w:type="gramEnd"/>
-                  <w:r>
-                    <w:rPr>
-                      <w:rFonts w:ascii="Arial" w:hAnsi="Arial" w:cs="Arial"/>
-                      <w:sz w:val="16"/>
-                      <w:szCs w:val="16"/>
-                    </w:rPr>
-                    <w:t xml:space="preserve"> …...</w:t>
+                    <w:t xml:space="preserve">  : …...</w:t>
                   </w:r>
                 </w:p>
                 <w:p>
@@ -7598,18 +4231,8 @@
                       <w:sz w:val="16"/>
                       <w:szCs w:val="16"/>
                     </w:rPr>
-                    <w:t xml:space="preserve">9.   </w:t>
-                  </w:r>
-                  <w:proofErr w:type="spellStart"/>
-                  <w:r>
-                    <w:rPr>
-                      <w:rFonts w:ascii="Arial" w:hAnsi="Arial" w:cs="Arial"/>
-                      <w:sz w:val="16"/>
-                      <w:szCs w:val="16"/>
-                    </w:rPr>
-                    <w:t>Kabagrenmin</w:t>
-                  </w:r>
-                  <w:proofErr w:type="spellEnd"/>
+                    <w:t>9.   Kabagrenmin</w:t>
+                  </w:r>
                   <w:r>
                     <w:rPr>
                       <w:rFonts w:ascii="Arial" w:hAnsi="Arial" w:cs="Arial"/>
@@ -7685,19 +4308,11 @@
                 <w:rFonts w:ascii="Arial" w:hAnsi="Arial" w:cs="Arial"/>
               </w:rPr>
             </w:pPr>
-            <w:proofErr w:type="spellStart"/>
             <w:r>
               <w:rPr>
                 <w:rFonts w:ascii="Arial" w:hAnsi="Arial" w:cs="Arial"/>
               </w:rPr>
-              <w:t>Dikeluarkan</w:t>
-            </w:r>
-            <w:proofErr w:type="spellEnd"/>
-            <w:r>
-              <w:rPr>
-                <w:rFonts w:ascii="Arial" w:hAnsi="Arial" w:cs="Arial"/>
-              </w:rPr>
-              <w:t xml:space="preserve"> di: Jakarta</w:t>
+              <w:t>Dikeluarkan di: Jakarta</w:t>
             </w:r>
           </w:p>
           <w:p>
@@ -7711,29 +4326,7 @@
               <w:rPr>
                 <w:rFonts w:ascii="Arial" w:hAnsi="Arial" w:cs="Arial"/>
               </w:rPr>
-              <w:t xml:space="preserve">pada </w:t>
-            </w:r>
-            <w:proofErr w:type="spellStart"/>
-            <w:proofErr w:type="gramStart"/>
-            <w:r>
-              <w:rPr>
-                <w:rFonts w:ascii="Arial" w:hAnsi="Arial" w:cs="Arial"/>
-              </w:rPr>
-              <w:t>tanggal</w:t>
-            </w:r>
-            <w:proofErr w:type="spellEnd"/>
-            <w:r>
-              <w:rPr>
-                <w:rFonts w:ascii="Arial" w:hAnsi="Arial" w:cs="Arial"/>
-              </w:rPr>
-              <w:t xml:space="preserve">  :</w:t>
-            </w:r>
-            <w:proofErr w:type="gramEnd"/>
-            <w:r>
-              <w:rPr>
-                <w:rFonts w:ascii="Arial" w:hAnsi="Arial" w:cs="Arial"/>
-              </w:rPr>
-              <w:t xml:space="preserve">                         </w:t>
+              <w:t xml:space="preserve">pada tanggal  :                         </w:t>
             </w:r>
             <w:r>
               <w:rPr>
@@ -7746,21 +4339,7 @@
               <w:rPr>
                 <w:rFonts w:ascii="Arial" w:hAnsi="Arial" w:cs="Arial"/>
               </w:rPr>
-              <w:t>${</w:t>
-            </w:r>
-            <w:proofErr w:type="spellStart"/>
-            <w:r>
-              <w:rPr>
-                <w:rFonts w:ascii="Arial" w:hAnsi="Arial" w:cs="Arial"/>
-              </w:rPr>
-              <w:t>tanggal_ttd</w:t>
-            </w:r>
-            <w:proofErr w:type="spellEnd"/>
-            <w:r>
-              <w:rPr>
-                <w:rFonts w:ascii="Arial" w:hAnsi="Arial" w:cs="Arial"/>
-              </w:rPr>
-              <w:t>}</w:t>
+              <w:t>${tanggal_ttd}</w:t>
             </w:r>
           </w:p>
         </w:tc>
@@ -7825,10 +4404,11 @@
             </w:pPr>
             <w:r>
               <w:rPr>
+                <w:rFonts w:ascii="Arial" w:hAnsi="Arial" w:cs="Arial"/>
                 <w:noProof/>
               </w:rPr>
               <w:pict w14:anchorId="57C03C63">
-                <v:shape id="_x0000_s1107" type="#_x0000_t32" style="position:absolute;left:0;text-align:left;margin-left:88.9pt;margin-top:7.55pt;width:297.65pt;height:0;z-index:10;mso-position-horizontal-relative:text;mso-position-vertical-relative:text" o:connectortype="straight"/>
+                <v:shape id="_x0000_s1107" type="#_x0000_t32" style="position:absolute;left:0;text-align:left;margin-left:88.9pt;margin-top:7.55pt;width:297.65pt;height:0;z-index:9;mso-position-horizontal-relative:text;mso-position-vertical-relative:text" o:connectortype="straight"/>
               </w:pict>
             </w:r>
           </w:p>
@@ -8030,10 +4610,11 @@
             </w:pPr>
             <w:r>
               <w:rPr>
+                <w:rFonts w:ascii="Arial" w:hAnsi="Arial" w:cs="Arial"/>
                 <w:noProof/>
               </w:rPr>
               <w:pict w14:anchorId="04D98925">
-                <v:shape id="_x0000_s1111" type="#_x0000_t32" style="position:absolute;left:0;text-align:left;margin-left:150.1pt;margin-top:13.5pt;width:176pt;height:0;z-index:14;mso-position-horizontal-relative:text;mso-position-vertical-relative:text" o:connectortype="straight"/>
+                <v:shape id="_x0000_s1111" type="#_x0000_t32" style="position:absolute;left:0;text-align:left;margin-left:150.1pt;margin-top:13.5pt;width:176pt;height:0;z-index:12;mso-position-horizontal-relative:text;mso-position-vertical-relative:text" o:connectortype="straight"/>
               </w:pict>
             </w:r>
             <w:r>
@@ -8056,23 +4637,7 @@
                 <w:rFonts w:ascii="Arial" w:hAnsi="Arial" w:cs="Arial"/>
                 <w:lang w:eastAsia="id-ID"/>
               </w:rPr>
-              <w:t xml:space="preserve">Drs. SYAHARDIANTONO, </w:t>
-            </w:r>
-            <w:proofErr w:type="spellStart"/>
-            <w:r>
-              <w:rPr>
-                <w:rFonts w:ascii="Arial" w:hAnsi="Arial" w:cs="Arial"/>
-                <w:lang w:eastAsia="id-ID"/>
-              </w:rPr>
-              <w:t>M.Si</w:t>
-            </w:r>
-            <w:proofErr w:type="spellEnd"/>
-            <w:r>
-              <w:rPr>
-                <w:rFonts w:ascii="Arial" w:hAnsi="Arial" w:cs="Arial"/>
-                <w:lang w:eastAsia="id-ID"/>
-              </w:rPr>
-              <w:t>.</w:t>
+              <w:t>Drs. SYAHARDIANTONO, M.Si.</w:t>
             </w:r>
           </w:p>
         </w:tc>
@@ -8162,7 +4727,7 @@
 </file>
 
 <file path=word/endnotes.xml><?xml version="1.0" encoding="utf-8"?>
-<w:endnotes xmlns:wpc="http://schemas.microsoft.com/office/word/2010/wordprocessingCanvas" xmlns:cx="http://schemas.microsoft.com/office/drawing/2014/chartex" xmlns:cx1="http://schemas.microsoft.com/office/drawing/2015/9/8/chartex" xmlns:cx2="http://schemas.microsoft.com/office/drawing/2015/10/21/chartex" xmlns:cx3="http://schemas.microsoft.com/office/drawing/2016/5/9/chartex" xmlns:cx4="http://schemas.microsoft.com/office/drawing/2016/5/10/chartex" xmlns:cx5="http://schemas.microsoft.com/office/drawing/2016/5/11/chartex" xmlns:cx6="http://schemas.microsoft.com/office/drawing/2016/5/12/chartex" xmlns:cx7="http://schemas.microsoft.com/office/drawing/2016/5/13/chartex" xmlns:cx8="http://schemas.microsoft.com/office/drawing/2016/5/14/chartex" xmlns:mc="http://schemas.openxmlformats.org/markup-compatibility/2006" xmlns:aink="http://schemas.microsoft.com/office/drawing/2016/ink" xmlns:am3d="http://schemas.microsoft.com/office/drawing/2017/model3d" xmlns:o="urn:schemas-microsoft-com:office:office" xmlns:r="http://schemas.openxmlformats.org/officeDocument/2006/relationships" xmlns:m="http://schemas.openxmlformats.org/officeDocument/2006/math" xmlns:v="urn:schemas-microsoft-com:vml" xmlns:wp14="http://schemas.microsoft.com/office/word/2010/wordprocessingDrawing" xmlns:wp="http://schemas.openxmlformats.org/drawingml/2006/wordprocessingDrawing" xmlns:w10="urn:schemas-microsoft-com:office:word" xmlns:w="http://schemas.openxmlformats.org/wordprocessingml/2006/main" xmlns:w14="http://schemas.microsoft.com/office/word/2010/wordml" xmlns:w15="http://schemas.microsoft.com/office/word/2012/wordml" xmlns:w16cex="http://schemas.microsoft.com/office/word/2018/wordml/cex" xmlns:w16cid="http://schemas.microsoft.com/office/word/2016/wordml/cid" xmlns:w16="http://schemas.microsoft.com/office/word/2018/wordml" xmlns:w16sdtdh="http://schemas.microsoft.com/office/word/2020/wordml/sdtdatahash" xmlns:w16se="http://schemas.microsoft.com/office/word/2015/wordml/symex" xmlns:wpg="http://schemas.microsoft.com/office/word/2010/wordprocessingGroup" xmlns:wpi="http://schemas.microsoft.com/office/word/2010/wordprocessingInk" xmlns:wne="http://schemas.microsoft.com/office/word/2006/wordml" xmlns:wps="http://schemas.microsoft.com/office/word/2010/wordprocessingShape" mc:Ignorable="w14 w15 w16se w16cid w16 w16cex w16sdtdh wp14">
+<w:endnotes xmlns:wpc="http://schemas.microsoft.com/office/word/2010/wordprocessingCanvas" xmlns:cx="http://schemas.microsoft.com/office/drawing/2014/chartex" xmlns:cx1="http://schemas.microsoft.com/office/drawing/2015/9/8/chartex" xmlns:cx2="http://schemas.microsoft.com/office/drawing/2015/10/21/chartex" xmlns:cx3="http://schemas.microsoft.com/office/drawing/2016/5/9/chartex" xmlns:cx4="http://schemas.microsoft.com/office/drawing/2016/5/10/chartex" xmlns:cx5="http://schemas.microsoft.com/office/drawing/2016/5/11/chartex" xmlns:cx6="http://schemas.microsoft.com/office/drawing/2016/5/12/chartex" xmlns:cx7="http://schemas.microsoft.com/office/drawing/2016/5/13/chartex" xmlns:cx8="http://schemas.microsoft.com/office/drawing/2016/5/14/chartex" xmlns:mc="http://schemas.openxmlformats.org/markup-compatibility/2006" xmlns:aink="http://schemas.microsoft.com/office/drawing/2016/ink" xmlns:am3d="http://schemas.microsoft.com/office/drawing/2017/model3d" xmlns:o="urn:schemas-microsoft-com:office:office" xmlns:oel="http://schemas.microsoft.com/office/2019/extlst" xmlns:r="http://schemas.openxmlformats.org/officeDocument/2006/relationships" xmlns:m="http://schemas.openxmlformats.org/officeDocument/2006/math" xmlns:v="urn:schemas-microsoft-com:vml" xmlns:wp14="http://schemas.microsoft.com/office/word/2010/wordprocessingDrawing" xmlns:wp="http://schemas.openxmlformats.org/drawingml/2006/wordprocessingDrawing" xmlns:w10="urn:schemas-microsoft-com:office:word" xmlns:w="http://schemas.openxmlformats.org/wordprocessingml/2006/main" xmlns:w14="http://schemas.microsoft.com/office/word/2010/wordml" xmlns:w15="http://schemas.microsoft.com/office/word/2012/wordml" xmlns:w16cex="http://schemas.microsoft.com/office/word/2018/wordml/cex" xmlns:w16cid="http://schemas.microsoft.com/office/word/2016/wordml/cid" xmlns:w16="http://schemas.microsoft.com/office/word/2018/wordml" xmlns:w16du="http://schemas.microsoft.com/office/word/2023/wordml/word16du" xmlns:w16sdtdh="http://schemas.microsoft.com/office/word/2020/wordml/sdtdatahash" xmlns:w16se="http://schemas.microsoft.com/office/word/2015/wordml/symex" xmlns:wpg="http://schemas.microsoft.com/office/word/2010/wordprocessingGroup" xmlns:wpi="http://schemas.microsoft.com/office/word/2010/wordprocessingInk" xmlns:wne="http://schemas.microsoft.com/office/word/2006/wordml" xmlns:wps="http://schemas.microsoft.com/office/word/2010/wordprocessingShape" mc:Ignorable="w14 w15 w16se w16cid w16 w16cex w16sdtdh wp14">
   <w:endnote w:type="separator" w:id="-1">
     <w:p>
       <w:r>
@@ -8181,7 +4746,7 @@
 </file>
 
 <file path=word/footer1.xml><?xml version="1.0" encoding="utf-8"?>
-<w:ftr xmlns:wpc="http://schemas.microsoft.com/office/word/2010/wordprocessingCanvas" xmlns:cx="http://schemas.microsoft.com/office/drawing/2014/chartex" xmlns:cx1="http://schemas.microsoft.com/office/drawing/2015/9/8/chartex" xmlns:cx2="http://schemas.microsoft.com/office/drawing/2015/10/21/chartex" xmlns:cx3="http://schemas.microsoft.com/office/drawing/2016/5/9/chartex" xmlns:cx4="http://schemas.microsoft.com/office/drawing/2016/5/10/chartex" xmlns:cx5="http://schemas.microsoft.com/office/drawing/2016/5/11/chartex" xmlns:cx6="http://schemas.microsoft.com/office/drawing/2016/5/12/chartex" xmlns:cx7="http://schemas.microsoft.com/office/drawing/2016/5/13/chartex" xmlns:cx8="http://schemas.microsoft.com/office/drawing/2016/5/14/chartex" xmlns:mc="http://schemas.openxmlformats.org/markup-compatibility/2006" xmlns:aink="http://schemas.microsoft.com/office/drawing/2016/ink" xmlns:am3d="http://schemas.microsoft.com/office/drawing/2017/model3d" xmlns:o="urn:schemas-microsoft-com:office:office" xmlns:r="http://schemas.openxmlformats.org/officeDocument/2006/relationships" xmlns:m="http://schemas.openxmlformats.org/officeDocument/2006/math" xmlns:v="urn:schemas-microsoft-com:vml" xmlns:wp14="http://schemas.microsoft.com/office/word/2010/wordprocessingDrawing" xmlns:wp="http://schemas.openxmlformats.org/drawingml/2006/wordprocessingDrawing" xmlns:w10="urn:schemas-microsoft-com:office:word" xmlns:w="http://schemas.openxmlformats.org/wordprocessingml/2006/main" xmlns:w14="http://schemas.microsoft.com/office/word/2010/wordml" xmlns:w15="http://schemas.microsoft.com/office/word/2012/wordml" xmlns:w16cex="http://schemas.microsoft.com/office/word/2018/wordml/cex" xmlns:w16cid="http://schemas.microsoft.com/office/word/2016/wordml/cid" xmlns:w16="http://schemas.microsoft.com/office/word/2018/wordml" xmlns:w16sdtdh="http://schemas.microsoft.com/office/word/2020/wordml/sdtdatahash" xmlns:w16se="http://schemas.microsoft.com/office/word/2015/wordml/symex" xmlns:wpg="http://schemas.microsoft.com/office/word/2010/wordprocessingGroup" xmlns:wpi="http://schemas.microsoft.com/office/word/2010/wordprocessingInk" xmlns:wne="http://schemas.microsoft.com/office/word/2006/wordml" xmlns:wps="http://schemas.microsoft.com/office/word/2010/wordprocessingShape" mc:Ignorable="w14 w15 w16se w16cid w16 w16cex w16sdtdh wp14">
+<w:ftr xmlns:wpc="http://schemas.microsoft.com/office/word/2010/wordprocessingCanvas" xmlns:cx="http://schemas.microsoft.com/office/drawing/2014/chartex" xmlns:cx1="http://schemas.microsoft.com/office/drawing/2015/9/8/chartex" xmlns:cx2="http://schemas.microsoft.com/office/drawing/2015/10/21/chartex" xmlns:cx3="http://schemas.microsoft.com/office/drawing/2016/5/9/chartex" xmlns:cx4="http://schemas.microsoft.com/office/drawing/2016/5/10/chartex" xmlns:cx5="http://schemas.microsoft.com/office/drawing/2016/5/11/chartex" xmlns:cx6="http://schemas.microsoft.com/office/drawing/2016/5/12/chartex" xmlns:cx7="http://schemas.microsoft.com/office/drawing/2016/5/13/chartex" xmlns:cx8="http://schemas.microsoft.com/office/drawing/2016/5/14/chartex" xmlns:mc="http://schemas.openxmlformats.org/markup-compatibility/2006" xmlns:aink="http://schemas.microsoft.com/office/drawing/2016/ink" xmlns:am3d="http://schemas.microsoft.com/office/drawing/2017/model3d" xmlns:o="urn:schemas-microsoft-com:office:office" xmlns:oel="http://schemas.microsoft.com/office/2019/extlst" xmlns:r="http://schemas.openxmlformats.org/officeDocument/2006/relationships" xmlns:m="http://schemas.openxmlformats.org/officeDocument/2006/math" xmlns:v="urn:schemas-microsoft-com:vml" xmlns:wp14="http://schemas.microsoft.com/office/word/2010/wordprocessingDrawing" xmlns:wp="http://schemas.openxmlformats.org/drawingml/2006/wordprocessingDrawing" xmlns:w10="urn:schemas-microsoft-com:office:word" xmlns:w="http://schemas.openxmlformats.org/wordprocessingml/2006/main" xmlns:w14="http://schemas.microsoft.com/office/word/2010/wordml" xmlns:w15="http://schemas.microsoft.com/office/word/2012/wordml" xmlns:w16cex="http://schemas.microsoft.com/office/word/2018/wordml/cex" xmlns:w16cid="http://schemas.microsoft.com/office/word/2016/wordml/cid" xmlns:w16="http://schemas.microsoft.com/office/word/2018/wordml" xmlns:w16du="http://schemas.microsoft.com/office/word/2023/wordml/word16du" xmlns:w16sdtdh="http://schemas.microsoft.com/office/word/2020/wordml/sdtdatahash" xmlns:w16se="http://schemas.microsoft.com/office/word/2015/wordml/symex" xmlns:wpg="http://schemas.microsoft.com/office/word/2010/wordprocessingGroup" xmlns:wpi="http://schemas.microsoft.com/office/word/2010/wordprocessingInk" xmlns:wne="http://schemas.microsoft.com/office/word/2006/wordml" xmlns:wps="http://schemas.microsoft.com/office/word/2010/wordprocessingShape" mc:Ignorable="w14 w15 w16se w16cid w16 w16cex w16sdtdh wp14">
   <w:p>
     <w:pPr>
       <w:pStyle w:val="Footer"/>
@@ -8197,7 +4762,7 @@
 </file>
 
 <file path=word/footer2.xml><?xml version="1.0" encoding="utf-8"?>
-<w:ftr xmlns:wpc="http://schemas.microsoft.com/office/word/2010/wordprocessingCanvas" xmlns:cx="http://schemas.microsoft.com/office/drawing/2014/chartex" xmlns:cx1="http://schemas.microsoft.com/office/drawing/2015/9/8/chartex" xmlns:cx2="http://schemas.microsoft.com/office/drawing/2015/10/21/chartex" xmlns:cx3="http://schemas.microsoft.com/office/drawing/2016/5/9/chartex" xmlns:cx4="http://schemas.microsoft.com/office/drawing/2016/5/10/chartex" xmlns:cx5="http://schemas.microsoft.com/office/drawing/2016/5/11/chartex" xmlns:cx6="http://schemas.microsoft.com/office/drawing/2016/5/12/chartex" xmlns:cx7="http://schemas.microsoft.com/office/drawing/2016/5/13/chartex" xmlns:cx8="http://schemas.microsoft.com/office/drawing/2016/5/14/chartex" xmlns:mc="http://schemas.openxmlformats.org/markup-compatibility/2006" xmlns:aink="http://schemas.microsoft.com/office/drawing/2016/ink" xmlns:am3d="http://schemas.microsoft.com/office/drawing/2017/model3d" xmlns:o="urn:schemas-microsoft-com:office:office" xmlns:r="http://schemas.openxmlformats.org/officeDocument/2006/relationships" xmlns:m="http://schemas.openxmlformats.org/officeDocument/2006/math" xmlns:v="urn:schemas-microsoft-com:vml" xmlns:wp14="http://schemas.microsoft.com/office/word/2010/wordprocessingDrawing" xmlns:wp="http://schemas.openxmlformats.org/drawingml/2006/wordprocessingDrawing" xmlns:w10="urn:schemas-microsoft-com:office:word" xmlns:w="http://schemas.openxmlformats.org/wordprocessingml/2006/main" xmlns:w14="http://schemas.microsoft.com/office/word/2010/wordml" xmlns:w15="http://schemas.microsoft.com/office/word/2012/wordml" xmlns:w16cex="http://schemas.microsoft.com/office/word/2018/wordml/cex" xmlns:w16cid="http://schemas.microsoft.com/office/word/2016/wordml/cid" xmlns:w16="http://schemas.microsoft.com/office/word/2018/wordml" xmlns:w16sdtdh="http://schemas.microsoft.com/office/word/2020/wordml/sdtdatahash" xmlns:w16se="http://schemas.microsoft.com/office/word/2015/wordml/symex" xmlns:wpg="http://schemas.microsoft.com/office/word/2010/wordprocessingGroup" xmlns:wpi="http://schemas.microsoft.com/office/word/2010/wordprocessingInk" xmlns:wne="http://schemas.microsoft.com/office/word/2006/wordml" xmlns:wps="http://schemas.microsoft.com/office/word/2010/wordprocessingShape" mc:Ignorable="w14 w15 w16se w16cid w16 w16cex w16sdtdh wp14">
+<w:ftr xmlns:wpc="http://schemas.microsoft.com/office/word/2010/wordprocessingCanvas" xmlns:cx="http://schemas.microsoft.com/office/drawing/2014/chartex" xmlns:cx1="http://schemas.microsoft.com/office/drawing/2015/9/8/chartex" xmlns:cx2="http://schemas.microsoft.com/office/drawing/2015/10/21/chartex" xmlns:cx3="http://schemas.microsoft.com/office/drawing/2016/5/9/chartex" xmlns:cx4="http://schemas.microsoft.com/office/drawing/2016/5/10/chartex" xmlns:cx5="http://schemas.microsoft.com/office/drawing/2016/5/11/chartex" xmlns:cx6="http://schemas.microsoft.com/office/drawing/2016/5/12/chartex" xmlns:cx7="http://schemas.microsoft.com/office/drawing/2016/5/13/chartex" xmlns:cx8="http://schemas.microsoft.com/office/drawing/2016/5/14/chartex" xmlns:mc="http://schemas.openxmlformats.org/markup-compatibility/2006" xmlns:aink="http://schemas.microsoft.com/office/drawing/2016/ink" xmlns:am3d="http://schemas.microsoft.com/office/drawing/2017/model3d" xmlns:o="urn:schemas-microsoft-com:office:office" xmlns:oel="http://schemas.microsoft.com/office/2019/extlst" xmlns:r="http://schemas.openxmlformats.org/officeDocument/2006/relationships" xmlns:m="http://schemas.openxmlformats.org/officeDocument/2006/math" xmlns:v="urn:schemas-microsoft-com:vml" xmlns:wp14="http://schemas.microsoft.com/office/word/2010/wordprocessingDrawing" xmlns:wp="http://schemas.openxmlformats.org/drawingml/2006/wordprocessingDrawing" xmlns:w10="urn:schemas-microsoft-com:office:word" xmlns:w="http://schemas.openxmlformats.org/wordprocessingml/2006/main" xmlns:w14="http://schemas.microsoft.com/office/word/2010/wordml" xmlns:w15="http://schemas.microsoft.com/office/word/2012/wordml" xmlns:w16cex="http://schemas.microsoft.com/office/word/2018/wordml/cex" xmlns:w16cid="http://schemas.microsoft.com/office/word/2016/wordml/cid" xmlns:w16="http://schemas.microsoft.com/office/word/2018/wordml" xmlns:w16du="http://schemas.microsoft.com/office/word/2023/wordml/word16du" xmlns:w16sdtdh="http://schemas.microsoft.com/office/word/2020/wordml/sdtdatahash" xmlns:w16se="http://schemas.microsoft.com/office/word/2015/wordml/symex" xmlns:wpg="http://schemas.microsoft.com/office/word/2010/wordprocessingGroup" xmlns:wpi="http://schemas.microsoft.com/office/word/2010/wordprocessingInk" xmlns:wne="http://schemas.microsoft.com/office/word/2006/wordml" xmlns:wps="http://schemas.microsoft.com/office/word/2010/wordprocessingShape" mc:Ignorable="w14 w15 w16se w16cid w16 w16cex w16sdtdh wp14">
   <w:p>
     <w:pPr>
       <w:pStyle w:val="Footer"/>
@@ -8214,7 +4779,7 @@
 </file>
 
 <file path=word/footnotes.xml><?xml version="1.0" encoding="utf-8"?>
-<w:footnotes xmlns:wpc="http://schemas.microsoft.com/office/word/2010/wordprocessingCanvas" xmlns:cx="http://schemas.microsoft.com/office/drawing/2014/chartex" xmlns:cx1="http://schemas.microsoft.com/office/drawing/2015/9/8/chartex" xmlns:cx2="http://schemas.microsoft.com/office/drawing/2015/10/21/chartex" xmlns:cx3="http://schemas.microsoft.com/office/drawing/2016/5/9/chartex" xmlns:cx4="http://schemas.microsoft.com/office/drawing/2016/5/10/chartex" xmlns:cx5="http://schemas.microsoft.com/office/drawing/2016/5/11/chartex" xmlns:cx6="http://schemas.microsoft.com/office/drawing/2016/5/12/chartex" xmlns:cx7="http://schemas.microsoft.com/office/drawing/2016/5/13/chartex" xmlns:cx8="http://schemas.microsoft.com/office/drawing/2016/5/14/chartex" xmlns:mc="http://schemas.openxmlformats.org/markup-compatibility/2006" xmlns:aink="http://schemas.microsoft.com/office/drawing/2016/ink" xmlns:am3d="http://schemas.microsoft.com/office/drawing/2017/model3d" xmlns:o="urn:schemas-microsoft-com:office:office" xmlns:r="http://schemas.openxmlformats.org/officeDocument/2006/relationships" xmlns:m="http://schemas.openxmlformats.org/officeDocument/2006/math" xmlns:v="urn:schemas-microsoft-com:vml" xmlns:wp14="http://schemas.microsoft.com/office/word/2010/wordprocessingDrawing" xmlns:wp="http://schemas.openxmlformats.org/drawingml/2006/wordprocessingDrawing" xmlns:w10="urn:schemas-microsoft-com:office:word" xmlns:w="http://schemas.openxmlformats.org/wordprocessingml/2006/main" xmlns:w14="http://schemas.microsoft.com/office/word/2010/wordml" xmlns:w15="http://schemas.microsoft.com/office/word/2012/wordml" xmlns:w16cex="http://schemas.microsoft.com/office/word/2018/wordml/cex" xmlns:w16cid="http://schemas.microsoft.com/office/word/2016/wordml/cid" xmlns:w16="http://schemas.microsoft.com/office/word/2018/wordml" xmlns:w16sdtdh="http://schemas.microsoft.com/office/word/2020/wordml/sdtdatahash" xmlns:w16se="http://schemas.microsoft.com/office/word/2015/wordml/symex" xmlns:wpg="http://schemas.microsoft.com/office/word/2010/wordprocessingGroup" xmlns:wpi="http://schemas.microsoft.com/office/word/2010/wordprocessingInk" xmlns:wne="http://schemas.microsoft.com/office/word/2006/wordml" xmlns:wps="http://schemas.microsoft.com/office/word/2010/wordprocessingShape" mc:Ignorable="w14 w15 w16se w16cid w16 w16cex w16sdtdh wp14">
+<w:footnotes xmlns:wpc="http://schemas.microsoft.com/office/word/2010/wordprocessingCanvas" xmlns:cx="http://schemas.microsoft.com/office/drawing/2014/chartex" xmlns:cx1="http://schemas.microsoft.com/office/drawing/2015/9/8/chartex" xmlns:cx2="http://schemas.microsoft.com/office/drawing/2015/10/21/chartex" xmlns:cx3="http://schemas.microsoft.com/office/drawing/2016/5/9/chartex" xmlns:cx4="http://schemas.microsoft.com/office/drawing/2016/5/10/chartex" xmlns:cx5="http://schemas.microsoft.com/office/drawing/2016/5/11/chartex" xmlns:cx6="http://schemas.microsoft.com/office/drawing/2016/5/12/chartex" xmlns:cx7="http://schemas.microsoft.com/office/drawing/2016/5/13/chartex" xmlns:cx8="http://schemas.microsoft.com/office/drawing/2016/5/14/chartex" xmlns:mc="http://schemas.openxmlformats.org/markup-compatibility/2006" xmlns:aink="http://schemas.microsoft.com/office/drawing/2016/ink" xmlns:am3d="http://schemas.microsoft.com/office/drawing/2017/model3d" xmlns:o="urn:schemas-microsoft-com:office:office" xmlns:oel="http://schemas.microsoft.com/office/2019/extlst" xmlns:r="http://schemas.openxmlformats.org/officeDocument/2006/relationships" xmlns:m="http://schemas.openxmlformats.org/officeDocument/2006/math" xmlns:v="urn:schemas-microsoft-com:vml" xmlns:wp14="http://schemas.microsoft.com/office/word/2010/wordprocessingDrawing" xmlns:wp="http://schemas.openxmlformats.org/drawingml/2006/wordprocessingDrawing" xmlns:w10="urn:schemas-microsoft-com:office:word" xmlns:w="http://schemas.openxmlformats.org/wordprocessingml/2006/main" xmlns:w14="http://schemas.microsoft.com/office/word/2010/wordml" xmlns:w15="http://schemas.microsoft.com/office/word/2012/wordml" xmlns:w16cex="http://schemas.microsoft.com/office/word/2018/wordml/cex" xmlns:w16cid="http://schemas.microsoft.com/office/word/2016/wordml/cid" xmlns:w16="http://schemas.microsoft.com/office/word/2018/wordml" xmlns:w16du="http://schemas.microsoft.com/office/word/2023/wordml/word16du" xmlns:w16sdtdh="http://schemas.microsoft.com/office/word/2020/wordml/sdtdatahash" xmlns:w16se="http://schemas.microsoft.com/office/word/2015/wordml/symex" xmlns:wpg="http://schemas.microsoft.com/office/word/2010/wordprocessingGroup" xmlns:wpi="http://schemas.microsoft.com/office/word/2010/wordprocessingInk" xmlns:wne="http://schemas.microsoft.com/office/word/2006/wordml" xmlns:wps="http://schemas.microsoft.com/office/word/2010/wordprocessingShape" mc:Ignorable="w14 w15 w16se w16cid w16 w16cex w16sdtdh wp14">
   <w:footnote w:type="separator" w:id="-1">
     <w:p>
       <w:r>
@@ -8233,7 +4798,7 @@
 </file>
 
 <file path=word/numbering.xml><?xml version="1.0" encoding="utf-8"?>
-<w:numbering xmlns:wpc="http://schemas.microsoft.com/office/word/2010/wordprocessingCanvas" xmlns:cx="http://schemas.microsoft.com/office/drawing/2014/chartex" xmlns:cx1="http://schemas.microsoft.com/office/drawing/2015/9/8/chartex" xmlns:cx2="http://schemas.microsoft.com/office/drawing/2015/10/21/chartex" xmlns:cx3="http://schemas.microsoft.com/office/drawing/2016/5/9/chartex" xmlns:cx4="http://schemas.microsoft.com/office/drawing/2016/5/10/chartex" xmlns:cx5="http://schemas.microsoft.com/office/drawing/2016/5/11/chartex" xmlns:cx6="http://schemas.microsoft.com/office/drawing/2016/5/12/chartex" xmlns:cx7="http://schemas.microsoft.com/office/drawing/2016/5/13/chartex" xmlns:cx8="http://schemas.microsoft.com/office/drawing/2016/5/14/chartex" xmlns:mc="http://schemas.openxmlformats.org/markup-compatibility/2006" xmlns:aink="http://schemas.microsoft.com/office/drawing/2016/ink" xmlns:am3d="http://schemas.microsoft.com/office/drawing/2017/model3d" xmlns:o="urn:schemas-microsoft-com:office:office" xmlns:r="http://schemas.openxmlformats.org/officeDocument/2006/relationships" xmlns:m="http://schemas.openxmlformats.org/officeDocument/2006/math" xmlns:v="urn:schemas-microsoft-com:vml" xmlns:wp14="http://schemas.microsoft.com/office/word/2010/wordprocessingDrawing" xmlns:wp="http://schemas.openxmlformats.org/drawingml/2006/wordprocessingDrawing" xmlns:w10="urn:schemas-microsoft-com:office:word" xmlns:w="http://schemas.openxmlformats.org/wordprocessingml/2006/main" xmlns:w14="http://schemas.microsoft.com/office/word/2010/wordml" xmlns:w15="http://schemas.microsoft.com/office/word/2012/wordml" xmlns:w16cex="http://schemas.microsoft.com/office/word/2018/wordml/cex" xmlns:w16cid="http://schemas.microsoft.com/office/word/2016/wordml/cid" xmlns:w16="http://schemas.microsoft.com/office/word/2018/wordml" xmlns:w16sdtdh="http://schemas.microsoft.com/office/word/2020/wordml/sdtdatahash" xmlns:w16se="http://schemas.microsoft.com/office/word/2015/wordml/symex" xmlns:wpg="http://schemas.microsoft.com/office/word/2010/wordprocessingGroup" xmlns:wpi="http://schemas.microsoft.com/office/word/2010/wordprocessingInk" xmlns:wne="http://schemas.microsoft.com/office/word/2006/wordml" xmlns:wps="http://schemas.microsoft.com/office/word/2010/wordprocessingShape" mc:Ignorable="w14 w15 w16se w16cid w16 w16cex w16sdtdh wp14">
+<w:numbering xmlns:wpc="http://schemas.microsoft.com/office/word/2010/wordprocessingCanvas" xmlns:cx="http://schemas.microsoft.com/office/drawing/2014/chartex" xmlns:cx1="http://schemas.microsoft.com/office/drawing/2015/9/8/chartex" xmlns:cx2="http://schemas.microsoft.com/office/drawing/2015/10/21/chartex" xmlns:cx3="http://schemas.microsoft.com/office/drawing/2016/5/9/chartex" xmlns:cx4="http://schemas.microsoft.com/office/drawing/2016/5/10/chartex" xmlns:cx5="http://schemas.microsoft.com/office/drawing/2016/5/11/chartex" xmlns:cx6="http://schemas.microsoft.com/office/drawing/2016/5/12/chartex" xmlns:cx7="http://schemas.microsoft.com/office/drawing/2016/5/13/chartex" xmlns:cx8="http://schemas.microsoft.com/office/drawing/2016/5/14/chartex" xmlns:mc="http://schemas.openxmlformats.org/markup-compatibility/2006" xmlns:aink="http://schemas.microsoft.com/office/drawing/2016/ink" xmlns:am3d="http://schemas.microsoft.com/office/drawing/2017/model3d" xmlns:o="urn:schemas-microsoft-com:office:office" xmlns:oel="http://schemas.microsoft.com/office/2019/extlst" xmlns:r="http://schemas.openxmlformats.org/officeDocument/2006/relationships" xmlns:m="http://schemas.openxmlformats.org/officeDocument/2006/math" xmlns:v="urn:schemas-microsoft-com:vml" xmlns:wp14="http://schemas.microsoft.com/office/word/2010/wordprocessingDrawing" xmlns:wp="http://schemas.openxmlformats.org/drawingml/2006/wordprocessingDrawing" xmlns:w10="urn:schemas-microsoft-com:office:word" xmlns:w="http://schemas.openxmlformats.org/wordprocessingml/2006/main" xmlns:w14="http://schemas.microsoft.com/office/word/2010/wordml" xmlns:w15="http://schemas.microsoft.com/office/word/2012/wordml" xmlns:w16cex="http://schemas.microsoft.com/office/word/2018/wordml/cex" xmlns:w16cid="http://schemas.microsoft.com/office/word/2016/wordml/cid" xmlns:w16="http://schemas.microsoft.com/office/word/2018/wordml" xmlns:w16du="http://schemas.microsoft.com/office/word/2023/wordml/word16du" xmlns:w16sdtdh="http://schemas.microsoft.com/office/word/2020/wordml/sdtdatahash" xmlns:w16se="http://schemas.microsoft.com/office/word/2015/wordml/symex" xmlns:wpg="http://schemas.microsoft.com/office/word/2010/wordprocessingGroup" xmlns:wpi="http://schemas.microsoft.com/office/word/2010/wordprocessingInk" xmlns:wne="http://schemas.microsoft.com/office/word/2006/wordml" xmlns:wps="http://schemas.microsoft.com/office/word/2010/wordprocessingShape" mc:Ignorable="w14 w15 w16se w16cid w16 w16cex w16sdtdh wp14">
   <w:abstractNum w:abstractNumId="0" w15:restartNumberingAfterBreak="0">
     <w:nsid w:val="129C2B60"/>
     <w:multiLevelType w:val="hybridMultilevel"/>
@@ -9525,43 +6090,43 @@
       </w:rPr>
     </w:lvl>
   </w:abstractNum>
-  <w:num w:numId="1">
+  <w:num w:numId="1" w16cid:durableId="505442710">
     <w:abstractNumId w:val="10"/>
   </w:num>
-  <w:num w:numId="2">
+  <w:num w:numId="2" w16cid:durableId="1393038828">
     <w:abstractNumId w:val="2"/>
   </w:num>
-  <w:num w:numId="3">
+  <w:num w:numId="3" w16cid:durableId="66420052">
     <w:abstractNumId w:val="8"/>
   </w:num>
-  <w:num w:numId="4">
+  <w:num w:numId="4" w16cid:durableId="1219592076">
     <w:abstractNumId w:val="4"/>
   </w:num>
-  <w:num w:numId="5">
+  <w:num w:numId="5" w16cid:durableId="2094163869">
     <w:abstractNumId w:val="7"/>
   </w:num>
-  <w:num w:numId="6">
+  <w:num w:numId="6" w16cid:durableId="2118521428">
     <w:abstractNumId w:val="5"/>
   </w:num>
-  <w:num w:numId="7">
+  <w:num w:numId="7" w16cid:durableId="666329608">
     <w:abstractNumId w:val="1"/>
   </w:num>
-  <w:num w:numId="8">
+  <w:num w:numId="8" w16cid:durableId="1816145830">
     <w:abstractNumId w:val="9"/>
   </w:num>
-  <w:num w:numId="9">
+  <w:num w:numId="9" w16cid:durableId="1151294235">
     <w:abstractNumId w:val="3"/>
   </w:num>
-  <w:num w:numId="10">
+  <w:num w:numId="10" w16cid:durableId="2121996220">
     <w:abstractNumId w:val="11"/>
   </w:num>
-  <w:num w:numId="11">
+  <w:num w:numId="11" w16cid:durableId="165094162">
     <w:abstractNumId w:val="6"/>
   </w:num>
-  <w:num w:numId="12">
+  <w:num w:numId="12" w16cid:durableId="221714223">
     <w:abstractNumId w:val="12"/>
   </w:num>
-  <w:num w:numId="13">
+  <w:num w:numId="13" w16cid:durableId="1814325135">
     <w:abstractNumId w:val="0"/>
   </w:num>
 </w:numbering>
@@ -9573,7 +6138,7 @@
     <w:rPrDefault>
       <w:rPr>
         <w:rFonts w:ascii="Times New Roman" w:eastAsia="Times New Roman" w:hAnsi="Times New Roman" w:cs="Times New Roman"/>
-        <w:lang w:val="id-ID" w:eastAsia="id-ID" w:bidi="ar-SA"/>
+        <w:lang w:val="en-ID" w:eastAsia="en-ID" w:bidi="ar-SA"/>
       </w:rPr>
     </w:rPrDefault>
     <w:pPrDefault/>

--- a/storage/template_surat/template_sprin.docx
+++ b/storage/template_surat/template_sprin.docx
@@ -192,11 +192,61 @@
           <w:rFonts w:ascii="Arial" w:hAnsi="Arial" w:cs="Arial"/>
         </w:rPr>
       </w:pPr>
-      <w:r>
-        <w:rPr>
-          <w:rFonts w:ascii="Arial" w:hAnsi="Arial" w:cs="Arial"/>
-        </w:rPr>
-        <w:t>Nomor: Sprin/${no_sprin}/ XI/WAS.2.4./2022</w:t>
+      <w:proofErr w:type="spellStart"/>
+      <w:r>
+        <w:rPr>
+          <w:rFonts w:ascii="Arial" w:hAnsi="Arial" w:cs="Arial"/>
+        </w:rPr>
+        <w:t>Nomor</w:t>
+      </w:r>
+      <w:proofErr w:type="spellEnd"/>
+      <w:r>
+        <w:rPr>
+          <w:rFonts w:ascii="Arial" w:hAnsi="Arial" w:cs="Arial"/>
+        </w:rPr>
+        <w:t xml:space="preserve">: </w:t>
+      </w:r>
+      <w:proofErr w:type="spellStart"/>
+      <w:r>
+        <w:rPr>
+          <w:rFonts w:ascii="Arial" w:hAnsi="Arial" w:cs="Arial"/>
+        </w:rPr>
+        <w:t>Sprin</w:t>
+      </w:r>
+      <w:proofErr w:type="spellEnd"/>
+      <w:r>
+        <w:rPr>
+          <w:rFonts w:ascii="Arial" w:hAnsi="Arial" w:cs="Arial"/>
+        </w:rPr>
+        <w:t>/${</w:t>
+      </w:r>
+      <w:proofErr w:type="spellStart"/>
+      <w:r>
+        <w:rPr>
+          <w:rFonts w:ascii="Arial" w:hAnsi="Arial" w:cs="Arial"/>
+        </w:rPr>
+        <w:t>no_sprin</w:t>
+      </w:r>
+      <w:proofErr w:type="spellEnd"/>
+      <w:r>
+        <w:rPr>
+          <w:rFonts w:ascii="Arial" w:hAnsi="Arial" w:cs="Arial"/>
+        </w:rPr>
+        <w:t>}/ XI/WAS.2.</w:t>
+      </w:r>
+      <w:proofErr w:type="gramStart"/>
+      <w:r>
+        <w:rPr>
+          <w:rFonts w:ascii="Arial" w:hAnsi="Arial" w:cs="Arial"/>
+        </w:rPr>
+        <w:t>4./</w:t>
+      </w:r>
+      <w:proofErr w:type="gramEnd"/>
+      <w:r>
+        <w:rPr>
+          <w:rFonts w:ascii="Arial" w:hAnsi="Arial" w:cs="Arial"/>
+        </w:rPr>
+        <w:t>2022</w:t>
       </w:r>
     </w:p>
     <w:p>
@@ -244,18 +294,403 @@
           <w:rFonts w:ascii="Arial" w:hAnsi="Arial" w:cs="Arial"/>
         </w:rPr>
       </w:pPr>
-      <w:r>
-        <w:rPr>
-          <w:rFonts w:ascii="Arial" w:hAnsi="Arial" w:cs="Arial"/>
-        </w:rPr>
-        <w:t>Pertimbangan:</w:t>
+      <w:proofErr w:type="spellStart"/>
+      <w:r>
+        <w:rPr>
+          <w:rFonts w:ascii="Arial" w:hAnsi="Arial" w:cs="Arial"/>
+        </w:rPr>
+        <w:t>Pertimbangan</w:t>
+      </w:r>
+      <w:proofErr w:type="spellEnd"/>
+      <w:r>
+        <w:rPr>
+          <w:rFonts w:ascii="Arial" w:hAnsi="Arial" w:cs="Arial"/>
+        </w:rPr>
+        <w:t>:</w:t>
       </w:r>
       <w:r>
         <w:rPr>
           <w:rFonts w:ascii="Arial" w:hAnsi="Arial" w:cs="Arial"/>
         </w:rPr>
         <w:tab/>
-        <w:t>bahwa untuk kepentingan tugas dalam rangka memberikan pelayanan di bidang laporan pengaduan masyarakat atas dugaan pelanggaran Kode Etik Profesi Polri yang dilakukan oleh anggota Polri, maka dipandang perlu mengeluarkan surat perintah.</w:t>
+      </w:r>
+      <w:proofErr w:type="spellStart"/>
+      <w:r>
+        <w:rPr>
+          <w:rFonts w:ascii="Arial" w:hAnsi="Arial" w:cs="Arial"/>
+        </w:rPr>
+        <w:t>bahwa</w:t>
+      </w:r>
+      <w:proofErr w:type="spellEnd"/>
+      <w:r>
+        <w:rPr>
+          <w:rFonts w:ascii="Arial" w:hAnsi="Arial" w:cs="Arial"/>
+        </w:rPr>
+        <w:t xml:space="preserve"> </w:t>
+      </w:r>
+      <w:proofErr w:type="spellStart"/>
+      <w:r>
+        <w:rPr>
+          <w:rFonts w:ascii="Arial" w:hAnsi="Arial" w:cs="Arial"/>
+        </w:rPr>
+        <w:t>untuk</w:t>
+      </w:r>
+      <w:proofErr w:type="spellEnd"/>
+      <w:r>
+        <w:rPr>
+          <w:rFonts w:ascii="Arial" w:hAnsi="Arial" w:cs="Arial"/>
+        </w:rPr>
+        <w:t xml:space="preserve"> </w:t>
+      </w:r>
+      <w:proofErr w:type="spellStart"/>
+      <w:r>
+        <w:rPr>
+          <w:rFonts w:ascii="Arial" w:hAnsi="Arial" w:cs="Arial"/>
+        </w:rPr>
+        <w:t>kepentingan</w:t>
+      </w:r>
+      <w:proofErr w:type="spellEnd"/>
+      <w:r>
+        <w:rPr>
+          <w:rFonts w:ascii="Arial" w:hAnsi="Arial" w:cs="Arial"/>
+        </w:rPr>
+        <w:t xml:space="preserve"> </w:t>
+      </w:r>
+      <w:proofErr w:type="spellStart"/>
+      <w:r>
+        <w:rPr>
+          <w:rFonts w:ascii="Arial" w:hAnsi="Arial" w:cs="Arial"/>
+        </w:rPr>
+        <w:t>tugas</w:t>
+      </w:r>
+      <w:proofErr w:type="spellEnd"/>
+      <w:r>
+        <w:rPr>
+          <w:rFonts w:ascii="Arial" w:hAnsi="Arial" w:cs="Arial"/>
+        </w:rPr>
+        <w:t xml:space="preserve"> </w:t>
+      </w:r>
+      <w:proofErr w:type="spellStart"/>
+      <w:r>
+        <w:rPr>
+          <w:rFonts w:ascii="Arial" w:hAnsi="Arial" w:cs="Arial"/>
+        </w:rPr>
+        <w:t>dalam</w:t>
+      </w:r>
+      <w:proofErr w:type="spellEnd"/>
+      <w:r>
+        <w:rPr>
+          <w:rFonts w:ascii="Arial" w:hAnsi="Arial" w:cs="Arial"/>
+        </w:rPr>
+        <w:t xml:space="preserve"> </w:t>
+      </w:r>
+      <w:proofErr w:type="spellStart"/>
+      <w:r>
+        <w:rPr>
+          <w:rFonts w:ascii="Arial" w:hAnsi="Arial" w:cs="Arial"/>
+        </w:rPr>
+        <w:t>rangka</w:t>
+      </w:r>
+      <w:proofErr w:type="spellEnd"/>
+      <w:r>
+        <w:rPr>
+          <w:rFonts w:ascii="Arial" w:hAnsi="Arial" w:cs="Arial"/>
+        </w:rPr>
+        <w:t xml:space="preserve"> </w:t>
+      </w:r>
+      <w:proofErr w:type="spellStart"/>
+      <w:r>
+        <w:rPr>
+          <w:rFonts w:ascii="Arial" w:hAnsi="Arial" w:cs="Arial"/>
+        </w:rPr>
+        <w:t>memberikan</w:t>
+      </w:r>
+      <w:proofErr w:type="spellEnd"/>
+      <w:r>
+        <w:rPr>
+          <w:rFonts w:ascii="Arial" w:hAnsi="Arial" w:cs="Arial"/>
+        </w:rPr>
+        <w:t xml:space="preserve"> </w:t>
+      </w:r>
+      <w:proofErr w:type="spellStart"/>
+      <w:r>
+        <w:rPr>
+          <w:rFonts w:ascii="Arial" w:hAnsi="Arial" w:cs="Arial"/>
+        </w:rPr>
+        <w:t>pelayanan</w:t>
+      </w:r>
+      <w:proofErr w:type="spellEnd"/>
+      <w:r>
+        <w:rPr>
+          <w:rFonts w:ascii="Arial" w:hAnsi="Arial" w:cs="Arial"/>
+        </w:rPr>
+        <w:t xml:space="preserve"> di </w:t>
+      </w:r>
+      <w:proofErr w:type="spellStart"/>
+      <w:r>
+        <w:rPr>
+          <w:rFonts w:ascii="Arial" w:hAnsi="Arial" w:cs="Arial"/>
+        </w:rPr>
+        <w:t>bidang</w:t>
+      </w:r>
+      <w:proofErr w:type="spellEnd"/>
+      <w:r>
+        <w:rPr>
+          <w:rFonts w:ascii="Arial" w:hAnsi="Arial" w:cs="Arial"/>
+        </w:rPr>
+        <w:t xml:space="preserve"> </w:t>
+      </w:r>
+      <w:proofErr w:type="spellStart"/>
+      <w:r>
+        <w:rPr>
+          <w:rFonts w:ascii="Arial" w:hAnsi="Arial" w:cs="Arial"/>
+        </w:rPr>
+        <w:t>laporan</w:t>
+      </w:r>
+      <w:proofErr w:type="spellEnd"/>
+      <w:r>
+        <w:rPr>
+          <w:rFonts w:ascii="Arial" w:hAnsi="Arial" w:cs="Arial"/>
+        </w:rPr>
+        <w:t xml:space="preserve"> </w:t>
+      </w:r>
+      <w:proofErr w:type="spellStart"/>
+      <w:r>
+        <w:rPr>
+          <w:rFonts w:ascii="Arial" w:hAnsi="Arial" w:cs="Arial"/>
+        </w:rPr>
+        <w:t>pengaduan</w:t>
+      </w:r>
+      <w:proofErr w:type="spellEnd"/>
+      <w:r>
+        <w:rPr>
+          <w:rFonts w:ascii="Arial" w:hAnsi="Arial" w:cs="Arial"/>
+        </w:rPr>
+        <w:t xml:space="preserve"> </w:t>
+      </w:r>
+      <w:proofErr w:type="spellStart"/>
+      <w:r>
+        <w:rPr>
+          <w:rFonts w:ascii="Arial" w:hAnsi="Arial" w:cs="Arial"/>
+        </w:rPr>
+        <w:t>masyarakat</w:t>
+      </w:r>
+      <w:proofErr w:type="spellEnd"/>
+      <w:r>
+        <w:rPr>
+          <w:rFonts w:ascii="Arial" w:hAnsi="Arial" w:cs="Arial"/>
+        </w:rPr>
+        <w:t xml:space="preserve"> </w:t>
+      </w:r>
+      <w:proofErr w:type="spellStart"/>
+      <w:r>
+        <w:rPr>
+          <w:rFonts w:ascii="Arial" w:hAnsi="Arial" w:cs="Arial"/>
+        </w:rPr>
+        <w:t>atas</w:t>
+      </w:r>
+      <w:proofErr w:type="spellEnd"/>
+      <w:r>
+        <w:rPr>
+          <w:rFonts w:ascii="Arial" w:hAnsi="Arial" w:cs="Arial"/>
+        </w:rPr>
+        <w:t xml:space="preserve"> </w:t>
+      </w:r>
+      <w:proofErr w:type="spellStart"/>
+      <w:r>
+        <w:rPr>
+          <w:rFonts w:ascii="Arial" w:hAnsi="Arial" w:cs="Arial"/>
+        </w:rPr>
+        <w:t>dugaan</w:t>
+      </w:r>
+      <w:proofErr w:type="spellEnd"/>
+      <w:r>
+        <w:rPr>
+          <w:rFonts w:ascii="Arial" w:hAnsi="Arial" w:cs="Arial"/>
+        </w:rPr>
+        <w:t xml:space="preserve"> </w:t>
+      </w:r>
+      <w:proofErr w:type="spellStart"/>
+      <w:r>
+        <w:rPr>
+          <w:rFonts w:ascii="Arial" w:hAnsi="Arial" w:cs="Arial"/>
+        </w:rPr>
+        <w:t>pelanggaran</w:t>
+      </w:r>
+      <w:proofErr w:type="spellEnd"/>
+      <w:r>
+        <w:rPr>
+          <w:rFonts w:ascii="Arial" w:hAnsi="Arial" w:cs="Arial"/>
+        </w:rPr>
+        <w:t xml:space="preserve"> Kode </w:t>
+      </w:r>
+      <w:proofErr w:type="spellStart"/>
+      <w:r>
+        <w:rPr>
+          <w:rFonts w:ascii="Arial" w:hAnsi="Arial" w:cs="Arial"/>
+        </w:rPr>
+        <w:t>Etik</w:t>
+      </w:r>
+      <w:proofErr w:type="spellEnd"/>
+      <w:r>
+        <w:rPr>
+          <w:rFonts w:ascii="Arial" w:hAnsi="Arial" w:cs="Arial"/>
+        </w:rPr>
+        <w:t xml:space="preserve"> </w:t>
+      </w:r>
+      <w:proofErr w:type="spellStart"/>
+      <w:r>
+        <w:rPr>
+          <w:rFonts w:ascii="Arial" w:hAnsi="Arial" w:cs="Arial"/>
+        </w:rPr>
+        <w:t>Profesi</w:t>
+      </w:r>
+      <w:proofErr w:type="spellEnd"/>
+      <w:r>
+        <w:rPr>
+          <w:rFonts w:ascii="Arial" w:hAnsi="Arial" w:cs="Arial"/>
+        </w:rPr>
+        <w:t xml:space="preserve"> </w:t>
+      </w:r>
+      <w:proofErr w:type="spellStart"/>
+      <w:r>
+        <w:rPr>
+          <w:rFonts w:ascii="Arial" w:hAnsi="Arial" w:cs="Arial"/>
+        </w:rPr>
+        <w:t>Polri</w:t>
+      </w:r>
+      <w:proofErr w:type="spellEnd"/>
+      <w:r>
+        <w:rPr>
+          <w:rFonts w:ascii="Arial" w:hAnsi="Arial" w:cs="Arial"/>
+        </w:rPr>
+        <w:t xml:space="preserve"> yang </w:t>
+      </w:r>
+      <w:proofErr w:type="spellStart"/>
+      <w:r>
+        <w:rPr>
+          <w:rFonts w:ascii="Arial" w:hAnsi="Arial" w:cs="Arial"/>
+        </w:rPr>
+        <w:t>dilakukan</w:t>
+      </w:r>
+      <w:proofErr w:type="spellEnd"/>
+      <w:r>
+        <w:rPr>
+          <w:rFonts w:ascii="Arial" w:hAnsi="Arial" w:cs="Arial"/>
+        </w:rPr>
+        <w:t xml:space="preserve"> oleh </w:t>
+      </w:r>
+      <w:proofErr w:type="spellStart"/>
+      <w:r>
+        <w:rPr>
+          <w:rFonts w:ascii="Arial" w:hAnsi="Arial" w:cs="Arial"/>
+        </w:rPr>
+        <w:t>anggota</w:t>
+      </w:r>
+      <w:proofErr w:type="spellEnd"/>
+      <w:r>
+        <w:rPr>
+          <w:rFonts w:ascii="Arial" w:hAnsi="Arial" w:cs="Arial"/>
+        </w:rPr>
+        <w:t xml:space="preserve"> </w:t>
+      </w:r>
+      <w:proofErr w:type="spellStart"/>
+      <w:r>
+        <w:rPr>
+          <w:rFonts w:ascii="Arial" w:hAnsi="Arial" w:cs="Arial"/>
+        </w:rPr>
+        <w:t>Polri</w:t>
+      </w:r>
+      <w:proofErr w:type="spellEnd"/>
+      <w:r>
+        <w:rPr>
+          <w:rFonts w:ascii="Arial" w:hAnsi="Arial" w:cs="Arial"/>
+        </w:rPr>
+        <w:t xml:space="preserve">, </w:t>
+      </w:r>
+      <w:proofErr w:type="spellStart"/>
+      <w:r>
+        <w:rPr>
+          <w:rFonts w:ascii="Arial" w:hAnsi="Arial" w:cs="Arial"/>
+        </w:rPr>
+        <w:t>maka</w:t>
+      </w:r>
+      <w:proofErr w:type="spellEnd"/>
+      <w:r>
+        <w:rPr>
+          <w:rFonts w:ascii="Arial" w:hAnsi="Arial" w:cs="Arial"/>
+        </w:rPr>
+        <w:t xml:space="preserve"> </w:t>
+      </w:r>
+      <w:proofErr w:type="spellStart"/>
+      <w:r>
+        <w:rPr>
+          <w:rFonts w:ascii="Arial" w:hAnsi="Arial" w:cs="Arial"/>
+        </w:rPr>
+        <w:t>dipandang</w:t>
+      </w:r>
+      <w:proofErr w:type="spellEnd"/>
+      <w:r>
+        <w:rPr>
+          <w:rFonts w:ascii="Arial" w:hAnsi="Arial" w:cs="Arial"/>
+        </w:rPr>
+        <w:t xml:space="preserve"> </w:t>
+      </w:r>
+      <w:proofErr w:type="spellStart"/>
+      <w:r>
+        <w:rPr>
+          <w:rFonts w:ascii="Arial" w:hAnsi="Arial" w:cs="Arial"/>
+        </w:rPr>
+        <w:t>perlu</w:t>
+      </w:r>
+      <w:proofErr w:type="spellEnd"/>
+      <w:r>
+        <w:rPr>
+          <w:rFonts w:ascii="Arial" w:hAnsi="Arial" w:cs="Arial"/>
+        </w:rPr>
+        <w:t xml:space="preserve"> </w:t>
+      </w:r>
+      <w:proofErr w:type="spellStart"/>
+      <w:r>
+        <w:rPr>
+          <w:rFonts w:ascii="Arial" w:hAnsi="Arial" w:cs="Arial"/>
+        </w:rPr>
+        <w:t>mengeluarkan</w:t>
+      </w:r>
+      <w:proofErr w:type="spellEnd"/>
+      <w:r>
+        <w:rPr>
+          <w:rFonts w:ascii="Arial" w:hAnsi="Arial" w:cs="Arial"/>
+        </w:rPr>
+        <w:t xml:space="preserve"> </w:t>
+      </w:r>
+      <w:proofErr w:type="spellStart"/>
+      <w:r>
+        <w:rPr>
+          <w:rFonts w:ascii="Arial" w:hAnsi="Arial" w:cs="Arial"/>
+        </w:rPr>
+        <w:t>surat</w:t>
+      </w:r>
+      <w:proofErr w:type="spellEnd"/>
+      <w:r>
+        <w:rPr>
+          <w:rFonts w:ascii="Arial" w:hAnsi="Arial" w:cs="Arial"/>
+        </w:rPr>
+        <w:t xml:space="preserve"> </w:t>
+      </w:r>
+      <w:proofErr w:type="spellStart"/>
+      <w:r>
+        <w:rPr>
+          <w:rFonts w:ascii="Arial" w:hAnsi="Arial" w:cs="Arial"/>
+        </w:rPr>
+        <w:t>perintah</w:t>
+      </w:r>
+      <w:proofErr w:type="spellEnd"/>
+      <w:r>
+        <w:rPr>
+          <w:rFonts w:ascii="Arial" w:hAnsi="Arial" w:cs="Arial"/>
+        </w:rPr>
+        <w:t>.</w:t>
       </w:r>
     </w:p>
     <w:p>
@@ -308,7 +743,90 @@
           <w:rFonts w:ascii="Arial" w:hAnsi="Arial" w:cs="Arial"/>
         </w:rPr>
         <w:tab/>
-        <w:t>Undang-Undang Nomor 2 Tahun 2002 tentang Kepolisian Negara Republik Indonesia;</w:t>
+      </w:r>
+      <w:proofErr w:type="spellStart"/>
+      <w:r>
+        <w:rPr>
+          <w:rFonts w:ascii="Arial" w:hAnsi="Arial" w:cs="Arial"/>
+        </w:rPr>
+        <w:t>Undang-Undang</w:t>
+      </w:r>
+      <w:proofErr w:type="spellEnd"/>
+      <w:r>
+        <w:rPr>
+          <w:rFonts w:ascii="Arial" w:hAnsi="Arial" w:cs="Arial"/>
+        </w:rPr>
+        <w:t xml:space="preserve"> </w:t>
+      </w:r>
+      <w:proofErr w:type="spellStart"/>
+      <w:r>
+        <w:rPr>
+          <w:rFonts w:ascii="Arial" w:hAnsi="Arial" w:cs="Arial"/>
+        </w:rPr>
+        <w:t>Nomor</w:t>
+      </w:r>
+      <w:proofErr w:type="spellEnd"/>
+      <w:r>
+        <w:rPr>
+          <w:rFonts w:ascii="Arial" w:hAnsi="Arial" w:cs="Arial"/>
+        </w:rPr>
+        <w:t xml:space="preserve"> 2 </w:t>
+      </w:r>
+      <w:proofErr w:type="spellStart"/>
+      <w:r>
+        <w:rPr>
+          <w:rFonts w:ascii="Arial" w:hAnsi="Arial" w:cs="Arial"/>
+        </w:rPr>
+        <w:t>Tahun</w:t>
+      </w:r>
+      <w:proofErr w:type="spellEnd"/>
+      <w:r>
+        <w:rPr>
+          <w:rFonts w:ascii="Arial" w:hAnsi="Arial" w:cs="Arial"/>
+        </w:rPr>
+        <w:t xml:space="preserve"> 2002 </w:t>
+      </w:r>
+      <w:proofErr w:type="spellStart"/>
+      <w:r>
+        <w:rPr>
+          <w:rFonts w:ascii="Arial" w:hAnsi="Arial" w:cs="Arial"/>
+        </w:rPr>
+        <w:t>tentang</w:t>
+      </w:r>
+      <w:proofErr w:type="spellEnd"/>
+      <w:r>
+        <w:rPr>
+          <w:rFonts w:ascii="Arial" w:hAnsi="Arial" w:cs="Arial"/>
+        </w:rPr>
+        <w:t xml:space="preserve"> </w:t>
+      </w:r>
+      <w:proofErr w:type="spellStart"/>
+      <w:r>
+        <w:rPr>
+          <w:rFonts w:ascii="Arial" w:hAnsi="Arial" w:cs="Arial"/>
+        </w:rPr>
+        <w:t>Kepolisian</w:t>
+      </w:r>
+      <w:proofErr w:type="spellEnd"/>
+      <w:r>
+        <w:rPr>
+          <w:rFonts w:ascii="Arial" w:hAnsi="Arial" w:cs="Arial"/>
+        </w:rPr>
+        <w:t xml:space="preserve"> Negara </w:t>
+      </w:r>
+      <w:proofErr w:type="spellStart"/>
+      <w:r>
+        <w:rPr>
+          <w:rFonts w:ascii="Arial" w:hAnsi="Arial" w:cs="Arial"/>
+        </w:rPr>
+        <w:t>Republik</w:t>
+      </w:r>
+      <w:proofErr w:type="spellEnd"/>
+      <w:r>
+        <w:rPr>
+          <w:rFonts w:ascii="Arial" w:hAnsi="Arial" w:cs="Arial"/>
+        </w:rPr>
+        <w:t xml:space="preserve"> Indonesia;</w:t>
       </w:r>
     </w:p>
     <w:p>
@@ -357,7 +875,160 @@
           <w:rFonts w:ascii="Arial" w:hAnsi="Arial" w:cs="Arial"/>
         </w:rPr>
         <w:tab/>
-        <w:t>Peraturan Kepala Kepolisian Negara Republik Indonesia Nomor         14 Tahun 2011 tentang Kode Etik Profesi Kepolisian Negara Republik Indonesia;</w:t>
+      </w:r>
+      <w:proofErr w:type="spellStart"/>
+      <w:r>
+        <w:rPr>
+          <w:rFonts w:ascii="Arial" w:hAnsi="Arial" w:cs="Arial"/>
+        </w:rPr>
+        <w:t>Peraturan</w:t>
+      </w:r>
+      <w:proofErr w:type="spellEnd"/>
+      <w:r>
+        <w:rPr>
+          <w:rFonts w:ascii="Arial" w:hAnsi="Arial" w:cs="Arial"/>
+        </w:rPr>
+        <w:t xml:space="preserve"> </w:t>
+      </w:r>
+      <w:proofErr w:type="spellStart"/>
+      <w:r>
+        <w:rPr>
+          <w:rFonts w:ascii="Arial" w:hAnsi="Arial" w:cs="Arial"/>
+        </w:rPr>
+        <w:t>Kepala</w:t>
+      </w:r>
+      <w:proofErr w:type="spellEnd"/>
+      <w:r>
+        <w:rPr>
+          <w:rFonts w:ascii="Arial" w:hAnsi="Arial" w:cs="Arial"/>
+        </w:rPr>
+        <w:t xml:space="preserve"> </w:t>
+      </w:r>
+      <w:proofErr w:type="spellStart"/>
+      <w:r>
+        <w:rPr>
+          <w:rFonts w:ascii="Arial" w:hAnsi="Arial" w:cs="Arial"/>
+        </w:rPr>
+        <w:t>Kepolisian</w:t>
+      </w:r>
+      <w:proofErr w:type="spellEnd"/>
+      <w:r>
+        <w:rPr>
+          <w:rFonts w:ascii="Arial" w:hAnsi="Arial" w:cs="Arial"/>
+        </w:rPr>
+        <w:t xml:space="preserve"> Negara </w:t>
+      </w:r>
+      <w:proofErr w:type="spellStart"/>
+      <w:r>
+        <w:rPr>
+          <w:rFonts w:ascii="Arial" w:hAnsi="Arial" w:cs="Arial"/>
+        </w:rPr>
+        <w:t>Republik</w:t>
+      </w:r>
+      <w:proofErr w:type="spellEnd"/>
+      <w:r>
+        <w:rPr>
+          <w:rFonts w:ascii="Arial" w:hAnsi="Arial" w:cs="Arial"/>
+        </w:rPr>
+        <w:t xml:space="preserve"> Indonesia </w:t>
+      </w:r>
+      <w:proofErr w:type="spellStart"/>
+      <w:r>
+        <w:rPr>
+          <w:rFonts w:ascii="Arial" w:hAnsi="Arial" w:cs="Arial"/>
+        </w:rPr>
+        <w:t>Nomor</w:t>
+      </w:r>
+      <w:proofErr w:type="spellEnd"/>
+      <w:r>
+        <w:rPr>
+          <w:rFonts w:ascii="Arial" w:hAnsi="Arial" w:cs="Arial"/>
+        </w:rPr>
+        <w:t xml:space="preserve">         14 </w:t>
+      </w:r>
+      <w:proofErr w:type="spellStart"/>
+      <w:r>
+        <w:rPr>
+          <w:rFonts w:ascii="Arial" w:hAnsi="Arial" w:cs="Arial"/>
+        </w:rPr>
+        <w:t>Tahun</w:t>
+      </w:r>
+      <w:proofErr w:type="spellEnd"/>
+      <w:r>
+        <w:rPr>
+          <w:rFonts w:ascii="Arial" w:hAnsi="Arial" w:cs="Arial"/>
+        </w:rPr>
+        <w:t xml:space="preserve"> 2011 </w:t>
+      </w:r>
+      <w:proofErr w:type="spellStart"/>
+      <w:r>
+        <w:rPr>
+          <w:rFonts w:ascii="Arial" w:hAnsi="Arial" w:cs="Arial"/>
+        </w:rPr>
+        <w:t>tentang</w:t>
+      </w:r>
+      <w:proofErr w:type="spellEnd"/>
+      <w:r>
+        <w:rPr>
+          <w:rFonts w:ascii="Arial" w:hAnsi="Arial" w:cs="Arial"/>
+        </w:rPr>
+        <w:t xml:space="preserve"> Kode </w:t>
+      </w:r>
+      <w:proofErr w:type="spellStart"/>
+      <w:r>
+        <w:rPr>
+          <w:rFonts w:ascii="Arial" w:hAnsi="Arial" w:cs="Arial"/>
+        </w:rPr>
+        <w:t>Etik</w:t>
+      </w:r>
+      <w:proofErr w:type="spellEnd"/>
+      <w:r>
+        <w:rPr>
+          <w:rFonts w:ascii="Arial" w:hAnsi="Arial" w:cs="Arial"/>
+        </w:rPr>
+        <w:t xml:space="preserve"> </w:t>
+      </w:r>
+      <w:proofErr w:type="spellStart"/>
+      <w:r>
+        <w:rPr>
+          <w:rFonts w:ascii="Arial" w:hAnsi="Arial" w:cs="Arial"/>
+        </w:rPr>
+        <w:t>Profesi</w:t>
+      </w:r>
+      <w:proofErr w:type="spellEnd"/>
+      <w:r>
+        <w:rPr>
+          <w:rFonts w:ascii="Arial" w:hAnsi="Arial" w:cs="Arial"/>
+        </w:rPr>
+        <w:t xml:space="preserve"> </w:t>
+      </w:r>
+      <w:proofErr w:type="spellStart"/>
+      <w:r>
+        <w:rPr>
+          <w:rFonts w:ascii="Arial" w:hAnsi="Arial" w:cs="Arial"/>
+        </w:rPr>
+        <w:t>Kepolisian</w:t>
+      </w:r>
+      <w:proofErr w:type="spellEnd"/>
+      <w:r>
+        <w:rPr>
+          <w:rFonts w:ascii="Arial" w:hAnsi="Arial" w:cs="Arial"/>
+        </w:rPr>
+        <w:t xml:space="preserve"> Negara </w:t>
+      </w:r>
+      <w:proofErr w:type="spellStart"/>
+      <w:r>
+        <w:rPr>
+          <w:rFonts w:ascii="Arial" w:hAnsi="Arial" w:cs="Arial"/>
+        </w:rPr>
+        <w:t>Republik</w:t>
+      </w:r>
+      <w:proofErr w:type="spellEnd"/>
+      <w:r>
+        <w:rPr>
+          <w:rFonts w:ascii="Arial" w:hAnsi="Arial" w:cs="Arial"/>
+        </w:rPr>
+        <w:t xml:space="preserve"> Indonesia;</w:t>
       </w:r>
     </w:p>
     <w:p>
@@ -406,7 +1077,482 @@
           <w:rFonts w:ascii="Arial" w:hAnsi="Arial" w:cs="Arial"/>
         </w:rPr>
         <w:tab/>
-        <w:t>Peraturan Presiden Nomor 52 Tahun 2010 tentang Susunan Organisasi dan Tata Kerja Kepolisian Negara Republik Indonesia sebagaimana telah beberapa kali diubah terakhir dengan Peraturan Presiden Nomor 54 Tahun 2022 tentang Perubahan Kedua atas Peraturan Presiden Nomor 52 Tahun 2010 tentang Susunan Organisasi dan Tata Kerja Kepolisian Negara Republik Indonesia;</w:t>
+      </w:r>
+      <w:proofErr w:type="spellStart"/>
+      <w:r>
+        <w:rPr>
+          <w:rFonts w:ascii="Arial" w:hAnsi="Arial" w:cs="Arial"/>
+        </w:rPr>
+        <w:t>Peraturan</w:t>
+      </w:r>
+      <w:proofErr w:type="spellEnd"/>
+      <w:r>
+        <w:rPr>
+          <w:rFonts w:ascii="Arial" w:hAnsi="Arial" w:cs="Arial"/>
+        </w:rPr>
+        <w:t xml:space="preserve"> </w:t>
+      </w:r>
+      <w:proofErr w:type="spellStart"/>
+      <w:r>
+        <w:rPr>
+          <w:rFonts w:ascii="Arial" w:hAnsi="Arial" w:cs="Arial"/>
+        </w:rPr>
+        <w:t>Presiden</w:t>
+      </w:r>
+      <w:proofErr w:type="spellEnd"/>
+      <w:r>
+        <w:rPr>
+          <w:rFonts w:ascii="Arial" w:hAnsi="Arial" w:cs="Arial"/>
+        </w:rPr>
+        <w:t xml:space="preserve"> </w:t>
+      </w:r>
+      <w:proofErr w:type="spellStart"/>
+      <w:r>
+        <w:rPr>
+          <w:rFonts w:ascii="Arial" w:hAnsi="Arial" w:cs="Arial"/>
+        </w:rPr>
+        <w:t>Nomor</w:t>
+      </w:r>
+      <w:proofErr w:type="spellEnd"/>
+      <w:r>
+        <w:rPr>
+          <w:rFonts w:ascii="Arial" w:hAnsi="Arial" w:cs="Arial"/>
+        </w:rPr>
+        <w:t xml:space="preserve"> 52 </w:t>
+      </w:r>
+      <w:proofErr w:type="spellStart"/>
+      <w:r>
+        <w:rPr>
+          <w:rFonts w:ascii="Arial" w:hAnsi="Arial" w:cs="Arial"/>
+        </w:rPr>
+        <w:t>Tahun</w:t>
+      </w:r>
+      <w:proofErr w:type="spellEnd"/>
+      <w:r>
+        <w:rPr>
+          <w:rFonts w:ascii="Arial" w:hAnsi="Arial" w:cs="Arial"/>
+        </w:rPr>
+        <w:t xml:space="preserve"> 2010 </w:t>
+      </w:r>
+      <w:proofErr w:type="spellStart"/>
+      <w:r>
+        <w:rPr>
+          <w:rFonts w:ascii="Arial" w:hAnsi="Arial" w:cs="Arial"/>
+        </w:rPr>
+        <w:t>tentang</w:t>
+      </w:r>
+      <w:proofErr w:type="spellEnd"/>
+      <w:r>
+        <w:rPr>
+          <w:rFonts w:ascii="Arial" w:hAnsi="Arial" w:cs="Arial"/>
+        </w:rPr>
+        <w:t xml:space="preserve"> </w:t>
+      </w:r>
+      <w:proofErr w:type="spellStart"/>
+      <w:r>
+        <w:rPr>
+          <w:rFonts w:ascii="Arial" w:hAnsi="Arial" w:cs="Arial"/>
+        </w:rPr>
+        <w:t>Susunan</w:t>
+      </w:r>
+      <w:proofErr w:type="spellEnd"/>
+      <w:r>
+        <w:rPr>
+          <w:rFonts w:ascii="Arial" w:hAnsi="Arial" w:cs="Arial"/>
+        </w:rPr>
+        <w:t xml:space="preserve"> </w:t>
+      </w:r>
+      <w:proofErr w:type="spellStart"/>
+      <w:r>
+        <w:rPr>
+          <w:rFonts w:ascii="Arial" w:hAnsi="Arial" w:cs="Arial"/>
+        </w:rPr>
+        <w:t>Organisasi</w:t>
+      </w:r>
+      <w:proofErr w:type="spellEnd"/>
+      <w:r>
+        <w:rPr>
+          <w:rFonts w:ascii="Arial" w:hAnsi="Arial" w:cs="Arial"/>
+        </w:rPr>
+        <w:t xml:space="preserve"> dan Tata </w:t>
+      </w:r>
+      <w:proofErr w:type="spellStart"/>
+      <w:r>
+        <w:rPr>
+          <w:rFonts w:ascii="Arial" w:hAnsi="Arial" w:cs="Arial"/>
+        </w:rPr>
+        <w:t>Kerja</w:t>
+      </w:r>
+      <w:proofErr w:type="spellEnd"/>
+      <w:r>
+        <w:rPr>
+          <w:rFonts w:ascii="Arial" w:hAnsi="Arial" w:cs="Arial"/>
+        </w:rPr>
+        <w:t xml:space="preserve"> </w:t>
+      </w:r>
+      <w:proofErr w:type="spellStart"/>
+      <w:r>
+        <w:rPr>
+          <w:rFonts w:ascii="Arial" w:hAnsi="Arial" w:cs="Arial"/>
+        </w:rPr>
+        <w:t>Kepolisian</w:t>
+      </w:r>
+      <w:proofErr w:type="spellEnd"/>
+      <w:r>
+        <w:rPr>
+          <w:rFonts w:ascii="Arial" w:hAnsi="Arial" w:cs="Arial"/>
+        </w:rPr>
+        <w:t xml:space="preserve"> Negara </w:t>
+      </w:r>
+      <w:proofErr w:type="spellStart"/>
+      <w:r>
+        <w:rPr>
+          <w:rFonts w:ascii="Arial" w:hAnsi="Arial" w:cs="Arial"/>
+        </w:rPr>
+        <w:t>Republik</w:t>
+      </w:r>
+      <w:proofErr w:type="spellEnd"/>
+      <w:r>
+        <w:rPr>
+          <w:rFonts w:ascii="Arial" w:hAnsi="Arial" w:cs="Arial"/>
+        </w:rPr>
+        <w:t xml:space="preserve"> Indonesia </w:t>
+      </w:r>
+      <w:proofErr w:type="spellStart"/>
+      <w:r>
+        <w:rPr>
+          <w:rFonts w:ascii="Arial" w:hAnsi="Arial" w:cs="Arial"/>
+        </w:rPr>
+        <w:t>sebagaimana</w:t>
+      </w:r>
+      <w:proofErr w:type="spellEnd"/>
+      <w:r>
+        <w:rPr>
+          <w:rFonts w:ascii="Arial" w:hAnsi="Arial" w:cs="Arial"/>
+        </w:rPr>
+        <w:t xml:space="preserve"> </w:t>
+      </w:r>
+      <w:proofErr w:type="spellStart"/>
+      <w:r>
+        <w:rPr>
+          <w:rFonts w:ascii="Arial" w:hAnsi="Arial" w:cs="Arial"/>
+        </w:rPr>
+        <w:t>telah</w:t>
+      </w:r>
+      <w:proofErr w:type="spellEnd"/>
+      <w:r>
+        <w:rPr>
+          <w:rFonts w:ascii="Arial" w:hAnsi="Arial" w:cs="Arial"/>
+        </w:rPr>
+        <w:t xml:space="preserve"> </w:t>
+      </w:r>
+      <w:proofErr w:type="spellStart"/>
+      <w:r>
+        <w:rPr>
+          <w:rFonts w:ascii="Arial" w:hAnsi="Arial" w:cs="Arial"/>
+        </w:rPr>
+        <w:t>beberapa</w:t>
+      </w:r>
+      <w:proofErr w:type="spellEnd"/>
+      <w:r>
+        <w:rPr>
+          <w:rFonts w:ascii="Arial" w:hAnsi="Arial" w:cs="Arial"/>
+        </w:rPr>
+        <w:t xml:space="preserve"> kali </w:t>
+      </w:r>
+      <w:proofErr w:type="spellStart"/>
+      <w:r>
+        <w:rPr>
+          <w:rFonts w:ascii="Arial" w:hAnsi="Arial" w:cs="Arial"/>
+        </w:rPr>
+        <w:t>diubah</w:t>
+      </w:r>
+      <w:proofErr w:type="spellEnd"/>
+      <w:r>
+        <w:rPr>
+          <w:rFonts w:ascii="Arial" w:hAnsi="Arial" w:cs="Arial"/>
+        </w:rPr>
+        <w:t xml:space="preserve"> </w:t>
+      </w:r>
+      <w:proofErr w:type="spellStart"/>
+      <w:r>
+        <w:rPr>
+          <w:rFonts w:ascii="Arial" w:hAnsi="Arial" w:cs="Arial"/>
+        </w:rPr>
+        <w:t>terakhir</w:t>
+      </w:r>
+      <w:proofErr w:type="spellEnd"/>
+      <w:r>
+        <w:rPr>
+          <w:rFonts w:ascii="Arial" w:hAnsi="Arial" w:cs="Arial"/>
+        </w:rPr>
+        <w:t xml:space="preserve"> </w:t>
+      </w:r>
+      <w:proofErr w:type="spellStart"/>
+      <w:r>
+        <w:rPr>
+          <w:rFonts w:ascii="Arial" w:hAnsi="Arial" w:cs="Arial"/>
+        </w:rPr>
+        <w:t>dengan</w:t>
+      </w:r>
+      <w:proofErr w:type="spellEnd"/>
+      <w:r>
+        <w:rPr>
+          <w:rFonts w:ascii="Arial" w:hAnsi="Arial" w:cs="Arial"/>
+        </w:rPr>
+        <w:t xml:space="preserve"> </w:t>
+      </w:r>
+      <w:proofErr w:type="spellStart"/>
+      <w:r>
+        <w:rPr>
+          <w:rFonts w:ascii="Arial" w:hAnsi="Arial" w:cs="Arial"/>
+        </w:rPr>
+        <w:t>Peraturan</w:t>
+      </w:r>
+      <w:proofErr w:type="spellEnd"/>
+      <w:r>
+        <w:rPr>
+          <w:rFonts w:ascii="Arial" w:hAnsi="Arial" w:cs="Arial"/>
+        </w:rPr>
+        <w:t xml:space="preserve"> </w:t>
+      </w:r>
+      <w:proofErr w:type="spellStart"/>
+      <w:r>
+        <w:rPr>
+          <w:rFonts w:ascii="Arial" w:hAnsi="Arial" w:cs="Arial"/>
+        </w:rPr>
+        <w:t>Presiden</w:t>
+      </w:r>
+      <w:proofErr w:type="spellEnd"/>
+      <w:r>
+        <w:rPr>
+          <w:rFonts w:ascii="Arial" w:hAnsi="Arial" w:cs="Arial"/>
+        </w:rPr>
+        <w:t xml:space="preserve"> </w:t>
+      </w:r>
+      <w:proofErr w:type="spellStart"/>
+      <w:r>
+        <w:rPr>
+          <w:rFonts w:ascii="Arial" w:hAnsi="Arial" w:cs="Arial"/>
+        </w:rPr>
+        <w:t>Nomor</w:t>
+      </w:r>
+      <w:proofErr w:type="spellEnd"/>
+      <w:r>
+        <w:rPr>
+          <w:rFonts w:ascii="Arial" w:hAnsi="Arial" w:cs="Arial"/>
+        </w:rPr>
+        <w:t xml:space="preserve"> 54 </w:t>
+      </w:r>
+      <w:proofErr w:type="spellStart"/>
+      <w:r>
+        <w:rPr>
+          <w:rFonts w:ascii="Arial" w:hAnsi="Arial" w:cs="Arial"/>
+        </w:rPr>
+        <w:t>Tahun</w:t>
+      </w:r>
+      <w:proofErr w:type="spellEnd"/>
+      <w:r>
+        <w:rPr>
+          <w:rFonts w:ascii="Arial" w:hAnsi="Arial" w:cs="Arial"/>
+        </w:rPr>
+        <w:t xml:space="preserve"> 2022 </w:t>
+      </w:r>
+      <w:proofErr w:type="spellStart"/>
+      <w:r>
+        <w:rPr>
+          <w:rFonts w:ascii="Arial" w:hAnsi="Arial" w:cs="Arial"/>
+        </w:rPr>
+        <w:t>tentang</w:t>
+      </w:r>
+      <w:proofErr w:type="spellEnd"/>
+      <w:r>
+        <w:rPr>
+          <w:rFonts w:ascii="Arial" w:hAnsi="Arial" w:cs="Arial"/>
+        </w:rPr>
+        <w:t xml:space="preserve"> </w:t>
+      </w:r>
+      <w:proofErr w:type="spellStart"/>
+      <w:r>
+        <w:rPr>
+          <w:rFonts w:ascii="Arial" w:hAnsi="Arial" w:cs="Arial"/>
+        </w:rPr>
+        <w:t>Perubahan</w:t>
+      </w:r>
+      <w:proofErr w:type="spellEnd"/>
+      <w:r>
+        <w:rPr>
+          <w:rFonts w:ascii="Arial" w:hAnsi="Arial" w:cs="Arial"/>
+        </w:rPr>
+        <w:t xml:space="preserve"> </w:t>
+      </w:r>
+      <w:proofErr w:type="spellStart"/>
+      <w:r>
+        <w:rPr>
+          <w:rFonts w:ascii="Arial" w:hAnsi="Arial" w:cs="Arial"/>
+        </w:rPr>
+        <w:t>Kedua</w:t>
+      </w:r>
+      <w:proofErr w:type="spellEnd"/>
+      <w:r>
+        <w:rPr>
+          <w:rFonts w:ascii="Arial" w:hAnsi="Arial" w:cs="Arial"/>
+        </w:rPr>
+        <w:t xml:space="preserve"> </w:t>
+      </w:r>
+      <w:proofErr w:type="spellStart"/>
+      <w:r>
+        <w:rPr>
+          <w:rFonts w:ascii="Arial" w:hAnsi="Arial" w:cs="Arial"/>
+        </w:rPr>
+        <w:t>atas</w:t>
+      </w:r>
+      <w:proofErr w:type="spellEnd"/>
+      <w:r>
+        <w:rPr>
+          <w:rFonts w:ascii="Arial" w:hAnsi="Arial" w:cs="Arial"/>
+        </w:rPr>
+        <w:t xml:space="preserve"> </w:t>
+      </w:r>
+      <w:proofErr w:type="spellStart"/>
+      <w:r>
+        <w:rPr>
+          <w:rFonts w:ascii="Arial" w:hAnsi="Arial" w:cs="Arial"/>
+        </w:rPr>
+        <w:t>Peraturan</w:t>
+      </w:r>
+      <w:proofErr w:type="spellEnd"/>
+      <w:r>
+        <w:rPr>
+          <w:rFonts w:ascii="Arial" w:hAnsi="Arial" w:cs="Arial"/>
+        </w:rPr>
+        <w:t xml:space="preserve"> </w:t>
+      </w:r>
+      <w:proofErr w:type="spellStart"/>
+      <w:r>
+        <w:rPr>
+          <w:rFonts w:ascii="Arial" w:hAnsi="Arial" w:cs="Arial"/>
+        </w:rPr>
+        <w:t>Presiden</w:t>
+      </w:r>
+      <w:proofErr w:type="spellEnd"/>
+      <w:r>
+        <w:rPr>
+          <w:rFonts w:ascii="Arial" w:hAnsi="Arial" w:cs="Arial"/>
+        </w:rPr>
+        <w:t xml:space="preserve"> </w:t>
+      </w:r>
+      <w:proofErr w:type="spellStart"/>
+      <w:r>
+        <w:rPr>
+          <w:rFonts w:ascii="Arial" w:hAnsi="Arial" w:cs="Arial"/>
+        </w:rPr>
+        <w:t>Nomor</w:t>
+      </w:r>
+      <w:proofErr w:type="spellEnd"/>
+      <w:r>
+        <w:rPr>
+          <w:rFonts w:ascii="Arial" w:hAnsi="Arial" w:cs="Arial"/>
+        </w:rPr>
+        <w:t xml:space="preserve"> 52 </w:t>
+      </w:r>
+      <w:proofErr w:type="spellStart"/>
+      <w:r>
+        <w:rPr>
+          <w:rFonts w:ascii="Arial" w:hAnsi="Arial" w:cs="Arial"/>
+        </w:rPr>
+        <w:t>Tahun</w:t>
+      </w:r>
+      <w:proofErr w:type="spellEnd"/>
+      <w:r>
+        <w:rPr>
+          <w:rFonts w:ascii="Arial" w:hAnsi="Arial" w:cs="Arial"/>
+        </w:rPr>
+        <w:t xml:space="preserve"> 2010 </w:t>
+      </w:r>
+      <w:proofErr w:type="spellStart"/>
+      <w:r>
+        <w:rPr>
+          <w:rFonts w:ascii="Arial" w:hAnsi="Arial" w:cs="Arial"/>
+        </w:rPr>
+        <w:t>tentang</w:t>
+      </w:r>
+      <w:proofErr w:type="spellEnd"/>
+      <w:r>
+        <w:rPr>
+          <w:rFonts w:ascii="Arial" w:hAnsi="Arial" w:cs="Arial"/>
+        </w:rPr>
+        <w:t xml:space="preserve"> </w:t>
+      </w:r>
+      <w:proofErr w:type="spellStart"/>
+      <w:r>
+        <w:rPr>
+          <w:rFonts w:ascii="Arial" w:hAnsi="Arial" w:cs="Arial"/>
+        </w:rPr>
+        <w:t>Susunan</w:t>
+      </w:r>
+      <w:proofErr w:type="spellEnd"/>
+      <w:r>
+        <w:rPr>
+          <w:rFonts w:ascii="Arial" w:hAnsi="Arial" w:cs="Arial"/>
+        </w:rPr>
+        <w:t xml:space="preserve"> </w:t>
+      </w:r>
+      <w:proofErr w:type="spellStart"/>
+      <w:r>
+        <w:rPr>
+          <w:rFonts w:ascii="Arial" w:hAnsi="Arial" w:cs="Arial"/>
+        </w:rPr>
+        <w:t>Organisasi</w:t>
+      </w:r>
+      <w:proofErr w:type="spellEnd"/>
+      <w:r>
+        <w:rPr>
+          <w:rFonts w:ascii="Arial" w:hAnsi="Arial" w:cs="Arial"/>
+        </w:rPr>
+        <w:t xml:space="preserve"> dan Tata </w:t>
+      </w:r>
+      <w:proofErr w:type="spellStart"/>
+      <w:r>
+        <w:rPr>
+          <w:rFonts w:ascii="Arial" w:hAnsi="Arial" w:cs="Arial"/>
+        </w:rPr>
+        <w:t>Kerja</w:t>
+      </w:r>
+      <w:proofErr w:type="spellEnd"/>
+      <w:r>
+        <w:rPr>
+          <w:rFonts w:ascii="Arial" w:hAnsi="Arial" w:cs="Arial"/>
+        </w:rPr>
+        <w:t xml:space="preserve"> </w:t>
+      </w:r>
+      <w:proofErr w:type="spellStart"/>
+      <w:r>
+        <w:rPr>
+          <w:rFonts w:ascii="Arial" w:hAnsi="Arial" w:cs="Arial"/>
+        </w:rPr>
+        <w:t>Kepolisian</w:t>
+      </w:r>
+      <w:proofErr w:type="spellEnd"/>
+      <w:r>
+        <w:rPr>
+          <w:rFonts w:ascii="Arial" w:hAnsi="Arial" w:cs="Arial"/>
+        </w:rPr>
+        <w:t xml:space="preserve"> Negara </w:t>
+      </w:r>
+      <w:proofErr w:type="spellStart"/>
+      <w:r>
+        <w:rPr>
+          <w:rFonts w:ascii="Arial" w:hAnsi="Arial" w:cs="Arial"/>
+        </w:rPr>
+        <w:t>Republik</w:t>
+      </w:r>
+      <w:proofErr w:type="spellEnd"/>
+      <w:r>
+        <w:rPr>
+          <w:rFonts w:ascii="Arial" w:hAnsi="Arial" w:cs="Arial"/>
+        </w:rPr>
+        <w:t xml:space="preserve"> Indonesia;</w:t>
       </w:r>
     </w:p>
     <w:p>
@@ -456,12 +1602,757 @@
         </w:rPr>
         <w:tab/>
       </w:r>
+      <w:proofErr w:type="spellStart"/>
       <w:r>
         <w:rPr>
           <w:rFonts w:ascii="Arial" w:hAnsi="Arial" w:cs="Arial"/>
           <w:kern w:val="16"/>
         </w:rPr>
-        <w:t>Peraturan Kepala Kepolisian Negara Republik Indonesia Nomor       6 Tahun 2017 tentang Susunan Organisasi dan Tata Kerja Satuan Organisasi pada Tingkat Markas Besar Kepolisian Negara Republik Indonesia sebagaimana telah beberapa kali diubah terakhir dengan Peraturan Kepolisian Negara Republik Indonesia Nomor 6 Tahun 2022 tentang Perubahan Keempat atas Peraturan Kepala Kepolisian Negara Republik Indonesia Nomor 6 Tahun 2017 tentang Susunan Organisasi dan Tata Kerja Satuan Organisasi pada Tingkat Markas Besar Kepolisian Negara Republik Indonesia;</w:t>
+        <w:t>Peraturan</w:t>
+      </w:r>
+      <w:proofErr w:type="spellEnd"/>
+      <w:r>
+        <w:rPr>
+          <w:rFonts w:ascii="Arial" w:hAnsi="Arial" w:cs="Arial"/>
+          <w:kern w:val="16"/>
+        </w:rPr>
+        <w:t xml:space="preserve"> </w:t>
+      </w:r>
+      <w:proofErr w:type="spellStart"/>
+      <w:r>
+        <w:rPr>
+          <w:rFonts w:ascii="Arial" w:hAnsi="Arial" w:cs="Arial"/>
+          <w:kern w:val="16"/>
+        </w:rPr>
+        <w:t>Kepala</w:t>
+      </w:r>
+      <w:proofErr w:type="spellEnd"/>
+      <w:r>
+        <w:rPr>
+          <w:rFonts w:ascii="Arial" w:hAnsi="Arial" w:cs="Arial"/>
+          <w:kern w:val="16"/>
+        </w:rPr>
+        <w:t xml:space="preserve"> </w:t>
+      </w:r>
+      <w:proofErr w:type="spellStart"/>
+      <w:r>
+        <w:rPr>
+          <w:rFonts w:ascii="Arial" w:hAnsi="Arial" w:cs="Arial"/>
+          <w:kern w:val="16"/>
+        </w:rPr>
+        <w:t>Kepolisian</w:t>
+      </w:r>
+      <w:proofErr w:type="spellEnd"/>
+      <w:r>
+        <w:rPr>
+          <w:rFonts w:ascii="Arial" w:hAnsi="Arial" w:cs="Arial"/>
+          <w:kern w:val="16"/>
+        </w:rPr>
+        <w:t xml:space="preserve"> Negara </w:t>
+      </w:r>
+      <w:proofErr w:type="spellStart"/>
+      <w:r>
+        <w:rPr>
+          <w:rFonts w:ascii="Arial" w:hAnsi="Arial" w:cs="Arial"/>
+          <w:kern w:val="16"/>
+        </w:rPr>
+        <w:t>Republik</w:t>
+      </w:r>
+      <w:proofErr w:type="spellEnd"/>
+      <w:r>
+        <w:rPr>
+          <w:rFonts w:ascii="Arial" w:hAnsi="Arial" w:cs="Arial"/>
+          <w:kern w:val="16"/>
+        </w:rPr>
+        <w:t xml:space="preserve"> Indonesia </w:t>
+      </w:r>
+      <w:proofErr w:type="spellStart"/>
+      <w:r>
+        <w:rPr>
+          <w:rFonts w:ascii="Arial" w:hAnsi="Arial" w:cs="Arial"/>
+          <w:kern w:val="16"/>
+        </w:rPr>
+        <w:t>Nomor</w:t>
+      </w:r>
+      <w:proofErr w:type="spellEnd"/>
+      <w:r>
+        <w:rPr>
+          <w:rFonts w:ascii="Arial" w:hAnsi="Arial" w:cs="Arial"/>
+          <w:kern w:val="16"/>
+        </w:rPr>
+        <w:t xml:space="preserve">       6 </w:t>
+      </w:r>
+      <w:proofErr w:type="spellStart"/>
+      <w:r>
+        <w:rPr>
+          <w:rFonts w:ascii="Arial" w:hAnsi="Arial" w:cs="Arial"/>
+          <w:kern w:val="16"/>
+        </w:rPr>
+        <w:t>Tahun</w:t>
+      </w:r>
+      <w:proofErr w:type="spellEnd"/>
+      <w:r>
+        <w:rPr>
+          <w:rFonts w:ascii="Arial" w:hAnsi="Arial" w:cs="Arial"/>
+          <w:kern w:val="16"/>
+        </w:rPr>
+        <w:t xml:space="preserve"> 2017 </w:t>
+      </w:r>
+      <w:proofErr w:type="spellStart"/>
+      <w:r>
+        <w:rPr>
+          <w:rFonts w:ascii="Arial" w:hAnsi="Arial" w:cs="Arial"/>
+          <w:kern w:val="16"/>
+        </w:rPr>
+        <w:t>tentang</w:t>
+      </w:r>
+      <w:proofErr w:type="spellEnd"/>
+      <w:r>
+        <w:rPr>
+          <w:rFonts w:ascii="Arial" w:hAnsi="Arial" w:cs="Arial"/>
+          <w:kern w:val="16"/>
+        </w:rPr>
+        <w:t xml:space="preserve"> </w:t>
+      </w:r>
+      <w:proofErr w:type="spellStart"/>
+      <w:r>
+        <w:rPr>
+          <w:rFonts w:ascii="Arial" w:hAnsi="Arial" w:cs="Arial"/>
+          <w:kern w:val="16"/>
+        </w:rPr>
+        <w:t>Susunan</w:t>
+      </w:r>
+      <w:proofErr w:type="spellEnd"/>
+      <w:r>
+        <w:rPr>
+          <w:rFonts w:ascii="Arial" w:hAnsi="Arial" w:cs="Arial"/>
+          <w:kern w:val="16"/>
+        </w:rPr>
+        <w:t xml:space="preserve"> </w:t>
+      </w:r>
+      <w:proofErr w:type="spellStart"/>
+      <w:r>
+        <w:rPr>
+          <w:rFonts w:ascii="Arial" w:hAnsi="Arial" w:cs="Arial"/>
+          <w:kern w:val="16"/>
+        </w:rPr>
+        <w:t>Organisasi</w:t>
+      </w:r>
+      <w:proofErr w:type="spellEnd"/>
+      <w:r>
+        <w:rPr>
+          <w:rFonts w:ascii="Arial" w:hAnsi="Arial" w:cs="Arial"/>
+          <w:kern w:val="16"/>
+        </w:rPr>
+        <w:t xml:space="preserve"> dan Tata </w:t>
+      </w:r>
+      <w:proofErr w:type="spellStart"/>
+      <w:r>
+        <w:rPr>
+          <w:rFonts w:ascii="Arial" w:hAnsi="Arial" w:cs="Arial"/>
+          <w:kern w:val="16"/>
+        </w:rPr>
+        <w:t>Kerja</w:t>
+      </w:r>
+      <w:proofErr w:type="spellEnd"/>
+      <w:r>
+        <w:rPr>
+          <w:rFonts w:ascii="Arial" w:hAnsi="Arial" w:cs="Arial"/>
+          <w:kern w:val="16"/>
+        </w:rPr>
+        <w:t xml:space="preserve"> </w:t>
+      </w:r>
+      <w:proofErr w:type="spellStart"/>
+      <w:r>
+        <w:rPr>
+          <w:rFonts w:ascii="Arial" w:hAnsi="Arial" w:cs="Arial"/>
+          <w:kern w:val="16"/>
+        </w:rPr>
+        <w:t>Satuan</w:t>
+      </w:r>
+      <w:proofErr w:type="spellEnd"/>
+      <w:r>
+        <w:rPr>
+          <w:rFonts w:ascii="Arial" w:hAnsi="Arial" w:cs="Arial"/>
+          <w:kern w:val="16"/>
+        </w:rPr>
+        <w:t xml:space="preserve"> </w:t>
+      </w:r>
+      <w:proofErr w:type="spellStart"/>
+      <w:r>
+        <w:rPr>
+          <w:rFonts w:ascii="Arial" w:hAnsi="Arial" w:cs="Arial"/>
+          <w:kern w:val="16"/>
+        </w:rPr>
+        <w:t>Organisasi</w:t>
+      </w:r>
+      <w:proofErr w:type="spellEnd"/>
+      <w:r>
+        <w:rPr>
+          <w:rFonts w:ascii="Arial" w:hAnsi="Arial" w:cs="Arial"/>
+          <w:kern w:val="16"/>
+        </w:rPr>
+        <w:t xml:space="preserve"> pada Tingkat </w:t>
+      </w:r>
+      <w:proofErr w:type="spellStart"/>
+      <w:r>
+        <w:rPr>
+          <w:rFonts w:ascii="Arial" w:hAnsi="Arial" w:cs="Arial"/>
+          <w:kern w:val="16"/>
+        </w:rPr>
+        <w:t>Markas</w:t>
+      </w:r>
+      <w:proofErr w:type="spellEnd"/>
+      <w:r>
+        <w:rPr>
+          <w:rFonts w:ascii="Arial" w:hAnsi="Arial" w:cs="Arial"/>
+          <w:kern w:val="16"/>
+        </w:rPr>
+        <w:t xml:space="preserve"> </w:t>
+      </w:r>
+      <w:proofErr w:type="spellStart"/>
+      <w:r>
+        <w:rPr>
+          <w:rFonts w:ascii="Arial" w:hAnsi="Arial" w:cs="Arial"/>
+          <w:kern w:val="16"/>
+        </w:rPr>
+        <w:t>Besar</w:t>
+      </w:r>
+      <w:proofErr w:type="spellEnd"/>
+      <w:r>
+        <w:rPr>
+          <w:rFonts w:ascii="Arial" w:hAnsi="Arial" w:cs="Arial"/>
+          <w:kern w:val="16"/>
+        </w:rPr>
+        <w:t xml:space="preserve"> </w:t>
+      </w:r>
+      <w:proofErr w:type="spellStart"/>
+      <w:r>
+        <w:rPr>
+          <w:rFonts w:ascii="Arial" w:hAnsi="Arial" w:cs="Arial"/>
+          <w:kern w:val="16"/>
+        </w:rPr>
+        <w:t>Kepolisian</w:t>
+      </w:r>
+      <w:proofErr w:type="spellEnd"/>
+      <w:r>
+        <w:rPr>
+          <w:rFonts w:ascii="Arial" w:hAnsi="Arial" w:cs="Arial"/>
+          <w:kern w:val="16"/>
+        </w:rPr>
+        <w:t xml:space="preserve"> Negara </w:t>
+      </w:r>
+      <w:proofErr w:type="spellStart"/>
+      <w:r>
+        <w:rPr>
+          <w:rFonts w:ascii="Arial" w:hAnsi="Arial" w:cs="Arial"/>
+          <w:kern w:val="16"/>
+        </w:rPr>
+        <w:t>Republik</w:t>
+      </w:r>
+      <w:proofErr w:type="spellEnd"/>
+      <w:r>
+        <w:rPr>
+          <w:rFonts w:ascii="Arial" w:hAnsi="Arial" w:cs="Arial"/>
+          <w:kern w:val="16"/>
+        </w:rPr>
+        <w:t xml:space="preserve"> Indonesia </w:t>
+      </w:r>
+      <w:proofErr w:type="spellStart"/>
+      <w:r>
+        <w:rPr>
+          <w:rFonts w:ascii="Arial" w:hAnsi="Arial" w:cs="Arial"/>
+          <w:kern w:val="16"/>
+        </w:rPr>
+        <w:t>sebagaimana</w:t>
+      </w:r>
+      <w:proofErr w:type="spellEnd"/>
+      <w:r>
+        <w:rPr>
+          <w:rFonts w:ascii="Arial" w:hAnsi="Arial" w:cs="Arial"/>
+          <w:kern w:val="16"/>
+        </w:rPr>
+        <w:t xml:space="preserve"> </w:t>
+      </w:r>
+      <w:proofErr w:type="spellStart"/>
+      <w:r>
+        <w:rPr>
+          <w:rFonts w:ascii="Arial" w:hAnsi="Arial" w:cs="Arial"/>
+          <w:kern w:val="16"/>
+        </w:rPr>
+        <w:t>telah</w:t>
+      </w:r>
+      <w:proofErr w:type="spellEnd"/>
+      <w:r>
+        <w:rPr>
+          <w:rFonts w:ascii="Arial" w:hAnsi="Arial" w:cs="Arial"/>
+          <w:kern w:val="16"/>
+        </w:rPr>
+        <w:t xml:space="preserve"> </w:t>
+      </w:r>
+      <w:proofErr w:type="spellStart"/>
+      <w:r>
+        <w:rPr>
+          <w:rFonts w:ascii="Arial" w:hAnsi="Arial" w:cs="Arial"/>
+          <w:kern w:val="16"/>
+        </w:rPr>
+        <w:t>beberapa</w:t>
+      </w:r>
+      <w:proofErr w:type="spellEnd"/>
+      <w:r>
+        <w:rPr>
+          <w:rFonts w:ascii="Arial" w:hAnsi="Arial" w:cs="Arial"/>
+          <w:kern w:val="16"/>
+        </w:rPr>
+        <w:t xml:space="preserve"> kali </w:t>
+      </w:r>
+      <w:proofErr w:type="spellStart"/>
+      <w:r>
+        <w:rPr>
+          <w:rFonts w:ascii="Arial" w:hAnsi="Arial" w:cs="Arial"/>
+          <w:kern w:val="16"/>
+        </w:rPr>
+        <w:t>diubah</w:t>
+      </w:r>
+      <w:proofErr w:type="spellEnd"/>
+      <w:r>
+        <w:rPr>
+          <w:rFonts w:ascii="Arial" w:hAnsi="Arial" w:cs="Arial"/>
+          <w:kern w:val="16"/>
+        </w:rPr>
+        <w:t xml:space="preserve"> </w:t>
+      </w:r>
+      <w:proofErr w:type="spellStart"/>
+      <w:r>
+        <w:rPr>
+          <w:rFonts w:ascii="Arial" w:hAnsi="Arial" w:cs="Arial"/>
+          <w:kern w:val="16"/>
+        </w:rPr>
+        <w:t>terakhir</w:t>
+      </w:r>
+      <w:proofErr w:type="spellEnd"/>
+      <w:r>
+        <w:rPr>
+          <w:rFonts w:ascii="Arial" w:hAnsi="Arial" w:cs="Arial"/>
+          <w:kern w:val="16"/>
+        </w:rPr>
+        <w:t xml:space="preserve"> </w:t>
+      </w:r>
+      <w:proofErr w:type="spellStart"/>
+      <w:r>
+        <w:rPr>
+          <w:rFonts w:ascii="Arial" w:hAnsi="Arial" w:cs="Arial"/>
+          <w:kern w:val="16"/>
+        </w:rPr>
+        <w:t>dengan</w:t>
+      </w:r>
+      <w:proofErr w:type="spellEnd"/>
+      <w:r>
+        <w:rPr>
+          <w:rFonts w:ascii="Arial" w:hAnsi="Arial" w:cs="Arial"/>
+          <w:kern w:val="16"/>
+        </w:rPr>
+        <w:t xml:space="preserve"> </w:t>
+      </w:r>
+      <w:proofErr w:type="spellStart"/>
+      <w:r>
+        <w:rPr>
+          <w:rFonts w:ascii="Arial" w:hAnsi="Arial" w:cs="Arial"/>
+          <w:kern w:val="16"/>
+        </w:rPr>
+        <w:t>Peraturan</w:t>
+      </w:r>
+      <w:proofErr w:type="spellEnd"/>
+      <w:r>
+        <w:rPr>
+          <w:rFonts w:ascii="Arial" w:hAnsi="Arial" w:cs="Arial"/>
+          <w:kern w:val="16"/>
+        </w:rPr>
+        <w:t xml:space="preserve"> </w:t>
+      </w:r>
+      <w:proofErr w:type="spellStart"/>
+      <w:r>
+        <w:rPr>
+          <w:rFonts w:ascii="Arial" w:hAnsi="Arial" w:cs="Arial"/>
+          <w:kern w:val="16"/>
+        </w:rPr>
+        <w:t>Kepolisian</w:t>
+      </w:r>
+      <w:proofErr w:type="spellEnd"/>
+      <w:r>
+        <w:rPr>
+          <w:rFonts w:ascii="Arial" w:hAnsi="Arial" w:cs="Arial"/>
+          <w:kern w:val="16"/>
+        </w:rPr>
+        <w:t xml:space="preserve"> Negara </w:t>
+      </w:r>
+      <w:proofErr w:type="spellStart"/>
+      <w:r>
+        <w:rPr>
+          <w:rFonts w:ascii="Arial" w:hAnsi="Arial" w:cs="Arial"/>
+          <w:kern w:val="16"/>
+        </w:rPr>
+        <w:t>Republik</w:t>
+      </w:r>
+      <w:proofErr w:type="spellEnd"/>
+      <w:r>
+        <w:rPr>
+          <w:rFonts w:ascii="Arial" w:hAnsi="Arial" w:cs="Arial"/>
+          <w:kern w:val="16"/>
+        </w:rPr>
+        <w:t xml:space="preserve"> Indonesia </w:t>
+      </w:r>
+      <w:proofErr w:type="spellStart"/>
+      <w:r>
+        <w:rPr>
+          <w:rFonts w:ascii="Arial" w:hAnsi="Arial" w:cs="Arial"/>
+          <w:kern w:val="16"/>
+        </w:rPr>
+        <w:t>Nomor</w:t>
+      </w:r>
+      <w:proofErr w:type="spellEnd"/>
+      <w:r>
+        <w:rPr>
+          <w:rFonts w:ascii="Arial" w:hAnsi="Arial" w:cs="Arial"/>
+          <w:kern w:val="16"/>
+        </w:rPr>
+        <w:t xml:space="preserve"> 6 </w:t>
+      </w:r>
+      <w:proofErr w:type="spellStart"/>
+      <w:r>
+        <w:rPr>
+          <w:rFonts w:ascii="Arial" w:hAnsi="Arial" w:cs="Arial"/>
+          <w:kern w:val="16"/>
+        </w:rPr>
+        <w:t>Tahun</w:t>
+      </w:r>
+      <w:proofErr w:type="spellEnd"/>
+      <w:r>
+        <w:rPr>
+          <w:rFonts w:ascii="Arial" w:hAnsi="Arial" w:cs="Arial"/>
+          <w:kern w:val="16"/>
+        </w:rPr>
+        <w:t xml:space="preserve"> 2022 </w:t>
+      </w:r>
+      <w:proofErr w:type="spellStart"/>
+      <w:r>
+        <w:rPr>
+          <w:rFonts w:ascii="Arial" w:hAnsi="Arial" w:cs="Arial"/>
+          <w:kern w:val="16"/>
+        </w:rPr>
+        <w:t>tentang</w:t>
+      </w:r>
+      <w:proofErr w:type="spellEnd"/>
+      <w:r>
+        <w:rPr>
+          <w:rFonts w:ascii="Arial" w:hAnsi="Arial" w:cs="Arial"/>
+          <w:kern w:val="16"/>
+        </w:rPr>
+        <w:t xml:space="preserve"> </w:t>
+      </w:r>
+      <w:proofErr w:type="spellStart"/>
+      <w:r>
+        <w:rPr>
+          <w:rFonts w:ascii="Arial" w:hAnsi="Arial" w:cs="Arial"/>
+          <w:kern w:val="16"/>
+        </w:rPr>
+        <w:t>Perubahan</w:t>
+      </w:r>
+      <w:proofErr w:type="spellEnd"/>
+      <w:r>
+        <w:rPr>
+          <w:rFonts w:ascii="Arial" w:hAnsi="Arial" w:cs="Arial"/>
+          <w:kern w:val="16"/>
+        </w:rPr>
+        <w:t xml:space="preserve"> </w:t>
+      </w:r>
+      <w:proofErr w:type="spellStart"/>
+      <w:r>
+        <w:rPr>
+          <w:rFonts w:ascii="Arial" w:hAnsi="Arial" w:cs="Arial"/>
+          <w:kern w:val="16"/>
+        </w:rPr>
+        <w:t>Keempat</w:t>
+      </w:r>
+      <w:proofErr w:type="spellEnd"/>
+      <w:r>
+        <w:rPr>
+          <w:rFonts w:ascii="Arial" w:hAnsi="Arial" w:cs="Arial"/>
+          <w:kern w:val="16"/>
+        </w:rPr>
+        <w:t xml:space="preserve"> </w:t>
+      </w:r>
+      <w:proofErr w:type="spellStart"/>
+      <w:r>
+        <w:rPr>
+          <w:rFonts w:ascii="Arial" w:hAnsi="Arial" w:cs="Arial"/>
+          <w:kern w:val="16"/>
+        </w:rPr>
+        <w:t>atas</w:t>
+      </w:r>
+      <w:proofErr w:type="spellEnd"/>
+      <w:r>
+        <w:rPr>
+          <w:rFonts w:ascii="Arial" w:hAnsi="Arial" w:cs="Arial"/>
+          <w:kern w:val="16"/>
+        </w:rPr>
+        <w:t xml:space="preserve"> </w:t>
+      </w:r>
+      <w:proofErr w:type="spellStart"/>
+      <w:r>
+        <w:rPr>
+          <w:rFonts w:ascii="Arial" w:hAnsi="Arial" w:cs="Arial"/>
+          <w:kern w:val="16"/>
+        </w:rPr>
+        <w:t>Peraturan</w:t>
+      </w:r>
+      <w:proofErr w:type="spellEnd"/>
+      <w:r>
+        <w:rPr>
+          <w:rFonts w:ascii="Arial" w:hAnsi="Arial" w:cs="Arial"/>
+          <w:kern w:val="16"/>
+        </w:rPr>
+        <w:t xml:space="preserve"> </w:t>
+      </w:r>
+      <w:proofErr w:type="spellStart"/>
+      <w:r>
+        <w:rPr>
+          <w:rFonts w:ascii="Arial" w:hAnsi="Arial" w:cs="Arial"/>
+          <w:kern w:val="16"/>
+        </w:rPr>
+        <w:t>Kepala</w:t>
+      </w:r>
+      <w:proofErr w:type="spellEnd"/>
+      <w:r>
+        <w:rPr>
+          <w:rFonts w:ascii="Arial" w:hAnsi="Arial" w:cs="Arial"/>
+          <w:kern w:val="16"/>
+        </w:rPr>
+        <w:t xml:space="preserve"> </w:t>
+      </w:r>
+      <w:proofErr w:type="spellStart"/>
+      <w:r>
+        <w:rPr>
+          <w:rFonts w:ascii="Arial" w:hAnsi="Arial" w:cs="Arial"/>
+          <w:kern w:val="16"/>
+        </w:rPr>
+        <w:t>Kepolisian</w:t>
+      </w:r>
+      <w:proofErr w:type="spellEnd"/>
+      <w:r>
+        <w:rPr>
+          <w:rFonts w:ascii="Arial" w:hAnsi="Arial" w:cs="Arial"/>
+          <w:kern w:val="16"/>
+        </w:rPr>
+        <w:t xml:space="preserve"> Negara </w:t>
+      </w:r>
+      <w:proofErr w:type="spellStart"/>
+      <w:r>
+        <w:rPr>
+          <w:rFonts w:ascii="Arial" w:hAnsi="Arial" w:cs="Arial"/>
+          <w:kern w:val="16"/>
+        </w:rPr>
+        <w:t>Republik</w:t>
+      </w:r>
+      <w:proofErr w:type="spellEnd"/>
+      <w:r>
+        <w:rPr>
+          <w:rFonts w:ascii="Arial" w:hAnsi="Arial" w:cs="Arial"/>
+          <w:kern w:val="16"/>
+        </w:rPr>
+        <w:t xml:space="preserve"> Indonesia </w:t>
+      </w:r>
+      <w:proofErr w:type="spellStart"/>
+      <w:r>
+        <w:rPr>
+          <w:rFonts w:ascii="Arial" w:hAnsi="Arial" w:cs="Arial"/>
+          <w:kern w:val="16"/>
+        </w:rPr>
+        <w:t>Nomor</w:t>
+      </w:r>
+      <w:proofErr w:type="spellEnd"/>
+      <w:r>
+        <w:rPr>
+          <w:rFonts w:ascii="Arial" w:hAnsi="Arial" w:cs="Arial"/>
+          <w:kern w:val="16"/>
+        </w:rPr>
+        <w:t xml:space="preserve"> 6 </w:t>
+      </w:r>
+      <w:proofErr w:type="spellStart"/>
+      <w:r>
+        <w:rPr>
+          <w:rFonts w:ascii="Arial" w:hAnsi="Arial" w:cs="Arial"/>
+          <w:kern w:val="16"/>
+        </w:rPr>
+        <w:t>Tahun</w:t>
+      </w:r>
+      <w:proofErr w:type="spellEnd"/>
+      <w:r>
+        <w:rPr>
+          <w:rFonts w:ascii="Arial" w:hAnsi="Arial" w:cs="Arial"/>
+          <w:kern w:val="16"/>
+        </w:rPr>
+        <w:t xml:space="preserve"> 2017 </w:t>
+      </w:r>
+      <w:proofErr w:type="spellStart"/>
+      <w:r>
+        <w:rPr>
+          <w:rFonts w:ascii="Arial" w:hAnsi="Arial" w:cs="Arial"/>
+          <w:kern w:val="16"/>
+        </w:rPr>
+        <w:t>tentang</w:t>
+      </w:r>
+      <w:proofErr w:type="spellEnd"/>
+      <w:r>
+        <w:rPr>
+          <w:rFonts w:ascii="Arial" w:hAnsi="Arial" w:cs="Arial"/>
+          <w:kern w:val="16"/>
+        </w:rPr>
+        <w:t xml:space="preserve"> </w:t>
+      </w:r>
+      <w:proofErr w:type="spellStart"/>
+      <w:r>
+        <w:rPr>
+          <w:rFonts w:ascii="Arial" w:hAnsi="Arial" w:cs="Arial"/>
+          <w:kern w:val="16"/>
+        </w:rPr>
+        <w:t>Susunan</w:t>
+      </w:r>
+      <w:proofErr w:type="spellEnd"/>
+      <w:r>
+        <w:rPr>
+          <w:rFonts w:ascii="Arial" w:hAnsi="Arial" w:cs="Arial"/>
+          <w:kern w:val="16"/>
+        </w:rPr>
+        <w:t xml:space="preserve"> </w:t>
+      </w:r>
+      <w:proofErr w:type="spellStart"/>
+      <w:r>
+        <w:rPr>
+          <w:rFonts w:ascii="Arial" w:hAnsi="Arial" w:cs="Arial"/>
+          <w:kern w:val="16"/>
+        </w:rPr>
+        <w:t>Organisasi</w:t>
+      </w:r>
+      <w:proofErr w:type="spellEnd"/>
+      <w:r>
+        <w:rPr>
+          <w:rFonts w:ascii="Arial" w:hAnsi="Arial" w:cs="Arial"/>
+          <w:kern w:val="16"/>
+        </w:rPr>
+        <w:t xml:space="preserve"> dan Tata </w:t>
+      </w:r>
+      <w:proofErr w:type="spellStart"/>
+      <w:r>
+        <w:rPr>
+          <w:rFonts w:ascii="Arial" w:hAnsi="Arial" w:cs="Arial"/>
+          <w:kern w:val="16"/>
+        </w:rPr>
+        <w:t>Kerja</w:t>
+      </w:r>
+      <w:proofErr w:type="spellEnd"/>
+      <w:r>
+        <w:rPr>
+          <w:rFonts w:ascii="Arial" w:hAnsi="Arial" w:cs="Arial"/>
+          <w:kern w:val="16"/>
+        </w:rPr>
+        <w:t xml:space="preserve"> </w:t>
+      </w:r>
+      <w:proofErr w:type="spellStart"/>
+      <w:r>
+        <w:rPr>
+          <w:rFonts w:ascii="Arial" w:hAnsi="Arial" w:cs="Arial"/>
+          <w:kern w:val="16"/>
+        </w:rPr>
+        <w:t>Satuan</w:t>
+      </w:r>
+      <w:proofErr w:type="spellEnd"/>
+      <w:r>
+        <w:rPr>
+          <w:rFonts w:ascii="Arial" w:hAnsi="Arial" w:cs="Arial"/>
+          <w:kern w:val="16"/>
+        </w:rPr>
+        <w:t xml:space="preserve"> </w:t>
+      </w:r>
+      <w:proofErr w:type="spellStart"/>
+      <w:r>
+        <w:rPr>
+          <w:rFonts w:ascii="Arial" w:hAnsi="Arial" w:cs="Arial"/>
+          <w:kern w:val="16"/>
+        </w:rPr>
+        <w:t>Organisasi</w:t>
+      </w:r>
+      <w:proofErr w:type="spellEnd"/>
+      <w:r>
+        <w:rPr>
+          <w:rFonts w:ascii="Arial" w:hAnsi="Arial" w:cs="Arial"/>
+          <w:kern w:val="16"/>
+        </w:rPr>
+        <w:t xml:space="preserve"> pada Tingkat </w:t>
+      </w:r>
+      <w:proofErr w:type="spellStart"/>
+      <w:r>
+        <w:rPr>
+          <w:rFonts w:ascii="Arial" w:hAnsi="Arial" w:cs="Arial"/>
+          <w:kern w:val="16"/>
+        </w:rPr>
+        <w:t>Markas</w:t>
+      </w:r>
+      <w:proofErr w:type="spellEnd"/>
+      <w:r>
+        <w:rPr>
+          <w:rFonts w:ascii="Arial" w:hAnsi="Arial" w:cs="Arial"/>
+          <w:kern w:val="16"/>
+        </w:rPr>
+        <w:t xml:space="preserve"> </w:t>
+      </w:r>
+      <w:proofErr w:type="spellStart"/>
+      <w:r>
+        <w:rPr>
+          <w:rFonts w:ascii="Arial" w:hAnsi="Arial" w:cs="Arial"/>
+          <w:kern w:val="16"/>
+        </w:rPr>
+        <w:t>Besar</w:t>
+      </w:r>
+      <w:proofErr w:type="spellEnd"/>
+      <w:r>
+        <w:rPr>
+          <w:rFonts w:ascii="Arial" w:hAnsi="Arial" w:cs="Arial"/>
+          <w:kern w:val="16"/>
+        </w:rPr>
+        <w:t xml:space="preserve"> </w:t>
+      </w:r>
+      <w:proofErr w:type="spellStart"/>
+      <w:r>
+        <w:rPr>
+          <w:rFonts w:ascii="Arial" w:hAnsi="Arial" w:cs="Arial"/>
+          <w:kern w:val="16"/>
+        </w:rPr>
+        <w:t>Kepolisian</w:t>
+      </w:r>
+      <w:proofErr w:type="spellEnd"/>
+      <w:r>
+        <w:rPr>
+          <w:rFonts w:ascii="Arial" w:hAnsi="Arial" w:cs="Arial"/>
+          <w:kern w:val="16"/>
+        </w:rPr>
+        <w:t xml:space="preserve"> Negara </w:t>
+      </w:r>
+      <w:proofErr w:type="spellStart"/>
+      <w:r>
+        <w:rPr>
+          <w:rFonts w:ascii="Arial" w:hAnsi="Arial" w:cs="Arial"/>
+          <w:kern w:val="16"/>
+        </w:rPr>
+        <w:t>Republik</w:t>
+      </w:r>
+      <w:proofErr w:type="spellEnd"/>
+      <w:r>
+        <w:rPr>
+          <w:rFonts w:ascii="Arial" w:hAnsi="Arial" w:cs="Arial"/>
+          <w:kern w:val="16"/>
+        </w:rPr>
+        <w:t xml:space="preserve"> Indonesia;</w:t>
       </w:r>
     </w:p>
     <w:p>
@@ -520,11 +2411,173 @@
         </w:rPr>
         <w:tab/>
       </w:r>
-      <w:r>
-        <w:rPr>
-          <w:rFonts w:ascii="Arial" w:hAnsi="Arial" w:cs="Arial"/>
-        </w:rPr>
-        <w:t>Peraturan Kepolisian Negara Republik Indonesia Nomor 7 Tahun 2022 tentang Kode Etik Profesi dan Komisi Kode Etik Kepolisian Negara Republik Indonesia;</w:t>
+      <w:proofErr w:type="spellStart"/>
+      <w:r>
+        <w:rPr>
+          <w:rFonts w:ascii="Arial" w:hAnsi="Arial" w:cs="Arial"/>
+        </w:rPr>
+        <w:t>Peraturan</w:t>
+      </w:r>
+      <w:proofErr w:type="spellEnd"/>
+      <w:r>
+        <w:rPr>
+          <w:rFonts w:ascii="Arial" w:hAnsi="Arial" w:cs="Arial"/>
+        </w:rPr>
+        <w:t xml:space="preserve"> </w:t>
+      </w:r>
+      <w:proofErr w:type="spellStart"/>
+      <w:r>
+        <w:rPr>
+          <w:rFonts w:ascii="Arial" w:hAnsi="Arial" w:cs="Arial"/>
+        </w:rPr>
+        <w:t>Kepolisian</w:t>
+      </w:r>
+      <w:proofErr w:type="spellEnd"/>
+      <w:r>
+        <w:rPr>
+          <w:rFonts w:ascii="Arial" w:hAnsi="Arial" w:cs="Arial"/>
+        </w:rPr>
+        <w:t xml:space="preserve"> Negara </w:t>
+      </w:r>
+      <w:proofErr w:type="spellStart"/>
+      <w:r>
+        <w:rPr>
+          <w:rFonts w:ascii="Arial" w:hAnsi="Arial" w:cs="Arial"/>
+        </w:rPr>
+        <w:t>Republik</w:t>
+      </w:r>
+      <w:proofErr w:type="spellEnd"/>
+      <w:r>
+        <w:rPr>
+          <w:rFonts w:ascii="Arial" w:hAnsi="Arial" w:cs="Arial"/>
+        </w:rPr>
+        <w:t xml:space="preserve"> Indonesia </w:t>
+      </w:r>
+      <w:proofErr w:type="spellStart"/>
+      <w:r>
+        <w:rPr>
+          <w:rFonts w:ascii="Arial" w:hAnsi="Arial" w:cs="Arial"/>
+        </w:rPr>
+        <w:t>Nomor</w:t>
+      </w:r>
+      <w:proofErr w:type="spellEnd"/>
+      <w:r>
+        <w:rPr>
+          <w:rFonts w:ascii="Arial" w:hAnsi="Arial" w:cs="Arial"/>
+        </w:rPr>
+        <w:t xml:space="preserve"> 7 </w:t>
+      </w:r>
+      <w:proofErr w:type="spellStart"/>
+      <w:r>
+        <w:rPr>
+          <w:rFonts w:ascii="Arial" w:hAnsi="Arial" w:cs="Arial"/>
+        </w:rPr>
+        <w:t>Tahun</w:t>
+      </w:r>
+      <w:proofErr w:type="spellEnd"/>
+      <w:r>
+        <w:rPr>
+          <w:rFonts w:ascii="Arial" w:hAnsi="Arial" w:cs="Arial"/>
+        </w:rPr>
+        <w:t xml:space="preserve"> 2022 </w:t>
+      </w:r>
+      <w:proofErr w:type="spellStart"/>
+      <w:r>
+        <w:rPr>
+          <w:rFonts w:ascii="Arial" w:hAnsi="Arial" w:cs="Arial"/>
+        </w:rPr>
+        <w:t>tentang</w:t>
+      </w:r>
+      <w:proofErr w:type="spellEnd"/>
+      <w:r>
+        <w:rPr>
+          <w:rFonts w:ascii="Arial" w:hAnsi="Arial" w:cs="Arial"/>
+        </w:rPr>
+        <w:t xml:space="preserve"> Kode </w:t>
+      </w:r>
+      <w:proofErr w:type="spellStart"/>
+      <w:r>
+        <w:rPr>
+          <w:rFonts w:ascii="Arial" w:hAnsi="Arial" w:cs="Arial"/>
+        </w:rPr>
+        <w:t>Etik</w:t>
+      </w:r>
+      <w:proofErr w:type="spellEnd"/>
+      <w:r>
+        <w:rPr>
+          <w:rFonts w:ascii="Arial" w:hAnsi="Arial" w:cs="Arial"/>
+        </w:rPr>
+        <w:t xml:space="preserve"> </w:t>
+      </w:r>
+      <w:proofErr w:type="spellStart"/>
+      <w:r>
+        <w:rPr>
+          <w:rFonts w:ascii="Arial" w:hAnsi="Arial" w:cs="Arial"/>
+        </w:rPr>
+        <w:t>Profesi</w:t>
+      </w:r>
+      <w:proofErr w:type="spellEnd"/>
+      <w:r>
+        <w:rPr>
+          <w:rFonts w:ascii="Arial" w:hAnsi="Arial" w:cs="Arial"/>
+        </w:rPr>
+        <w:t xml:space="preserve"> dan </w:t>
+      </w:r>
+      <w:proofErr w:type="spellStart"/>
+      <w:r>
+        <w:rPr>
+          <w:rFonts w:ascii="Arial" w:hAnsi="Arial" w:cs="Arial"/>
+        </w:rPr>
+        <w:t>Komisi</w:t>
+      </w:r>
+      <w:proofErr w:type="spellEnd"/>
+      <w:r>
+        <w:rPr>
+          <w:rFonts w:ascii="Arial" w:hAnsi="Arial" w:cs="Arial"/>
+        </w:rPr>
+        <w:t xml:space="preserve"> Kode </w:t>
+      </w:r>
+      <w:proofErr w:type="spellStart"/>
+      <w:r>
+        <w:rPr>
+          <w:rFonts w:ascii="Arial" w:hAnsi="Arial" w:cs="Arial"/>
+        </w:rPr>
+        <w:t>Etik</w:t>
+      </w:r>
+      <w:proofErr w:type="spellEnd"/>
+      <w:r>
+        <w:rPr>
+          <w:rFonts w:ascii="Arial" w:hAnsi="Arial" w:cs="Arial"/>
+        </w:rPr>
+        <w:t xml:space="preserve"> </w:t>
+      </w:r>
+      <w:proofErr w:type="spellStart"/>
+      <w:r>
+        <w:rPr>
+          <w:rFonts w:ascii="Arial" w:hAnsi="Arial" w:cs="Arial"/>
+        </w:rPr>
+        <w:t>Kepolisian</w:t>
+      </w:r>
+      <w:proofErr w:type="spellEnd"/>
+      <w:r>
+        <w:rPr>
+          <w:rFonts w:ascii="Arial" w:hAnsi="Arial" w:cs="Arial"/>
+        </w:rPr>
+        <w:t xml:space="preserve"> Negara </w:t>
+      </w:r>
+      <w:proofErr w:type="spellStart"/>
+      <w:r>
+        <w:rPr>
+          <w:rFonts w:ascii="Arial" w:hAnsi="Arial" w:cs="Arial"/>
+        </w:rPr>
+        <w:t>Republik</w:t>
+      </w:r>
+      <w:proofErr w:type="spellEnd"/>
+      <w:r>
+        <w:rPr>
+          <w:rFonts w:ascii="Arial" w:hAnsi="Arial" w:cs="Arial"/>
+        </w:rPr>
+        <w:t xml:space="preserve"> Indonesia;</w:t>
       </w:r>
     </w:p>
     <w:p>
@@ -567,7 +2620,23 @@
           <w:rFonts w:ascii="Arial" w:hAnsi="Arial" w:cs="Arial"/>
           <w:spacing w:val="-2"/>
         </w:rPr>
-        <w:t xml:space="preserve">Nota Dinas Kepala </w:t>
+        <w:t xml:space="preserve">Nota Dinas </w:t>
+      </w:r>
+      <w:proofErr w:type="spellStart"/>
+      <w:r>
+        <w:rPr>
+          <w:rFonts w:ascii="Arial" w:hAnsi="Arial" w:cs="Arial"/>
+          <w:spacing w:val="-2"/>
+        </w:rPr>
+        <w:t>Kepala</w:t>
+      </w:r>
+      <w:proofErr w:type="spellEnd"/>
+      <w:r>
+        <w:rPr>
+          <w:rFonts w:ascii="Arial" w:hAnsi="Arial" w:cs="Arial"/>
+          <w:spacing w:val="-2"/>
+        </w:rPr>
+        <w:t xml:space="preserve"> </w:t>
       </w:r>
       <w:r>
         <w:rPr>
@@ -575,21 +2644,103 @@
           <w:color w:val="FF0000"/>
           <w:spacing w:val="-2"/>
         </w:rPr>
-        <w:t>${surat_dari}</w:t>
-      </w:r>
-      <w:r>
-        <w:rPr>
-          <w:rFonts w:ascii="Arial" w:hAnsi="Arial" w:cs="Arial"/>
+        <w:t>${</w:t>
+      </w:r>
+      <w:proofErr w:type="spellStart"/>
+      <w:r>
+        <w:rPr>
+          <w:rFonts w:ascii="Arial" w:hAnsi="Arial" w:cs="Arial"/>
+          <w:color w:val="FF0000"/>
           <w:spacing w:val="-2"/>
         </w:rPr>
-        <w:t xml:space="preserve"> Divpropam Polri Nomor: </w:t>
+        <w:t>surat_dari</w:t>
+      </w:r>
+      <w:proofErr w:type="spellEnd"/>
+      <w:r>
+        <w:rPr>
+          <w:rFonts w:ascii="Arial" w:hAnsi="Arial" w:cs="Arial"/>
+          <w:color w:val="FF0000"/>
+          <w:spacing w:val="-2"/>
+        </w:rPr>
+        <w:t>}</w:t>
+      </w:r>
+      <w:r>
+        <w:rPr>
+          <w:rFonts w:ascii="Arial" w:hAnsi="Arial" w:cs="Arial"/>
+          <w:spacing w:val="-2"/>
+        </w:rPr>
+        <w:t xml:space="preserve"> </w:t>
+      </w:r>
+      <w:proofErr w:type="spellStart"/>
+      <w:r>
+        <w:rPr>
+          <w:rFonts w:ascii="Arial" w:hAnsi="Arial" w:cs="Arial"/>
+          <w:spacing w:val="-2"/>
+        </w:rPr>
+        <w:t>Divpropam</w:t>
+      </w:r>
+      <w:proofErr w:type="spellEnd"/>
+      <w:r>
+        <w:rPr>
+          <w:rFonts w:ascii="Arial" w:hAnsi="Arial" w:cs="Arial"/>
+          <w:spacing w:val="-2"/>
+        </w:rPr>
+        <w:t xml:space="preserve"> </w:t>
+      </w:r>
+      <w:proofErr w:type="spellStart"/>
+      <w:r>
+        <w:rPr>
+          <w:rFonts w:ascii="Arial" w:hAnsi="Arial" w:cs="Arial"/>
+          <w:spacing w:val="-2"/>
+        </w:rPr>
+        <w:t>Polri</w:t>
+      </w:r>
+      <w:proofErr w:type="spellEnd"/>
+      <w:r>
+        <w:rPr>
+          <w:rFonts w:ascii="Arial" w:hAnsi="Arial" w:cs="Arial"/>
+          <w:spacing w:val="-2"/>
+        </w:rPr>
+        <w:t xml:space="preserve"> </w:t>
+      </w:r>
+      <w:proofErr w:type="spellStart"/>
+      <w:r>
+        <w:rPr>
+          <w:rFonts w:ascii="Arial" w:hAnsi="Arial" w:cs="Arial"/>
+          <w:spacing w:val="-2"/>
+        </w:rPr>
+        <w:t>Nomor</w:t>
+      </w:r>
+      <w:proofErr w:type="spellEnd"/>
+      <w:r>
+        <w:rPr>
+          <w:rFonts w:ascii="Arial" w:hAnsi="Arial" w:cs="Arial"/>
+          <w:spacing w:val="-2"/>
+        </w:rPr>
+        <w:t xml:space="preserve">: </w:t>
       </w:r>
       <w:r>
         <w:rPr>
           <w:rFonts w:ascii="Arial" w:hAnsi="Arial" w:cs="Arial"/>
           <w:spacing w:val="-10"/>
         </w:rPr>
-        <w:t>${no_nota_dinas}</w:t>
+        <w:t>${</w:t>
+      </w:r>
+      <w:proofErr w:type="spellStart"/>
+      <w:r>
+        <w:rPr>
+          <w:rFonts w:ascii="Arial" w:hAnsi="Arial" w:cs="Arial"/>
+          <w:spacing w:val="-10"/>
+        </w:rPr>
+        <w:t>no_nota_dinas</w:t>
+      </w:r>
+      <w:proofErr w:type="spellEnd"/>
+      <w:r>
+        <w:rPr>
+          <w:rFonts w:ascii="Arial" w:hAnsi="Arial" w:cs="Arial"/>
+          <w:spacing w:val="-10"/>
+        </w:rPr>
+        <w:t>}</w:t>
       </w:r>
       <w:r>
         <w:rPr>
@@ -604,7 +2755,23 @@
           <w:rFonts w:ascii="Arial" w:hAnsi="Arial" w:cs="Arial"/>
           <w:spacing w:val="-10"/>
         </w:rPr>
-        <w:t xml:space="preserve">${tanggal} </w:t>
+        <w:t>${</w:t>
+      </w:r>
+      <w:proofErr w:type="spellStart"/>
+      <w:r>
+        <w:rPr>
+          <w:rFonts w:ascii="Arial" w:hAnsi="Arial" w:cs="Arial"/>
+          <w:spacing w:val="-10"/>
+        </w:rPr>
+        <w:t>tanggal</w:t>
+      </w:r>
+      <w:proofErr w:type="spellEnd"/>
+      <w:r>
+        <w:rPr>
+          <w:rFonts w:ascii="Arial" w:hAnsi="Arial" w:cs="Arial"/>
+          <w:spacing w:val="-10"/>
+        </w:rPr>
+        <w:t xml:space="preserve">} </w:t>
       </w:r>
       <w:r>
         <w:rPr>
@@ -619,7 +2786,23 @@
           <w:rFonts w:ascii="Arial" w:hAnsi="Arial" w:cs="Arial"/>
           <w:spacing w:val="-10"/>
         </w:rPr>
-        <w:t>${perihal}</w:t>
+        <w:t>${</w:t>
+      </w:r>
+      <w:proofErr w:type="spellStart"/>
+      <w:r>
+        <w:rPr>
+          <w:rFonts w:ascii="Arial" w:hAnsi="Arial" w:cs="Arial"/>
+          <w:spacing w:val="-10"/>
+        </w:rPr>
+        <w:t>perihal</w:t>
+      </w:r>
+      <w:proofErr w:type="spellEnd"/>
+      <w:r>
+        <w:rPr>
+          <w:rFonts w:ascii="Arial" w:hAnsi="Arial" w:cs="Arial"/>
+          <w:spacing w:val="-10"/>
+        </w:rPr>
+        <w:t>}</w:t>
       </w:r>
     </w:p>
     <w:p>
@@ -652,19 +2835,245 @@
           <w:rFonts w:ascii="Arial" w:hAnsi="Arial" w:cs="Arial"/>
         </w:rPr>
         <w:tab/>
-        <w:t xml:space="preserve">Surat Perintah Kepala Biro Pertanggungjawaban Profesi Divpropam Polri Nomor: </w:t>
-      </w:r>
-      <w:r>
-        <w:rPr>
-          <w:rFonts w:ascii="Arial" w:hAnsi="Arial" w:cs="Arial"/>
-        </w:rPr>
-        <w:t xml:space="preserve">Sprin/${no_sprin}/XI/WAS.2.4./2022 tanggal ${tanggal_ttd} </w:t>
-      </w:r>
-      <w:r>
-        <w:rPr>
-          <w:rFonts w:ascii="Arial" w:hAnsi="Arial" w:cs="Arial"/>
-        </w:rPr>
-        <w:t>tentang penunjukan tim yang melaksanakan audit investigasi.</w:t>
+        <w:t xml:space="preserve">Surat </w:t>
+      </w:r>
+      <w:proofErr w:type="spellStart"/>
+      <w:r>
+        <w:rPr>
+          <w:rFonts w:ascii="Arial" w:hAnsi="Arial" w:cs="Arial"/>
+        </w:rPr>
+        <w:t>Perintah</w:t>
+      </w:r>
+      <w:proofErr w:type="spellEnd"/>
+      <w:r>
+        <w:rPr>
+          <w:rFonts w:ascii="Arial" w:hAnsi="Arial" w:cs="Arial"/>
+        </w:rPr>
+        <w:t xml:space="preserve"> </w:t>
+      </w:r>
+      <w:proofErr w:type="spellStart"/>
+      <w:r>
+        <w:rPr>
+          <w:rFonts w:ascii="Arial" w:hAnsi="Arial" w:cs="Arial"/>
+        </w:rPr>
+        <w:t>Kepala</w:t>
+      </w:r>
+      <w:proofErr w:type="spellEnd"/>
+      <w:r>
+        <w:rPr>
+          <w:rFonts w:ascii="Arial" w:hAnsi="Arial" w:cs="Arial"/>
+        </w:rPr>
+        <w:t xml:space="preserve"> Biro </w:t>
+      </w:r>
+      <w:proofErr w:type="spellStart"/>
+      <w:r>
+        <w:rPr>
+          <w:rFonts w:ascii="Arial" w:hAnsi="Arial" w:cs="Arial"/>
+        </w:rPr>
+        <w:t>Pertanggungjawaban</w:t>
+      </w:r>
+      <w:proofErr w:type="spellEnd"/>
+      <w:r>
+        <w:rPr>
+          <w:rFonts w:ascii="Arial" w:hAnsi="Arial" w:cs="Arial"/>
+        </w:rPr>
+        <w:t xml:space="preserve"> </w:t>
+      </w:r>
+      <w:proofErr w:type="spellStart"/>
+      <w:r>
+        <w:rPr>
+          <w:rFonts w:ascii="Arial" w:hAnsi="Arial" w:cs="Arial"/>
+        </w:rPr>
+        <w:t>Profesi</w:t>
+      </w:r>
+      <w:proofErr w:type="spellEnd"/>
+      <w:r>
+        <w:rPr>
+          <w:rFonts w:ascii="Arial" w:hAnsi="Arial" w:cs="Arial"/>
+        </w:rPr>
+        <w:t xml:space="preserve"> </w:t>
+      </w:r>
+      <w:proofErr w:type="spellStart"/>
+      <w:r>
+        <w:rPr>
+          <w:rFonts w:ascii="Arial" w:hAnsi="Arial" w:cs="Arial"/>
+        </w:rPr>
+        <w:t>Divpropam</w:t>
+      </w:r>
+      <w:proofErr w:type="spellEnd"/>
+      <w:r>
+        <w:rPr>
+          <w:rFonts w:ascii="Arial" w:hAnsi="Arial" w:cs="Arial"/>
+        </w:rPr>
+        <w:t xml:space="preserve"> </w:t>
+      </w:r>
+      <w:proofErr w:type="spellStart"/>
+      <w:r>
+        <w:rPr>
+          <w:rFonts w:ascii="Arial" w:hAnsi="Arial" w:cs="Arial"/>
+        </w:rPr>
+        <w:t>Polri</w:t>
+      </w:r>
+      <w:proofErr w:type="spellEnd"/>
+      <w:r>
+        <w:rPr>
+          <w:rFonts w:ascii="Arial" w:hAnsi="Arial" w:cs="Arial"/>
+        </w:rPr>
+        <w:t xml:space="preserve"> </w:t>
+      </w:r>
+      <w:proofErr w:type="spellStart"/>
+      <w:r>
+        <w:rPr>
+          <w:rFonts w:ascii="Arial" w:hAnsi="Arial" w:cs="Arial"/>
+        </w:rPr>
+        <w:t>Nomor</w:t>
+      </w:r>
+      <w:proofErr w:type="spellEnd"/>
+      <w:r>
+        <w:rPr>
+          <w:rFonts w:ascii="Arial" w:hAnsi="Arial" w:cs="Arial"/>
+        </w:rPr>
+        <w:t xml:space="preserve">: </w:t>
+      </w:r>
+      <w:proofErr w:type="spellStart"/>
+      <w:r>
+        <w:rPr>
+          <w:rFonts w:ascii="Arial" w:hAnsi="Arial" w:cs="Arial"/>
+        </w:rPr>
+        <w:t>Sprin</w:t>
+      </w:r>
+      <w:proofErr w:type="spellEnd"/>
+      <w:r>
+        <w:rPr>
+          <w:rFonts w:ascii="Arial" w:hAnsi="Arial" w:cs="Arial"/>
+        </w:rPr>
+        <w:t>/${</w:t>
+      </w:r>
+      <w:proofErr w:type="spellStart"/>
+      <w:r>
+        <w:rPr>
+          <w:rFonts w:ascii="Arial" w:hAnsi="Arial" w:cs="Arial"/>
+        </w:rPr>
+        <w:t>no_sprin</w:t>
+      </w:r>
+      <w:proofErr w:type="spellEnd"/>
+      <w:r>
+        <w:rPr>
+          <w:rFonts w:ascii="Arial" w:hAnsi="Arial" w:cs="Arial"/>
+        </w:rPr>
+        <w:t>}/XI/WAS.2.</w:t>
+      </w:r>
+      <w:proofErr w:type="gramStart"/>
+      <w:r>
+        <w:rPr>
+          <w:rFonts w:ascii="Arial" w:hAnsi="Arial" w:cs="Arial"/>
+        </w:rPr>
+        <w:t>4./</w:t>
+      </w:r>
+      <w:proofErr w:type="gramEnd"/>
+      <w:r>
+        <w:rPr>
+          <w:rFonts w:ascii="Arial" w:hAnsi="Arial" w:cs="Arial"/>
+        </w:rPr>
+        <w:t xml:space="preserve">2022 </w:t>
+      </w:r>
+      <w:proofErr w:type="spellStart"/>
+      <w:r>
+        <w:rPr>
+          <w:rFonts w:ascii="Arial" w:hAnsi="Arial" w:cs="Arial"/>
+        </w:rPr>
+        <w:t>tanggal</w:t>
+      </w:r>
+      <w:proofErr w:type="spellEnd"/>
+      <w:r>
+        <w:rPr>
+          <w:rFonts w:ascii="Arial" w:hAnsi="Arial" w:cs="Arial"/>
+        </w:rPr>
+        <w:t xml:space="preserve"> ${</w:t>
+      </w:r>
+      <w:proofErr w:type="spellStart"/>
+      <w:r>
+        <w:rPr>
+          <w:rFonts w:ascii="Arial" w:hAnsi="Arial" w:cs="Arial"/>
+        </w:rPr>
+        <w:t>tanggal_ttd</w:t>
+      </w:r>
+      <w:proofErr w:type="spellEnd"/>
+      <w:r>
+        <w:rPr>
+          <w:rFonts w:ascii="Arial" w:hAnsi="Arial" w:cs="Arial"/>
+        </w:rPr>
+        <w:t xml:space="preserve">} </w:t>
+      </w:r>
+      <w:proofErr w:type="spellStart"/>
+      <w:r>
+        <w:rPr>
+          <w:rFonts w:ascii="Arial" w:hAnsi="Arial" w:cs="Arial"/>
+        </w:rPr>
+        <w:t>tentang</w:t>
+      </w:r>
+      <w:proofErr w:type="spellEnd"/>
+      <w:r>
+        <w:rPr>
+          <w:rFonts w:ascii="Arial" w:hAnsi="Arial" w:cs="Arial"/>
+        </w:rPr>
+        <w:t xml:space="preserve"> </w:t>
+      </w:r>
+      <w:proofErr w:type="spellStart"/>
+      <w:r>
+        <w:rPr>
+          <w:rFonts w:ascii="Arial" w:hAnsi="Arial" w:cs="Arial"/>
+        </w:rPr>
+        <w:t>penunjukan</w:t>
+      </w:r>
+      <w:proofErr w:type="spellEnd"/>
+      <w:r>
+        <w:rPr>
+          <w:rFonts w:ascii="Arial" w:hAnsi="Arial" w:cs="Arial"/>
+        </w:rPr>
+        <w:t xml:space="preserve"> </w:t>
+      </w:r>
+      <w:proofErr w:type="spellStart"/>
+      <w:r>
+        <w:rPr>
+          <w:rFonts w:ascii="Arial" w:hAnsi="Arial" w:cs="Arial"/>
+        </w:rPr>
+        <w:t>tim</w:t>
+      </w:r>
+      <w:proofErr w:type="spellEnd"/>
+      <w:r>
+        <w:rPr>
+          <w:rFonts w:ascii="Arial" w:hAnsi="Arial" w:cs="Arial"/>
+        </w:rPr>
+        <w:t xml:space="preserve"> yang </w:t>
+      </w:r>
+      <w:proofErr w:type="spellStart"/>
+      <w:r>
+        <w:rPr>
+          <w:rFonts w:ascii="Arial" w:hAnsi="Arial" w:cs="Arial"/>
+        </w:rPr>
+        <w:t>melaksanakan</w:t>
+      </w:r>
+      <w:proofErr w:type="spellEnd"/>
+      <w:r>
+        <w:rPr>
+          <w:rFonts w:ascii="Arial" w:hAnsi="Arial" w:cs="Arial"/>
+        </w:rPr>
+        <w:t xml:space="preserve"> audit </w:t>
+      </w:r>
+      <w:proofErr w:type="spellStart"/>
+      <w:r>
+        <w:rPr>
+          <w:rFonts w:ascii="Arial" w:hAnsi="Arial" w:cs="Arial"/>
+        </w:rPr>
+        <w:t>investigasi</w:t>
+      </w:r>
+      <w:proofErr w:type="spellEnd"/>
+      <w:r>
+        <w:rPr>
+          <w:rFonts w:ascii="Arial" w:hAnsi="Arial" w:cs="Arial"/>
+        </w:rPr>
+        <w:t>.</w:t>
       </w:r>
     </w:p>
     <w:p>
@@ -707,8 +3116,16 @@
         <w:rPr>
           <w:rFonts w:ascii="Arial" w:hAnsi="Arial" w:cs="Arial"/>
         </w:rPr>
-        <w:t>DIPERINTAHKAN .....</w:t>
-      </w:r>
+        <w:t xml:space="preserve">DIPERINTAHKAN </w:t>
+      </w:r>
+      <w:proofErr w:type="gramStart"/>
+      <w:r>
+        <w:rPr>
+          <w:rFonts w:ascii="Arial" w:hAnsi="Arial" w:cs="Arial"/>
+        </w:rPr>
+        <w:t>.....</w:t>
+      </w:r>
+      <w:proofErr w:type="gramEnd"/>
     </w:p>
     <w:p>
       <w:pPr>
@@ -834,13 +3251,29 @@
                       <w:rFonts w:ascii="Arial" w:hAnsi="Arial" w:cs="Arial"/>
                       <w:u w:val="single"/>
                     </w:rPr>
-                    <w:t>${no_sprin}</w:t>
-                  </w:r>
+                    <w:t>${</w:t>
+                  </w:r>
+                  <w:proofErr w:type="spellStart"/>
                   <w:r>
                     <w:rPr>
                       <w:rFonts w:ascii="Arial" w:hAnsi="Arial" w:cs="Arial"/>
                       <w:u w:val="single"/>
                     </w:rPr>
+                    <w:t>no_sprin</w:t>
+                  </w:r>
+                  <w:proofErr w:type="spellEnd"/>
+                  <w:r>
+                    <w:rPr>
+                      <w:rFonts w:ascii="Arial" w:hAnsi="Arial" w:cs="Arial"/>
+                      <w:u w:val="single"/>
+                    </w:rPr>
+                    <w:t>}</w:t>
+                  </w:r>
+                  <w:r>
+                    <w:rPr>
+                      <w:rFonts w:ascii="Arial" w:hAnsi="Arial" w:cs="Arial"/>
+                      <w:u w:val="single"/>
+                    </w:rPr>
                     <w:t>/</w:t>
                   </w:r>
                   <w:r>
@@ -848,13 +3281,29 @@
                       <w:rFonts w:ascii="Arial" w:hAnsi="Arial" w:cs="Arial"/>
                       <w:u w:val="single"/>
                     </w:rPr>
-                    <w:t>${bulan_sprin}</w:t>
-                  </w:r>
+                    <w:t>${</w:t>
+                  </w:r>
+                  <w:proofErr w:type="spellStart"/>
                   <w:r>
                     <w:rPr>
                       <w:rFonts w:ascii="Arial" w:hAnsi="Arial" w:cs="Arial"/>
                       <w:u w:val="single"/>
                     </w:rPr>
+                    <w:t>bulan_sprin</w:t>
+                  </w:r>
+                  <w:proofErr w:type="spellEnd"/>
+                  <w:r>
+                    <w:rPr>
+                      <w:rFonts w:ascii="Arial" w:hAnsi="Arial" w:cs="Arial"/>
+                      <w:u w:val="single"/>
+                    </w:rPr>
+                    <w:t>}</w:t>
+                  </w:r>
+                  <w:r>
+                    <w:rPr>
+                      <w:rFonts w:ascii="Arial" w:hAnsi="Arial" w:cs="Arial"/>
+                      <w:u w:val="single"/>
+                    </w:rPr>
                     <w:t>/</w:t>
                   </w:r>
                   <w:r>
@@ -876,7 +3325,23 @@
                       <w:rFonts w:ascii="Arial" w:hAnsi="Arial" w:cs="Arial"/>
                       <w:u w:val="single"/>
                     </w:rPr>
-                    <w:t>${tahun_sprin}</w:t>
+                    <w:t>${</w:t>
+                  </w:r>
+                  <w:proofErr w:type="spellStart"/>
+                  <w:r>
+                    <w:rPr>
+                      <w:rFonts w:ascii="Arial" w:hAnsi="Arial" w:cs="Arial"/>
+                      <w:u w:val="single"/>
+                    </w:rPr>
+                    <w:t>tahun_sprin</w:t>
+                  </w:r>
+                  <w:proofErr w:type="spellEnd"/>
+                  <w:r>
+                    <w:rPr>
+                      <w:rFonts w:ascii="Arial" w:hAnsi="Arial" w:cs="Arial"/>
+                      <w:u w:val="single"/>
+                    </w:rPr>
+                    <w:t>}</w:t>
                   </w:r>
                 </w:p>
                 <w:p>
@@ -926,7 +3391,25 @@
                       <w:spacing w:val="-4"/>
                       <w:u w:val="single"/>
                     </w:rPr>
-                    <w:t>${bulan_tahun_sprin}</w:t>
+                    <w:t>${</w:t>
+                  </w:r>
+                  <w:proofErr w:type="spellStart"/>
+                  <w:r>
+                    <w:rPr>
+                      <w:rFonts w:ascii="Arial" w:hAnsi="Arial" w:cs="Arial"/>
+                      <w:spacing w:val="-4"/>
+                      <w:u w:val="single"/>
+                    </w:rPr>
+                    <w:t>bulan_tahun_sprin</w:t>
+                  </w:r>
+                  <w:proofErr w:type="spellEnd"/>
+                  <w:r>
+                    <w:rPr>
+                      <w:rFonts w:ascii="Arial" w:hAnsi="Arial" w:cs="Arial"/>
+                      <w:spacing w:val="-4"/>
+                      <w:u w:val="single"/>
+                    </w:rPr>
+                    <w:t>}</w:t>
                   </w:r>
                 </w:p>
               </w:txbxContent>
@@ -1065,12 +3548,14 @@
           <w:rFonts w:ascii="Arial" w:hAnsi="Arial" w:cs="Arial"/>
         </w:rPr>
       </w:pPr>
+      <w:proofErr w:type="spellStart"/>
       <w:r>
         <w:rPr>
           <w:rFonts w:ascii="Arial" w:hAnsi="Arial" w:cs="Arial"/>
         </w:rPr>
         <w:t>Kepada</w:t>
       </w:r>
+      <w:proofErr w:type="spellEnd"/>
       <w:r>
         <w:rPr>
           <w:rFonts w:ascii="Arial" w:hAnsi="Arial" w:cs="Arial"/>
@@ -1094,19 +3579,61 @@
         <w:rPr>
           <w:rFonts w:ascii="Arial" w:hAnsi="Arial" w:cs="Arial"/>
         </w:rPr>
-        <w:t>$ketua}</w:t>
-      </w:r>
-      <w:r>
-        <w:rPr>
-          <w:rFonts w:ascii="Arial" w:hAnsi="Arial" w:cs="Arial"/>
-        </w:rPr>
-        <w:t xml:space="preserve">, </w:t>
-      </w:r>
-      <w:r>
-        <w:rPr>
-          <w:rFonts w:ascii="Arial" w:hAnsi="Arial" w:cs="Arial"/>
-        </w:rPr>
-        <w:t>${pangkat_ketua}</w:t>
+        <w:t>$</w:t>
+      </w:r>
+      <w:r>
+        <w:rPr>
+          <w:rFonts w:ascii="Arial" w:hAnsi="Arial" w:cs="Arial"/>
+        </w:rPr>
+        <w:t>{</w:t>
+      </w:r>
+      <w:proofErr w:type="spellStart"/>
+      <w:r>
+        <w:rPr>
+          <w:rFonts w:ascii="Arial" w:hAnsi="Arial" w:cs="Arial"/>
+        </w:rPr>
+        <w:t>ketua</w:t>
+      </w:r>
+      <w:proofErr w:type="spellEnd"/>
+      <w:proofErr w:type="gramStart"/>
+      <w:r>
+        <w:rPr>
+          <w:rFonts w:ascii="Arial" w:hAnsi="Arial" w:cs="Arial"/>
+        </w:rPr>
+        <w:t>}</w:t>
+      </w:r>
+      <w:r>
+        <w:rPr>
+          <w:rFonts w:ascii="Arial" w:hAnsi="Arial" w:cs="Arial"/>
+        </w:rPr>
+        <w:t>,</w:t>
+      </w:r>
+      <w:r>
+        <w:rPr>
+          <w:rFonts w:ascii="Arial" w:hAnsi="Arial" w:cs="Arial"/>
+        </w:rPr>
+        <w:t>$</w:t>
+      </w:r>
+      <w:proofErr w:type="gramEnd"/>
+      <w:r>
+        <w:rPr>
+          <w:rFonts w:ascii="Arial" w:hAnsi="Arial" w:cs="Arial"/>
+        </w:rPr>
+        <w:t>{</w:t>
+      </w:r>
+      <w:proofErr w:type="spellStart"/>
+      <w:r>
+        <w:rPr>
+          <w:rFonts w:ascii="Arial" w:hAnsi="Arial" w:cs="Arial"/>
+        </w:rPr>
+        <w:t>pangkat_ketua</w:t>
+      </w:r>
+      <w:proofErr w:type="spellEnd"/>
+      <w:r>
+        <w:rPr>
+          <w:rFonts w:ascii="Arial" w:hAnsi="Arial" w:cs="Arial"/>
+        </w:rPr>
+        <w:t>}</w:t>
       </w:r>
       <w:r>
         <w:rPr>
@@ -1118,19 +3645,47 @@
         <w:rPr>
           <w:rFonts w:ascii="Arial" w:hAnsi="Arial" w:cs="Arial"/>
         </w:rPr>
-        <w:t>${nrp_ketua}</w:t>
-      </w:r>
-      <w:r>
-        <w:rPr>
-          <w:rFonts w:ascii="Arial" w:hAnsi="Arial" w:cs="Arial"/>
-        </w:rPr>
-        <w:t xml:space="preserve">, </w:t>
-      </w:r>
-      <w:r>
-        <w:rPr>
-          <w:rFonts w:ascii="Arial" w:hAnsi="Arial" w:cs="Arial"/>
-        </w:rPr>
-        <w:t>${jabatan_ketua}</w:t>
+        <w:t>${</w:t>
+      </w:r>
+      <w:proofErr w:type="spellStart"/>
+      <w:r>
+        <w:rPr>
+          <w:rFonts w:ascii="Arial" w:hAnsi="Arial" w:cs="Arial"/>
+        </w:rPr>
+        <w:t>nrp_ketua</w:t>
+      </w:r>
+      <w:proofErr w:type="spellEnd"/>
+      <w:r>
+        <w:rPr>
+          <w:rFonts w:ascii="Arial" w:hAnsi="Arial" w:cs="Arial"/>
+        </w:rPr>
+        <w:t>}</w:t>
+      </w:r>
+      <w:r>
+        <w:rPr>
+          <w:rFonts w:ascii="Arial" w:hAnsi="Arial" w:cs="Arial"/>
+        </w:rPr>
+        <w:t>,</w:t>
+      </w:r>
+      <w:r>
+        <w:rPr>
+          <w:rFonts w:ascii="Arial" w:hAnsi="Arial" w:cs="Arial"/>
+        </w:rPr>
+        <w:t>${</w:t>
+      </w:r>
+      <w:proofErr w:type="spellStart"/>
+      <w:r>
+        <w:rPr>
+          <w:rFonts w:ascii="Arial" w:hAnsi="Arial" w:cs="Arial"/>
+        </w:rPr>
+        <w:t>jabatan_ketua</w:t>
+      </w:r>
+      <w:proofErr w:type="spellEnd"/>
+      <w:r>
+        <w:rPr>
+          <w:rFonts w:ascii="Arial" w:hAnsi="Arial" w:cs="Arial"/>
+        </w:rPr>
+        <w:t>}</w:t>
       </w:r>
       <w:r>
         <w:rPr>
@@ -1165,12 +3720,14 @@
           <w:rFonts w:ascii="Arial" w:hAnsi="Arial" w:cs="Arial"/>
         </w:rPr>
       </w:pPr>
+      <w:proofErr w:type="spellStart"/>
       <w:r>
         <w:rPr>
           <w:rFonts w:ascii="Arial" w:hAnsi="Arial" w:cs="Arial"/>
         </w:rPr>
         <w:t>Untuk</w:t>
       </w:r>
+      <w:proofErr w:type="spellEnd"/>
       <w:r>
         <w:rPr>
           <w:rFonts w:ascii="Arial" w:hAnsi="Arial" w:cs="Arial"/>
@@ -1190,13 +3747,152 @@
           <w:rFonts w:ascii="Arial" w:hAnsi="Arial" w:cs="Arial"/>
         </w:rPr>
         <w:tab/>
-        <w:t>melakukan audit investigasi terhadap dugaan pelanggaran Kode Etik Profesi Polri yang dilakukan oleh</w:t>
-      </w:r>
-      <w:r>
-        <w:rPr>
-          <w:rFonts w:ascii="Arial" w:hAnsi="Arial" w:cs="Arial"/>
-        </w:rPr>
-        <w:t xml:space="preserve"> ${terlapor}</w:t>
+      </w:r>
+      <w:proofErr w:type="spellStart"/>
+      <w:r>
+        <w:rPr>
+          <w:rFonts w:ascii="Arial" w:hAnsi="Arial" w:cs="Arial"/>
+        </w:rPr>
+        <w:t>melakukan</w:t>
+      </w:r>
+      <w:proofErr w:type="spellEnd"/>
+      <w:r>
+        <w:rPr>
+          <w:rFonts w:ascii="Arial" w:hAnsi="Arial" w:cs="Arial"/>
+        </w:rPr>
+        <w:t xml:space="preserve"> audit </w:t>
+      </w:r>
+      <w:proofErr w:type="spellStart"/>
+      <w:r>
+        <w:rPr>
+          <w:rFonts w:ascii="Arial" w:hAnsi="Arial" w:cs="Arial"/>
+        </w:rPr>
+        <w:t>investigasi</w:t>
+      </w:r>
+      <w:proofErr w:type="spellEnd"/>
+      <w:r>
+        <w:rPr>
+          <w:rFonts w:ascii="Arial" w:hAnsi="Arial" w:cs="Arial"/>
+        </w:rPr>
+        <w:t xml:space="preserve"> </w:t>
+      </w:r>
+      <w:proofErr w:type="spellStart"/>
+      <w:r>
+        <w:rPr>
+          <w:rFonts w:ascii="Arial" w:hAnsi="Arial" w:cs="Arial"/>
+        </w:rPr>
+        <w:t>terhadap</w:t>
+      </w:r>
+      <w:proofErr w:type="spellEnd"/>
+      <w:r>
+        <w:rPr>
+          <w:rFonts w:ascii="Arial" w:hAnsi="Arial" w:cs="Arial"/>
+        </w:rPr>
+        <w:t xml:space="preserve"> </w:t>
+      </w:r>
+      <w:proofErr w:type="spellStart"/>
+      <w:r>
+        <w:rPr>
+          <w:rFonts w:ascii="Arial" w:hAnsi="Arial" w:cs="Arial"/>
+        </w:rPr>
+        <w:t>dugaan</w:t>
+      </w:r>
+      <w:proofErr w:type="spellEnd"/>
+      <w:r>
+        <w:rPr>
+          <w:rFonts w:ascii="Arial" w:hAnsi="Arial" w:cs="Arial"/>
+        </w:rPr>
+        <w:t xml:space="preserve"> </w:t>
+      </w:r>
+      <w:proofErr w:type="spellStart"/>
+      <w:r>
+        <w:rPr>
+          <w:rFonts w:ascii="Arial" w:hAnsi="Arial" w:cs="Arial"/>
+        </w:rPr>
+        <w:t>pelanggaran</w:t>
+      </w:r>
+      <w:proofErr w:type="spellEnd"/>
+      <w:r>
+        <w:rPr>
+          <w:rFonts w:ascii="Arial" w:hAnsi="Arial" w:cs="Arial"/>
+        </w:rPr>
+        <w:t xml:space="preserve"> Kode </w:t>
+      </w:r>
+      <w:proofErr w:type="spellStart"/>
+      <w:r>
+        <w:rPr>
+          <w:rFonts w:ascii="Arial" w:hAnsi="Arial" w:cs="Arial"/>
+        </w:rPr>
+        <w:t>Etik</w:t>
+      </w:r>
+      <w:proofErr w:type="spellEnd"/>
+      <w:r>
+        <w:rPr>
+          <w:rFonts w:ascii="Arial" w:hAnsi="Arial" w:cs="Arial"/>
+        </w:rPr>
+        <w:t xml:space="preserve"> </w:t>
+      </w:r>
+      <w:proofErr w:type="spellStart"/>
+      <w:r>
+        <w:rPr>
+          <w:rFonts w:ascii="Arial" w:hAnsi="Arial" w:cs="Arial"/>
+        </w:rPr>
+        <w:t>Profesi</w:t>
+      </w:r>
+      <w:proofErr w:type="spellEnd"/>
+      <w:r>
+        <w:rPr>
+          <w:rFonts w:ascii="Arial" w:hAnsi="Arial" w:cs="Arial"/>
+        </w:rPr>
+        <w:t xml:space="preserve"> </w:t>
+      </w:r>
+      <w:proofErr w:type="spellStart"/>
+      <w:r>
+        <w:rPr>
+          <w:rFonts w:ascii="Arial" w:hAnsi="Arial" w:cs="Arial"/>
+        </w:rPr>
+        <w:t>Polri</w:t>
+      </w:r>
+      <w:proofErr w:type="spellEnd"/>
+      <w:r>
+        <w:rPr>
+          <w:rFonts w:ascii="Arial" w:hAnsi="Arial" w:cs="Arial"/>
+        </w:rPr>
+        <w:t xml:space="preserve"> yang </w:t>
+      </w:r>
+      <w:proofErr w:type="spellStart"/>
+      <w:r>
+        <w:rPr>
+          <w:rFonts w:ascii="Arial" w:hAnsi="Arial" w:cs="Arial"/>
+        </w:rPr>
+        <w:t>dilakukan</w:t>
+      </w:r>
+      <w:proofErr w:type="spellEnd"/>
+      <w:r>
+        <w:rPr>
+          <w:rFonts w:ascii="Arial" w:hAnsi="Arial" w:cs="Arial"/>
+        </w:rPr>
+        <w:t xml:space="preserve"> oleh</w:t>
+      </w:r>
+      <w:r>
+        <w:rPr>
+          <w:rFonts w:ascii="Arial" w:hAnsi="Arial" w:cs="Arial"/>
+        </w:rPr>
+        <w:t xml:space="preserve"> ${</w:t>
+      </w:r>
+      <w:proofErr w:type="spellStart"/>
+      <w:r>
+        <w:rPr>
+          <w:rFonts w:ascii="Arial" w:hAnsi="Arial" w:cs="Arial"/>
+        </w:rPr>
+        <w:t>terlapor</w:t>
+      </w:r>
+      <w:proofErr w:type="spellEnd"/>
+      <w:r>
+        <w:rPr>
+          <w:rFonts w:ascii="Arial" w:hAnsi="Arial" w:cs="Arial"/>
+        </w:rPr>
+        <w:t>}</w:t>
       </w:r>
       <w:r>
         <w:rPr>
@@ -1255,8 +3951,9 @@
           <w:szCs w:val="24"/>
           <w:lang w:val="en-US"/>
         </w:rPr>
-        <w:t>${tanggal_</w:t>
-      </w:r>
+        <w:t>${</w:t>
+      </w:r>
+      <w:proofErr w:type="spellStart"/>
       <w:r>
         <w:rPr>
           <w:rFonts w:ascii="Arial" w:hAnsi="Arial" w:cs="Arial"/>
@@ -1265,7 +3962,7 @@
           <w:szCs w:val="24"/>
           <w:lang w:val="en-US"/>
         </w:rPr>
-        <w:t>sprin</w:t>
+        <w:t>tanggal_</w:t>
       </w:r>
       <w:r>
         <w:rPr>
@@ -1275,24 +3972,55 @@
           <w:szCs w:val="24"/>
           <w:lang w:val="en-US"/>
         </w:rPr>
-        <w:t>}</w:t>
-      </w:r>
-      <w:r>
-        <w:rPr>
-          <w:rFonts w:ascii="Arial" w:hAnsi="Arial" w:cs="Arial"/>
-          <w:sz w:val="24"/>
-          <w:szCs w:val="24"/>
-        </w:rPr>
-        <w:t xml:space="preserve"> s.d</w:t>
-      </w:r>
-      <w:r>
-        <w:rPr>
-          <w:rFonts w:ascii="Arial" w:hAnsi="Arial" w:cs="Arial"/>
+        <w:t>sprin</w:t>
+      </w:r>
+      <w:proofErr w:type="spellEnd"/>
+      <w:r>
+        <w:rPr>
+          <w:rFonts w:ascii="Arial" w:hAnsi="Arial" w:cs="Arial"/>
+          <w:color w:val="FF0000"/>
           <w:sz w:val="24"/>
           <w:szCs w:val="24"/>
           <w:lang w:val="en-US"/>
         </w:rPr>
-        <w:t>. selesai;</w:t>
+        <w:t>}</w:t>
+      </w:r>
+      <w:r>
+        <w:rPr>
+          <w:rFonts w:ascii="Arial" w:hAnsi="Arial" w:cs="Arial"/>
+          <w:sz w:val="24"/>
+          <w:szCs w:val="24"/>
+        </w:rPr>
+        <w:t xml:space="preserve"> s.d</w:t>
+      </w:r>
+      <w:r>
+        <w:rPr>
+          <w:rFonts w:ascii="Arial" w:hAnsi="Arial" w:cs="Arial"/>
+          <w:sz w:val="24"/>
+          <w:szCs w:val="24"/>
+          <w:lang w:val="en-US"/>
+        </w:rPr>
+        <w:t xml:space="preserve">. </w:t>
+      </w:r>
+      <w:proofErr w:type="spellStart"/>
+      <w:r>
+        <w:rPr>
+          <w:rFonts w:ascii="Arial" w:hAnsi="Arial" w:cs="Arial"/>
+          <w:sz w:val="24"/>
+          <w:szCs w:val="24"/>
+          <w:lang w:val="en-US"/>
+        </w:rPr>
+        <w:t>selesai</w:t>
+      </w:r>
+      <w:proofErr w:type="spellEnd"/>
+      <w:r>
+        <w:rPr>
+          <w:rFonts w:ascii="Arial" w:hAnsi="Arial" w:cs="Arial"/>
+          <w:sz w:val="24"/>
+          <w:szCs w:val="24"/>
+          <w:lang w:val="en-US"/>
+        </w:rPr>
+        <w:t>;</w:t>
       </w:r>
     </w:p>
     <w:p>
@@ -1336,6 +4064,7 @@
           <w:lang w:val="en-US"/>
         </w:rPr>
       </w:pPr>
+      <w:proofErr w:type="spellStart"/>
       <w:r>
         <w:rPr>
           <w:rFonts w:ascii="Arial" w:hAnsi="Arial" w:cs="Arial"/>
@@ -1344,17 +4073,9 @@
           <w:szCs w:val="24"/>
           <w:lang w:val="en-US"/>
         </w:rPr>
-        <w:t xml:space="preserve">melaporkan hasil </w:t>
-      </w:r>
-      <w:r>
-        <w:rPr>
-          <w:rFonts w:ascii="Arial" w:hAnsi="Arial" w:cs="Arial"/>
-          <w:spacing w:val="-2"/>
-          <w:sz w:val="24"/>
-          <w:szCs w:val="24"/>
-        </w:rPr>
-        <w:t xml:space="preserve">pelaksanaannya pada kesempatan pertama kepada </w:t>
-      </w:r>
+        <w:t>melaporkan</w:t>
+      </w:r>
+      <w:proofErr w:type="spellEnd"/>
       <w:r>
         <w:rPr>
           <w:rFonts w:ascii="Arial" w:hAnsi="Arial" w:cs="Arial"/>
@@ -1363,8 +4084,73 @@
           <w:szCs w:val="24"/>
           <w:lang w:val="en-US"/>
         </w:rPr>
-        <w:t>Kadivpropam Polri</w:t>
-      </w:r>
+        <w:t xml:space="preserve"> </w:t>
+      </w:r>
+      <w:proofErr w:type="spellStart"/>
+      <w:r>
+        <w:rPr>
+          <w:rFonts w:ascii="Arial" w:hAnsi="Arial" w:cs="Arial"/>
+          <w:spacing w:val="-2"/>
+          <w:sz w:val="24"/>
+          <w:szCs w:val="24"/>
+          <w:lang w:val="en-US"/>
+        </w:rPr>
+        <w:t>hasil</w:t>
+      </w:r>
+      <w:proofErr w:type="spellEnd"/>
+      <w:r>
+        <w:rPr>
+          <w:rFonts w:ascii="Arial" w:hAnsi="Arial" w:cs="Arial"/>
+          <w:spacing w:val="-2"/>
+          <w:sz w:val="24"/>
+          <w:szCs w:val="24"/>
+          <w:lang w:val="en-US"/>
+        </w:rPr>
+        <w:t xml:space="preserve"> </w:t>
+      </w:r>
+      <w:r>
+        <w:rPr>
+          <w:rFonts w:ascii="Arial" w:hAnsi="Arial" w:cs="Arial"/>
+          <w:spacing w:val="-2"/>
+          <w:sz w:val="24"/>
+          <w:szCs w:val="24"/>
+        </w:rPr>
+        <w:t xml:space="preserve">pelaksanaannya pada kesempatan pertama kepada </w:t>
+      </w:r>
+      <w:proofErr w:type="spellStart"/>
+      <w:r>
+        <w:rPr>
+          <w:rFonts w:ascii="Arial" w:hAnsi="Arial" w:cs="Arial"/>
+          <w:spacing w:val="-2"/>
+          <w:sz w:val="24"/>
+          <w:szCs w:val="24"/>
+          <w:lang w:val="en-US"/>
+        </w:rPr>
+        <w:t>Kadivpropam</w:t>
+      </w:r>
+      <w:proofErr w:type="spellEnd"/>
+      <w:r>
+        <w:rPr>
+          <w:rFonts w:ascii="Arial" w:hAnsi="Arial" w:cs="Arial"/>
+          <w:spacing w:val="-2"/>
+          <w:sz w:val="24"/>
+          <w:szCs w:val="24"/>
+          <w:lang w:val="en-US"/>
+        </w:rPr>
+        <w:t xml:space="preserve"> </w:t>
+      </w:r>
+      <w:proofErr w:type="spellStart"/>
+      <w:r>
+        <w:rPr>
+          <w:rFonts w:ascii="Arial" w:hAnsi="Arial" w:cs="Arial"/>
+          <w:spacing w:val="-2"/>
+          <w:sz w:val="24"/>
+          <w:szCs w:val="24"/>
+          <w:lang w:val="en-US"/>
+        </w:rPr>
+        <w:t>Polri</w:t>
+      </w:r>
+      <w:proofErr w:type="spellEnd"/>
       <w:r>
         <w:rPr>
           <w:rFonts w:ascii="Arial" w:hAnsi="Arial" w:cs="Arial"/>
@@ -1421,7 +4207,118 @@
           <w:rFonts w:ascii="Arial" w:hAnsi="Arial" w:cs="Arial"/>
         </w:rPr>
         <w:tab/>
-        <w:t>melaksanakan perintah ini dengan saksama dan penuh rasa tanggung jawab.</w:t>
+      </w:r>
+      <w:proofErr w:type="spellStart"/>
+      <w:r>
+        <w:rPr>
+          <w:rFonts w:ascii="Arial" w:hAnsi="Arial" w:cs="Arial"/>
+        </w:rPr>
+        <w:t>melaksanakan</w:t>
+      </w:r>
+      <w:proofErr w:type="spellEnd"/>
+      <w:r>
+        <w:rPr>
+          <w:rFonts w:ascii="Arial" w:hAnsi="Arial" w:cs="Arial"/>
+        </w:rPr>
+        <w:t xml:space="preserve"> </w:t>
+      </w:r>
+      <w:proofErr w:type="spellStart"/>
+      <w:r>
+        <w:rPr>
+          <w:rFonts w:ascii="Arial" w:hAnsi="Arial" w:cs="Arial"/>
+        </w:rPr>
+        <w:t>perintah</w:t>
+      </w:r>
+      <w:proofErr w:type="spellEnd"/>
+      <w:r>
+        <w:rPr>
+          <w:rFonts w:ascii="Arial" w:hAnsi="Arial" w:cs="Arial"/>
+        </w:rPr>
+        <w:t xml:space="preserve"> </w:t>
+      </w:r>
+      <w:proofErr w:type="spellStart"/>
+      <w:r>
+        <w:rPr>
+          <w:rFonts w:ascii="Arial" w:hAnsi="Arial" w:cs="Arial"/>
+        </w:rPr>
+        <w:t>ini</w:t>
+      </w:r>
+      <w:proofErr w:type="spellEnd"/>
+      <w:r>
+        <w:rPr>
+          <w:rFonts w:ascii="Arial" w:hAnsi="Arial" w:cs="Arial"/>
+        </w:rPr>
+        <w:t xml:space="preserve"> </w:t>
+      </w:r>
+      <w:proofErr w:type="spellStart"/>
+      <w:r>
+        <w:rPr>
+          <w:rFonts w:ascii="Arial" w:hAnsi="Arial" w:cs="Arial"/>
+        </w:rPr>
+        <w:t>dengan</w:t>
+      </w:r>
+      <w:proofErr w:type="spellEnd"/>
+      <w:r>
+        <w:rPr>
+          <w:rFonts w:ascii="Arial" w:hAnsi="Arial" w:cs="Arial"/>
+        </w:rPr>
+        <w:t xml:space="preserve"> </w:t>
+      </w:r>
+      <w:proofErr w:type="spellStart"/>
+      <w:r>
+        <w:rPr>
+          <w:rFonts w:ascii="Arial" w:hAnsi="Arial" w:cs="Arial"/>
+        </w:rPr>
+        <w:t>saksama</w:t>
+      </w:r>
+      <w:proofErr w:type="spellEnd"/>
+      <w:r>
+        <w:rPr>
+          <w:rFonts w:ascii="Arial" w:hAnsi="Arial" w:cs="Arial"/>
+        </w:rPr>
+        <w:t xml:space="preserve"> dan </w:t>
+      </w:r>
+      <w:proofErr w:type="spellStart"/>
+      <w:r>
+        <w:rPr>
+          <w:rFonts w:ascii="Arial" w:hAnsi="Arial" w:cs="Arial"/>
+        </w:rPr>
+        <w:t>penuh</w:t>
+      </w:r>
+      <w:proofErr w:type="spellEnd"/>
+      <w:r>
+        <w:rPr>
+          <w:rFonts w:ascii="Arial" w:hAnsi="Arial" w:cs="Arial"/>
+        </w:rPr>
+        <w:t xml:space="preserve"> rasa </w:t>
+      </w:r>
+      <w:proofErr w:type="spellStart"/>
+      <w:r>
+        <w:rPr>
+          <w:rFonts w:ascii="Arial" w:hAnsi="Arial" w:cs="Arial"/>
+        </w:rPr>
+        <w:t>tanggung</w:t>
+      </w:r>
+      <w:proofErr w:type="spellEnd"/>
+      <w:r>
+        <w:rPr>
+          <w:rFonts w:ascii="Arial" w:hAnsi="Arial" w:cs="Arial"/>
+        </w:rPr>
+        <w:t xml:space="preserve"> </w:t>
+      </w:r>
+      <w:proofErr w:type="spellStart"/>
+      <w:r>
+        <w:rPr>
+          <w:rFonts w:ascii="Arial" w:hAnsi="Arial" w:cs="Arial"/>
+        </w:rPr>
+        <w:t>jawab</w:t>
+      </w:r>
+      <w:proofErr w:type="spellEnd"/>
+      <w:r>
+        <w:rPr>
+          <w:rFonts w:ascii="Arial" w:hAnsi="Arial" w:cs="Arial"/>
+        </w:rPr>
+        <w:t>.</w:t>
       </w:r>
     </w:p>
     <w:p>
@@ -1461,6 +4358,7 @@
                       <w:u w:val="single"/>
                     </w:rPr>
                   </w:pPr>
+                  <w:proofErr w:type="spellStart"/>
                   <w:r>
                     <w:rPr>
                       <w:rFonts w:ascii="Arial" w:hAnsi="Arial" w:cs="Arial"/>
@@ -1468,7 +4366,17 @@
                       <w:szCs w:val="16"/>
                       <w:u w:val="single"/>
                     </w:rPr>
-                    <w:t>Paraf:</w:t>
+                    <w:t>Paraf</w:t>
+                  </w:r>
+                  <w:proofErr w:type="spellEnd"/>
+                  <w:r>
+                    <w:rPr>
+                      <w:rFonts w:ascii="Arial" w:hAnsi="Arial" w:cs="Arial"/>
+                      <w:sz w:val="16"/>
+                      <w:szCs w:val="16"/>
+                      <w:u w:val="single"/>
+                    </w:rPr>
+                    <w:t>:</w:t>
                   </w:r>
                 </w:p>
                 <w:p>
@@ -1569,6 +4477,7 @@
                     </w:rPr>
                     <w:t>Kasubba</w:t>
                   </w:r>
+                  <w:proofErr w:type="spellStart"/>
                   <w:r>
                     <w:rPr>
                       <w:rFonts w:ascii="Arial" w:hAnsi="Arial" w:cs="Arial"/>
@@ -1578,6 +4487,7 @@
                     </w:rPr>
                     <w:t>gaudit</w:t>
                   </w:r>
+                  <w:proofErr w:type="spellEnd"/>
                   <w:r>
                     <w:rPr>
                       <w:rFonts w:ascii="Arial" w:hAnsi="Arial" w:cs="Arial"/>
@@ -1648,6 +4558,7 @@
                       <w:szCs w:val="16"/>
                     </w:rPr>
                   </w:pPr>
+                  <w:proofErr w:type="spellStart"/>
                   <w:r>
                     <w:rPr>
                       <w:rFonts w:ascii="Arial" w:hAnsi="Arial" w:cs="Arial"/>
@@ -1657,6 +4568,7 @@
                     </w:rPr>
                     <w:t>Kaurmin</w:t>
                   </w:r>
+                  <w:proofErr w:type="spellEnd"/>
                   <w:r>
                     <w:rPr>
                       <w:rFonts w:ascii="Arial" w:hAnsi="Arial" w:cs="Arial"/>
@@ -1715,8 +4627,18 @@
                       <w:sz w:val="16"/>
                       <w:szCs w:val="16"/>
                     </w:rPr>
-                    <w:t>4.   Kabaggaketika</w:t>
-                  </w:r>
+                    <w:t xml:space="preserve">4.   </w:t>
+                  </w:r>
+                  <w:proofErr w:type="spellStart"/>
+                  <w:r>
+                    <w:rPr>
+                      <w:rFonts w:ascii="Arial" w:hAnsi="Arial" w:cs="Arial"/>
+                      <w:sz w:val="16"/>
+                      <w:szCs w:val="16"/>
+                    </w:rPr>
+                    <w:t>Kabaggaketika</w:t>
+                  </w:r>
+                  <w:proofErr w:type="spellEnd"/>
                   <w:r>
                     <w:rPr>
                       <w:rFonts w:ascii="Arial" w:hAnsi="Arial" w:cs="Arial"/>
@@ -1726,6 +4648,7 @@
                     <w:tab/>
                     <w:t xml:space="preserve">                 </w:t>
                   </w:r>
+                  <w:proofErr w:type="gramStart"/>
                   <w:r>
                     <w:rPr>
                       <w:rFonts w:ascii="Arial" w:hAnsi="Arial" w:cs="Arial"/>
@@ -1733,7 +4656,16 @@
                       <w:szCs w:val="16"/>
                     </w:rPr>
                     <w:tab/>
-                    <w:t xml:space="preserve">  : ......</w:t>
+                    <w:t xml:space="preserve">  :</w:t>
+                  </w:r>
+                  <w:proofErr w:type="gramEnd"/>
+                  <w:r>
+                    <w:rPr>
+                      <w:rFonts w:ascii="Arial" w:hAnsi="Arial" w:cs="Arial"/>
+                      <w:sz w:val="16"/>
+                      <w:szCs w:val="16"/>
+                    </w:rPr>
+                    <w:t xml:space="preserve"> ......</w:t>
                   </w:r>
                 </w:p>
                 <w:p>
@@ -1765,8 +4697,18 @@
                       <w:sz w:val="16"/>
                       <w:szCs w:val="16"/>
                     </w:rPr>
-                    <w:t>5.   Kaurtu</w:t>
-                  </w:r>
+                    <w:t xml:space="preserve">5.   </w:t>
+                  </w:r>
+                  <w:proofErr w:type="spellStart"/>
+                  <w:r>
+                    <w:rPr>
+                      <w:rFonts w:ascii="Arial" w:hAnsi="Arial" w:cs="Arial"/>
+                      <w:sz w:val="16"/>
+                      <w:szCs w:val="16"/>
+                    </w:rPr>
+                    <w:t>Kaurtu</w:t>
+                  </w:r>
+                  <w:proofErr w:type="spellEnd"/>
                   <w:r>
                     <w:rPr>
                       <w:rFonts w:ascii="Arial" w:hAnsi="Arial" w:cs="Arial"/>
@@ -1822,8 +4764,18 @@
                       <w:sz w:val="16"/>
                       <w:szCs w:val="16"/>
                     </w:rPr>
-                    <w:t>6.   Sesrowabprof</w:t>
-                  </w:r>
+                    <w:t xml:space="preserve">6.   </w:t>
+                  </w:r>
+                  <w:proofErr w:type="spellStart"/>
+                  <w:r>
+                    <w:rPr>
+                      <w:rFonts w:ascii="Arial" w:hAnsi="Arial" w:cs="Arial"/>
+                      <w:sz w:val="16"/>
+                      <w:szCs w:val="16"/>
+                    </w:rPr>
+                    <w:t>Sesrowabprof</w:t>
+                  </w:r>
+                  <w:proofErr w:type="spellEnd"/>
                   <w:r>
                     <w:rPr>
                       <w:rFonts w:ascii="Arial" w:hAnsi="Arial" w:cs="Arial"/>
@@ -1833,6 +4785,7 @@
                     <w:tab/>
                     <w:t xml:space="preserve">                  </w:t>
                   </w:r>
+                  <w:proofErr w:type="gramStart"/>
                   <w:r>
                     <w:rPr>
                       <w:rFonts w:ascii="Arial" w:hAnsi="Arial" w:cs="Arial"/>
@@ -1840,7 +4793,16 @@
                       <w:szCs w:val="16"/>
                     </w:rPr>
                     <w:tab/>
-                    <w:t xml:space="preserve">  : ......</w:t>
+                    <w:t xml:space="preserve">  :</w:t>
+                  </w:r>
+                  <w:proofErr w:type="gramEnd"/>
+                  <w:r>
+                    <w:rPr>
+                      <w:rFonts w:ascii="Arial" w:hAnsi="Arial" w:cs="Arial"/>
+                      <w:sz w:val="16"/>
+                      <w:szCs w:val="16"/>
+                    </w:rPr>
+                    <w:t xml:space="preserve"> ......</w:t>
                   </w:r>
                 </w:p>
                 <w:p>
@@ -1872,8 +4834,18 @@
                       <w:sz w:val="16"/>
                       <w:szCs w:val="16"/>
                     </w:rPr>
-                    <w:t>7.   Karowabprof</w:t>
-                  </w:r>
+                    <w:t xml:space="preserve">7.   </w:t>
+                  </w:r>
+                  <w:proofErr w:type="spellStart"/>
+                  <w:r>
+                    <w:rPr>
+                      <w:rFonts w:ascii="Arial" w:hAnsi="Arial" w:cs="Arial"/>
+                      <w:sz w:val="16"/>
+                      <w:szCs w:val="16"/>
+                    </w:rPr>
+                    <w:t>Karowabprof</w:t>
+                  </w:r>
+                  <w:proofErr w:type="spellEnd"/>
                   <w:r>
                     <w:rPr>
                       <w:rFonts w:ascii="Arial" w:hAnsi="Arial" w:cs="Arial"/>
@@ -1921,8 +4893,18 @@
                       <w:sz w:val="16"/>
                       <w:szCs w:val="16"/>
                     </w:rPr>
-                    <w:t>8.   Kataud</w:t>
-                  </w:r>
+                    <w:t xml:space="preserve">8.   </w:t>
+                  </w:r>
+                  <w:proofErr w:type="spellStart"/>
+                  <w:r>
+                    <w:rPr>
+                      <w:rFonts w:ascii="Arial" w:hAnsi="Arial" w:cs="Arial"/>
+                      <w:sz w:val="16"/>
+                      <w:szCs w:val="16"/>
+                    </w:rPr>
+                    <w:t>Kataud</w:t>
+                  </w:r>
+                  <w:proofErr w:type="spellEnd"/>
                   <w:r>
                     <w:rPr>
                       <w:rFonts w:ascii="Arial" w:hAnsi="Arial" w:cs="Arial"/>
@@ -1947,6 +4929,7 @@
                     </w:rPr>
                     <w:tab/>
                   </w:r>
+                  <w:proofErr w:type="gramStart"/>
                   <w:r>
                     <w:rPr>
                       <w:rFonts w:ascii="Arial" w:hAnsi="Arial" w:cs="Arial"/>
@@ -1954,7 +4937,16 @@
                       <w:szCs w:val="16"/>
                     </w:rPr>
                     <w:tab/>
-                    <w:t xml:space="preserve">  : …...</w:t>
+                    <w:t xml:space="preserve">  :</w:t>
+                  </w:r>
+                  <w:proofErr w:type="gramEnd"/>
+                  <w:r>
+                    <w:rPr>
+                      <w:rFonts w:ascii="Arial" w:hAnsi="Arial" w:cs="Arial"/>
+                      <w:sz w:val="16"/>
+                      <w:szCs w:val="16"/>
+                    </w:rPr>
+                    <w:t xml:space="preserve"> …...</w:t>
                   </w:r>
                 </w:p>
                 <w:p>
@@ -1986,8 +4978,18 @@
                       <w:sz w:val="16"/>
                       <w:szCs w:val="16"/>
                     </w:rPr>
-                    <w:t>9.   Kabagrenmin</w:t>
-                  </w:r>
+                    <w:t xml:space="preserve">9.   </w:t>
+                  </w:r>
+                  <w:proofErr w:type="spellStart"/>
+                  <w:r>
+                    <w:rPr>
+                      <w:rFonts w:ascii="Arial" w:hAnsi="Arial" w:cs="Arial"/>
+                      <w:sz w:val="16"/>
+                      <w:szCs w:val="16"/>
+                    </w:rPr>
+                    <w:t>Kabagrenmin</w:t>
+                  </w:r>
+                  <w:proofErr w:type="spellEnd"/>
                   <w:r>
                     <w:rPr>
                       <w:rFonts w:ascii="Arial" w:hAnsi="Arial" w:cs="Arial"/>
@@ -2020,11 +5022,19 @@
           <w:rFonts w:ascii="Arial" w:hAnsi="Arial" w:cs="Arial"/>
         </w:rPr>
       </w:pPr>
-      <w:r>
-        <w:rPr>
-          <w:rFonts w:ascii="Arial" w:hAnsi="Arial" w:cs="Arial"/>
-        </w:rPr>
-        <w:t>Selesai.</w:t>
+      <w:proofErr w:type="spellStart"/>
+      <w:r>
+        <w:rPr>
+          <w:rFonts w:ascii="Arial" w:hAnsi="Arial" w:cs="Arial"/>
+        </w:rPr>
+        <w:t>Selesai</w:t>
+      </w:r>
+      <w:proofErr w:type="spellEnd"/>
+      <w:r>
+        <w:rPr>
+          <w:rFonts w:ascii="Arial" w:hAnsi="Arial" w:cs="Arial"/>
+        </w:rPr>
+        <w:t>.</w:t>
       </w:r>
     </w:p>
     <w:p>
@@ -2092,7 +5102,27 @@
           <w:rFonts w:ascii="Arial" w:hAnsi="Arial" w:cs="Arial"/>
         </w:rPr>
         <w:tab/>
-        <w:t>Dikeluarkan di</w:t>
+      </w:r>
+      <w:proofErr w:type="spellStart"/>
+      <w:r>
+        <w:rPr>
+          <w:rFonts w:ascii="Arial" w:hAnsi="Arial" w:cs="Arial"/>
+        </w:rPr>
+        <w:t>Dikeluarkan</w:t>
+      </w:r>
+      <w:proofErr w:type="spellEnd"/>
+      <w:r>
+        <w:rPr>
+          <w:rFonts w:ascii="Arial" w:hAnsi="Arial" w:cs="Arial"/>
+        </w:rPr>
+        <w:t xml:space="preserve"> </w:t>
+      </w:r>
+      <w:proofErr w:type="gramStart"/>
+      <w:r>
+        <w:rPr>
+          <w:rFonts w:ascii="Arial" w:hAnsi="Arial" w:cs="Arial"/>
+        </w:rPr>
+        <w:t>di</w:t>
       </w:r>
       <w:r>
         <w:rPr>
@@ -2105,7 +5135,14 @@
         <w:rPr>
           <w:rFonts w:ascii="Arial" w:hAnsi="Arial" w:cs="Arial"/>
         </w:rPr>
-        <w:t>: Jakarta</w:t>
+        <w:t>:</w:t>
+      </w:r>
+      <w:proofErr w:type="gramEnd"/>
+      <w:r>
+        <w:rPr>
+          <w:rFonts w:ascii="Arial" w:hAnsi="Arial" w:cs="Arial"/>
+        </w:rPr>
+        <w:t xml:space="preserve"> Jakarta</w:t>
       </w:r>
     </w:p>
     <w:p>
@@ -2153,7 +5190,29 @@
           <w:rFonts w:ascii="Arial" w:hAnsi="Arial" w:cs="Arial"/>
         </w:rPr>
         <w:tab/>
-        <w:t xml:space="preserve">pada tanggal  :                          </w:t>
+        <w:t xml:space="preserve">pada </w:t>
+      </w:r>
+      <w:proofErr w:type="spellStart"/>
+      <w:proofErr w:type="gramStart"/>
+      <w:r>
+        <w:rPr>
+          <w:rFonts w:ascii="Arial" w:hAnsi="Arial" w:cs="Arial"/>
+        </w:rPr>
+        <w:t>tanggal</w:t>
+      </w:r>
+      <w:proofErr w:type="spellEnd"/>
+      <w:r>
+        <w:rPr>
+          <w:rFonts w:ascii="Arial" w:hAnsi="Arial" w:cs="Arial"/>
+        </w:rPr>
+        <w:t xml:space="preserve">  :</w:t>
+      </w:r>
+      <w:proofErr w:type="gramEnd"/>
+      <w:r>
+        <w:rPr>
+          <w:rFonts w:ascii="Arial" w:hAnsi="Arial" w:cs="Arial"/>
+        </w:rPr>
+        <w:t xml:space="preserve">                          </w:t>
       </w:r>
       <w:r>
         <w:rPr>
@@ -2167,7 +5226,23 @@
           <w:rFonts w:ascii="Arial" w:hAnsi="Arial" w:cs="Arial"/>
           <w:color w:val="FF0000"/>
         </w:rPr>
-        <w:t>${tanggal_ttd}</w:t>
+        <w:t>${</w:t>
+      </w:r>
+      <w:proofErr w:type="spellStart"/>
+      <w:r>
+        <w:rPr>
+          <w:rFonts w:ascii="Arial" w:hAnsi="Arial" w:cs="Arial"/>
+          <w:color w:val="FF0000"/>
+        </w:rPr>
+        <w:t>tanggal_ttd</w:t>
+      </w:r>
+      <w:proofErr w:type="spellEnd"/>
+      <w:r>
+        <w:rPr>
+          <w:rFonts w:ascii="Arial" w:hAnsi="Arial" w:cs="Arial"/>
+          <w:color w:val="FF0000"/>
+        </w:rPr>
+        <w:t>}</w:t>
       </w:r>
     </w:p>
     <w:p>
@@ -2288,11 +5363,33 @@
           <v:line id="_x0000_s1105" style="position:absolute;left:0;text-align:left;z-index:8" from="244.45pt,13.2pt" to="420.2pt,13.2pt"/>
         </w:pict>
       </w:r>
-      <w:r>
-        <w:rPr>
-          <w:rFonts w:ascii="Arial" w:hAnsi="Arial" w:cs="Arial"/>
-        </w:rPr>
-        <w:t xml:space="preserve">Tembusan:                                                        Drs. SYAHARDIANTONO, M.Si.                                                                                </w:t>
+      <w:proofErr w:type="spellStart"/>
+      <w:r>
+        <w:rPr>
+          <w:rFonts w:ascii="Arial" w:hAnsi="Arial" w:cs="Arial"/>
+        </w:rPr>
+        <w:t>Tembusan</w:t>
+      </w:r>
+      <w:proofErr w:type="spellEnd"/>
+      <w:r>
+        <w:rPr>
+          <w:rFonts w:ascii="Arial" w:hAnsi="Arial" w:cs="Arial"/>
+        </w:rPr>
+        <w:t xml:space="preserve">:                                                        Drs. SYAHARDIANTONO, </w:t>
+      </w:r>
+      <w:proofErr w:type="spellStart"/>
+      <w:r>
+        <w:rPr>
+          <w:rFonts w:ascii="Arial" w:hAnsi="Arial" w:cs="Arial"/>
+        </w:rPr>
+        <w:t>M.Si</w:t>
+      </w:r>
+      <w:proofErr w:type="spellEnd"/>
+      <w:r>
+        <w:rPr>
+          <w:rFonts w:ascii="Arial" w:hAnsi="Arial" w:cs="Arial"/>
+        </w:rPr>
+        <w:t xml:space="preserve">.                                                                                </w:t>
       </w:r>
     </w:p>
     <w:p>
@@ -2358,11 +5455,19 @@
           <w:rFonts w:ascii="Arial" w:hAnsi="Arial" w:cs="Arial"/>
         </w:rPr>
       </w:pPr>
-      <w:r>
-        <w:rPr>
-          <w:rFonts w:ascii="Arial" w:hAnsi="Arial" w:cs="Arial"/>
-        </w:rPr>
-        <w:t>Kapolri.</w:t>
+      <w:proofErr w:type="spellStart"/>
+      <w:r>
+        <w:rPr>
+          <w:rFonts w:ascii="Arial" w:hAnsi="Arial" w:cs="Arial"/>
+        </w:rPr>
+        <w:t>Kapolri</w:t>
+      </w:r>
+      <w:proofErr w:type="spellEnd"/>
+      <w:r>
+        <w:rPr>
+          <w:rFonts w:ascii="Arial" w:hAnsi="Arial" w:cs="Arial"/>
+        </w:rPr>
+        <w:t>.</w:t>
       </w:r>
     </w:p>
     <w:p>
@@ -2378,11 +5483,19 @@
           <w:rFonts w:ascii="Arial" w:hAnsi="Arial" w:cs="Arial"/>
         </w:rPr>
       </w:pPr>
-      <w:r>
-        <w:rPr>
-          <w:rFonts w:ascii="Arial" w:hAnsi="Arial" w:cs="Arial"/>
-        </w:rPr>
-        <w:t>Wakapolri.</w:t>
+      <w:proofErr w:type="spellStart"/>
+      <w:r>
+        <w:rPr>
+          <w:rFonts w:ascii="Arial" w:hAnsi="Arial" w:cs="Arial"/>
+        </w:rPr>
+        <w:t>Wakapolri</w:t>
+      </w:r>
+      <w:proofErr w:type="spellEnd"/>
+      <w:r>
+        <w:rPr>
+          <w:rFonts w:ascii="Arial" w:hAnsi="Arial" w:cs="Arial"/>
+        </w:rPr>
+        <w:t>.</w:t>
       </w:r>
     </w:p>
     <w:p>
@@ -2398,11 +5511,33 @@
           <w:rFonts w:ascii="Arial" w:hAnsi="Arial" w:cs="Arial"/>
         </w:rPr>
       </w:pPr>
-      <w:r>
-        <w:rPr>
-          <w:rFonts w:ascii="Arial" w:hAnsi="Arial" w:cs="Arial"/>
-        </w:rPr>
-        <w:t>Kabareskrim Polri.</w:t>
+      <w:proofErr w:type="spellStart"/>
+      <w:r>
+        <w:rPr>
+          <w:rFonts w:ascii="Arial" w:hAnsi="Arial" w:cs="Arial"/>
+        </w:rPr>
+        <w:t>Kabareskrim</w:t>
+      </w:r>
+      <w:proofErr w:type="spellEnd"/>
+      <w:r>
+        <w:rPr>
+          <w:rFonts w:ascii="Arial" w:hAnsi="Arial" w:cs="Arial"/>
+        </w:rPr>
+        <w:t xml:space="preserve"> </w:t>
+      </w:r>
+      <w:proofErr w:type="spellStart"/>
+      <w:r>
+        <w:rPr>
+          <w:rFonts w:ascii="Arial" w:hAnsi="Arial" w:cs="Arial"/>
+        </w:rPr>
+        <w:t>Polri</w:t>
+      </w:r>
+      <w:proofErr w:type="spellEnd"/>
+      <w:r>
+        <w:rPr>
+          <w:rFonts w:ascii="Arial" w:hAnsi="Arial" w:cs="Arial"/>
+        </w:rPr>
+        <w:t>.</w:t>
       </w:r>
     </w:p>
     <w:p>
@@ -2422,7 +5557,21 @@
         <w:rPr>
           <w:rFonts w:ascii="Arial" w:hAnsi="Arial" w:cs="Arial"/>
         </w:rPr>
-        <w:t>As SDM Kapolri.</w:t>
+        <w:t xml:space="preserve">As SDM </w:t>
+      </w:r>
+      <w:proofErr w:type="spellStart"/>
+      <w:r>
+        <w:rPr>
+          <w:rFonts w:ascii="Arial" w:hAnsi="Arial" w:cs="Arial"/>
+        </w:rPr>
+        <w:t>Kapolri</w:t>
+      </w:r>
+      <w:proofErr w:type="spellEnd"/>
+      <w:r>
+        <w:rPr>
+          <w:rFonts w:ascii="Arial" w:hAnsi="Arial" w:cs="Arial"/>
+        </w:rPr>
+        <w:t>.</w:t>
       </w:r>
     </w:p>
     <w:p>
@@ -2640,7 +5789,25 @@
                 <w:szCs w:val="23"/>
                 <w:u w:val="single"/>
               </w:rPr>
-              <w:t>NOMOR   : SPRIN/</w:t>
+              <w:t xml:space="preserve">NOMOR </w:t>
+            </w:r>
+            <w:proofErr w:type="gramStart"/>
+            <w:r>
+              <w:rPr>
+                <w:rFonts w:ascii="Arial" w:hAnsi="Arial" w:cs="Arial"/>
+                <w:szCs w:val="23"/>
+                <w:u w:val="single"/>
+              </w:rPr>
+              <w:t xml:space="preserve">  :</w:t>
+            </w:r>
+            <w:proofErr w:type="gramEnd"/>
+            <w:r>
+              <w:rPr>
+                <w:rFonts w:ascii="Arial" w:hAnsi="Arial" w:cs="Arial"/>
+                <w:szCs w:val="23"/>
+                <w:u w:val="single"/>
+              </w:rPr>
+              <w:t xml:space="preserve"> SPRIN/</w:t>
             </w:r>
             <w:r>
               <w:rPr>
@@ -2648,7 +5815,25 @@
                 <w:szCs w:val="23"/>
                 <w:u w:val="single"/>
               </w:rPr>
-              <w:t>${no_sprin}</w:t>
+              <w:t>${</w:t>
+            </w:r>
+            <w:proofErr w:type="spellStart"/>
+            <w:r>
+              <w:rPr>
+                <w:rFonts w:ascii="Arial" w:hAnsi="Arial" w:cs="Arial"/>
+                <w:szCs w:val="23"/>
+                <w:u w:val="single"/>
+              </w:rPr>
+              <w:t>no_sprin</w:t>
+            </w:r>
+            <w:proofErr w:type="spellEnd"/>
+            <w:r>
+              <w:rPr>
+                <w:rFonts w:ascii="Arial" w:hAnsi="Arial" w:cs="Arial"/>
+                <w:szCs w:val="23"/>
+                <w:u w:val="single"/>
+              </w:rPr>
+              <w:t>}</w:t>
             </w:r>
             <w:r>
               <w:rPr>
@@ -2666,8 +5851,9 @@
                 <w:u w:val="single"/>
                 <w:lang w:eastAsia="id-ID"/>
               </w:rPr>
-              <w:t>${bulan_sprin}</w:t>
+              <w:t>${</w:t>
             </w:r>
+            <w:proofErr w:type="spellStart"/>
             <w:r>
               <w:rPr>
                 <w:rFonts w:ascii="Arial" w:hAnsi="Arial" w:cs="Arial"/>
@@ -2675,6 +5861,25 @@
                 <w:u w:val="single"/>
                 <w:lang w:eastAsia="id-ID"/>
               </w:rPr>
+              <w:t>bulan_sprin</w:t>
+            </w:r>
+            <w:proofErr w:type="spellEnd"/>
+            <w:r>
+              <w:rPr>
+                <w:rFonts w:ascii="Arial" w:hAnsi="Arial" w:cs="Arial"/>
+                <w:szCs w:val="23"/>
+                <w:u w:val="single"/>
+                <w:lang w:eastAsia="id-ID"/>
+              </w:rPr>
+              <w:t>}</w:t>
+            </w:r>
+            <w:r>
+              <w:rPr>
+                <w:rFonts w:ascii="Arial" w:hAnsi="Arial" w:cs="Arial"/>
+                <w:szCs w:val="23"/>
+                <w:u w:val="single"/>
+                <w:lang w:eastAsia="id-ID"/>
+              </w:rPr>
               <w:t>/WAS.2.4./</w:t>
             </w:r>
             <w:r>
@@ -2684,7 +5889,27 @@
                 <w:u w:val="single"/>
                 <w:lang w:eastAsia="id-ID"/>
               </w:rPr>
-              <w:t>${tahun_sprin}</w:t>
+              <w:t>${</w:t>
+            </w:r>
+            <w:proofErr w:type="spellStart"/>
+            <w:r>
+              <w:rPr>
+                <w:rFonts w:ascii="Arial" w:hAnsi="Arial" w:cs="Arial"/>
+                <w:szCs w:val="23"/>
+                <w:u w:val="single"/>
+                <w:lang w:eastAsia="id-ID"/>
+              </w:rPr>
+              <w:t>tahun_sprin</w:t>
+            </w:r>
+            <w:proofErr w:type="spellEnd"/>
+            <w:r>
+              <w:rPr>
+                <w:rFonts w:ascii="Arial" w:hAnsi="Arial" w:cs="Arial"/>
+                <w:szCs w:val="23"/>
+                <w:u w:val="single"/>
+                <w:lang w:eastAsia="id-ID"/>
+              </w:rPr>
+              <w:t>}</w:t>
             </w:r>
           </w:p>
           <w:p>
@@ -2711,7 +5936,29 @@
                 <w:u w:val="single"/>
                 <w:lang w:eastAsia="id-ID"/>
               </w:rPr>
-              <w:t>${bulan_tahun_sprin}</w:t>
+              <w:t>${</w:t>
+            </w:r>
+            <w:proofErr w:type="spellStart"/>
+            <w:r>
+              <w:rPr>
+                <w:rFonts w:ascii="Arial" w:hAnsi="Arial" w:cs="Arial"/>
+                <w:spacing w:val="-4"/>
+                <w:szCs w:val="23"/>
+                <w:u w:val="single"/>
+                <w:lang w:eastAsia="id-ID"/>
+              </w:rPr>
+              <w:t>bulan_tahun_sprin</w:t>
+            </w:r>
+            <w:proofErr w:type="spellEnd"/>
+            <w:r>
+              <w:rPr>
+                <w:rFonts w:ascii="Arial" w:hAnsi="Arial" w:cs="Arial"/>
+                <w:spacing w:val="-4"/>
+                <w:szCs w:val="23"/>
+                <w:u w:val="single"/>
+                <w:lang w:eastAsia="id-ID"/>
+              </w:rPr>
+              <w:t>}</w:t>
             </w:r>
           </w:p>
         </w:tc>
@@ -2758,11 +6005,19 @@
                 <v:shape id="_x0000_s1110" type="#_x0000_t32" style="position:absolute;left:0;text-align:left;margin-left:255.3pt;margin-top:16.7pt;width:232.45pt;height:0;z-index:11" o:connectortype="straight"/>
               </w:pict>
             </w:r>
+            <w:proofErr w:type="gramStart"/>
             <w:r>
               <w:rPr>
                 <w:rFonts w:ascii="Arial" w:hAnsi="Arial" w:cs="Arial"/>
               </w:rPr>
-              <w:t>DAFTAR  NAMA TIM AUDIT INVESTIGASI</w:t>
+              <w:t>DAFTAR  NAMA</w:t>
+            </w:r>
+            <w:proofErr w:type="gramEnd"/>
+            <w:r>
+              <w:rPr>
+                <w:rFonts w:ascii="Arial" w:hAnsi="Arial" w:cs="Arial"/>
+              </w:rPr>
+              <w:t xml:space="preserve"> TIM AUDIT INVESTIGASI</w:t>
             </w:r>
           </w:p>
         </w:tc>
@@ -2797,10 +6052,10 @@
       </w:tblPr>
       <w:tblGrid>
         <w:gridCol w:w="643"/>
-        <w:gridCol w:w="4525"/>
-        <w:gridCol w:w="1984"/>
-        <w:gridCol w:w="4478"/>
-        <w:gridCol w:w="2777"/>
+        <w:gridCol w:w="3928"/>
+        <w:gridCol w:w="3513"/>
+        <w:gridCol w:w="3984"/>
+        <w:gridCol w:w="2576"/>
       </w:tblGrid>
       <w:tr>
         <w:trPr>
@@ -3044,7 +6299,25 @@
                 <w:color w:val="FF0000"/>
                 <w:spacing w:val="-8"/>
               </w:rPr>
-              <w:t>${ketua}</w:t>
+              <w:t>${</w:t>
+            </w:r>
+            <w:proofErr w:type="spellStart"/>
+            <w:r>
+              <w:rPr>
+                <w:rFonts w:ascii="Arial" w:hAnsi="Arial" w:cs="Arial"/>
+                <w:color w:val="FF0000"/>
+                <w:spacing w:val="-8"/>
+              </w:rPr>
+              <w:t>ketua</w:t>
+            </w:r>
+            <w:proofErr w:type="spellEnd"/>
+            <w:r>
+              <w:rPr>
+                <w:rFonts w:ascii="Arial" w:hAnsi="Arial" w:cs="Arial"/>
+                <w:color w:val="FF0000"/>
+                <w:spacing w:val="-8"/>
+              </w:rPr>
+              <w:t>}</w:t>
             </w:r>
           </w:p>
         </w:tc>
@@ -3066,7 +6339,46 @@
                 <w:rFonts w:ascii="Arial" w:hAnsi="Arial" w:cs="Arial"/>
                 <w:color w:val="FF0000"/>
               </w:rPr>
-              <w:t>${nrp_ketua}</w:t>
+              <w:t>${</w:t>
+            </w:r>
+            <w:proofErr w:type="spellStart"/>
+            <w:r>
+              <w:rPr>
+                <w:rFonts w:ascii="Arial" w:hAnsi="Arial" w:cs="Arial"/>
+                <w:color w:val="FF0000"/>
+              </w:rPr>
+              <w:t>pangkat_ketua</w:t>
+            </w:r>
+            <w:proofErr w:type="spellEnd"/>
+            <w:r>
+              <w:rPr>
+                <w:rFonts w:ascii="Arial" w:hAnsi="Arial" w:cs="Arial"/>
+                <w:color w:val="FF0000"/>
+              </w:rPr>
+              <w:t>}/</w:t>
+            </w:r>
+            <w:r>
+              <w:rPr>
+                <w:rFonts w:ascii="Arial" w:hAnsi="Arial" w:cs="Arial"/>
+                <w:color w:val="FF0000"/>
+              </w:rPr>
+              <w:t>${</w:t>
+            </w:r>
+            <w:proofErr w:type="spellStart"/>
+            <w:r>
+              <w:rPr>
+                <w:rFonts w:ascii="Arial" w:hAnsi="Arial" w:cs="Arial"/>
+                <w:color w:val="FF0000"/>
+              </w:rPr>
+              <w:t>nrp_ketua</w:t>
+            </w:r>
+            <w:proofErr w:type="spellEnd"/>
+            <w:r>
+              <w:rPr>
+                <w:rFonts w:ascii="Arial" w:hAnsi="Arial" w:cs="Arial"/>
+                <w:color w:val="FF0000"/>
+              </w:rPr>
+              <w:t>}</w:t>
             </w:r>
           </w:p>
         </w:tc>
@@ -3087,7 +6399,23 @@
                 <w:rFonts w:ascii="Arial" w:hAnsi="Arial" w:cs="Arial"/>
                 <w:color w:val="FF0000"/>
               </w:rPr>
-              <w:t>${jabatan_ketua}</w:t>
+              <w:t>${</w:t>
+            </w:r>
+            <w:proofErr w:type="spellStart"/>
+            <w:r>
+              <w:rPr>
+                <w:rFonts w:ascii="Arial" w:hAnsi="Arial" w:cs="Arial"/>
+                <w:color w:val="FF0000"/>
+              </w:rPr>
+              <w:t>jabatan_ketua</w:t>
+            </w:r>
+            <w:proofErr w:type="spellEnd"/>
+            <w:r>
+              <w:rPr>
+                <w:rFonts w:ascii="Arial" w:hAnsi="Arial" w:cs="Arial"/>
+                <w:color w:val="FF0000"/>
+              </w:rPr>
+              <w:t>}</w:t>
             </w:r>
           </w:p>
         </w:tc>
@@ -3179,6 +6507,13 @@
                 <w:rFonts w:ascii="Arial" w:hAnsi="Arial" w:cs="Arial"/>
                 <w:color w:val="FF0000"/>
               </w:rPr>
+              <w:t>${pangkat_1}/</w:t>
+            </w:r>
+            <w:r>
+              <w:rPr>
+                <w:rFonts w:ascii="Arial" w:hAnsi="Arial" w:cs="Arial"/>
+                <w:color w:val="FF0000"/>
+              </w:rPr>
               <w:t>${nrp_1}</w:t>
             </w:r>
           </w:p>
@@ -3293,6 +6628,27 @@
                 <w:rFonts w:ascii="Arial" w:hAnsi="Arial" w:cs="Arial"/>
                 <w:color w:val="FF0000"/>
               </w:rPr>
+              <w:t>${pangkat_</w:t>
+            </w:r>
+            <w:r>
+              <w:rPr>
+                <w:rFonts w:ascii="Arial" w:hAnsi="Arial" w:cs="Arial"/>
+                <w:color w:val="FF0000"/>
+              </w:rPr>
+              <w:t>2</w:t>
+            </w:r>
+            <w:r>
+              <w:rPr>
+                <w:rFonts w:ascii="Arial" w:hAnsi="Arial" w:cs="Arial"/>
+                <w:color w:val="FF0000"/>
+              </w:rPr>
+              <w:t>}/</w:t>
+            </w:r>
+            <w:r>
+              <w:rPr>
+                <w:rFonts w:ascii="Arial" w:hAnsi="Arial" w:cs="Arial"/>
+                <w:color w:val="FF0000"/>
+              </w:rPr>
               <w:t>${nrp_2}</w:t>
             </w:r>
           </w:p>
@@ -3412,6 +6768,27 @@
                 <w:rFonts w:ascii="Arial" w:hAnsi="Arial" w:cs="Arial"/>
                 <w:color w:val="FF0000"/>
               </w:rPr>
+              <w:t>${pangkat_</w:t>
+            </w:r>
+            <w:r>
+              <w:rPr>
+                <w:rFonts w:ascii="Arial" w:hAnsi="Arial" w:cs="Arial"/>
+                <w:color w:val="FF0000"/>
+              </w:rPr>
+              <w:t>3</w:t>
+            </w:r>
+            <w:r>
+              <w:rPr>
+                <w:rFonts w:ascii="Arial" w:hAnsi="Arial" w:cs="Arial"/>
+                <w:color w:val="FF0000"/>
+              </w:rPr>
+              <w:t>}/</w:t>
+            </w:r>
+            <w:r>
+              <w:rPr>
+                <w:rFonts w:ascii="Arial" w:hAnsi="Arial" w:cs="Arial"/>
+                <w:color w:val="FF0000"/>
+              </w:rPr>
               <w:t>${nrp_3}</w:t>
             </w:r>
           </w:p>
@@ -3527,6 +6904,27 @@
                 <w:rFonts w:ascii="Arial" w:hAnsi="Arial" w:cs="Arial"/>
                 <w:color w:val="FF0000"/>
               </w:rPr>
+              <w:t>${pangkat_</w:t>
+            </w:r>
+            <w:r>
+              <w:rPr>
+                <w:rFonts w:ascii="Arial" w:hAnsi="Arial" w:cs="Arial"/>
+                <w:color w:val="FF0000"/>
+              </w:rPr>
+              <w:t>4</w:t>
+            </w:r>
+            <w:r>
+              <w:rPr>
+                <w:rFonts w:ascii="Arial" w:hAnsi="Arial" w:cs="Arial"/>
+                <w:color w:val="FF0000"/>
+              </w:rPr>
+              <w:t>}/</w:t>
+            </w:r>
+            <w:r>
+              <w:rPr>
+                <w:rFonts w:ascii="Arial" w:hAnsi="Arial" w:cs="Arial"/>
+                <w:color w:val="FF0000"/>
+              </w:rPr>
               <w:t>${nrp_4}</w:t>
             </w:r>
           </w:p>
@@ -3644,6 +7042,27 @@
                 <w:rFonts w:ascii="Arial" w:hAnsi="Arial" w:cs="Arial"/>
                 <w:color w:val="FF0000"/>
               </w:rPr>
+              <w:t>${pangkat_</w:t>
+            </w:r>
+            <w:r>
+              <w:rPr>
+                <w:rFonts w:ascii="Arial" w:hAnsi="Arial" w:cs="Arial"/>
+                <w:color w:val="FF0000"/>
+              </w:rPr>
+              <w:t>5</w:t>
+            </w:r>
+            <w:r>
+              <w:rPr>
+                <w:rFonts w:ascii="Arial" w:hAnsi="Arial" w:cs="Arial"/>
+                <w:color w:val="FF0000"/>
+              </w:rPr>
+              <w:t>}/</w:t>
+            </w:r>
+            <w:r>
+              <w:rPr>
+                <w:rFonts w:ascii="Arial" w:hAnsi="Arial" w:cs="Arial"/>
+                <w:color w:val="FF0000"/>
+              </w:rPr>
               <w:t>${nrp_5}</w:t>
             </w:r>
           </w:p>
@@ -3720,6 +7139,7 @@
                       <w:u w:val="single"/>
                     </w:rPr>
                   </w:pPr>
+                  <w:proofErr w:type="spellStart"/>
                   <w:r>
                     <w:rPr>
                       <w:rFonts w:ascii="Arial" w:hAnsi="Arial" w:cs="Arial"/>
@@ -3727,7 +7147,17 @@
                       <w:szCs w:val="16"/>
                       <w:u w:val="single"/>
                     </w:rPr>
-                    <w:t>Paraf:</w:t>
+                    <w:t>Paraf</w:t>
+                  </w:r>
+                  <w:proofErr w:type="spellEnd"/>
+                  <w:r>
+                    <w:rPr>
+                      <w:rFonts w:ascii="Arial" w:hAnsi="Arial" w:cs="Arial"/>
+                      <w:sz w:val="16"/>
+                      <w:szCs w:val="16"/>
+                      <w:u w:val="single"/>
+                    </w:rPr>
+                    <w:t>:</w:t>
                   </w:r>
                 </w:p>
                 <w:p>
@@ -3770,7 +7200,42 @@
                       <w:szCs w:val="16"/>
                     </w:rPr>
                     <w:tab/>
-                    <w:t>Konseptor/Akreditor Tim C: ......</w:t>
+                  </w:r>
+                  <w:proofErr w:type="spellStart"/>
+                  <w:r>
+                    <w:rPr>
+                      <w:rFonts w:ascii="Arial" w:hAnsi="Arial" w:cs="Arial"/>
+                      <w:sz w:val="16"/>
+                      <w:szCs w:val="16"/>
+                    </w:rPr>
+                    <w:t>Konseptor</w:t>
+                  </w:r>
+                  <w:proofErr w:type="spellEnd"/>
+                  <w:r>
+                    <w:rPr>
+                      <w:rFonts w:ascii="Arial" w:hAnsi="Arial" w:cs="Arial"/>
+                      <w:sz w:val="16"/>
+                      <w:szCs w:val="16"/>
+                    </w:rPr>
+                    <w:t>/</w:t>
+                  </w:r>
+                  <w:proofErr w:type="spellStart"/>
+                  <w:r>
+                    <w:rPr>
+                      <w:rFonts w:ascii="Arial" w:hAnsi="Arial" w:cs="Arial"/>
+                      <w:sz w:val="16"/>
+                      <w:szCs w:val="16"/>
+                    </w:rPr>
+                    <w:t>Akreditor</w:t>
+                  </w:r>
+                  <w:proofErr w:type="spellEnd"/>
+                  <w:r>
+                    <w:rPr>
+                      <w:rFonts w:ascii="Arial" w:hAnsi="Arial" w:cs="Arial"/>
+                      <w:sz w:val="16"/>
+                      <w:szCs w:val="16"/>
+                    </w:rPr>
+                    <w:t xml:space="preserve"> Tim C: ......</w:t>
                   </w:r>
                 </w:p>
                 <w:p>
@@ -3814,6 +7279,7 @@
                     </w:rPr>
                     <w:t>Kasubba</w:t>
                   </w:r>
+                  <w:proofErr w:type="spellStart"/>
                   <w:r>
                     <w:rPr>
                       <w:rFonts w:ascii="Arial" w:hAnsi="Arial" w:cs="Arial"/>
@@ -3823,6 +7289,7 @@
                     </w:rPr>
                     <w:t>gaudit</w:t>
                   </w:r>
+                  <w:proofErr w:type="spellEnd"/>
                   <w:r>
                     <w:rPr>
                       <w:rFonts w:ascii="Arial" w:hAnsi="Arial" w:cs="Arial"/>
@@ -3893,6 +7360,7 @@
                       <w:szCs w:val="16"/>
                     </w:rPr>
                   </w:pPr>
+                  <w:proofErr w:type="spellStart"/>
                   <w:r>
                     <w:rPr>
                       <w:rFonts w:ascii="Arial" w:hAnsi="Arial" w:cs="Arial"/>
@@ -3902,6 +7370,7 @@
                     </w:rPr>
                     <w:t>Kaurmin</w:t>
                   </w:r>
+                  <w:proofErr w:type="spellEnd"/>
                   <w:r>
                     <w:rPr>
                       <w:rFonts w:ascii="Arial" w:hAnsi="Arial" w:cs="Arial"/>
@@ -3960,8 +7429,18 @@
                       <w:sz w:val="16"/>
                       <w:szCs w:val="16"/>
                     </w:rPr>
-                    <w:t>4.   Kabaggaketika</w:t>
-                  </w:r>
+                    <w:t xml:space="preserve">4.   </w:t>
+                  </w:r>
+                  <w:proofErr w:type="spellStart"/>
+                  <w:r>
+                    <w:rPr>
+                      <w:rFonts w:ascii="Arial" w:hAnsi="Arial" w:cs="Arial"/>
+                      <w:sz w:val="16"/>
+                      <w:szCs w:val="16"/>
+                    </w:rPr>
+                    <w:t>Kabaggaketika</w:t>
+                  </w:r>
+                  <w:proofErr w:type="spellEnd"/>
                   <w:r>
                     <w:rPr>
                       <w:rFonts w:ascii="Arial" w:hAnsi="Arial" w:cs="Arial"/>
@@ -3971,6 +7450,7 @@
                     <w:tab/>
                     <w:t xml:space="preserve">                 </w:t>
                   </w:r>
+                  <w:proofErr w:type="gramStart"/>
                   <w:r>
                     <w:rPr>
                       <w:rFonts w:ascii="Arial" w:hAnsi="Arial" w:cs="Arial"/>
@@ -3978,7 +7458,16 @@
                       <w:szCs w:val="16"/>
                     </w:rPr>
                     <w:tab/>
-                    <w:t xml:space="preserve">  : ......</w:t>
+                    <w:t xml:space="preserve">  :</w:t>
+                  </w:r>
+                  <w:proofErr w:type="gramEnd"/>
+                  <w:r>
+                    <w:rPr>
+                      <w:rFonts w:ascii="Arial" w:hAnsi="Arial" w:cs="Arial"/>
+                      <w:sz w:val="16"/>
+                      <w:szCs w:val="16"/>
+                    </w:rPr>
+                    <w:t xml:space="preserve"> ......</w:t>
                   </w:r>
                 </w:p>
                 <w:p>
@@ -4010,8 +7499,18 @@
                       <w:sz w:val="16"/>
                       <w:szCs w:val="16"/>
                     </w:rPr>
-                    <w:t>5.   Kaurtu</w:t>
-                  </w:r>
+                    <w:t xml:space="preserve">5.   </w:t>
+                  </w:r>
+                  <w:proofErr w:type="spellStart"/>
+                  <w:r>
+                    <w:rPr>
+                      <w:rFonts w:ascii="Arial" w:hAnsi="Arial" w:cs="Arial"/>
+                      <w:sz w:val="16"/>
+                      <w:szCs w:val="16"/>
+                    </w:rPr>
+                    <w:t>Kaurtu</w:t>
+                  </w:r>
+                  <w:proofErr w:type="spellEnd"/>
                   <w:r>
                     <w:rPr>
                       <w:rFonts w:ascii="Arial" w:hAnsi="Arial" w:cs="Arial"/>
@@ -4067,8 +7566,18 @@
                       <w:sz w:val="16"/>
                       <w:szCs w:val="16"/>
                     </w:rPr>
-                    <w:t>6.   Sesrowabprof</w:t>
-                  </w:r>
+                    <w:t xml:space="preserve">6.   </w:t>
+                  </w:r>
+                  <w:proofErr w:type="spellStart"/>
+                  <w:r>
+                    <w:rPr>
+                      <w:rFonts w:ascii="Arial" w:hAnsi="Arial" w:cs="Arial"/>
+                      <w:sz w:val="16"/>
+                      <w:szCs w:val="16"/>
+                    </w:rPr>
+                    <w:t>Sesrowabprof</w:t>
+                  </w:r>
+                  <w:proofErr w:type="spellEnd"/>
                   <w:r>
                     <w:rPr>
                       <w:rFonts w:ascii="Arial" w:hAnsi="Arial" w:cs="Arial"/>
@@ -4078,6 +7587,7 @@
                     <w:tab/>
                     <w:t xml:space="preserve">                  </w:t>
                   </w:r>
+                  <w:proofErr w:type="gramStart"/>
                   <w:r>
                     <w:rPr>
                       <w:rFonts w:ascii="Arial" w:hAnsi="Arial" w:cs="Arial"/>
@@ -4085,7 +7595,16 @@
                       <w:szCs w:val="16"/>
                     </w:rPr>
                     <w:tab/>
-                    <w:t xml:space="preserve">  : ......</w:t>
+                    <w:t xml:space="preserve">  :</w:t>
+                  </w:r>
+                  <w:proofErr w:type="gramEnd"/>
+                  <w:r>
+                    <w:rPr>
+                      <w:rFonts w:ascii="Arial" w:hAnsi="Arial" w:cs="Arial"/>
+                      <w:sz w:val="16"/>
+                      <w:szCs w:val="16"/>
+                    </w:rPr>
+                    <w:t xml:space="preserve"> ......</w:t>
                   </w:r>
                 </w:p>
                 <w:p>
@@ -4117,8 +7636,18 @@
                       <w:sz w:val="16"/>
                       <w:szCs w:val="16"/>
                     </w:rPr>
-                    <w:t>7.   Karowabprof</w:t>
-                  </w:r>
+                    <w:t xml:space="preserve">7.   </w:t>
+                  </w:r>
+                  <w:proofErr w:type="spellStart"/>
+                  <w:r>
+                    <w:rPr>
+                      <w:rFonts w:ascii="Arial" w:hAnsi="Arial" w:cs="Arial"/>
+                      <w:sz w:val="16"/>
+                      <w:szCs w:val="16"/>
+                    </w:rPr>
+                    <w:t>Karowabprof</w:t>
+                  </w:r>
+                  <w:proofErr w:type="spellEnd"/>
                   <w:r>
                     <w:rPr>
                       <w:rFonts w:ascii="Arial" w:hAnsi="Arial" w:cs="Arial"/>
@@ -4166,8 +7695,18 @@
                       <w:sz w:val="16"/>
                       <w:szCs w:val="16"/>
                     </w:rPr>
-                    <w:t>8.   Kataud</w:t>
-                  </w:r>
+                    <w:t xml:space="preserve">8.   </w:t>
+                  </w:r>
+                  <w:proofErr w:type="spellStart"/>
+                  <w:r>
+                    <w:rPr>
+                      <w:rFonts w:ascii="Arial" w:hAnsi="Arial" w:cs="Arial"/>
+                      <w:sz w:val="16"/>
+                      <w:szCs w:val="16"/>
+                    </w:rPr>
+                    <w:t>Kataud</w:t>
+                  </w:r>
+                  <w:proofErr w:type="spellEnd"/>
                   <w:r>
                     <w:rPr>
                       <w:rFonts w:ascii="Arial" w:hAnsi="Arial" w:cs="Arial"/>
@@ -4192,6 +7731,7 @@
                     </w:rPr>
                     <w:tab/>
                   </w:r>
+                  <w:proofErr w:type="gramStart"/>
                   <w:r>
                     <w:rPr>
                       <w:rFonts w:ascii="Arial" w:hAnsi="Arial" w:cs="Arial"/>
@@ -4199,7 +7739,16 @@
                       <w:szCs w:val="16"/>
                     </w:rPr>
                     <w:tab/>
-                    <w:t xml:space="preserve">  : …...</w:t>
+                    <w:t xml:space="preserve">  :</w:t>
+                  </w:r>
+                  <w:proofErr w:type="gramEnd"/>
+                  <w:r>
+                    <w:rPr>
+                      <w:rFonts w:ascii="Arial" w:hAnsi="Arial" w:cs="Arial"/>
+                      <w:sz w:val="16"/>
+                      <w:szCs w:val="16"/>
+                    </w:rPr>
+                    <w:t xml:space="preserve"> …...</w:t>
                   </w:r>
                 </w:p>
                 <w:p>
@@ -4231,8 +7780,18 @@
                       <w:sz w:val="16"/>
                       <w:szCs w:val="16"/>
                     </w:rPr>
-                    <w:t>9.   Kabagrenmin</w:t>
-                  </w:r>
+                    <w:t xml:space="preserve">9.   </w:t>
+                  </w:r>
+                  <w:proofErr w:type="spellStart"/>
+                  <w:r>
+                    <w:rPr>
+                      <w:rFonts w:ascii="Arial" w:hAnsi="Arial" w:cs="Arial"/>
+                      <w:sz w:val="16"/>
+                      <w:szCs w:val="16"/>
+                    </w:rPr>
+                    <w:t>Kabagrenmin</w:t>
+                  </w:r>
+                  <w:proofErr w:type="spellEnd"/>
                   <w:r>
                     <w:rPr>
                       <w:rFonts w:ascii="Arial" w:hAnsi="Arial" w:cs="Arial"/>
@@ -4308,11 +7867,19 @@
                 <w:rFonts w:ascii="Arial" w:hAnsi="Arial" w:cs="Arial"/>
               </w:rPr>
             </w:pPr>
+            <w:proofErr w:type="spellStart"/>
             <w:r>
               <w:rPr>
                 <w:rFonts w:ascii="Arial" w:hAnsi="Arial" w:cs="Arial"/>
               </w:rPr>
-              <w:t>Dikeluarkan di: Jakarta</w:t>
+              <w:t>Dikeluarkan</w:t>
+            </w:r>
+            <w:proofErr w:type="spellEnd"/>
+            <w:r>
+              <w:rPr>
+                <w:rFonts w:ascii="Arial" w:hAnsi="Arial" w:cs="Arial"/>
+              </w:rPr>
+              <w:t xml:space="preserve"> di: Jakarta</w:t>
             </w:r>
           </w:p>
           <w:p>
@@ -4326,7 +7893,29 @@
               <w:rPr>
                 <w:rFonts w:ascii="Arial" w:hAnsi="Arial" w:cs="Arial"/>
               </w:rPr>
-              <w:t xml:space="preserve">pada tanggal  :                         </w:t>
+              <w:t xml:space="preserve">pada </w:t>
+            </w:r>
+            <w:proofErr w:type="spellStart"/>
+            <w:proofErr w:type="gramStart"/>
+            <w:r>
+              <w:rPr>
+                <w:rFonts w:ascii="Arial" w:hAnsi="Arial" w:cs="Arial"/>
+              </w:rPr>
+              <w:t>tanggal</w:t>
+            </w:r>
+            <w:proofErr w:type="spellEnd"/>
+            <w:r>
+              <w:rPr>
+                <w:rFonts w:ascii="Arial" w:hAnsi="Arial" w:cs="Arial"/>
+              </w:rPr>
+              <w:t xml:space="preserve">  :</w:t>
+            </w:r>
+            <w:proofErr w:type="gramEnd"/>
+            <w:r>
+              <w:rPr>
+                <w:rFonts w:ascii="Arial" w:hAnsi="Arial" w:cs="Arial"/>
+              </w:rPr>
+              <w:t xml:space="preserve">                         </w:t>
             </w:r>
             <w:r>
               <w:rPr>
@@ -4339,7 +7928,21 @@
               <w:rPr>
                 <w:rFonts w:ascii="Arial" w:hAnsi="Arial" w:cs="Arial"/>
               </w:rPr>
-              <w:t>${tanggal_ttd}</w:t>
+              <w:t>${</w:t>
+            </w:r>
+            <w:proofErr w:type="spellStart"/>
+            <w:r>
+              <w:rPr>
+                <w:rFonts w:ascii="Arial" w:hAnsi="Arial" w:cs="Arial"/>
+              </w:rPr>
+              <w:t>tanggal_ttd</w:t>
+            </w:r>
+            <w:proofErr w:type="spellEnd"/>
+            <w:r>
+              <w:rPr>
+                <w:rFonts w:ascii="Arial" w:hAnsi="Arial" w:cs="Arial"/>
+              </w:rPr>
+              <w:t>}</w:t>
             </w:r>
           </w:p>
         </w:tc>
@@ -4637,7 +8240,23 @@
                 <w:rFonts w:ascii="Arial" w:hAnsi="Arial" w:cs="Arial"/>
                 <w:lang w:eastAsia="id-ID"/>
               </w:rPr>
-              <w:t>Drs. SYAHARDIANTONO, M.Si.</w:t>
+              <w:t xml:space="preserve">Drs. SYAHARDIANTONO, </w:t>
+            </w:r>
+            <w:proofErr w:type="spellStart"/>
+            <w:r>
+              <w:rPr>
+                <w:rFonts w:ascii="Arial" w:hAnsi="Arial" w:cs="Arial"/>
+                <w:lang w:eastAsia="id-ID"/>
+              </w:rPr>
+              <w:t>M.Si</w:t>
+            </w:r>
+            <w:proofErr w:type="spellEnd"/>
+            <w:r>
+              <w:rPr>
+                <w:rFonts w:ascii="Arial" w:hAnsi="Arial" w:cs="Arial"/>
+                <w:lang w:eastAsia="id-ID"/>
+              </w:rPr>
+              <w:t>.</w:t>
             </w:r>
           </w:p>
         </w:tc>

--- a/storage/template_surat/template_sprin.docx
+++ b/storage/template_surat/template_sprin.docx
@@ -2641,7 +2641,6 @@
       <w:r>
         <w:rPr>
           <w:rFonts w:ascii="Arial" w:hAnsi="Arial" w:cs="Arial"/>
-          <w:color w:val="FF0000"/>
           <w:spacing w:val="-2"/>
         </w:rPr>
         <w:t>${</w:t>
@@ -2650,7 +2649,6 @@
       <w:r>
         <w:rPr>
           <w:rFonts w:ascii="Arial" w:hAnsi="Arial" w:cs="Arial"/>
-          <w:color w:val="FF0000"/>
           <w:spacing w:val="-2"/>
         </w:rPr>
         <w:t>surat_dari</w:t>
@@ -2659,7 +2657,6 @@
       <w:r>
         <w:rPr>
           <w:rFonts w:ascii="Arial" w:hAnsi="Arial" w:cs="Arial"/>
-          <w:color w:val="FF0000"/>
           <w:spacing w:val="-2"/>
         </w:rPr>
         <w:t>}</w:t>
@@ -3946,7 +3943,6 @@
       <w:r>
         <w:rPr>
           <w:rFonts w:ascii="Arial" w:hAnsi="Arial" w:cs="Arial"/>
-          <w:color w:val="FF0000"/>
           <w:sz w:val="24"/>
           <w:szCs w:val="24"/>
           <w:lang w:val="en-US"/>
@@ -3957,7 +3953,6 @@
       <w:r>
         <w:rPr>
           <w:rFonts w:ascii="Arial" w:hAnsi="Arial" w:cs="Arial"/>
-          <w:color w:val="FF0000"/>
           <w:sz w:val="24"/>
           <w:szCs w:val="24"/>
           <w:lang w:val="en-US"/>
@@ -3967,7 +3962,6 @@
       <w:r>
         <w:rPr>
           <w:rFonts w:ascii="Arial" w:hAnsi="Arial" w:cs="Arial"/>
-          <w:color w:val="FF0000"/>
           <w:sz w:val="24"/>
           <w:szCs w:val="24"/>
           <w:lang w:val="en-US"/>
@@ -3978,7 +3972,6 @@
       <w:r>
         <w:rPr>
           <w:rFonts w:ascii="Arial" w:hAnsi="Arial" w:cs="Arial"/>
-          <w:color w:val="FF0000"/>
           <w:sz w:val="24"/>
           <w:szCs w:val="24"/>
           <w:lang w:val="en-US"/>
@@ -5224,7 +5217,6 @@
       <w:r>
         <w:rPr>
           <w:rFonts w:ascii="Arial" w:hAnsi="Arial" w:cs="Arial"/>
-          <w:color w:val="FF0000"/>
         </w:rPr>
         <w:t>${</w:t>
       </w:r>
@@ -5232,7 +5224,6 @@
       <w:r>
         <w:rPr>
           <w:rFonts w:ascii="Arial" w:hAnsi="Arial" w:cs="Arial"/>
-          <w:color w:val="FF0000"/>
         </w:rPr>
         <w:t>tanggal_ttd</w:t>
       </w:r>
@@ -5240,7 +5231,6 @@
       <w:r>
         <w:rPr>
           <w:rFonts w:ascii="Arial" w:hAnsi="Arial" w:cs="Arial"/>
-          <w:color w:val="FF0000"/>
         </w:rPr>
         <w:t>}</w:t>
       </w:r>
@@ -6289,14 +6279,12 @@
             <w:pPr>
               <w:rPr>
                 <w:rFonts w:ascii="Arial" w:hAnsi="Arial" w:cs="Arial"/>
-                <w:color w:val="FF0000"/>
                 <w:spacing w:val="-8"/>
               </w:rPr>
             </w:pPr>
             <w:r>
               <w:rPr>
                 <w:rFonts w:ascii="Arial" w:hAnsi="Arial" w:cs="Arial"/>
-                <w:color w:val="FF0000"/>
                 <w:spacing w:val="-8"/>
               </w:rPr>
               <w:t>${</w:t>
@@ -6305,7 +6293,6 @@
             <w:r>
               <w:rPr>
                 <w:rFonts w:ascii="Arial" w:hAnsi="Arial" w:cs="Arial"/>
-                <w:color w:val="FF0000"/>
                 <w:spacing w:val="-8"/>
               </w:rPr>
               <w:t>ketua</w:t>
@@ -6314,7 +6301,6 @@
             <w:r>
               <w:rPr>
                 <w:rFonts w:ascii="Arial" w:hAnsi="Arial" w:cs="Arial"/>
-                <w:color w:val="FF0000"/>
                 <w:spacing w:val="-8"/>
               </w:rPr>
               <w:t>}</w:t>
@@ -6331,13 +6317,11 @@
               <w:jc w:val="center"/>
               <w:rPr>
                 <w:rFonts w:ascii="Arial" w:hAnsi="Arial" w:cs="Arial"/>
-                <w:color w:val="FF0000"/>
               </w:rPr>
             </w:pPr>
             <w:r>
               <w:rPr>
                 <w:rFonts w:ascii="Arial" w:hAnsi="Arial" w:cs="Arial"/>
-                <w:color w:val="FF0000"/>
               </w:rPr>
               <w:t>${</w:t>
             </w:r>
@@ -6345,7 +6329,6 @@
             <w:r>
               <w:rPr>
                 <w:rFonts w:ascii="Arial" w:hAnsi="Arial" w:cs="Arial"/>
-                <w:color w:val="FF0000"/>
               </w:rPr>
               <w:t>pangkat_ketua</w:t>
             </w:r>
@@ -6353,14 +6336,12 @@
             <w:r>
               <w:rPr>
                 <w:rFonts w:ascii="Arial" w:hAnsi="Arial" w:cs="Arial"/>
-                <w:color w:val="FF0000"/>
               </w:rPr>
               <w:t>}/</w:t>
             </w:r>
             <w:r>
               <w:rPr>
                 <w:rFonts w:ascii="Arial" w:hAnsi="Arial" w:cs="Arial"/>
-                <w:color w:val="FF0000"/>
               </w:rPr>
               <w:t>${</w:t>
             </w:r>
@@ -6368,7 +6349,6 @@
             <w:r>
               <w:rPr>
                 <w:rFonts w:ascii="Arial" w:hAnsi="Arial" w:cs="Arial"/>
-                <w:color w:val="FF0000"/>
               </w:rPr>
               <w:t>nrp_ketua</w:t>
             </w:r>
@@ -6376,7 +6356,6 @@
             <w:r>
               <w:rPr>
                 <w:rFonts w:ascii="Arial" w:hAnsi="Arial" w:cs="Arial"/>
-                <w:color w:val="FF0000"/>
               </w:rPr>
               <w:t>}</w:t>
             </w:r>
@@ -6391,13 +6370,11 @@
             <w:pPr>
               <w:rPr>
                 <w:rFonts w:ascii="Arial" w:hAnsi="Arial" w:cs="Arial"/>
-                <w:color w:val="FF0000"/>
               </w:rPr>
             </w:pPr>
             <w:r>
               <w:rPr>
                 <w:rFonts w:ascii="Arial" w:hAnsi="Arial" w:cs="Arial"/>
-                <w:color w:val="FF0000"/>
               </w:rPr>
               <w:t>${</w:t>
             </w:r>
@@ -6405,7 +6382,6 @@
             <w:r>
               <w:rPr>
                 <w:rFonts w:ascii="Arial" w:hAnsi="Arial" w:cs="Arial"/>
-                <w:color w:val="FF0000"/>
               </w:rPr>
               <w:t>jabatan_ketua</w:t>
             </w:r>
@@ -6413,7 +6389,6 @@
             <w:r>
               <w:rPr>
                 <w:rFonts w:ascii="Arial" w:hAnsi="Arial" w:cs="Arial"/>
-                <w:color w:val="FF0000"/>
               </w:rPr>
               <w:t>}</w:t>
             </w:r>
@@ -6476,13 +6451,11 @@
             <w:pPr>
               <w:rPr>
                 <w:rFonts w:ascii="Arial" w:hAnsi="Arial" w:cs="Arial"/>
-                <w:color w:val="FF0000"/>
               </w:rPr>
             </w:pPr>
             <w:r>
               <w:rPr>
                 <w:rFonts w:ascii="Arial" w:hAnsi="Arial" w:cs="Arial"/>
-                <w:color w:val="FF0000"/>
                 <w:spacing w:val="-8"/>
               </w:rPr>
               <w:t>${anggota_1}</w:t>
@@ -6499,20 +6472,17 @@
               <w:jc w:val="center"/>
               <w:rPr>
                 <w:rFonts w:ascii="Arial" w:hAnsi="Arial" w:cs="Arial"/>
-                <w:color w:val="FF0000"/>
               </w:rPr>
             </w:pPr>
             <w:r>
               <w:rPr>
                 <w:rFonts w:ascii="Arial" w:hAnsi="Arial" w:cs="Arial"/>
-                <w:color w:val="FF0000"/>
               </w:rPr>
               <w:t>${pangkat_1}/</w:t>
             </w:r>
             <w:r>
               <w:rPr>
                 <w:rFonts w:ascii="Arial" w:hAnsi="Arial" w:cs="Arial"/>
-                <w:color w:val="FF0000"/>
               </w:rPr>
               <w:t>${nrp_1}</w:t>
             </w:r>
@@ -6527,13 +6497,11 @@
             <w:pPr>
               <w:rPr>
                 <w:rFonts w:ascii="Arial" w:hAnsi="Arial" w:cs="Arial"/>
-                <w:color w:val="FF0000"/>
               </w:rPr>
             </w:pPr>
             <w:r>
               <w:rPr>
                 <w:rFonts w:ascii="Arial" w:hAnsi="Arial" w:cs="Arial"/>
-                <w:color w:val="FF0000"/>
               </w:rPr>
               <w:t>${jabatan_1}</w:t>
             </w:r>
@@ -6596,14 +6564,12 @@
             <w:pPr>
               <w:rPr>
                 <w:rFonts w:ascii="Arial" w:hAnsi="Arial" w:cs="Arial"/>
-                <w:color w:val="FF0000"/>
                 <w:spacing w:val="-6"/>
               </w:rPr>
             </w:pPr>
             <w:r>
               <w:rPr>
                 <w:rFonts w:ascii="Arial" w:hAnsi="Arial" w:cs="Arial"/>
-                <w:color w:val="FF0000"/>
                 <w:spacing w:val="-8"/>
               </w:rPr>
               <w:t>${anggota_2}</w:t>
@@ -6620,34 +6586,17 @@
               <w:jc w:val="center"/>
               <w:rPr>
                 <w:rFonts w:ascii="Arial" w:hAnsi="Arial" w:cs="Arial"/>
-                <w:color w:val="FF0000"/>
               </w:rPr>
             </w:pPr>
             <w:r>
               <w:rPr>
                 <w:rFonts w:ascii="Arial" w:hAnsi="Arial" w:cs="Arial"/>
-                <w:color w:val="FF0000"/>
-              </w:rPr>
-              <w:t>${pangkat_</w:t>
+              </w:rPr>
+              <w:t>${pangkat_2}/</w:t>
             </w:r>
             <w:r>
               <w:rPr>
                 <w:rFonts w:ascii="Arial" w:hAnsi="Arial" w:cs="Arial"/>
-                <w:color w:val="FF0000"/>
-              </w:rPr>
-              <w:t>2</w:t>
-            </w:r>
-            <w:r>
-              <w:rPr>
-                <w:rFonts w:ascii="Arial" w:hAnsi="Arial" w:cs="Arial"/>
-                <w:color w:val="FF0000"/>
-              </w:rPr>
-              <w:t>}/</w:t>
-            </w:r>
-            <w:r>
-              <w:rPr>
-                <w:rFonts w:ascii="Arial" w:hAnsi="Arial" w:cs="Arial"/>
-                <w:color w:val="FF0000"/>
               </w:rPr>
               <w:t>${nrp_2}</w:t>
             </w:r>
@@ -6662,13 +6611,11 @@
             <w:pPr>
               <w:rPr>
                 <w:rFonts w:ascii="Arial" w:hAnsi="Arial" w:cs="Arial"/>
-                <w:color w:val="FF0000"/>
               </w:rPr>
             </w:pPr>
             <w:r>
               <w:rPr>
                 <w:rFonts w:ascii="Arial" w:hAnsi="Arial" w:cs="Arial"/>
-                <w:color w:val="FF0000"/>
               </w:rPr>
               <w:t>${jabatan_2}</w:t>
             </w:r>
@@ -6733,7 +6680,6 @@
             <w:pPr>
               <w:rPr>
                 <w:rFonts w:ascii="Arial" w:hAnsi="Arial" w:cs="Arial"/>
-                <w:color w:val="FF0000"/>
                 <w:spacing w:val="-6"/>
                 <w:lang w:eastAsia="id-ID"/>
               </w:rPr>
@@ -6741,7 +6687,6 @@
             <w:r>
               <w:rPr>
                 <w:rFonts w:ascii="Arial" w:hAnsi="Arial" w:cs="Arial"/>
-                <w:color w:val="FF0000"/>
                 <w:spacing w:val="-8"/>
               </w:rPr>
               <w:t>${anggota_3}</w:t>
@@ -6759,35 +6704,18 @@
               <w:jc w:val="center"/>
               <w:rPr>
                 <w:rFonts w:ascii="Arial" w:hAnsi="Arial" w:cs="Arial"/>
-                <w:color w:val="FF0000"/>
                 <w:lang w:eastAsia="id-ID"/>
               </w:rPr>
             </w:pPr>
             <w:r>
               <w:rPr>
                 <w:rFonts w:ascii="Arial" w:hAnsi="Arial" w:cs="Arial"/>
-                <w:color w:val="FF0000"/>
-              </w:rPr>
-              <w:t>${pangkat_</w:t>
+              </w:rPr>
+              <w:t>${pangkat_3}/</w:t>
             </w:r>
             <w:r>
               <w:rPr>
                 <w:rFonts w:ascii="Arial" w:hAnsi="Arial" w:cs="Arial"/>
-                <w:color w:val="FF0000"/>
-              </w:rPr>
-              <w:t>3</w:t>
-            </w:r>
-            <w:r>
-              <w:rPr>
-                <w:rFonts w:ascii="Arial" w:hAnsi="Arial" w:cs="Arial"/>
-                <w:color w:val="FF0000"/>
-              </w:rPr>
-              <w:t>}/</w:t>
-            </w:r>
-            <w:r>
-              <w:rPr>
-                <w:rFonts w:ascii="Arial" w:hAnsi="Arial" w:cs="Arial"/>
-                <w:color w:val="FF0000"/>
               </w:rPr>
               <w:t>${nrp_3}</w:t>
             </w:r>
@@ -6802,14 +6730,12 @@
             <w:pPr>
               <w:rPr>
                 <w:rFonts w:ascii="Arial" w:hAnsi="Arial" w:cs="Arial"/>
-                <w:color w:val="FF0000"/>
                 <w:lang w:eastAsia="id-ID"/>
               </w:rPr>
             </w:pPr>
             <w:r>
               <w:rPr>
                 <w:rFonts w:ascii="Arial" w:hAnsi="Arial" w:cs="Arial"/>
-                <w:color w:val="FF0000"/>
               </w:rPr>
               <w:t>${jabatan_3}</w:t>
             </w:r>
@@ -6873,13 +6799,11 @@
             <w:pPr>
               <w:rPr>
                 <w:rFonts w:ascii="Arial" w:hAnsi="Arial" w:cs="Arial"/>
-                <w:color w:val="FF0000"/>
               </w:rPr>
             </w:pPr>
             <w:r>
               <w:rPr>
                 <w:rFonts w:ascii="Arial" w:hAnsi="Arial" w:cs="Arial"/>
-                <w:color w:val="FF0000"/>
                 <w:spacing w:val="-8"/>
               </w:rPr>
               <w:t>${anggota_4}</w:t>
@@ -6896,34 +6820,17 @@
               <w:jc w:val="center"/>
               <w:rPr>
                 <w:rFonts w:ascii="Arial" w:hAnsi="Arial" w:cs="Arial"/>
-                <w:color w:val="FF0000"/>
               </w:rPr>
             </w:pPr>
             <w:r>
               <w:rPr>
                 <w:rFonts w:ascii="Arial" w:hAnsi="Arial" w:cs="Arial"/>
-                <w:color w:val="FF0000"/>
-              </w:rPr>
-              <w:t>${pangkat_</w:t>
+              </w:rPr>
+              <w:t>${pangkat_4}/</w:t>
             </w:r>
             <w:r>
               <w:rPr>
                 <w:rFonts w:ascii="Arial" w:hAnsi="Arial" w:cs="Arial"/>
-                <w:color w:val="FF0000"/>
-              </w:rPr>
-              <w:t>4</w:t>
-            </w:r>
-            <w:r>
-              <w:rPr>
-                <w:rFonts w:ascii="Arial" w:hAnsi="Arial" w:cs="Arial"/>
-                <w:color w:val="FF0000"/>
-              </w:rPr>
-              <w:t>}/</w:t>
-            </w:r>
-            <w:r>
-              <w:rPr>
-                <w:rFonts w:ascii="Arial" w:hAnsi="Arial" w:cs="Arial"/>
-                <w:color w:val="FF0000"/>
               </w:rPr>
               <w:t>${nrp_4}</w:t>
             </w:r>
@@ -6938,13 +6845,11 @@
             <w:pPr>
               <w:rPr>
                 <w:rFonts w:ascii="Arial" w:hAnsi="Arial" w:cs="Arial"/>
-                <w:color w:val="FF0000"/>
               </w:rPr>
             </w:pPr>
             <w:r>
               <w:rPr>
                 <w:rFonts w:ascii="Arial" w:hAnsi="Arial" w:cs="Arial"/>
-                <w:color w:val="FF0000"/>
               </w:rPr>
               <w:t>${jabatan_4}</w:t>
             </w:r>
@@ -7009,14 +6914,12 @@
             <w:pPr>
               <w:rPr>
                 <w:rFonts w:ascii="Arial" w:hAnsi="Arial" w:cs="Arial"/>
-                <w:color w:val="FF0000"/>
                 <w:lang w:eastAsia="id-ID"/>
               </w:rPr>
             </w:pPr>
             <w:r>
               <w:rPr>
                 <w:rFonts w:ascii="Arial" w:hAnsi="Arial" w:cs="Arial"/>
-                <w:color w:val="FF0000"/>
                 <w:spacing w:val="-8"/>
               </w:rPr>
               <w:t>${anggota_5}</w:t>
@@ -7033,35 +6936,18 @@
               <w:jc w:val="center"/>
               <w:rPr>
                 <w:rFonts w:ascii="Arial" w:hAnsi="Arial" w:cs="Arial"/>
-                <w:color w:val="FF0000"/>
                 <w:lang w:eastAsia="id-ID"/>
               </w:rPr>
             </w:pPr>
             <w:r>
               <w:rPr>
                 <w:rFonts w:ascii="Arial" w:hAnsi="Arial" w:cs="Arial"/>
-                <w:color w:val="FF0000"/>
-              </w:rPr>
-              <w:t>${pangkat_</w:t>
+              </w:rPr>
+              <w:t>${pangkat_5}/</w:t>
             </w:r>
             <w:r>
               <w:rPr>
                 <w:rFonts w:ascii="Arial" w:hAnsi="Arial" w:cs="Arial"/>
-                <w:color w:val="FF0000"/>
-              </w:rPr>
-              <w:t>5</w:t>
-            </w:r>
-            <w:r>
-              <w:rPr>
-                <w:rFonts w:ascii="Arial" w:hAnsi="Arial" w:cs="Arial"/>
-                <w:color w:val="FF0000"/>
-              </w:rPr>
-              <w:t>}/</w:t>
-            </w:r>
-            <w:r>
-              <w:rPr>
-                <w:rFonts w:ascii="Arial" w:hAnsi="Arial" w:cs="Arial"/>
-                <w:color w:val="FF0000"/>
               </w:rPr>
               <w:t>${nrp_5}</w:t>
             </w:r>
@@ -7076,14 +6962,12 @@
             <w:pPr>
               <w:rPr>
                 <w:rFonts w:ascii="Arial" w:hAnsi="Arial" w:cs="Arial"/>
-                <w:color w:val="FF0000"/>
                 <w:lang w:eastAsia="id-ID"/>
               </w:rPr>
             </w:pPr>
             <w:r>
               <w:rPr>
                 <w:rFonts w:ascii="Arial" w:hAnsi="Arial" w:cs="Arial"/>
-                <w:color w:val="FF0000"/>
               </w:rPr>
               <w:t>${jabatan_5}</w:t>
             </w:r>

--- a/storage/template_surat/template_sprin.docx
+++ b/storage/template_surat/template_sprin.docx
@@ -1,6 +1,6 @@
 
 <file path=word/document.xml><?xml version="1.0" encoding="utf-8"?>
-<w:document xmlns:wpc="http://schemas.microsoft.com/office/word/2010/wordprocessingCanvas" xmlns:cx="http://schemas.microsoft.com/office/drawing/2014/chartex" xmlns:cx1="http://schemas.microsoft.com/office/drawing/2015/9/8/chartex" xmlns:cx2="http://schemas.microsoft.com/office/drawing/2015/10/21/chartex" xmlns:cx3="http://schemas.microsoft.com/office/drawing/2016/5/9/chartex" xmlns:cx4="http://schemas.microsoft.com/office/drawing/2016/5/10/chartex" xmlns:cx5="http://schemas.microsoft.com/office/drawing/2016/5/11/chartex" xmlns:cx6="http://schemas.microsoft.com/office/drawing/2016/5/12/chartex" xmlns:cx7="http://schemas.microsoft.com/office/drawing/2016/5/13/chartex" xmlns:cx8="http://schemas.microsoft.com/office/drawing/2016/5/14/chartex" xmlns:mc="http://schemas.openxmlformats.org/markup-compatibility/2006" xmlns:aink="http://schemas.microsoft.com/office/drawing/2016/ink" xmlns:am3d="http://schemas.microsoft.com/office/drawing/2017/model3d" xmlns:o="urn:schemas-microsoft-com:office:office" xmlns:oel="http://schemas.microsoft.com/office/2019/extlst" xmlns:r="http://schemas.openxmlformats.org/officeDocument/2006/relationships" xmlns:m="http://schemas.openxmlformats.org/officeDocument/2006/math" xmlns:v="urn:schemas-microsoft-com:vml" xmlns:wp14="http://schemas.microsoft.com/office/word/2010/wordprocessingDrawing" xmlns:wp="http://schemas.openxmlformats.org/drawingml/2006/wordprocessingDrawing" xmlns:w10="urn:schemas-microsoft-com:office:word" xmlns:w="http://schemas.openxmlformats.org/wordprocessingml/2006/main" xmlns:w14="http://schemas.microsoft.com/office/word/2010/wordml" xmlns:w15="http://schemas.microsoft.com/office/word/2012/wordml" xmlns:w16cex="http://schemas.microsoft.com/office/word/2018/wordml/cex" xmlns:w16cid="http://schemas.microsoft.com/office/word/2016/wordml/cid" xmlns:w16="http://schemas.microsoft.com/office/word/2018/wordml" xmlns:w16du="http://schemas.microsoft.com/office/word/2023/wordml/word16du" xmlns:w16sdtdh="http://schemas.microsoft.com/office/word/2020/wordml/sdtdatahash" xmlns:w16se="http://schemas.microsoft.com/office/word/2015/wordml/symex" xmlns:wpg="http://schemas.microsoft.com/office/word/2010/wordprocessingGroup" xmlns:wpi="http://schemas.microsoft.com/office/word/2010/wordprocessingInk" xmlns:wne="http://schemas.microsoft.com/office/word/2006/wordml" xmlns:wps="http://schemas.microsoft.com/office/word/2010/wordprocessingShape" mc:Ignorable="w14 w15 w16se w16cid w16 w16cex w16sdtdh wp14">
+<w:document xmlns:wpc="http://schemas.microsoft.com/office/word/2010/wordprocessingCanvas" xmlns:cx="http://schemas.microsoft.com/office/drawing/2014/chartex" xmlns:cx1="http://schemas.microsoft.com/office/drawing/2015/9/8/chartex" xmlns:cx2="http://schemas.microsoft.com/office/drawing/2015/10/21/chartex" xmlns:cx3="http://schemas.microsoft.com/office/drawing/2016/5/9/chartex" xmlns:cx4="http://schemas.microsoft.com/office/drawing/2016/5/10/chartex" xmlns:cx5="http://schemas.microsoft.com/office/drawing/2016/5/11/chartex" xmlns:cx6="http://schemas.microsoft.com/office/drawing/2016/5/12/chartex" xmlns:cx7="http://schemas.microsoft.com/office/drawing/2016/5/13/chartex" xmlns:cx8="http://schemas.microsoft.com/office/drawing/2016/5/14/chartex" xmlns:mc="http://schemas.openxmlformats.org/markup-compatibility/2006" xmlns:aink="http://schemas.microsoft.com/office/drawing/2016/ink" xmlns:am3d="http://schemas.microsoft.com/office/drawing/2017/model3d" xmlns:o="urn:schemas-microsoft-com:office:office" xmlns:oel="http://schemas.microsoft.com/office/2019/extlst" xmlns:r="http://schemas.openxmlformats.org/officeDocument/2006/relationships" xmlns:m="http://schemas.openxmlformats.org/officeDocument/2006/math" xmlns:v="urn:schemas-microsoft-com:vml" xmlns:wp14="http://schemas.microsoft.com/office/word/2010/wordprocessingDrawing" xmlns:wp="http://schemas.openxmlformats.org/drawingml/2006/wordprocessingDrawing" xmlns:w10="urn:schemas-microsoft-com:office:word" xmlns:w="http://schemas.openxmlformats.org/wordprocessingml/2006/main" xmlns:w14="http://schemas.microsoft.com/office/word/2010/wordml" xmlns:w15="http://schemas.microsoft.com/office/word/2012/wordml" xmlns:w16cex="http://schemas.microsoft.com/office/word/2018/wordml/cex" xmlns:w16cid="http://schemas.microsoft.com/office/word/2016/wordml/cid" xmlns:w16="http://schemas.microsoft.com/office/word/2018/wordml" xmlns:w16sdtdh="http://schemas.microsoft.com/office/word/2020/wordml/sdtdatahash" xmlns:w16se="http://schemas.microsoft.com/office/word/2015/wordml/symex" xmlns:wpg="http://schemas.microsoft.com/office/word/2010/wordprocessingGroup" xmlns:wpi="http://schemas.microsoft.com/office/word/2010/wordprocessingInk" xmlns:wne="http://schemas.microsoft.com/office/word/2006/wordml" xmlns:wps="http://schemas.microsoft.com/office/word/2010/wordprocessingShape" mc:Ignorable="w14 w15 w16se w16cid w16 w16cex w16sdtdh wp14">
   <w:body>
     <w:p>
       <w:pPr>
@@ -192,61 +192,11 @@
           <w:rFonts w:ascii="Arial" w:hAnsi="Arial" w:cs="Arial"/>
         </w:rPr>
       </w:pPr>
-      <w:proofErr w:type="spellStart"/>
-      <w:r>
-        <w:rPr>
-          <w:rFonts w:ascii="Arial" w:hAnsi="Arial" w:cs="Arial"/>
-        </w:rPr>
-        <w:t>Nomor</w:t>
-      </w:r>
-      <w:proofErr w:type="spellEnd"/>
-      <w:r>
-        <w:rPr>
-          <w:rFonts w:ascii="Arial" w:hAnsi="Arial" w:cs="Arial"/>
-        </w:rPr>
-        <w:t xml:space="preserve">: </w:t>
-      </w:r>
-      <w:proofErr w:type="spellStart"/>
-      <w:r>
-        <w:rPr>
-          <w:rFonts w:ascii="Arial" w:hAnsi="Arial" w:cs="Arial"/>
-        </w:rPr>
-        <w:t>Sprin</w:t>
-      </w:r>
-      <w:proofErr w:type="spellEnd"/>
-      <w:r>
-        <w:rPr>
-          <w:rFonts w:ascii="Arial" w:hAnsi="Arial" w:cs="Arial"/>
-        </w:rPr>
-        <w:t>/${</w:t>
-      </w:r>
-      <w:proofErr w:type="spellStart"/>
-      <w:r>
-        <w:rPr>
-          <w:rFonts w:ascii="Arial" w:hAnsi="Arial" w:cs="Arial"/>
-        </w:rPr>
-        <w:t>no_sprin</w:t>
-      </w:r>
-      <w:proofErr w:type="spellEnd"/>
-      <w:r>
-        <w:rPr>
-          <w:rFonts w:ascii="Arial" w:hAnsi="Arial" w:cs="Arial"/>
-        </w:rPr>
-        <w:t>}/ XI/WAS.2.</w:t>
-      </w:r>
-      <w:proofErr w:type="gramStart"/>
-      <w:r>
-        <w:rPr>
-          <w:rFonts w:ascii="Arial" w:hAnsi="Arial" w:cs="Arial"/>
-        </w:rPr>
-        <w:t>4./</w:t>
-      </w:r>
-      <w:proofErr w:type="gramEnd"/>
-      <w:r>
-        <w:rPr>
-          <w:rFonts w:ascii="Arial" w:hAnsi="Arial" w:cs="Arial"/>
-        </w:rPr>
-        <w:t>2022</w:t>
+      <w:r>
+        <w:rPr>
+          <w:rFonts w:ascii="Arial" w:hAnsi="Arial" w:cs="Arial"/>
+        </w:rPr>
+        <w:t>Nomor: ${no_sprin}</w:t>
       </w:r>
     </w:p>
     <w:p>
@@ -294,403 +244,18 @@
           <w:rFonts w:ascii="Arial" w:hAnsi="Arial" w:cs="Arial"/>
         </w:rPr>
       </w:pPr>
-      <w:proofErr w:type="spellStart"/>
-      <w:r>
-        <w:rPr>
-          <w:rFonts w:ascii="Arial" w:hAnsi="Arial" w:cs="Arial"/>
-        </w:rPr>
-        <w:t>Pertimbangan</w:t>
-      </w:r>
-      <w:proofErr w:type="spellEnd"/>
-      <w:r>
-        <w:rPr>
-          <w:rFonts w:ascii="Arial" w:hAnsi="Arial" w:cs="Arial"/>
-        </w:rPr>
-        <w:t>:</w:t>
+      <w:r>
+        <w:rPr>
+          <w:rFonts w:ascii="Arial" w:hAnsi="Arial" w:cs="Arial"/>
+        </w:rPr>
+        <w:t>Pertimbangan:</w:t>
       </w:r>
       <w:r>
         <w:rPr>
           <w:rFonts w:ascii="Arial" w:hAnsi="Arial" w:cs="Arial"/>
         </w:rPr>
         <w:tab/>
-      </w:r>
-      <w:proofErr w:type="spellStart"/>
-      <w:r>
-        <w:rPr>
-          <w:rFonts w:ascii="Arial" w:hAnsi="Arial" w:cs="Arial"/>
-        </w:rPr>
-        <w:t>bahwa</w:t>
-      </w:r>
-      <w:proofErr w:type="spellEnd"/>
-      <w:r>
-        <w:rPr>
-          <w:rFonts w:ascii="Arial" w:hAnsi="Arial" w:cs="Arial"/>
-        </w:rPr>
-        <w:t xml:space="preserve"> </w:t>
-      </w:r>
-      <w:proofErr w:type="spellStart"/>
-      <w:r>
-        <w:rPr>
-          <w:rFonts w:ascii="Arial" w:hAnsi="Arial" w:cs="Arial"/>
-        </w:rPr>
-        <w:t>untuk</w:t>
-      </w:r>
-      <w:proofErr w:type="spellEnd"/>
-      <w:r>
-        <w:rPr>
-          <w:rFonts w:ascii="Arial" w:hAnsi="Arial" w:cs="Arial"/>
-        </w:rPr>
-        <w:t xml:space="preserve"> </w:t>
-      </w:r>
-      <w:proofErr w:type="spellStart"/>
-      <w:r>
-        <w:rPr>
-          <w:rFonts w:ascii="Arial" w:hAnsi="Arial" w:cs="Arial"/>
-        </w:rPr>
-        <w:t>kepentingan</w:t>
-      </w:r>
-      <w:proofErr w:type="spellEnd"/>
-      <w:r>
-        <w:rPr>
-          <w:rFonts w:ascii="Arial" w:hAnsi="Arial" w:cs="Arial"/>
-        </w:rPr>
-        <w:t xml:space="preserve"> </w:t>
-      </w:r>
-      <w:proofErr w:type="spellStart"/>
-      <w:r>
-        <w:rPr>
-          <w:rFonts w:ascii="Arial" w:hAnsi="Arial" w:cs="Arial"/>
-        </w:rPr>
-        <w:t>tugas</w:t>
-      </w:r>
-      <w:proofErr w:type="spellEnd"/>
-      <w:r>
-        <w:rPr>
-          <w:rFonts w:ascii="Arial" w:hAnsi="Arial" w:cs="Arial"/>
-        </w:rPr>
-        <w:t xml:space="preserve"> </w:t>
-      </w:r>
-      <w:proofErr w:type="spellStart"/>
-      <w:r>
-        <w:rPr>
-          <w:rFonts w:ascii="Arial" w:hAnsi="Arial" w:cs="Arial"/>
-        </w:rPr>
-        <w:t>dalam</w:t>
-      </w:r>
-      <w:proofErr w:type="spellEnd"/>
-      <w:r>
-        <w:rPr>
-          <w:rFonts w:ascii="Arial" w:hAnsi="Arial" w:cs="Arial"/>
-        </w:rPr>
-        <w:t xml:space="preserve"> </w:t>
-      </w:r>
-      <w:proofErr w:type="spellStart"/>
-      <w:r>
-        <w:rPr>
-          <w:rFonts w:ascii="Arial" w:hAnsi="Arial" w:cs="Arial"/>
-        </w:rPr>
-        <w:t>rangka</w:t>
-      </w:r>
-      <w:proofErr w:type="spellEnd"/>
-      <w:r>
-        <w:rPr>
-          <w:rFonts w:ascii="Arial" w:hAnsi="Arial" w:cs="Arial"/>
-        </w:rPr>
-        <w:t xml:space="preserve"> </w:t>
-      </w:r>
-      <w:proofErr w:type="spellStart"/>
-      <w:r>
-        <w:rPr>
-          <w:rFonts w:ascii="Arial" w:hAnsi="Arial" w:cs="Arial"/>
-        </w:rPr>
-        <w:t>memberikan</w:t>
-      </w:r>
-      <w:proofErr w:type="spellEnd"/>
-      <w:r>
-        <w:rPr>
-          <w:rFonts w:ascii="Arial" w:hAnsi="Arial" w:cs="Arial"/>
-        </w:rPr>
-        <w:t xml:space="preserve"> </w:t>
-      </w:r>
-      <w:proofErr w:type="spellStart"/>
-      <w:r>
-        <w:rPr>
-          <w:rFonts w:ascii="Arial" w:hAnsi="Arial" w:cs="Arial"/>
-        </w:rPr>
-        <w:t>pelayanan</w:t>
-      </w:r>
-      <w:proofErr w:type="spellEnd"/>
-      <w:r>
-        <w:rPr>
-          <w:rFonts w:ascii="Arial" w:hAnsi="Arial" w:cs="Arial"/>
-        </w:rPr>
-        <w:t xml:space="preserve"> di </w:t>
-      </w:r>
-      <w:proofErr w:type="spellStart"/>
-      <w:r>
-        <w:rPr>
-          <w:rFonts w:ascii="Arial" w:hAnsi="Arial" w:cs="Arial"/>
-        </w:rPr>
-        <w:t>bidang</w:t>
-      </w:r>
-      <w:proofErr w:type="spellEnd"/>
-      <w:r>
-        <w:rPr>
-          <w:rFonts w:ascii="Arial" w:hAnsi="Arial" w:cs="Arial"/>
-        </w:rPr>
-        <w:t xml:space="preserve"> </w:t>
-      </w:r>
-      <w:proofErr w:type="spellStart"/>
-      <w:r>
-        <w:rPr>
-          <w:rFonts w:ascii="Arial" w:hAnsi="Arial" w:cs="Arial"/>
-        </w:rPr>
-        <w:t>laporan</w:t>
-      </w:r>
-      <w:proofErr w:type="spellEnd"/>
-      <w:r>
-        <w:rPr>
-          <w:rFonts w:ascii="Arial" w:hAnsi="Arial" w:cs="Arial"/>
-        </w:rPr>
-        <w:t xml:space="preserve"> </w:t>
-      </w:r>
-      <w:proofErr w:type="spellStart"/>
-      <w:r>
-        <w:rPr>
-          <w:rFonts w:ascii="Arial" w:hAnsi="Arial" w:cs="Arial"/>
-        </w:rPr>
-        <w:t>pengaduan</w:t>
-      </w:r>
-      <w:proofErr w:type="spellEnd"/>
-      <w:r>
-        <w:rPr>
-          <w:rFonts w:ascii="Arial" w:hAnsi="Arial" w:cs="Arial"/>
-        </w:rPr>
-        <w:t xml:space="preserve"> </w:t>
-      </w:r>
-      <w:proofErr w:type="spellStart"/>
-      <w:r>
-        <w:rPr>
-          <w:rFonts w:ascii="Arial" w:hAnsi="Arial" w:cs="Arial"/>
-        </w:rPr>
-        <w:t>masyarakat</w:t>
-      </w:r>
-      <w:proofErr w:type="spellEnd"/>
-      <w:r>
-        <w:rPr>
-          <w:rFonts w:ascii="Arial" w:hAnsi="Arial" w:cs="Arial"/>
-        </w:rPr>
-        <w:t xml:space="preserve"> </w:t>
-      </w:r>
-      <w:proofErr w:type="spellStart"/>
-      <w:r>
-        <w:rPr>
-          <w:rFonts w:ascii="Arial" w:hAnsi="Arial" w:cs="Arial"/>
-        </w:rPr>
-        <w:t>atas</w:t>
-      </w:r>
-      <w:proofErr w:type="spellEnd"/>
-      <w:r>
-        <w:rPr>
-          <w:rFonts w:ascii="Arial" w:hAnsi="Arial" w:cs="Arial"/>
-        </w:rPr>
-        <w:t xml:space="preserve"> </w:t>
-      </w:r>
-      <w:proofErr w:type="spellStart"/>
-      <w:r>
-        <w:rPr>
-          <w:rFonts w:ascii="Arial" w:hAnsi="Arial" w:cs="Arial"/>
-        </w:rPr>
-        <w:t>dugaan</w:t>
-      </w:r>
-      <w:proofErr w:type="spellEnd"/>
-      <w:r>
-        <w:rPr>
-          <w:rFonts w:ascii="Arial" w:hAnsi="Arial" w:cs="Arial"/>
-        </w:rPr>
-        <w:t xml:space="preserve"> </w:t>
-      </w:r>
-      <w:proofErr w:type="spellStart"/>
-      <w:r>
-        <w:rPr>
-          <w:rFonts w:ascii="Arial" w:hAnsi="Arial" w:cs="Arial"/>
-        </w:rPr>
-        <w:t>pelanggaran</w:t>
-      </w:r>
-      <w:proofErr w:type="spellEnd"/>
-      <w:r>
-        <w:rPr>
-          <w:rFonts w:ascii="Arial" w:hAnsi="Arial" w:cs="Arial"/>
-        </w:rPr>
-        <w:t xml:space="preserve"> Kode </w:t>
-      </w:r>
-      <w:proofErr w:type="spellStart"/>
-      <w:r>
-        <w:rPr>
-          <w:rFonts w:ascii="Arial" w:hAnsi="Arial" w:cs="Arial"/>
-        </w:rPr>
-        <w:t>Etik</w:t>
-      </w:r>
-      <w:proofErr w:type="spellEnd"/>
-      <w:r>
-        <w:rPr>
-          <w:rFonts w:ascii="Arial" w:hAnsi="Arial" w:cs="Arial"/>
-        </w:rPr>
-        <w:t xml:space="preserve"> </w:t>
-      </w:r>
-      <w:proofErr w:type="spellStart"/>
-      <w:r>
-        <w:rPr>
-          <w:rFonts w:ascii="Arial" w:hAnsi="Arial" w:cs="Arial"/>
-        </w:rPr>
-        <w:t>Profesi</w:t>
-      </w:r>
-      <w:proofErr w:type="spellEnd"/>
-      <w:r>
-        <w:rPr>
-          <w:rFonts w:ascii="Arial" w:hAnsi="Arial" w:cs="Arial"/>
-        </w:rPr>
-        <w:t xml:space="preserve"> </w:t>
-      </w:r>
-      <w:proofErr w:type="spellStart"/>
-      <w:r>
-        <w:rPr>
-          <w:rFonts w:ascii="Arial" w:hAnsi="Arial" w:cs="Arial"/>
-        </w:rPr>
-        <w:t>Polri</w:t>
-      </w:r>
-      <w:proofErr w:type="spellEnd"/>
-      <w:r>
-        <w:rPr>
-          <w:rFonts w:ascii="Arial" w:hAnsi="Arial" w:cs="Arial"/>
-        </w:rPr>
-        <w:t xml:space="preserve"> yang </w:t>
-      </w:r>
-      <w:proofErr w:type="spellStart"/>
-      <w:r>
-        <w:rPr>
-          <w:rFonts w:ascii="Arial" w:hAnsi="Arial" w:cs="Arial"/>
-        </w:rPr>
-        <w:t>dilakukan</w:t>
-      </w:r>
-      <w:proofErr w:type="spellEnd"/>
-      <w:r>
-        <w:rPr>
-          <w:rFonts w:ascii="Arial" w:hAnsi="Arial" w:cs="Arial"/>
-        </w:rPr>
-        <w:t xml:space="preserve"> oleh </w:t>
-      </w:r>
-      <w:proofErr w:type="spellStart"/>
-      <w:r>
-        <w:rPr>
-          <w:rFonts w:ascii="Arial" w:hAnsi="Arial" w:cs="Arial"/>
-        </w:rPr>
-        <w:t>anggota</w:t>
-      </w:r>
-      <w:proofErr w:type="spellEnd"/>
-      <w:r>
-        <w:rPr>
-          <w:rFonts w:ascii="Arial" w:hAnsi="Arial" w:cs="Arial"/>
-        </w:rPr>
-        <w:t xml:space="preserve"> </w:t>
-      </w:r>
-      <w:proofErr w:type="spellStart"/>
-      <w:r>
-        <w:rPr>
-          <w:rFonts w:ascii="Arial" w:hAnsi="Arial" w:cs="Arial"/>
-        </w:rPr>
-        <w:t>Polri</w:t>
-      </w:r>
-      <w:proofErr w:type="spellEnd"/>
-      <w:r>
-        <w:rPr>
-          <w:rFonts w:ascii="Arial" w:hAnsi="Arial" w:cs="Arial"/>
-        </w:rPr>
-        <w:t xml:space="preserve">, </w:t>
-      </w:r>
-      <w:proofErr w:type="spellStart"/>
-      <w:r>
-        <w:rPr>
-          <w:rFonts w:ascii="Arial" w:hAnsi="Arial" w:cs="Arial"/>
-        </w:rPr>
-        <w:t>maka</w:t>
-      </w:r>
-      <w:proofErr w:type="spellEnd"/>
-      <w:r>
-        <w:rPr>
-          <w:rFonts w:ascii="Arial" w:hAnsi="Arial" w:cs="Arial"/>
-        </w:rPr>
-        <w:t xml:space="preserve"> </w:t>
-      </w:r>
-      <w:proofErr w:type="spellStart"/>
-      <w:r>
-        <w:rPr>
-          <w:rFonts w:ascii="Arial" w:hAnsi="Arial" w:cs="Arial"/>
-        </w:rPr>
-        <w:t>dipandang</w:t>
-      </w:r>
-      <w:proofErr w:type="spellEnd"/>
-      <w:r>
-        <w:rPr>
-          <w:rFonts w:ascii="Arial" w:hAnsi="Arial" w:cs="Arial"/>
-        </w:rPr>
-        <w:t xml:space="preserve"> </w:t>
-      </w:r>
-      <w:proofErr w:type="spellStart"/>
-      <w:r>
-        <w:rPr>
-          <w:rFonts w:ascii="Arial" w:hAnsi="Arial" w:cs="Arial"/>
-        </w:rPr>
-        <w:t>perlu</w:t>
-      </w:r>
-      <w:proofErr w:type="spellEnd"/>
-      <w:r>
-        <w:rPr>
-          <w:rFonts w:ascii="Arial" w:hAnsi="Arial" w:cs="Arial"/>
-        </w:rPr>
-        <w:t xml:space="preserve"> </w:t>
-      </w:r>
-      <w:proofErr w:type="spellStart"/>
-      <w:r>
-        <w:rPr>
-          <w:rFonts w:ascii="Arial" w:hAnsi="Arial" w:cs="Arial"/>
-        </w:rPr>
-        <w:t>mengeluarkan</w:t>
-      </w:r>
-      <w:proofErr w:type="spellEnd"/>
-      <w:r>
-        <w:rPr>
-          <w:rFonts w:ascii="Arial" w:hAnsi="Arial" w:cs="Arial"/>
-        </w:rPr>
-        <w:t xml:space="preserve"> </w:t>
-      </w:r>
-      <w:proofErr w:type="spellStart"/>
-      <w:r>
-        <w:rPr>
-          <w:rFonts w:ascii="Arial" w:hAnsi="Arial" w:cs="Arial"/>
-        </w:rPr>
-        <w:t>surat</w:t>
-      </w:r>
-      <w:proofErr w:type="spellEnd"/>
-      <w:r>
-        <w:rPr>
-          <w:rFonts w:ascii="Arial" w:hAnsi="Arial" w:cs="Arial"/>
-        </w:rPr>
-        <w:t xml:space="preserve"> </w:t>
-      </w:r>
-      <w:proofErr w:type="spellStart"/>
-      <w:r>
-        <w:rPr>
-          <w:rFonts w:ascii="Arial" w:hAnsi="Arial" w:cs="Arial"/>
-        </w:rPr>
-        <w:t>perintah</w:t>
-      </w:r>
-      <w:proofErr w:type="spellEnd"/>
-      <w:r>
-        <w:rPr>
-          <w:rFonts w:ascii="Arial" w:hAnsi="Arial" w:cs="Arial"/>
-        </w:rPr>
-        <w:t>.</w:t>
+        <w:t>bahwa untuk kepentingan tugas dalam rangka memberikan pelayanan di bidang laporan pengaduan masyarakat atas dugaan pelanggaran Kode Etik Profesi Polri yang dilakukan oleh anggota Polri, maka dipandang perlu mengeluarkan surat perintah.</w:t>
       </w:r>
     </w:p>
     <w:p>
@@ -743,90 +308,7 @@
           <w:rFonts w:ascii="Arial" w:hAnsi="Arial" w:cs="Arial"/>
         </w:rPr>
         <w:tab/>
-      </w:r>
-      <w:proofErr w:type="spellStart"/>
-      <w:r>
-        <w:rPr>
-          <w:rFonts w:ascii="Arial" w:hAnsi="Arial" w:cs="Arial"/>
-        </w:rPr>
-        <w:t>Undang-Undang</w:t>
-      </w:r>
-      <w:proofErr w:type="spellEnd"/>
-      <w:r>
-        <w:rPr>
-          <w:rFonts w:ascii="Arial" w:hAnsi="Arial" w:cs="Arial"/>
-        </w:rPr>
-        <w:t xml:space="preserve"> </w:t>
-      </w:r>
-      <w:proofErr w:type="spellStart"/>
-      <w:r>
-        <w:rPr>
-          <w:rFonts w:ascii="Arial" w:hAnsi="Arial" w:cs="Arial"/>
-        </w:rPr>
-        <w:t>Nomor</w:t>
-      </w:r>
-      <w:proofErr w:type="spellEnd"/>
-      <w:r>
-        <w:rPr>
-          <w:rFonts w:ascii="Arial" w:hAnsi="Arial" w:cs="Arial"/>
-        </w:rPr>
-        <w:t xml:space="preserve"> 2 </w:t>
-      </w:r>
-      <w:proofErr w:type="spellStart"/>
-      <w:r>
-        <w:rPr>
-          <w:rFonts w:ascii="Arial" w:hAnsi="Arial" w:cs="Arial"/>
-        </w:rPr>
-        <w:t>Tahun</w:t>
-      </w:r>
-      <w:proofErr w:type="spellEnd"/>
-      <w:r>
-        <w:rPr>
-          <w:rFonts w:ascii="Arial" w:hAnsi="Arial" w:cs="Arial"/>
-        </w:rPr>
-        <w:t xml:space="preserve"> 2002 </w:t>
-      </w:r>
-      <w:proofErr w:type="spellStart"/>
-      <w:r>
-        <w:rPr>
-          <w:rFonts w:ascii="Arial" w:hAnsi="Arial" w:cs="Arial"/>
-        </w:rPr>
-        <w:t>tentang</w:t>
-      </w:r>
-      <w:proofErr w:type="spellEnd"/>
-      <w:r>
-        <w:rPr>
-          <w:rFonts w:ascii="Arial" w:hAnsi="Arial" w:cs="Arial"/>
-        </w:rPr>
-        <w:t xml:space="preserve"> </w:t>
-      </w:r>
-      <w:proofErr w:type="spellStart"/>
-      <w:r>
-        <w:rPr>
-          <w:rFonts w:ascii="Arial" w:hAnsi="Arial" w:cs="Arial"/>
-        </w:rPr>
-        <w:t>Kepolisian</w:t>
-      </w:r>
-      <w:proofErr w:type="spellEnd"/>
-      <w:r>
-        <w:rPr>
-          <w:rFonts w:ascii="Arial" w:hAnsi="Arial" w:cs="Arial"/>
-        </w:rPr>
-        <w:t xml:space="preserve"> Negara </w:t>
-      </w:r>
-      <w:proofErr w:type="spellStart"/>
-      <w:r>
-        <w:rPr>
-          <w:rFonts w:ascii="Arial" w:hAnsi="Arial" w:cs="Arial"/>
-        </w:rPr>
-        <w:t>Republik</w:t>
-      </w:r>
-      <w:proofErr w:type="spellEnd"/>
-      <w:r>
-        <w:rPr>
-          <w:rFonts w:ascii="Arial" w:hAnsi="Arial" w:cs="Arial"/>
-        </w:rPr>
-        <w:t xml:space="preserve"> Indonesia;</w:t>
+        <w:t>Undang-Undang Nomor 2 Tahun 2002 tentang Kepolisian Negara Republik Indonesia;</w:t>
       </w:r>
     </w:p>
     <w:p>
@@ -875,160 +357,7 @@
           <w:rFonts w:ascii="Arial" w:hAnsi="Arial" w:cs="Arial"/>
         </w:rPr>
         <w:tab/>
-      </w:r>
-      <w:proofErr w:type="spellStart"/>
-      <w:r>
-        <w:rPr>
-          <w:rFonts w:ascii="Arial" w:hAnsi="Arial" w:cs="Arial"/>
-        </w:rPr>
-        <w:t>Peraturan</w:t>
-      </w:r>
-      <w:proofErr w:type="spellEnd"/>
-      <w:r>
-        <w:rPr>
-          <w:rFonts w:ascii="Arial" w:hAnsi="Arial" w:cs="Arial"/>
-        </w:rPr>
-        <w:t xml:space="preserve"> </w:t>
-      </w:r>
-      <w:proofErr w:type="spellStart"/>
-      <w:r>
-        <w:rPr>
-          <w:rFonts w:ascii="Arial" w:hAnsi="Arial" w:cs="Arial"/>
-        </w:rPr>
-        <w:t>Kepala</w:t>
-      </w:r>
-      <w:proofErr w:type="spellEnd"/>
-      <w:r>
-        <w:rPr>
-          <w:rFonts w:ascii="Arial" w:hAnsi="Arial" w:cs="Arial"/>
-        </w:rPr>
-        <w:t xml:space="preserve"> </w:t>
-      </w:r>
-      <w:proofErr w:type="spellStart"/>
-      <w:r>
-        <w:rPr>
-          <w:rFonts w:ascii="Arial" w:hAnsi="Arial" w:cs="Arial"/>
-        </w:rPr>
-        <w:t>Kepolisian</w:t>
-      </w:r>
-      <w:proofErr w:type="spellEnd"/>
-      <w:r>
-        <w:rPr>
-          <w:rFonts w:ascii="Arial" w:hAnsi="Arial" w:cs="Arial"/>
-        </w:rPr>
-        <w:t xml:space="preserve"> Negara </w:t>
-      </w:r>
-      <w:proofErr w:type="spellStart"/>
-      <w:r>
-        <w:rPr>
-          <w:rFonts w:ascii="Arial" w:hAnsi="Arial" w:cs="Arial"/>
-        </w:rPr>
-        <w:t>Republik</w:t>
-      </w:r>
-      <w:proofErr w:type="spellEnd"/>
-      <w:r>
-        <w:rPr>
-          <w:rFonts w:ascii="Arial" w:hAnsi="Arial" w:cs="Arial"/>
-        </w:rPr>
-        <w:t xml:space="preserve"> Indonesia </w:t>
-      </w:r>
-      <w:proofErr w:type="spellStart"/>
-      <w:r>
-        <w:rPr>
-          <w:rFonts w:ascii="Arial" w:hAnsi="Arial" w:cs="Arial"/>
-        </w:rPr>
-        <w:t>Nomor</w:t>
-      </w:r>
-      <w:proofErr w:type="spellEnd"/>
-      <w:r>
-        <w:rPr>
-          <w:rFonts w:ascii="Arial" w:hAnsi="Arial" w:cs="Arial"/>
-        </w:rPr>
-        <w:t xml:space="preserve">         14 </w:t>
-      </w:r>
-      <w:proofErr w:type="spellStart"/>
-      <w:r>
-        <w:rPr>
-          <w:rFonts w:ascii="Arial" w:hAnsi="Arial" w:cs="Arial"/>
-        </w:rPr>
-        <w:t>Tahun</w:t>
-      </w:r>
-      <w:proofErr w:type="spellEnd"/>
-      <w:r>
-        <w:rPr>
-          <w:rFonts w:ascii="Arial" w:hAnsi="Arial" w:cs="Arial"/>
-        </w:rPr>
-        <w:t xml:space="preserve"> 2011 </w:t>
-      </w:r>
-      <w:proofErr w:type="spellStart"/>
-      <w:r>
-        <w:rPr>
-          <w:rFonts w:ascii="Arial" w:hAnsi="Arial" w:cs="Arial"/>
-        </w:rPr>
-        <w:t>tentang</w:t>
-      </w:r>
-      <w:proofErr w:type="spellEnd"/>
-      <w:r>
-        <w:rPr>
-          <w:rFonts w:ascii="Arial" w:hAnsi="Arial" w:cs="Arial"/>
-        </w:rPr>
-        <w:t xml:space="preserve"> Kode </w:t>
-      </w:r>
-      <w:proofErr w:type="spellStart"/>
-      <w:r>
-        <w:rPr>
-          <w:rFonts w:ascii="Arial" w:hAnsi="Arial" w:cs="Arial"/>
-        </w:rPr>
-        <w:t>Etik</w:t>
-      </w:r>
-      <w:proofErr w:type="spellEnd"/>
-      <w:r>
-        <w:rPr>
-          <w:rFonts w:ascii="Arial" w:hAnsi="Arial" w:cs="Arial"/>
-        </w:rPr>
-        <w:t xml:space="preserve"> </w:t>
-      </w:r>
-      <w:proofErr w:type="spellStart"/>
-      <w:r>
-        <w:rPr>
-          <w:rFonts w:ascii="Arial" w:hAnsi="Arial" w:cs="Arial"/>
-        </w:rPr>
-        <w:t>Profesi</w:t>
-      </w:r>
-      <w:proofErr w:type="spellEnd"/>
-      <w:r>
-        <w:rPr>
-          <w:rFonts w:ascii="Arial" w:hAnsi="Arial" w:cs="Arial"/>
-        </w:rPr>
-        <w:t xml:space="preserve"> </w:t>
-      </w:r>
-      <w:proofErr w:type="spellStart"/>
-      <w:r>
-        <w:rPr>
-          <w:rFonts w:ascii="Arial" w:hAnsi="Arial" w:cs="Arial"/>
-        </w:rPr>
-        <w:t>Kepolisian</w:t>
-      </w:r>
-      <w:proofErr w:type="spellEnd"/>
-      <w:r>
-        <w:rPr>
-          <w:rFonts w:ascii="Arial" w:hAnsi="Arial" w:cs="Arial"/>
-        </w:rPr>
-        <w:t xml:space="preserve"> Negara </w:t>
-      </w:r>
-      <w:proofErr w:type="spellStart"/>
-      <w:r>
-        <w:rPr>
-          <w:rFonts w:ascii="Arial" w:hAnsi="Arial" w:cs="Arial"/>
-        </w:rPr>
-        <w:t>Republik</w:t>
-      </w:r>
-      <w:proofErr w:type="spellEnd"/>
-      <w:r>
-        <w:rPr>
-          <w:rFonts w:ascii="Arial" w:hAnsi="Arial" w:cs="Arial"/>
-        </w:rPr>
-        <w:t xml:space="preserve"> Indonesia;</w:t>
+        <w:t>Peraturan Kepala Kepolisian Negara Republik Indonesia Nomor         14 Tahun 2011 tentang Kode Etik Profesi Kepolisian Negara Republik Indonesia;</w:t>
       </w:r>
     </w:p>
     <w:p>
@@ -1077,482 +406,7 @@
           <w:rFonts w:ascii="Arial" w:hAnsi="Arial" w:cs="Arial"/>
         </w:rPr>
         <w:tab/>
-      </w:r>
-      <w:proofErr w:type="spellStart"/>
-      <w:r>
-        <w:rPr>
-          <w:rFonts w:ascii="Arial" w:hAnsi="Arial" w:cs="Arial"/>
-        </w:rPr>
-        <w:t>Peraturan</w:t>
-      </w:r>
-      <w:proofErr w:type="spellEnd"/>
-      <w:r>
-        <w:rPr>
-          <w:rFonts w:ascii="Arial" w:hAnsi="Arial" w:cs="Arial"/>
-        </w:rPr>
-        <w:t xml:space="preserve"> </w:t>
-      </w:r>
-      <w:proofErr w:type="spellStart"/>
-      <w:r>
-        <w:rPr>
-          <w:rFonts w:ascii="Arial" w:hAnsi="Arial" w:cs="Arial"/>
-        </w:rPr>
-        <w:t>Presiden</w:t>
-      </w:r>
-      <w:proofErr w:type="spellEnd"/>
-      <w:r>
-        <w:rPr>
-          <w:rFonts w:ascii="Arial" w:hAnsi="Arial" w:cs="Arial"/>
-        </w:rPr>
-        <w:t xml:space="preserve"> </w:t>
-      </w:r>
-      <w:proofErr w:type="spellStart"/>
-      <w:r>
-        <w:rPr>
-          <w:rFonts w:ascii="Arial" w:hAnsi="Arial" w:cs="Arial"/>
-        </w:rPr>
-        <w:t>Nomor</w:t>
-      </w:r>
-      <w:proofErr w:type="spellEnd"/>
-      <w:r>
-        <w:rPr>
-          <w:rFonts w:ascii="Arial" w:hAnsi="Arial" w:cs="Arial"/>
-        </w:rPr>
-        <w:t xml:space="preserve"> 52 </w:t>
-      </w:r>
-      <w:proofErr w:type="spellStart"/>
-      <w:r>
-        <w:rPr>
-          <w:rFonts w:ascii="Arial" w:hAnsi="Arial" w:cs="Arial"/>
-        </w:rPr>
-        <w:t>Tahun</w:t>
-      </w:r>
-      <w:proofErr w:type="spellEnd"/>
-      <w:r>
-        <w:rPr>
-          <w:rFonts w:ascii="Arial" w:hAnsi="Arial" w:cs="Arial"/>
-        </w:rPr>
-        <w:t xml:space="preserve"> 2010 </w:t>
-      </w:r>
-      <w:proofErr w:type="spellStart"/>
-      <w:r>
-        <w:rPr>
-          <w:rFonts w:ascii="Arial" w:hAnsi="Arial" w:cs="Arial"/>
-        </w:rPr>
-        <w:t>tentang</w:t>
-      </w:r>
-      <w:proofErr w:type="spellEnd"/>
-      <w:r>
-        <w:rPr>
-          <w:rFonts w:ascii="Arial" w:hAnsi="Arial" w:cs="Arial"/>
-        </w:rPr>
-        <w:t xml:space="preserve"> </w:t>
-      </w:r>
-      <w:proofErr w:type="spellStart"/>
-      <w:r>
-        <w:rPr>
-          <w:rFonts w:ascii="Arial" w:hAnsi="Arial" w:cs="Arial"/>
-        </w:rPr>
-        <w:t>Susunan</w:t>
-      </w:r>
-      <w:proofErr w:type="spellEnd"/>
-      <w:r>
-        <w:rPr>
-          <w:rFonts w:ascii="Arial" w:hAnsi="Arial" w:cs="Arial"/>
-        </w:rPr>
-        <w:t xml:space="preserve"> </w:t>
-      </w:r>
-      <w:proofErr w:type="spellStart"/>
-      <w:r>
-        <w:rPr>
-          <w:rFonts w:ascii="Arial" w:hAnsi="Arial" w:cs="Arial"/>
-        </w:rPr>
-        <w:t>Organisasi</w:t>
-      </w:r>
-      <w:proofErr w:type="spellEnd"/>
-      <w:r>
-        <w:rPr>
-          <w:rFonts w:ascii="Arial" w:hAnsi="Arial" w:cs="Arial"/>
-        </w:rPr>
-        <w:t xml:space="preserve"> dan Tata </w:t>
-      </w:r>
-      <w:proofErr w:type="spellStart"/>
-      <w:r>
-        <w:rPr>
-          <w:rFonts w:ascii="Arial" w:hAnsi="Arial" w:cs="Arial"/>
-        </w:rPr>
-        <w:t>Kerja</w:t>
-      </w:r>
-      <w:proofErr w:type="spellEnd"/>
-      <w:r>
-        <w:rPr>
-          <w:rFonts w:ascii="Arial" w:hAnsi="Arial" w:cs="Arial"/>
-        </w:rPr>
-        <w:t xml:space="preserve"> </w:t>
-      </w:r>
-      <w:proofErr w:type="spellStart"/>
-      <w:r>
-        <w:rPr>
-          <w:rFonts w:ascii="Arial" w:hAnsi="Arial" w:cs="Arial"/>
-        </w:rPr>
-        <w:t>Kepolisian</w:t>
-      </w:r>
-      <w:proofErr w:type="spellEnd"/>
-      <w:r>
-        <w:rPr>
-          <w:rFonts w:ascii="Arial" w:hAnsi="Arial" w:cs="Arial"/>
-        </w:rPr>
-        <w:t xml:space="preserve"> Negara </w:t>
-      </w:r>
-      <w:proofErr w:type="spellStart"/>
-      <w:r>
-        <w:rPr>
-          <w:rFonts w:ascii="Arial" w:hAnsi="Arial" w:cs="Arial"/>
-        </w:rPr>
-        <w:t>Republik</w:t>
-      </w:r>
-      <w:proofErr w:type="spellEnd"/>
-      <w:r>
-        <w:rPr>
-          <w:rFonts w:ascii="Arial" w:hAnsi="Arial" w:cs="Arial"/>
-        </w:rPr>
-        <w:t xml:space="preserve"> Indonesia </w:t>
-      </w:r>
-      <w:proofErr w:type="spellStart"/>
-      <w:r>
-        <w:rPr>
-          <w:rFonts w:ascii="Arial" w:hAnsi="Arial" w:cs="Arial"/>
-        </w:rPr>
-        <w:t>sebagaimana</w:t>
-      </w:r>
-      <w:proofErr w:type="spellEnd"/>
-      <w:r>
-        <w:rPr>
-          <w:rFonts w:ascii="Arial" w:hAnsi="Arial" w:cs="Arial"/>
-        </w:rPr>
-        <w:t xml:space="preserve"> </w:t>
-      </w:r>
-      <w:proofErr w:type="spellStart"/>
-      <w:r>
-        <w:rPr>
-          <w:rFonts w:ascii="Arial" w:hAnsi="Arial" w:cs="Arial"/>
-        </w:rPr>
-        <w:t>telah</w:t>
-      </w:r>
-      <w:proofErr w:type="spellEnd"/>
-      <w:r>
-        <w:rPr>
-          <w:rFonts w:ascii="Arial" w:hAnsi="Arial" w:cs="Arial"/>
-        </w:rPr>
-        <w:t xml:space="preserve"> </w:t>
-      </w:r>
-      <w:proofErr w:type="spellStart"/>
-      <w:r>
-        <w:rPr>
-          <w:rFonts w:ascii="Arial" w:hAnsi="Arial" w:cs="Arial"/>
-        </w:rPr>
-        <w:t>beberapa</w:t>
-      </w:r>
-      <w:proofErr w:type="spellEnd"/>
-      <w:r>
-        <w:rPr>
-          <w:rFonts w:ascii="Arial" w:hAnsi="Arial" w:cs="Arial"/>
-        </w:rPr>
-        <w:t xml:space="preserve"> kali </w:t>
-      </w:r>
-      <w:proofErr w:type="spellStart"/>
-      <w:r>
-        <w:rPr>
-          <w:rFonts w:ascii="Arial" w:hAnsi="Arial" w:cs="Arial"/>
-        </w:rPr>
-        <w:t>diubah</w:t>
-      </w:r>
-      <w:proofErr w:type="spellEnd"/>
-      <w:r>
-        <w:rPr>
-          <w:rFonts w:ascii="Arial" w:hAnsi="Arial" w:cs="Arial"/>
-        </w:rPr>
-        <w:t xml:space="preserve"> </w:t>
-      </w:r>
-      <w:proofErr w:type="spellStart"/>
-      <w:r>
-        <w:rPr>
-          <w:rFonts w:ascii="Arial" w:hAnsi="Arial" w:cs="Arial"/>
-        </w:rPr>
-        <w:t>terakhir</w:t>
-      </w:r>
-      <w:proofErr w:type="spellEnd"/>
-      <w:r>
-        <w:rPr>
-          <w:rFonts w:ascii="Arial" w:hAnsi="Arial" w:cs="Arial"/>
-        </w:rPr>
-        <w:t xml:space="preserve"> </w:t>
-      </w:r>
-      <w:proofErr w:type="spellStart"/>
-      <w:r>
-        <w:rPr>
-          <w:rFonts w:ascii="Arial" w:hAnsi="Arial" w:cs="Arial"/>
-        </w:rPr>
-        <w:t>dengan</w:t>
-      </w:r>
-      <w:proofErr w:type="spellEnd"/>
-      <w:r>
-        <w:rPr>
-          <w:rFonts w:ascii="Arial" w:hAnsi="Arial" w:cs="Arial"/>
-        </w:rPr>
-        <w:t xml:space="preserve"> </w:t>
-      </w:r>
-      <w:proofErr w:type="spellStart"/>
-      <w:r>
-        <w:rPr>
-          <w:rFonts w:ascii="Arial" w:hAnsi="Arial" w:cs="Arial"/>
-        </w:rPr>
-        <w:t>Peraturan</w:t>
-      </w:r>
-      <w:proofErr w:type="spellEnd"/>
-      <w:r>
-        <w:rPr>
-          <w:rFonts w:ascii="Arial" w:hAnsi="Arial" w:cs="Arial"/>
-        </w:rPr>
-        <w:t xml:space="preserve"> </w:t>
-      </w:r>
-      <w:proofErr w:type="spellStart"/>
-      <w:r>
-        <w:rPr>
-          <w:rFonts w:ascii="Arial" w:hAnsi="Arial" w:cs="Arial"/>
-        </w:rPr>
-        <w:t>Presiden</w:t>
-      </w:r>
-      <w:proofErr w:type="spellEnd"/>
-      <w:r>
-        <w:rPr>
-          <w:rFonts w:ascii="Arial" w:hAnsi="Arial" w:cs="Arial"/>
-        </w:rPr>
-        <w:t xml:space="preserve"> </w:t>
-      </w:r>
-      <w:proofErr w:type="spellStart"/>
-      <w:r>
-        <w:rPr>
-          <w:rFonts w:ascii="Arial" w:hAnsi="Arial" w:cs="Arial"/>
-        </w:rPr>
-        <w:t>Nomor</w:t>
-      </w:r>
-      <w:proofErr w:type="spellEnd"/>
-      <w:r>
-        <w:rPr>
-          <w:rFonts w:ascii="Arial" w:hAnsi="Arial" w:cs="Arial"/>
-        </w:rPr>
-        <w:t xml:space="preserve"> 54 </w:t>
-      </w:r>
-      <w:proofErr w:type="spellStart"/>
-      <w:r>
-        <w:rPr>
-          <w:rFonts w:ascii="Arial" w:hAnsi="Arial" w:cs="Arial"/>
-        </w:rPr>
-        <w:t>Tahun</w:t>
-      </w:r>
-      <w:proofErr w:type="spellEnd"/>
-      <w:r>
-        <w:rPr>
-          <w:rFonts w:ascii="Arial" w:hAnsi="Arial" w:cs="Arial"/>
-        </w:rPr>
-        <w:t xml:space="preserve"> 2022 </w:t>
-      </w:r>
-      <w:proofErr w:type="spellStart"/>
-      <w:r>
-        <w:rPr>
-          <w:rFonts w:ascii="Arial" w:hAnsi="Arial" w:cs="Arial"/>
-        </w:rPr>
-        <w:t>tentang</w:t>
-      </w:r>
-      <w:proofErr w:type="spellEnd"/>
-      <w:r>
-        <w:rPr>
-          <w:rFonts w:ascii="Arial" w:hAnsi="Arial" w:cs="Arial"/>
-        </w:rPr>
-        <w:t xml:space="preserve"> </w:t>
-      </w:r>
-      <w:proofErr w:type="spellStart"/>
-      <w:r>
-        <w:rPr>
-          <w:rFonts w:ascii="Arial" w:hAnsi="Arial" w:cs="Arial"/>
-        </w:rPr>
-        <w:t>Perubahan</w:t>
-      </w:r>
-      <w:proofErr w:type="spellEnd"/>
-      <w:r>
-        <w:rPr>
-          <w:rFonts w:ascii="Arial" w:hAnsi="Arial" w:cs="Arial"/>
-        </w:rPr>
-        <w:t xml:space="preserve"> </w:t>
-      </w:r>
-      <w:proofErr w:type="spellStart"/>
-      <w:r>
-        <w:rPr>
-          <w:rFonts w:ascii="Arial" w:hAnsi="Arial" w:cs="Arial"/>
-        </w:rPr>
-        <w:t>Kedua</w:t>
-      </w:r>
-      <w:proofErr w:type="spellEnd"/>
-      <w:r>
-        <w:rPr>
-          <w:rFonts w:ascii="Arial" w:hAnsi="Arial" w:cs="Arial"/>
-        </w:rPr>
-        <w:t xml:space="preserve"> </w:t>
-      </w:r>
-      <w:proofErr w:type="spellStart"/>
-      <w:r>
-        <w:rPr>
-          <w:rFonts w:ascii="Arial" w:hAnsi="Arial" w:cs="Arial"/>
-        </w:rPr>
-        <w:t>atas</w:t>
-      </w:r>
-      <w:proofErr w:type="spellEnd"/>
-      <w:r>
-        <w:rPr>
-          <w:rFonts w:ascii="Arial" w:hAnsi="Arial" w:cs="Arial"/>
-        </w:rPr>
-        <w:t xml:space="preserve"> </w:t>
-      </w:r>
-      <w:proofErr w:type="spellStart"/>
-      <w:r>
-        <w:rPr>
-          <w:rFonts w:ascii="Arial" w:hAnsi="Arial" w:cs="Arial"/>
-        </w:rPr>
-        <w:t>Peraturan</w:t>
-      </w:r>
-      <w:proofErr w:type="spellEnd"/>
-      <w:r>
-        <w:rPr>
-          <w:rFonts w:ascii="Arial" w:hAnsi="Arial" w:cs="Arial"/>
-        </w:rPr>
-        <w:t xml:space="preserve"> </w:t>
-      </w:r>
-      <w:proofErr w:type="spellStart"/>
-      <w:r>
-        <w:rPr>
-          <w:rFonts w:ascii="Arial" w:hAnsi="Arial" w:cs="Arial"/>
-        </w:rPr>
-        <w:t>Presiden</w:t>
-      </w:r>
-      <w:proofErr w:type="spellEnd"/>
-      <w:r>
-        <w:rPr>
-          <w:rFonts w:ascii="Arial" w:hAnsi="Arial" w:cs="Arial"/>
-        </w:rPr>
-        <w:t xml:space="preserve"> </w:t>
-      </w:r>
-      <w:proofErr w:type="spellStart"/>
-      <w:r>
-        <w:rPr>
-          <w:rFonts w:ascii="Arial" w:hAnsi="Arial" w:cs="Arial"/>
-        </w:rPr>
-        <w:t>Nomor</w:t>
-      </w:r>
-      <w:proofErr w:type="spellEnd"/>
-      <w:r>
-        <w:rPr>
-          <w:rFonts w:ascii="Arial" w:hAnsi="Arial" w:cs="Arial"/>
-        </w:rPr>
-        <w:t xml:space="preserve"> 52 </w:t>
-      </w:r>
-      <w:proofErr w:type="spellStart"/>
-      <w:r>
-        <w:rPr>
-          <w:rFonts w:ascii="Arial" w:hAnsi="Arial" w:cs="Arial"/>
-        </w:rPr>
-        <w:t>Tahun</w:t>
-      </w:r>
-      <w:proofErr w:type="spellEnd"/>
-      <w:r>
-        <w:rPr>
-          <w:rFonts w:ascii="Arial" w:hAnsi="Arial" w:cs="Arial"/>
-        </w:rPr>
-        <w:t xml:space="preserve"> 2010 </w:t>
-      </w:r>
-      <w:proofErr w:type="spellStart"/>
-      <w:r>
-        <w:rPr>
-          <w:rFonts w:ascii="Arial" w:hAnsi="Arial" w:cs="Arial"/>
-        </w:rPr>
-        <w:t>tentang</w:t>
-      </w:r>
-      <w:proofErr w:type="spellEnd"/>
-      <w:r>
-        <w:rPr>
-          <w:rFonts w:ascii="Arial" w:hAnsi="Arial" w:cs="Arial"/>
-        </w:rPr>
-        <w:t xml:space="preserve"> </w:t>
-      </w:r>
-      <w:proofErr w:type="spellStart"/>
-      <w:r>
-        <w:rPr>
-          <w:rFonts w:ascii="Arial" w:hAnsi="Arial" w:cs="Arial"/>
-        </w:rPr>
-        <w:t>Susunan</w:t>
-      </w:r>
-      <w:proofErr w:type="spellEnd"/>
-      <w:r>
-        <w:rPr>
-          <w:rFonts w:ascii="Arial" w:hAnsi="Arial" w:cs="Arial"/>
-        </w:rPr>
-        <w:t xml:space="preserve"> </w:t>
-      </w:r>
-      <w:proofErr w:type="spellStart"/>
-      <w:r>
-        <w:rPr>
-          <w:rFonts w:ascii="Arial" w:hAnsi="Arial" w:cs="Arial"/>
-        </w:rPr>
-        <w:t>Organisasi</w:t>
-      </w:r>
-      <w:proofErr w:type="spellEnd"/>
-      <w:r>
-        <w:rPr>
-          <w:rFonts w:ascii="Arial" w:hAnsi="Arial" w:cs="Arial"/>
-        </w:rPr>
-        <w:t xml:space="preserve"> dan Tata </w:t>
-      </w:r>
-      <w:proofErr w:type="spellStart"/>
-      <w:r>
-        <w:rPr>
-          <w:rFonts w:ascii="Arial" w:hAnsi="Arial" w:cs="Arial"/>
-        </w:rPr>
-        <w:t>Kerja</w:t>
-      </w:r>
-      <w:proofErr w:type="spellEnd"/>
-      <w:r>
-        <w:rPr>
-          <w:rFonts w:ascii="Arial" w:hAnsi="Arial" w:cs="Arial"/>
-        </w:rPr>
-        <w:t xml:space="preserve"> </w:t>
-      </w:r>
-      <w:proofErr w:type="spellStart"/>
-      <w:r>
-        <w:rPr>
-          <w:rFonts w:ascii="Arial" w:hAnsi="Arial" w:cs="Arial"/>
-        </w:rPr>
-        <w:t>Kepolisian</w:t>
-      </w:r>
-      <w:proofErr w:type="spellEnd"/>
-      <w:r>
-        <w:rPr>
-          <w:rFonts w:ascii="Arial" w:hAnsi="Arial" w:cs="Arial"/>
-        </w:rPr>
-        <w:t xml:space="preserve"> Negara </w:t>
-      </w:r>
-      <w:proofErr w:type="spellStart"/>
-      <w:r>
-        <w:rPr>
-          <w:rFonts w:ascii="Arial" w:hAnsi="Arial" w:cs="Arial"/>
-        </w:rPr>
-        <w:t>Republik</w:t>
-      </w:r>
-      <w:proofErr w:type="spellEnd"/>
-      <w:r>
-        <w:rPr>
-          <w:rFonts w:ascii="Arial" w:hAnsi="Arial" w:cs="Arial"/>
-        </w:rPr>
-        <w:t xml:space="preserve"> Indonesia;</w:t>
+        <w:t>Peraturan Presiden Nomor 52 Tahun 2010 tentang Susunan Organisasi dan Tata Kerja Kepolisian Negara Republik Indonesia sebagaimana telah beberapa kali diubah terakhir dengan Peraturan Presiden Nomor 54 Tahun 2022 tentang Perubahan Kedua atas Peraturan Presiden Nomor 52 Tahun 2010 tentang Susunan Organisasi dan Tata Kerja Kepolisian Negara Republik Indonesia;</w:t>
       </w:r>
     </w:p>
     <w:p>
@@ -1602,757 +456,12 @@
         </w:rPr>
         <w:tab/>
       </w:r>
-      <w:proofErr w:type="spellStart"/>
       <w:r>
         <w:rPr>
           <w:rFonts w:ascii="Arial" w:hAnsi="Arial" w:cs="Arial"/>
           <w:kern w:val="16"/>
         </w:rPr>
-        <w:t>Peraturan</w:t>
-      </w:r>
-      <w:proofErr w:type="spellEnd"/>
-      <w:r>
-        <w:rPr>
-          <w:rFonts w:ascii="Arial" w:hAnsi="Arial" w:cs="Arial"/>
-          <w:kern w:val="16"/>
-        </w:rPr>
-        <w:t xml:space="preserve"> </w:t>
-      </w:r>
-      <w:proofErr w:type="spellStart"/>
-      <w:r>
-        <w:rPr>
-          <w:rFonts w:ascii="Arial" w:hAnsi="Arial" w:cs="Arial"/>
-          <w:kern w:val="16"/>
-        </w:rPr>
-        <w:t>Kepala</w:t>
-      </w:r>
-      <w:proofErr w:type="spellEnd"/>
-      <w:r>
-        <w:rPr>
-          <w:rFonts w:ascii="Arial" w:hAnsi="Arial" w:cs="Arial"/>
-          <w:kern w:val="16"/>
-        </w:rPr>
-        <w:t xml:space="preserve"> </w:t>
-      </w:r>
-      <w:proofErr w:type="spellStart"/>
-      <w:r>
-        <w:rPr>
-          <w:rFonts w:ascii="Arial" w:hAnsi="Arial" w:cs="Arial"/>
-          <w:kern w:val="16"/>
-        </w:rPr>
-        <w:t>Kepolisian</w:t>
-      </w:r>
-      <w:proofErr w:type="spellEnd"/>
-      <w:r>
-        <w:rPr>
-          <w:rFonts w:ascii="Arial" w:hAnsi="Arial" w:cs="Arial"/>
-          <w:kern w:val="16"/>
-        </w:rPr>
-        <w:t xml:space="preserve"> Negara </w:t>
-      </w:r>
-      <w:proofErr w:type="spellStart"/>
-      <w:r>
-        <w:rPr>
-          <w:rFonts w:ascii="Arial" w:hAnsi="Arial" w:cs="Arial"/>
-          <w:kern w:val="16"/>
-        </w:rPr>
-        <w:t>Republik</w:t>
-      </w:r>
-      <w:proofErr w:type="spellEnd"/>
-      <w:r>
-        <w:rPr>
-          <w:rFonts w:ascii="Arial" w:hAnsi="Arial" w:cs="Arial"/>
-          <w:kern w:val="16"/>
-        </w:rPr>
-        <w:t xml:space="preserve"> Indonesia </w:t>
-      </w:r>
-      <w:proofErr w:type="spellStart"/>
-      <w:r>
-        <w:rPr>
-          <w:rFonts w:ascii="Arial" w:hAnsi="Arial" w:cs="Arial"/>
-          <w:kern w:val="16"/>
-        </w:rPr>
-        <w:t>Nomor</w:t>
-      </w:r>
-      <w:proofErr w:type="spellEnd"/>
-      <w:r>
-        <w:rPr>
-          <w:rFonts w:ascii="Arial" w:hAnsi="Arial" w:cs="Arial"/>
-          <w:kern w:val="16"/>
-        </w:rPr>
-        <w:t xml:space="preserve">       6 </w:t>
-      </w:r>
-      <w:proofErr w:type="spellStart"/>
-      <w:r>
-        <w:rPr>
-          <w:rFonts w:ascii="Arial" w:hAnsi="Arial" w:cs="Arial"/>
-          <w:kern w:val="16"/>
-        </w:rPr>
-        <w:t>Tahun</w:t>
-      </w:r>
-      <w:proofErr w:type="spellEnd"/>
-      <w:r>
-        <w:rPr>
-          <w:rFonts w:ascii="Arial" w:hAnsi="Arial" w:cs="Arial"/>
-          <w:kern w:val="16"/>
-        </w:rPr>
-        <w:t xml:space="preserve"> 2017 </w:t>
-      </w:r>
-      <w:proofErr w:type="spellStart"/>
-      <w:r>
-        <w:rPr>
-          <w:rFonts w:ascii="Arial" w:hAnsi="Arial" w:cs="Arial"/>
-          <w:kern w:val="16"/>
-        </w:rPr>
-        <w:t>tentang</w:t>
-      </w:r>
-      <w:proofErr w:type="spellEnd"/>
-      <w:r>
-        <w:rPr>
-          <w:rFonts w:ascii="Arial" w:hAnsi="Arial" w:cs="Arial"/>
-          <w:kern w:val="16"/>
-        </w:rPr>
-        <w:t xml:space="preserve"> </w:t>
-      </w:r>
-      <w:proofErr w:type="spellStart"/>
-      <w:r>
-        <w:rPr>
-          <w:rFonts w:ascii="Arial" w:hAnsi="Arial" w:cs="Arial"/>
-          <w:kern w:val="16"/>
-        </w:rPr>
-        <w:t>Susunan</w:t>
-      </w:r>
-      <w:proofErr w:type="spellEnd"/>
-      <w:r>
-        <w:rPr>
-          <w:rFonts w:ascii="Arial" w:hAnsi="Arial" w:cs="Arial"/>
-          <w:kern w:val="16"/>
-        </w:rPr>
-        <w:t xml:space="preserve"> </w:t>
-      </w:r>
-      <w:proofErr w:type="spellStart"/>
-      <w:r>
-        <w:rPr>
-          <w:rFonts w:ascii="Arial" w:hAnsi="Arial" w:cs="Arial"/>
-          <w:kern w:val="16"/>
-        </w:rPr>
-        <w:t>Organisasi</w:t>
-      </w:r>
-      <w:proofErr w:type="spellEnd"/>
-      <w:r>
-        <w:rPr>
-          <w:rFonts w:ascii="Arial" w:hAnsi="Arial" w:cs="Arial"/>
-          <w:kern w:val="16"/>
-        </w:rPr>
-        <w:t xml:space="preserve"> dan Tata </w:t>
-      </w:r>
-      <w:proofErr w:type="spellStart"/>
-      <w:r>
-        <w:rPr>
-          <w:rFonts w:ascii="Arial" w:hAnsi="Arial" w:cs="Arial"/>
-          <w:kern w:val="16"/>
-        </w:rPr>
-        <w:t>Kerja</w:t>
-      </w:r>
-      <w:proofErr w:type="spellEnd"/>
-      <w:r>
-        <w:rPr>
-          <w:rFonts w:ascii="Arial" w:hAnsi="Arial" w:cs="Arial"/>
-          <w:kern w:val="16"/>
-        </w:rPr>
-        <w:t xml:space="preserve"> </w:t>
-      </w:r>
-      <w:proofErr w:type="spellStart"/>
-      <w:r>
-        <w:rPr>
-          <w:rFonts w:ascii="Arial" w:hAnsi="Arial" w:cs="Arial"/>
-          <w:kern w:val="16"/>
-        </w:rPr>
-        <w:t>Satuan</w:t>
-      </w:r>
-      <w:proofErr w:type="spellEnd"/>
-      <w:r>
-        <w:rPr>
-          <w:rFonts w:ascii="Arial" w:hAnsi="Arial" w:cs="Arial"/>
-          <w:kern w:val="16"/>
-        </w:rPr>
-        <w:t xml:space="preserve"> </w:t>
-      </w:r>
-      <w:proofErr w:type="spellStart"/>
-      <w:r>
-        <w:rPr>
-          <w:rFonts w:ascii="Arial" w:hAnsi="Arial" w:cs="Arial"/>
-          <w:kern w:val="16"/>
-        </w:rPr>
-        <w:t>Organisasi</w:t>
-      </w:r>
-      <w:proofErr w:type="spellEnd"/>
-      <w:r>
-        <w:rPr>
-          <w:rFonts w:ascii="Arial" w:hAnsi="Arial" w:cs="Arial"/>
-          <w:kern w:val="16"/>
-        </w:rPr>
-        <w:t xml:space="preserve"> pada Tingkat </w:t>
-      </w:r>
-      <w:proofErr w:type="spellStart"/>
-      <w:r>
-        <w:rPr>
-          <w:rFonts w:ascii="Arial" w:hAnsi="Arial" w:cs="Arial"/>
-          <w:kern w:val="16"/>
-        </w:rPr>
-        <w:t>Markas</w:t>
-      </w:r>
-      <w:proofErr w:type="spellEnd"/>
-      <w:r>
-        <w:rPr>
-          <w:rFonts w:ascii="Arial" w:hAnsi="Arial" w:cs="Arial"/>
-          <w:kern w:val="16"/>
-        </w:rPr>
-        <w:t xml:space="preserve"> </w:t>
-      </w:r>
-      <w:proofErr w:type="spellStart"/>
-      <w:r>
-        <w:rPr>
-          <w:rFonts w:ascii="Arial" w:hAnsi="Arial" w:cs="Arial"/>
-          <w:kern w:val="16"/>
-        </w:rPr>
-        <w:t>Besar</w:t>
-      </w:r>
-      <w:proofErr w:type="spellEnd"/>
-      <w:r>
-        <w:rPr>
-          <w:rFonts w:ascii="Arial" w:hAnsi="Arial" w:cs="Arial"/>
-          <w:kern w:val="16"/>
-        </w:rPr>
-        <w:t xml:space="preserve"> </w:t>
-      </w:r>
-      <w:proofErr w:type="spellStart"/>
-      <w:r>
-        <w:rPr>
-          <w:rFonts w:ascii="Arial" w:hAnsi="Arial" w:cs="Arial"/>
-          <w:kern w:val="16"/>
-        </w:rPr>
-        <w:t>Kepolisian</w:t>
-      </w:r>
-      <w:proofErr w:type="spellEnd"/>
-      <w:r>
-        <w:rPr>
-          <w:rFonts w:ascii="Arial" w:hAnsi="Arial" w:cs="Arial"/>
-          <w:kern w:val="16"/>
-        </w:rPr>
-        <w:t xml:space="preserve"> Negara </w:t>
-      </w:r>
-      <w:proofErr w:type="spellStart"/>
-      <w:r>
-        <w:rPr>
-          <w:rFonts w:ascii="Arial" w:hAnsi="Arial" w:cs="Arial"/>
-          <w:kern w:val="16"/>
-        </w:rPr>
-        <w:t>Republik</w:t>
-      </w:r>
-      <w:proofErr w:type="spellEnd"/>
-      <w:r>
-        <w:rPr>
-          <w:rFonts w:ascii="Arial" w:hAnsi="Arial" w:cs="Arial"/>
-          <w:kern w:val="16"/>
-        </w:rPr>
-        <w:t xml:space="preserve"> Indonesia </w:t>
-      </w:r>
-      <w:proofErr w:type="spellStart"/>
-      <w:r>
-        <w:rPr>
-          <w:rFonts w:ascii="Arial" w:hAnsi="Arial" w:cs="Arial"/>
-          <w:kern w:val="16"/>
-        </w:rPr>
-        <w:t>sebagaimana</w:t>
-      </w:r>
-      <w:proofErr w:type="spellEnd"/>
-      <w:r>
-        <w:rPr>
-          <w:rFonts w:ascii="Arial" w:hAnsi="Arial" w:cs="Arial"/>
-          <w:kern w:val="16"/>
-        </w:rPr>
-        <w:t xml:space="preserve"> </w:t>
-      </w:r>
-      <w:proofErr w:type="spellStart"/>
-      <w:r>
-        <w:rPr>
-          <w:rFonts w:ascii="Arial" w:hAnsi="Arial" w:cs="Arial"/>
-          <w:kern w:val="16"/>
-        </w:rPr>
-        <w:t>telah</w:t>
-      </w:r>
-      <w:proofErr w:type="spellEnd"/>
-      <w:r>
-        <w:rPr>
-          <w:rFonts w:ascii="Arial" w:hAnsi="Arial" w:cs="Arial"/>
-          <w:kern w:val="16"/>
-        </w:rPr>
-        <w:t xml:space="preserve"> </w:t>
-      </w:r>
-      <w:proofErr w:type="spellStart"/>
-      <w:r>
-        <w:rPr>
-          <w:rFonts w:ascii="Arial" w:hAnsi="Arial" w:cs="Arial"/>
-          <w:kern w:val="16"/>
-        </w:rPr>
-        <w:t>beberapa</w:t>
-      </w:r>
-      <w:proofErr w:type="spellEnd"/>
-      <w:r>
-        <w:rPr>
-          <w:rFonts w:ascii="Arial" w:hAnsi="Arial" w:cs="Arial"/>
-          <w:kern w:val="16"/>
-        </w:rPr>
-        <w:t xml:space="preserve"> kali </w:t>
-      </w:r>
-      <w:proofErr w:type="spellStart"/>
-      <w:r>
-        <w:rPr>
-          <w:rFonts w:ascii="Arial" w:hAnsi="Arial" w:cs="Arial"/>
-          <w:kern w:val="16"/>
-        </w:rPr>
-        <w:t>diubah</w:t>
-      </w:r>
-      <w:proofErr w:type="spellEnd"/>
-      <w:r>
-        <w:rPr>
-          <w:rFonts w:ascii="Arial" w:hAnsi="Arial" w:cs="Arial"/>
-          <w:kern w:val="16"/>
-        </w:rPr>
-        <w:t xml:space="preserve"> </w:t>
-      </w:r>
-      <w:proofErr w:type="spellStart"/>
-      <w:r>
-        <w:rPr>
-          <w:rFonts w:ascii="Arial" w:hAnsi="Arial" w:cs="Arial"/>
-          <w:kern w:val="16"/>
-        </w:rPr>
-        <w:t>terakhir</w:t>
-      </w:r>
-      <w:proofErr w:type="spellEnd"/>
-      <w:r>
-        <w:rPr>
-          <w:rFonts w:ascii="Arial" w:hAnsi="Arial" w:cs="Arial"/>
-          <w:kern w:val="16"/>
-        </w:rPr>
-        <w:t xml:space="preserve"> </w:t>
-      </w:r>
-      <w:proofErr w:type="spellStart"/>
-      <w:r>
-        <w:rPr>
-          <w:rFonts w:ascii="Arial" w:hAnsi="Arial" w:cs="Arial"/>
-          <w:kern w:val="16"/>
-        </w:rPr>
-        <w:t>dengan</w:t>
-      </w:r>
-      <w:proofErr w:type="spellEnd"/>
-      <w:r>
-        <w:rPr>
-          <w:rFonts w:ascii="Arial" w:hAnsi="Arial" w:cs="Arial"/>
-          <w:kern w:val="16"/>
-        </w:rPr>
-        <w:t xml:space="preserve"> </w:t>
-      </w:r>
-      <w:proofErr w:type="spellStart"/>
-      <w:r>
-        <w:rPr>
-          <w:rFonts w:ascii="Arial" w:hAnsi="Arial" w:cs="Arial"/>
-          <w:kern w:val="16"/>
-        </w:rPr>
-        <w:t>Peraturan</w:t>
-      </w:r>
-      <w:proofErr w:type="spellEnd"/>
-      <w:r>
-        <w:rPr>
-          <w:rFonts w:ascii="Arial" w:hAnsi="Arial" w:cs="Arial"/>
-          <w:kern w:val="16"/>
-        </w:rPr>
-        <w:t xml:space="preserve"> </w:t>
-      </w:r>
-      <w:proofErr w:type="spellStart"/>
-      <w:r>
-        <w:rPr>
-          <w:rFonts w:ascii="Arial" w:hAnsi="Arial" w:cs="Arial"/>
-          <w:kern w:val="16"/>
-        </w:rPr>
-        <w:t>Kepolisian</w:t>
-      </w:r>
-      <w:proofErr w:type="spellEnd"/>
-      <w:r>
-        <w:rPr>
-          <w:rFonts w:ascii="Arial" w:hAnsi="Arial" w:cs="Arial"/>
-          <w:kern w:val="16"/>
-        </w:rPr>
-        <w:t xml:space="preserve"> Negara </w:t>
-      </w:r>
-      <w:proofErr w:type="spellStart"/>
-      <w:r>
-        <w:rPr>
-          <w:rFonts w:ascii="Arial" w:hAnsi="Arial" w:cs="Arial"/>
-          <w:kern w:val="16"/>
-        </w:rPr>
-        <w:t>Republik</w:t>
-      </w:r>
-      <w:proofErr w:type="spellEnd"/>
-      <w:r>
-        <w:rPr>
-          <w:rFonts w:ascii="Arial" w:hAnsi="Arial" w:cs="Arial"/>
-          <w:kern w:val="16"/>
-        </w:rPr>
-        <w:t xml:space="preserve"> Indonesia </w:t>
-      </w:r>
-      <w:proofErr w:type="spellStart"/>
-      <w:r>
-        <w:rPr>
-          <w:rFonts w:ascii="Arial" w:hAnsi="Arial" w:cs="Arial"/>
-          <w:kern w:val="16"/>
-        </w:rPr>
-        <w:t>Nomor</w:t>
-      </w:r>
-      <w:proofErr w:type="spellEnd"/>
-      <w:r>
-        <w:rPr>
-          <w:rFonts w:ascii="Arial" w:hAnsi="Arial" w:cs="Arial"/>
-          <w:kern w:val="16"/>
-        </w:rPr>
-        <w:t xml:space="preserve"> 6 </w:t>
-      </w:r>
-      <w:proofErr w:type="spellStart"/>
-      <w:r>
-        <w:rPr>
-          <w:rFonts w:ascii="Arial" w:hAnsi="Arial" w:cs="Arial"/>
-          <w:kern w:val="16"/>
-        </w:rPr>
-        <w:t>Tahun</w:t>
-      </w:r>
-      <w:proofErr w:type="spellEnd"/>
-      <w:r>
-        <w:rPr>
-          <w:rFonts w:ascii="Arial" w:hAnsi="Arial" w:cs="Arial"/>
-          <w:kern w:val="16"/>
-        </w:rPr>
-        <w:t xml:space="preserve"> 2022 </w:t>
-      </w:r>
-      <w:proofErr w:type="spellStart"/>
-      <w:r>
-        <w:rPr>
-          <w:rFonts w:ascii="Arial" w:hAnsi="Arial" w:cs="Arial"/>
-          <w:kern w:val="16"/>
-        </w:rPr>
-        <w:t>tentang</w:t>
-      </w:r>
-      <w:proofErr w:type="spellEnd"/>
-      <w:r>
-        <w:rPr>
-          <w:rFonts w:ascii="Arial" w:hAnsi="Arial" w:cs="Arial"/>
-          <w:kern w:val="16"/>
-        </w:rPr>
-        <w:t xml:space="preserve"> </w:t>
-      </w:r>
-      <w:proofErr w:type="spellStart"/>
-      <w:r>
-        <w:rPr>
-          <w:rFonts w:ascii="Arial" w:hAnsi="Arial" w:cs="Arial"/>
-          <w:kern w:val="16"/>
-        </w:rPr>
-        <w:t>Perubahan</w:t>
-      </w:r>
-      <w:proofErr w:type="spellEnd"/>
-      <w:r>
-        <w:rPr>
-          <w:rFonts w:ascii="Arial" w:hAnsi="Arial" w:cs="Arial"/>
-          <w:kern w:val="16"/>
-        </w:rPr>
-        <w:t xml:space="preserve"> </w:t>
-      </w:r>
-      <w:proofErr w:type="spellStart"/>
-      <w:r>
-        <w:rPr>
-          <w:rFonts w:ascii="Arial" w:hAnsi="Arial" w:cs="Arial"/>
-          <w:kern w:val="16"/>
-        </w:rPr>
-        <w:t>Keempat</w:t>
-      </w:r>
-      <w:proofErr w:type="spellEnd"/>
-      <w:r>
-        <w:rPr>
-          <w:rFonts w:ascii="Arial" w:hAnsi="Arial" w:cs="Arial"/>
-          <w:kern w:val="16"/>
-        </w:rPr>
-        <w:t xml:space="preserve"> </w:t>
-      </w:r>
-      <w:proofErr w:type="spellStart"/>
-      <w:r>
-        <w:rPr>
-          <w:rFonts w:ascii="Arial" w:hAnsi="Arial" w:cs="Arial"/>
-          <w:kern w:val="16"/>
-        </w:rPr>
-        <w:t>atas</w:t>
-      </w:r>
-      <w:proofErr w:type="spellEnd"/>
-      <w:r>
-        <w:rPr>
-          <w:rFonts w:ascii="Arial" w:hAnsi="Arial" w:cs="Arial"/>
-          <w:kern w:val="16"/>
-        </w:rPr>
-        <w:t xml:space="preserve"> </w:t>
-      </w:r>
-      <w:proofErr w:type="spellStart"/>
-      <w:r>
-        <w:rPr>
-          <w:rFonts w:ascii="Arial" w:hAnsi="Arial" w:cs="Arial"/>
-          <w:kern w:val="16"/>
-        </w:rPr>
-        <w:t>Peraturan</w:t>
-      </w:r>
-      <w:proofErr w:type="spellEnd"/>
-      <w:r>
-        <w:rPr>
-          <w:rFonts w:ascii="Arial" w:hAnsi="Arial" w:cs="Arial"/>
-          <w:kern w:val="16"/>
-        </w:rPr>
-        <w:t xml:space="preserve"> </w:t>
-      </w:r>
-      <w:proofErr w:type="spellStart"/>
-      <w:r>
-        <w:rPr>
-          <w:rFonts w:ascii="Arial" w:hAnsi="Arial" w:cs="Arial"/>
-          <w:kern w:val="16"/>
-        </w:rPr>
-        <w:t>Kepala</w:t>
-      </w:r>
-      <w:proofErr w:type="spellEnd"/>
-      <w:r>
-        <w:rPr>
-          <w:rFonts w:ascii="Arial" w:hAnsi="Arial" w:cs="Arial"/>
-          <w:kern w:val="16"/>
-        </w:rPr>
-        <w:t xml:space="preserve"> </w:t>
-      </w:r>
-      <w:proofErr w:type="spellStart"/>
-      <w:r>
-        <w:rPr>
-          <w:rFonts w:ascii="Arial" w:hAnsi="Arial" w:cs="Arial"/>
-          <w:kern w:val="16"/>
-        </w:rPr>
-        <w:t>Kepolisian</w:t>
-      </w:r>
-      <w:proofErr w:type="spellEnd"/>
-      <w:r>
-        <w:rPr>
-          <w:rFonts w:ascii="Arial" w:hAnsi="Arial" w:cs="Arial"/>
-          <w:kern w:val="16"/>
-        </w:rPr>
-        <w:t xml:space="preserve"> Negara </w:t>
-      </w:r>
-      <w:proofErr w:type="spellStart"/>
-      <w:r>
-        <w:rPr>
-          <w:rFonts w:ascii="Arial" w:hAnsi="Arial" w:cs="Arial"/>
-          <w:kern w:val="16"/>
-        </w:rPr>
-        <w:t>Republik</w:t>
-      </w:r>
-      <w:proofErr w:type="spellEnd"/>
-      <w:r>
-        <w:rPr>
-          <w:rFonts w:ascii="Arial" w:hAnsi="Arial" w:cs="Arial"/>
-          <w:kern w:val="16"/>
-        </w:rPr>
-        <w:t xml:space="preserve"> Indonesia </w:t>
-      </w:r>
-      <w:proofErr w:type="spellStart"/>
-      <w:r>
-        <w:rPr>
-          <w:rFonts w:ascii="Arial" w:hAnsi="Arial" w:cs="Arial"/>
-          <w:kern w:val="16"/>
-        </w:rPr>
-        <w:t>Nomor</w:t>
-      </w:r>
-      <w:proofErr w:type="spellEnd"/>
-      <w:r>
-        <w:rPr>
-          <w:rFonts w:ascii="Arial" w:hAnsi="Arial" w:cs="Arial"/>
-          <w:kern w:val="16"/>
-        </w:rPr>
-        <w:t xml:space="preserve"> 6 </w:t>
-      </w:r>
-      <w:proofErr w:type="spellStart"/>
-      <w:r>
-        <w:rPr>
-          <w:rFonts w:ascii="Arial" w:hAnsi="Arial" w:cs="Arial"/>
-          <w:kern w:val="16"/>
-        </w:rPr>
-        <w:t>Tahun</w:t>
-      </w:r>
-      <w:proofErr w:type="spellEnd"/>
-      <w:r>
-        <w:rPr>
-          <w:rFonts w:ascii="Arial" w:hAnsi="Arial" w:cs="Arial"/>
-          <w:kern w:val="16"/>
-        </w:rPr>
-        <w:t xml:space="preserve"> 2017 </w:t>
-      </w:r>
-      <w:proofErr w:type="spellStart"/>
-      <w:r>
-        <w:rPr>
-          <w:rFonts w:ascii="Arial" w:hAnsi="Arial" w:cs="Arial"/>
-          <w:kern w:val="16"/>
-        </w:rPr>
-        <w:t>tentang</w:t>
-      </w:r>
-      <w:proofErr w:type="spellEnd"/>
-      <w:r>
-        <w:rPr>
-          <w:rFonts w:ascii="Arial" w:hAnsi="Arial" w:cs="Arial"/>
-          <w:kern w:val="16"/>
-        </w:rPr>
-        <w:t xml:space="preserve"> </w:t>
-      </w:r>
-      <w:proofErr w:type="spellStart"/>
-      <w:r>
-        <w:rPr>
-          <w:rFonts w:ascii="Arial" w:hAnsi="Arial" w:cs="Arial"/>
-          <w:kern w:val="16"/>
-        </w:rPr>
-        <w:t>Susunan</w:t>
-      </w:r>
-      <w:proofErr w:type="spellEnd"/>
-      <w:r>
-        <w:rPr>
-          <w:rFonts w:ascii="Arial" w:hAnsi="Arial" w:cs="Arial"/>
-          <w:kern w:val="16"/>
-        </w:rPr>
-        <w:t xml:space="preserve"> </w:t>
-      </w:r>
-      <w:proofErr w:type="spellStart"/>
-      <w:r>
-        <w:rPr>
-          <w:rFonts w:ascii="Arial" w:hAnsi="Arial" w:cs="Arial"/>
-          <w:kern w:val="16"/>
-        </w:rPr>
-        <w:t>Organisasi</w:t>
-      </w:r>
-      <w:proofErr w:type="spellEnd"/>
-      <w:r>
-        <w:rPr>
-          <w:rFonts w:ascii="Arial" w:hAnsi="Arial" w:cs="Arial"/>
-          <w:kern w:val="16"/>
-        </w:rPr>
-        <w:t xml:space="preserve"> dan Tata </w:t>
-      </w:r>
-      <w:proofErr w:type="spellStart"/>
-      <w:r>
-        <w:rPr>
-          <w:rFonts w:ascii="Arial" w:hAnsi="Arial" w:cs="Arial"/>
-          <w:kern w:val="16"/>
-        </w:rPr>
-        <w:t>Kerja</w:t>
-      </w:r>
-      <w:proofErr w:type="spellEnd"/>
-      <w:r>
-        <w:rPr>
-          <w:rFonts w:ascii="Arial" w:hAnsi="Arial" w:cs="Arial"/>
-          <w:kern w:val="16"/>
-        </w:rPr>
-        <w:t xml:space="preserve"> </w:t>
-      </w:r>
-      <w:proofErr w:type="spellStart"/>
-      <w:r>
-        <w:rPr>
-          <w:rFonts w:ascii="Arial" w:hAnsi="Arial" w:cs="Arial"/>
-          <w:kern w:val="16"/>
-        </w:rPr>
-        <w:t>Satuan</w:t>
-      </w:r>
-      <w:proofErr w:type="spellEnd"/>
-      <w:r>
-        <w:rPr>
-          <w:rFonts w:ascii="Arial" w:hAnsi="Arial" w:cs="Arial"/>
-          <w:kern w:val="16"/>
-        </w:rPr>
-        <w:t xml:space="preserve"> </w:t>
-      </w:r>
-      <w:proofErr w:type="spellStart"/>
-      <w:r>
-        <w:rPr>
-          <w:rFonts w:ascii="Arial" w:hAnsi="Arial" w:cs="Arial"/>
-          <w:kern w:val="16"/>
-        </w:rPr>
-        <w:t>Organisasi</w:t>
-      </w:r>
-      <w:proofErr w:type="spellEnd"/>
-      <w:r>
-        <w:rPr>
-          <w:rFonts w:ascii="Arial" w:hAnsi="Arial" w:cs="Arial"/>
-          <w:kern w:val="16"/>
-        </w:rPr>
-        <w:t xml:space="preserve"> pada Tingkat </w:t>
-      </w:r>
-      <w:proofErr w:type="spellStart"/>
-      <w:r>
-        <w:rPr>
-          <w:rFonts w:ascii="Arial" w:hAnsi="Arial" w:cs="Arial"/>
-          <w:kern w:val="16"/>
-        </w:rPr>
-        <w:t>Markas</w:t>
-      </w:r>
-      <w:proofErr w:type="spellEnd"/>
-      <w:r>
-        <w:rPr>
-          <w:rFonts w:ascii="Arial" w:hAnsi="Arial" w:cs="Arial"/>
-          <w:kern w:val="16"/>
-        </w:rPr>
-        <w:t xml:space="preserve"> </w:t>
-      </w:r>
-      <w:proofErr w:type="spellStart"/>
-      <w:r>
-        <w:rPr>
-          <w:rFonts w:ascii="Arial" w:hAnsi="Arial" w:cs="Arial"/>
-          <w:kern w:val="16"/>
-        </w:rPr>
-        <w:t>Besar</w:t>
-      </w:r>
-      <w:proofErr w:type="spellEnd"/>
-      <w:r>
-        <w:rPr>
-          <w:rFonts w:ascii="Arial" w:hAnsi="Arial" w:cs="Arial"/>
-          <w:kern w:val="16"/>
-        </w:rPr>
-        <w:t xml:space="preserve"> </w:t>
-      </w:r>
-      <w:proofErr w:type="spellStart"/>
-      <w:r>
-        <w:rPr>
-          <w:rFonts w:ascii="Arial" w:hAnsi="Arial" w:cs="Arial"/>
-          <w:kern w:val="16"/>
-        </w:rPr>
-        <w:t>Kepolisian</w:t>
-      </w:r>
-      <w:proofErr w:type="spellEnd"/>
-      <w:r>
-        <w:rPr>
-          <w:rFonts w:ascii="Arial" w:hAnsi="Arial" w:cs="Arial"/>
-          <w:kern w:val="16"/>
-        </w:rPr>
-        <w:t xml:space="preserve"> Negara </w:t>
-      </w:r>
-      <w:proofErr w:type="spellStart"/>
-      <w:r>
-        <w:rPr>
-          <w:rFonts w:ascii="Arial" w:hAnsi="Arial" w:cs="Arial"/>
-          <w:kern w:val="16"/>
-        </w:rPr>
-        <w:t>Republik</w:t>
-      </w:r>
-      <w:proofErr w:type="spellEnd"/>
-      <w:r>
-        <w:rPr>
-          <w:rFonts w:ascii="Arial" w:hAnsi="Arial" w:cs="Arial"/>
-          <w:kern w:val="16"/>
-        </w:rPr>
-        <w:t xml:space="preserve"> Indonesia;</w:t>
+        <w:t>Peraturan Kepala Kepolisian Negara Republik Indonesia Nomor       6 Tahun 2017 tentang Susunan Organisasi dan Tata Kerja Satuan Organisasi pada Tingkat Markas Besar Kepolisian Negara Republik Indonesia sebagaimana telah beberapa kali diubah terakhir dengan Peraturan Kepolisian Negara Republik Indonesia Nomor 6 Tahun 2022 tentang Perubahan Keempat atas Peraturan Kepala Kepolisian Negara Republik Indonesia Nomor 6 Tahun 2017 tentang Susunan Organisasi dan Tata Kerja Satuan Organisasi pada Tingkat Markas Besar Kepolisian Negara Republik Indonesia;</w:t>
       </w:r>
     </w:p>
     <w:p>
@@ -2411,173 +520,11 @@
         </w:rPr>
         <w:tab/>
       </w:r>
-      <w:proofErr w:type="spellStart"/>
-      <w:r>
-        <w:rPr>
-          <w:rFonts w:ascii="Arial" w:hAnsi="Arial" w:cs="Arial"/>
-        </w:rPr>
-        <w:t>Peraturan</w:t>
-      </w:r>
-      <w:proofErr w:type="spellEnd"/>
-      <w:r>
-        <w:rPr>
-          <w:rFonts w:ascii="Arial" w:hAnsi="Arial" w:cs="Arial"/>
-        </w:rPr>
-        <w:t xml:space="preserve"> </w:t>
-      </w:r>
-      <w:proofErr w:type="spellStart"/>
-      <w:r>
-        <w:rPr>
-          <w:rFonts w:ascii="Arial" w:hAnsi="Arial" w:cs="Arial"/>
-        </w:rPr>
-        <w:t>Kepolisian</w:t>
-      </w:r>
-      <w:proofErr w:type="spellEnd"/>
-      <w:r>
-        <w:rPr>
-          <w:rFonts w:ascii="Arial" w:hAnsi="Arial" w:cs="Arial"/>
-        </w:rPr>
-        <w:t xml:space="preserve"> Negara </w:t>
-      </w:r>
-      <w:proofErr w:type="spellStart"/>
-      <w:r>
-        <w:rPr>
-          <w:rFonts w:ascii="Arial" w:hAnsi="Arial" w:cs="Arial"/>
-        </w:rPr>
-        <w:t>Republik</w:t>
-      </w:r>
-      <w:proofErr w:type="spellEnd"/>
-      <w:r>
-        <w:rPr>
-          <w:rFonts w:ascii="Arial" w:hAnsi="Arial" w:cs="Arial"/>
-        </w:rPr>
-        <w:t xml:space="preserve"> Indonesia </w:t>
-      </w:r>
-      <w:proofErr w:type="spellStart"/>
-      <w:r>
-        <w:rPr>
-          <w:rFonts w:ascii="Arial" w:hAnsi="Arial" w:cs="Arial"/>
-        </w:rPr>
-        <w:t>Nomor</w:t>
-      </w:r>
-      <w:proofErr w:type="spellEnd"/>
-      <w:r>
-        <w:rPr>
-          <w:rFonts w:ascii="Arial" w:hAnsi="Arial" w:cs="Arial"/>
-        </w:rPr>
-        <w:t xml:space="preserve"> 7 </w:t>
-      </w:r>
-      <w:proofErr w:type="spellStart"/>
-      <w:r>
-        <w:rPr>
-          <w:rFonts w:ascii="Arial" w:hAnsi="Arial" w:cs="Arial"/>
-        </w:rPr>
-        <w:t>Tahun</w:t>
-      </w:r>
-      <w:proofErr w:type="spellEnd"/>
-      <w:r>
-        <w:rPr>
-          <w:rFonts w:ascii="Arial" w:hAnsi="Arial" w:cs="Arial"/>
-        </w:rPr>
-        <w:t xml:space="preserve"> 2022 </w:t>
-      </w:r>
-      <w:proofErr w:type="spellStart"/>
-      <w:r>
-        <w:rPr>
-          <w:rFonts w:ascii="Arial" w:hAnsi="Arial" w:cs="Arial"/>
-        </w:rPr>
-        <w:t>tentang</w:t>
-      </w:r>
-      <w:proofErr w:type="spellEnd"/>
-      <w:r>
-        <w:rPr>
-          <w:rFonts w:ascii="Arial" w:hAnsi="Arial" w:cs="Arial"/>
-        </w:rPr>
-        <w:t xml:space="preserve"> Kode </w:t>
-      </w:r>
-      <w:proofErr w:type="spellStart"/>
-      <w:r>
-        <w:rPr>
-          <w:rFonts w:ascii="Arial" w:hAnsi="Arial" w:cs="Arial"/>
-        </w:rPr>
-        <w:t>Etik</w:t>
-      </w:r>
-      <w:proofErr w:type="spellEnd"/>
-      <w:r>
-        <w:rPr>
-          <w:rFonts w:ascii="Arial" w:hAnsi="Arial" w:cs="Arial"/>
-        </w:rPr>
-        <w:t xml:space="preserve"> </w:t>
-      </w:r>
-      <w:proofErr w:type="spellStart"/>
-      <w:r>
-        <w:rPr>
-          <w:rFonts w:ascii="Arial" w:hAnsi="Arial" w:cs="Arial"/>
-        </w:rPr>
-        <w:t>Profesi</w:t>
-      </w:r>
-      <w:proofErr w:type="spellEnd"/>
-      <w:r>
-        <w:rPr>
-          <w:rFonts w:ascii="Arial" w:hAnsi="Arial" w:cs="Arial"/>
-        </w:rPr>
-        <w:t xml:space="preserve"> dan </w:t>
-      </w:r>
-      <w:proofErr w:type="spellStart"/>
-      <w:r>
-        <w:rPr>
-          <w:rFonts w:ascii="Arial" w:hAnsi="Arial" w:cs="Arial"/>
-        </w:rPr>
-        <w:t>Komisi</w:t>
-      </w:r>
-      <w:proofErr w:type="spellEnd"/>
-      <w:r>
-        <w:rPr>
-          <w:rFonts w:ascii="Arial" w:hAnsi="Arial" w:cs="Arial"/>
-        </w:rPr>
-        <w:t xml:space="preserve"> Kode </w:t>
-      </w:r>
-      <w:proofErr w:type="spellStart"/>
-      <w:r>
-        <w:rPr>
-          <w:rFonts w:ascii="Arial" w:hAnsi="Arial" w:cs="Arial"/>
-        </w:rPr>
-        <w:t>Etik</w:t>
-      </w:r>
-      <w:proofErr w:type="spellEnd"/>
-      <w:r>
-        <w:rPr>
-          <w:rFonts w:ascii="Arial" w:hAnsi="Arial" w:cs="Arial"/>
-        </w:rPr>
-        <w:t xml:space="preserve"> </w:t>
-      </w:r>
-      <w:proofErr w:type="spellStart"/>
-      <w:r>
-        <w:rPr>
-          <w:rFonts w:ascii="Arial" w:hAnsi="Arial" w:cs="Arial"/>
-        </w:rPr>
-        <w:t>Kepolisian</w:t>
-      </w:r>
-      <w:proofErr w:type="spellEnd"/>
-      <w:r>
-        <w:rPr>
-          <w:rFonts w:ascii="Arial" w:hAnsi="Arial" w:cs="Arial"/>
-        </w:rPr>
-        <w:t xml:space="preserve"> Negara </w:t>
-      </w:r>
-      <w:proofErr w:type="spellStart"/>
-      <w:r>
-        <w:rPr>
-          <w:rFonts w:ascii="Arial" w:hAnsi="Arial" w:cs="Arial"/>
-        </w:rPr>
-        <w:t>Republik</w:t>
-      </w:r>
-      <w:proofErr w:type="spellEnd"/>
-      <w:r>
-        <w:rPr>
-          <w:rFonts w:ascii="Arial" w:hAnsi="Arial" w:cs="Arial"/>
-        </w:rPr>
-        <w:t xml:space="preserve"> Indonesia;</w:t>
+      <w:r>
+        <w:rPr>
+          <w:rFonts w:ascii="Arial" w:hAnsi="Arial" w:cs="Arial"/>
+        </w:rPr>
+        <w:t>Peraturan Kepolisian Negara Republik Indonesia Nomor 7 Tahun 2022 tentang Kode Etik Profesi dan Komisi Kode Etik Kepolisian Negara Republik Indonesia;</w:t>
       </w:r>
     </w:p>
     <w:p>
@@ -2620,124 +567,28 @@
           <w:rFonts w:ascii="Arial" w:hAnsi="Arial" w:cs="Arial"/>
           <w:spacing w:val="-2"/>
         </w:rPr>
-        <w:t xml:space="preserve">Nota Dinas </w:t>
-      </w:r>
-      <w:proofErr w:type="spellStart"/>
+        <w:t xml:space="preserve">Nota Dinas Kepala </w:t>
+      </w:r>
       <w:r>
         <w:rPr>
           <w:rFonts w:ascii="Arial" w:hAnsi="Arial" w:cs="Arial"/>
           <w:spacing w:val="-2"/>
         </w:rPr>
-        <w:t>Kepala</w:t>
-      </w:r>
-      <w:proofErr w:type="spellEnd"/>
+        <w:t>${surat_dari}</w:t>
+      </w:r>
       <w:r>
         <w:rPr>
           <w:rFonts w:ascii="Arial" w:hAnsi="Arial" w:cs="Arial"/>
           <w:spacing w:val="-2"/>
         </w:rPr>
-        <w:t xml:space="preserve"> </w:t>
-      </w:r>
-      <w:r>
-        <w:rPr>
-          <w:rFonts w:ascii="Arial" w:hAnsi="Arial" w:cs="Arial"/>
-          <w:spacing w:val="-2"/>
-        </w:rPr>
-        <w:t>${</w:t>
-      </w:r>
-      <w:proofErr w:type="spellStart"/>
-      <w:r>
-        <w:rPr>
-          <w:rFonts w:ascii="Arial" w:hAnsi="Arial" w:cs="Arial"/>
-          <w:spacing w:val="-2"/>
-        </w:rPr>
-        <w:t>surat_dari</w:t>
-      </w:r>
-      <w:proofErr w:type="spellEnd"/>
-      <w:r>
-        <w:rPr>
-          <w:rFonts w:ascii="Arial" w:hAnsi="Arial" w:cs="Arial"/>
-          <w:spacing w:val="-2"/>
-        </w:rPr>
-        <w:t>}</w:t>
-      </w:r>
-      <w:r>
-        <w:rPr>
-          <w:rFonts w:ascii="Arial" w:hAnsi="Arial" w:cs="Arial"/>
-          <w:spacing w:val="-2"/>
-        </w:rPr>
-        <w:t xml:space="preserve"> </w:t>
-      </w:r>
-      <w:proofErr w:type="spellStart"/>
-      <w:r>
-        <w:rPr>
-          <w:rFonts w:ascii="Arial" w:hAnsi="Arial" w:cs="Arial"/>
-          <w:spacing w:val="-2"/>
-        </w:rPr>
-        <w:t>Divpropam</w:t>
-      </w:r>
-      <w:proofErr w:type="spellEnd"/>
-      <w:r>
-        <w:rPr>
-          <w:rFonts w:ascii="Arial" w:hAnsi="Arial" w:cs="Arial"/>
-          <w:spacing w:val="-2"/>
-        </w:rPr>
-        <w:t xml:space="preserve"> </w:t>
-      </w:r>
-      <w:proofErr w:type="spellStart"/>
-      <w:r>
-        <w:rPr>
-          <w:rFonts w:ascii="Arial" w:hAnsi="Arial" w:cs="Arial"/>
-          <w:spacing w:val="-2"/>
-        </w:rPr>
-        <w:t>Polri</w:t>
-      </w:r>
-      <w:proofErr w:type="spellEnd"/>
-      <w:r>
-        <w:rPr>
-          <w:rFonts w:ascii="Arial" w:hAnsi="Arial" w:cs="Arial"/>
-          <w:spacing w:val="-2"/>
-        </w:rPr>
-        <w:t xml:space="preserve"> </w:t>
-      </w:r>
-      <w:proofErr w:type="spellStart"/>
-      <w:r>
-        <w:rPr>
-          <w:rFonts w:ascii="Arial" w:hAnsi="Arial" w:cs="Arial"/>
-          <w:spacing w:val="-2"/>
-        </w:rPr>
-        <w:t>Nomor</w:t>
-      </w:r>
-      <w:proofErr w:type="spellEnd"/>
-      <w:r>
-        <w:rPr>
-          <w:rFonts w:ascii="Arial" w:hAnsi="Arial" w:cs="Arial"/>
-          <w:spacing w:val="-2"/>
-        </w:rPr>
-        <w:t xml:space="preserve">: </w:t>
+        <w:t xml:space="preserve"> Divpropam Polri Nomor: </w:t>
       </w:r>
       <w:r>
         <w:rPr>
           <w:rFonts w:ascii="Arial" w:hAnsi="Arial" w:cs="Arial"/>
           <w:spacing w:val="-10"/>
         </w:rPr>
-        <w:t>${</w:t>
-      </w:r>
-      <w:proofErr w:type="spellStart"/>
-      <w:r>
-        <w:rPr>
-          <w:rFonts w:ascii="Arial" w:hAnsi="Arial" w:cs="Arial"/>
-          <w:spacing w:val="-10"/>
-        </w:rPr>
-        <w:t>no_nota_dinas</w:t>
-      </w:r>
-      <w:proofErr w:type="spellEnd"/>
-      <w:r>
-        <w:rPr>
-          <w:rFonts w:ascii="Arial" w:hAnsi="Arial" w:cs="Arial"/>
-          <w:spacing w:val="-10"/>
-        </w:rPr>
-        <w:t>}</w:t>
+        <w:t>${no_nota_dinas}</w:t>
       </w:r>
       <w:r>
         <w:rPr>
@@ -2752,23 +603,7 @@
           <w:rFonts w:ascii="Arial" w:hAnsi="Arial" w:cs="Arial"/>
           <w:spacing w:val="-10"/>
         </w:rPr>
-        <w:t>${</w:t>
-      </w:r>
-      <w:proofErr w:type="spellStart"/>
-      <w:r>
-        <w:rPr>
-          <w:rFonts w:ascii="Arial" w:hAnsi="Arial" w:cs="Arial"/>
-          <w:spacing w:val="-10"/>
-        </w:rPr>
-        <w:t>tanggal</w:t>
-      </w:r>
-      <w:proofErr w:type="spellEnd"/>
-      <w:r>
-        <w:rPr>
-          <w:rFonts w:ascii="Arial" w:hAnsi="Arial" w:cs="Arial"/>
-          <w:spacing w:val="-10"/>
-        </w:rPr>
-        <w:t xml:space="preserve">} </w:t>
+        <w:t xml:space="preserve">${tanggal} </w:t>
       </w:r>
       <w:r>
         <w:rPr>
@@ -2783,23 +618,7 @@
           <w:rFonts w:ascii="Arial" w:hAnsi="Arial" w:cs="Arial"/>
           <w:spacing w:val="-10"/>
         </w:rPr>
-        <w:t>${</w:t>
-      </w:r>
-      <w:proofErr w:type="spellStart"/>
-      <w:r>
-        <w:rPr>
-          <w:rFonts w:ascii="Arial" w:hAnsi="Arial" w:cs="Arial"/>
-          <w:spacing w:val="-10"/>
-        </w:rPr>
-        <w:t>perihal</w:t>
-      </w:r>
-      <w:proofErr w:type="spellEnd"/>
-      <w:r>
-        <w:rPr>
-          <w:rFonts w:ascii="Arial" w:hAnsi="Arial" w:cs="Arial"/>
-          <w:spacing w:val="-10"/>
-        </w:rPr>
-        <w:t>}</w:t>
+        <w:t>${perihal}</w:t>
       </w:r>
     </w:p>
     <w:p>
@@ -2832,245 +651,25 @@
           <w:rFonts w:ascii="Arial" w:hAnsi="Arial" w:cs="Arial"/>
         </w:rPr>
         <w:tab/>
-        <w:t xml:space="preserve">Surat </w:t>
-      </w:r>
-      <w:proofErr w:type="spellStart"/>
-      <w:r>
-        <w:rPr>
-          <w:rFonts w:ascii="Arial" w:hAnsi="Arial" w:cs="Arial"/>
-        </w:rPr>
-        <w:t>Perintah</w:t>
-      </w:r>
-      <w:proofErr w:type="spellEnd"/>
-      <w:r>
-        <w:rPr>
-          <w:rFonts w:ascii="Arial" w:hAnsi="Arial" w:cs="Arial"/>
-        </w:rPr>
-        <w:t xml:space="preserve"> </w:t>
-      </w:r>
-      <w:proofErr w:type="spellStart"/>
-      <w:r>
-        <w:rPr>
-          <w:rFonts w:ascii="Arial" w:hAnsi="Arial" w:cs="Arial"/>
-        </w:rPr>
-        <w:t>Kepala</w:t>
-      </w:r>
-      <w:proofErr w:type="spellEnd"/>
-      <w:r>
-        <w:rPr>
-          <w:rFonts w:ascii="Arial" w:hAnsi="Arial" w:cs="Arial"/>
-        </w:rPr>
-        <w:t xml:space="preserve"> Biro </w:t>
-      </w:r>
-      <w:proofErr w:type="spellStart"/>
-      <w:r>
-        <w:rPr>
-          <w:rFonts w:ascii="Arial" w:hAnsi="Arial" w:cs="Arial"/>
-        </w:rPr>
-        <w:t>Pertanggungjawaban</w:t>
-      </w:r>
-      <w:proofErr w:type="spellEnd"/>
-      <w:r>
-        <w:rPr>
-          <w:rFonts w:ascii="Arial" w:hAnsi="Arial" w:cs="Arial"/>
-        </w:rPr>
-        <w:t xml:space="preserve"> </w:t>
-      </w:r>
-      <w:proofErr w:type="spellStart"/>
-      <w:r>
-        <w:rPr>
-          <w:rFonts w:ascii="Arial" w:hAnsi="Arial" w:cs="Arial"/>
-        </w:rPr>
-        <w:t>Profesi</w:t>
-      </w:r>
-      <w:proofErr w:type="spellEnd"/>
-      <w:r>
-        <w:rPr>
-          <w:rFonts w:ascii="Arial" w:hAnsi="Arial" w:cs="Arial"/>
-        </w:rPr>
-        <w:t xml:space="preserve"> </w:t>
-      </w:r>
-      <w:proofErr w:type="spellStart"/>
-      <w:r>
-        <w:rPr>
-          <w:rFonts w:ascii="Arial" w:hAnsi="Arial" w:cs="Arial"/>
-        </w:rPr>
-        <w:t>Divpropam</w:t>
-      </w:r>
-      <w:proofErr w:type="spellEnd"/>
-      <w:r>
-        <w:rPr>
-          <w:rFonts w:ascii="Arial" w:hAnsi="Arial" w:cs="Arial"/>
-        </w:rPr>
-        <w:t xml:space="preserve"> </w:t>
-      </w:r>
-      <w:proofErr w:type="spellStart"/>
-      <w:r>
-        <w:rPr>
-          <w:rFonts w:ascii="Arial" w:hAnsi="Arial" w:cs="Arial"/>
-        </w:rPr>
-        <w:t>Polri</w:t>
-      </w:r>
-      <w:proofErr w:type="spellEnd"/>
-      <w:r>
-        <w:rPr>
-          <w:rFonts w:ascii="Arial" w:hAnsi="Arial" w:cs="Arial"/>
-        </w:rPr>
-        <w:t xml:space="preserve"> </w:t>
-      </w:r>
-      <w:proofErr w:type="spellStart"/>
-      <w:r>
-        <w:rPr>
-          <w:rFonts w:ascii="Arial" w:hAnsi="Arial" w:cs="Arial"/>
-        </w:rPr>
-        <w:t>Nomor</w:t>
-      </w:r>
-      <w:proofErr w:type="spellEnd"/>
-      <w:r>
-        <w:rPr>
-          <w:rFonts w:ascii="Arial" w:hAnsi="Arial" w:cs="Arial"/>
-        </w:rPr>
-        <w:t xml:space="preserve">: </w:t>
-      </w:r>
-      <w:proofErr w:type="spellStart"/>
-      <w:r>
-        <w:rPr>
-          <w:rFonts w:ascii="Arial" w:hAnsi="Arial" w:cs="Arial"/>
-        </w:rPr>
-        <w:t>Sprin</w:t>
-      </w:r>
-      <w:proofErr w:type="spellEnd"/>
-      <w:r>
-        <w:rPr>
-          <w:rFonts w:ascii="Arial" w:hAnsi="Arial" w:cs="Arial"/>
-        </w:rPr>
-        <w:t>/${</w:t>
-      </w:r>
-      <w:proofErr w:type="spellStart"/>
-      <w:r>
-        <w:rPr>
-          <w:rFonts w:ascii="Arial" w:hAnsi="Arial" w:cs="Arial"/>
-        </w:rPr>
-        <w:t>no_sprin</w:t>
-      </w:r>
-      <w:proofErr w:type="spellEnd"/>
-      <w:r>
-        <w:rPr>
-          <w:rFonts w:ascii="Arial" w:hAnsi="Arial" w:cs="Arial"/>
-        </w:rPr>
-        <w:t>}/XI/WAS.2.</w:t>
-      </w:r>
-      <w:proofErr w:type="gramStart"/>
-      <w:r>
-        <w:rPr>
-          <w:rFonts w:ascii="Arial" w:hAnsi="Arial" w:cs="Arial"/>
-        </w:rPr>
-        <w:t>4./</w:t>
-      </w:r>
-      <w:proofErr w:type="gramEnd"/>
-      <w:r>
-        <w:rPr>
-          <w:rFonts w:ascii="Arial" w:hAnsi="Arial" w:cs="Arial"/>
-        </w:rPr>
-        <w:t xml:space="preserve">2022 </w:t>
-      </w:r>
-      <w:proofErr w:type="spellStart"/>
-      <w:r>
-        <w:rPr>
-          <w:rFonts w:ascii="Arial" w:hAnsi="Arial" w:cs="Arial"/>
-        </w:rPr>
-        <w:t>tanggal</w:t>
-      </w:r>
-      <w:proofErr w:type="spellEnd"/>
-      <w:r>
-        <w:rPr>
-          <w:rFonts w:ascii="Arial" w:hAnsi="Arial" w:cs="Arial"/>
-        </w:rPr>
-        <w:t xml:space="preserve"> ${</w:t>
-      </w:r>
-      <w:proofErr w:type="spellStart"/>
-      <w:r>
-        <w:rPr>
-          <w:rFonts w:ascii="Arial" w:hAnsi="Arial" w:cs="Arial"/>
-        </w:rPr>
-        <w:t>tanggal_ttd</w:t>
-      </w:r>
-      <w:proofErr w:type="spellEnd"/>
-      <w:r>
-        <w:rPr>
-          <w:rFonts w:ascii="Arial" w:hAnsi="Arial" w:cs="Arial"/>
-        </w:rPr>
-        <w:t xml:space="preserve">} </w:t>
-      </w:r>
-      <w:proofErr w:type="spellStart"/>
-      <w:r>
-        <w:rPr>
-          <w:rFonts w:ascii="Arial" w:hAnsi="Arial" w:cs="Arial"/>
-        </w:rPr>
-        <w:t>tentang</w:t>
-      </w:r>
-      <w:proofErr w:type="spellEnd"/>
-      <w:r>
-        <w:rPr>
-          <w:rFonts w:ascii="Arial" w:hAnsi="Arial" w:cs="Arial"/>
-        </w:rPr>
-        <w:t xml:space="preserve"> </w:t>
-      </w:r>
-      <w:proofErr w:type="spellStart"/>
-      <w:r>
-        <w:rPr>
-          <w:rFonts w:ascii="Arial" w:hAnsi="Arial" w:cs="Arial"/>
-        </w:rPr>
-        <w:t>penunjukan</w:t>
-      </w:r>
-      <w:proofErr w:type="spellEnd"/>
-      <w:r>
-        <w:rPr>
-          <w:rFonts w:ascii="Arial" w:hAnsi="Arial" w:cs="Arial"/>
-        </w:rPr>
-        <w:t xml:space="preserve"> </w:t>
-      </w:r>
-      <w:proofErr w:type="spellStart"/>
-      <w:r>
-        <w:rPr>
-          <w:rFonts w:ascii="Arial" w:hAnsi="Arial" w:cs="Arial"/>
-        </w:rPr>
-        <w:t>tim</w:t>
-      </w:r>
-      <w:proofErr w:type="spellEnd"/>
-      <w:r>
-        <w:rPr>
-          <w:rFonts w:ascii="Arial" w:hAnsi="Arial" w:cs="Arial"/>
-        </w:rPr>
-        <w:t xml:space="preserve"> yang </w:t>
-      </w:r>
-      <w:proofErr w:type="spellStart"/>
-      <w:r>
-        <w:rPr>
-          <w:rFonts w:ascii="Arial" w:hAnsi="Arial" w:cs="Arial"/>
-        </w:rPr>
-        <w:t>melaksanakan</w:t>
-      </w:r>
-      <w:proofErr w:type="spellEnd"/>
-      <w:r>
-        <w:rPr>
-          <w:rFonts w:ascii="Arial" w:hAnsi="Arial" w:cs="Arial"/>
-        </w:rPr>
-        <w:t xml:space="preserve"> audit </w:t>
-      </w:r>
-      <w:proofErr w:type="spellStart"/>
-      <w:r>
-        <w:rPr>
-          <w:rFonts w:ascii="Arial" w:hAnsi="Arial" w:cs="Arial"/>
-        </w:rPr>
-        <w:t>investigasi</w:t>
-      </w:r>
-      <w:proofErr w:type="spellEnd"/>
-      <w:r>
-        <w:rPr>
-          <w:rFonts w:ascii="Arial" w:hAnsi="Arial" w:cs="Arial"/>
-        </w:rPr>
-        <w:t>.</w:t>
+        <w:t xml:space="preserve">Surat Perintah Kepala Biro Pertanggungjawaban Profesi Divpropam Polri Nomor: </w:t>
+      </w:r>
+      <w:r>
+        <w:rPr>
+          <w:rFonts w:ascii="Arial" w:hAnsi="Arial" w:cs="Arial"/>
+        </w:rPr>
+        <w:t>${no_sprin}</w:t>
+      </w:r>
+      <w:r>
+        <w:rPr>
+          <w:rFonts w:ascii="Arial" w:hAnsi="Arial" w:cs="Arial"/>
+        </w:rPr>
+        <w:t xml:space="preserve"> tanggal ${tanggal_ttd} </w:t>
+      </w:r>
+      <w:r>
+        <w:rPr>
+          <w:rFonts w:ascii="Arial" w:hAnsi="Arial" w:cs="Arial"/>
+        </w:rPr>
+        <w:t>tentang penunjukan tim yang melaksanakan audit investigasi.</w:t>
       </w:r>
     </w:p>
     <w:p>
@@ -3113,16 +712,8 @@
         <w:rPr>
           <w:rFonts w:ascii="Arial" w:hAnsi="Arial" w:cs="Arial"/>
         </w:rPr>
-        <w:t xml:space="preserve">DIPERINTAHKAN </w:t>
-      </w:r>
-      <w:proofErr w:type="gramStart"/>
-      <w:r>
-        <w:rPr>
-          <w:rFonts w:ascii="Arial" w:hAnsi="Arial" w:cs="Arial"/>
-        </w:rPr>
-        <w:t>.....</w:t>
-      </w:r>
-      <w:proofErr w:type="gramEnd"/>
+        <w:t>DIPERINTAHKAN .....</w:t>
+      </w:r>
     </w:p>
     <w:p>
       <w:pPr>
@@ -3248,23 +839,21 @@
                       <w:rFonts w:ascii="Arial" w:hAnsi="Arial" w:cs="Arial"/>
                       <w:u w:val="single"/>
                     </w:rPr>
-                    <w:t>${</w:t>
-                  </w:r>
-                  <w:proofErr w:type="spellStart"/>
+                    <w:t>${no_sprin}</w:t>
+                  </w:r>
                   <w:r>
                     <w:rPr>
                       <w:rFonts w:ascii="Arial" w:hAnsi="Arial" w:cs="Arial"/>
                       <w:u w:val="single"/>
                     </w:rPr>
-                    <w:t>no_sprin</w:t>
-                  </w:r>
-                  <w:proofErr w:type="spellEnd"/>
+                    <w:t>/</w:t>
+                  </w:r>
                   <w:r>
                     <w:rPr>
                       <w:rFonts w:ascii="Arial" w:hAnsi="Arial" w:cs="Arial"/>
                       <w:u w:val="single"/>
                     </w:rPr>
-                    <w:t>}</w:t>
+                    <w:t>${bulan_sprin}</w:t>
                   </w:r>
                   <w:r>
                     <w:rPr>
@@ -3278,67 +867,21 @@
                       <w:rFonts w:ascii="Arial" w:hAnsi="Arial" w:cs="Arial"/>
                       <w:u w:val="single"/>
                     </w:rPr>
-                    <w:t>${</w:t>
-                  </w:r>
-                  <w:proofErr w:type="spellStart"/>
+                    <w:t>WAS.2.4.</w:t>
+                  </w:r>
                   <w:r>
                     <w:rPr>
                       <w:rFonts w:ascii="Arial" w:hAnsi="Arial" w:cs="Arial"/>
                       <w:u w:val="single"/>
                     </w:rPr>
-                    <w:t>bulan_sprin</w:t>
-                  </w:r>
-                  <w:proofErr w:type="spellEnd"/>
+                    <w:t>/</w:t>
+                  </w:r>
                   <w:r>
                     <w:rPr>
                       <w:rFonts w:ascii="Arial" w:hAnsi="Arial" w:cs="Arial"/>
                       <w:u w:val="single"/>
                     </w:rPr>
-                    <w:t>}</w:t>
-                  </w:r>
-                  <w:r>
-                    <w:rPr>
-                      <w:rFonts w:ascii="Arial" w:hAnsi="Arial" w:cs="Arial"/>
-                      <w:u w:val="single"/>
-                    </w:rPr>
-                    <w:t>/</w:t>
-                  </w:r>
-                  <w:r>
-                    <w:rPr>
-                      <w:rFonts w:ascii="Arial" w:hAnsi="Arial" w:cs="Arial"/>
-                      <w:u w:val="single"/>
-                    </w:rPr>
-                    <w:t>WAS.2.4.</w:t>
-                  </w:r>
-                  <w:r>
-                    <w:rPr>
-                      <w:rFonts w:ascii="Arial" w:hAnsi="Arial" w:cs="Arial"/>
-                      <w:u w:val="single"/>
-                    </w:rPr>
-                    <w:t>/</w:t>
-                  </w:r>
-                  <w:r>
-                    <w:rPr>
-                      <w:rFonts w:ascii="Arial" w:hAnsi="Arial" w:cs="Arial"/>
-                      <w:u w:val="single"/>
-                    </w:rPr>
-                    <w:t>${</w:t>
-                  </w:r>
-                  <w:proofErr w:type="spellStart"/>
-                  <w:r>
-                    <w:rPr>
-                      <w:rFonts w:ascii="Arial" w:hAnsi="Arial" w:cs="Arial"/>
-                      <w:u w:val="single"/>
-                    </w:rPr>
-                    <w:t>tahun_sprin</w:t>
-                  </w:r>
-                  <w:proofErr w:type="spellEnd"/>
-                  <w:r>
-                    <w:rPr>
-                      <w:rFonts w:ascii="Arial" w:hAnsi="Arial" w:cs="Arial"/>
-                      <w:u w:val="single"/>
-                    </w:rPr>
-                    <w:t>}</w:t>
+                    <w:t>${tahun_sprin}</w:t>
                   </w:r>
                 </w:p>
                 <w:p>
@@ -3388,25 +931,7 @@
                       <w:spacing w:val="-4"/>
                       <w:u w:val="single"/>
                     </w:rPr>
-                    <w:t>${</w:t>
-                  </w:r>
-                  <w:proofErr w:type="spellStart"/>
-                  <w:r>
-                    <w:rPr>
-                      <w:rFonts w:ascii="Arial" w:hAnsi="Arial" w:cs="Arial"/>
-                      <w:spacing w:val="-4"/>
-                      <w:u w:val="single"/>
-                    </w:rPr>
-                    <w:t>bulan_tahun_sprin</w:t>
-                  </w:r>
-                  <w:proofErr w:type="spellEnd"/>
-                  <w:r>
-                    <w:rPr>
-                      <w:rFonts w:ascii="Arial" w:hAnsi="Arial" w:cs="Arial"/>
-                      <w:spacing w:val="-4"/>
-                      <w:u w:val="single"/>
-                    </w:rPr>
-                    <w:t>}</w:t>
+                    <w:t>${bulan_tahun_sprin}</w:t>
                   </w:r>
                 </w:p>
               </w:txbxContent>
@@ -3545,14 +1070,12 @@
           <w:rFonts w:ascii="Arial" w:hAnsi="Arial" w:cs="Arial"/>
         </w:rPr>
       </w:pPr>
-      <w:proofErr w:type="spellStart"/>
       <w:r>
         <w:rPr>
           <w:rFonts w:ascii="Arial" w:hAnsi="Arial" w:cs="Arial"/>
         </w:rPr>
         <w:t>Kepada</w:t>
       </w:r>
-      <w:proofErr w:type="spellEnd"/>
       <w:r>
         <w:rPr>
           <w:rFonts w:ascii="Arial" w:hAnsi="Arial" w:cs="Arial"/>
@@ -3584,20 +1107,11 @@
         </w:rPr>
         <w:t>{</w:t>
       </w:r>
-      <w:proofErr w:type="spellStart"/>
-      <w:r>
-        <w:rPr>
-          <w:rFonts w:ascii="Arial" w:hAnsi="Arial" w:cs="Arial"/>
-        </w:rPr>
-        <w:t>ketua</w:t>
-      </w:r>
-      <w:proofErr w:type="spellEnd"/>
-      <w:proofErr w:type="gramStart"/>
-      <w:r>
-        <w:rPr>
-          <w:rFonts w:ascii="Arial" w:hAnsi="Arial" w:cs="Arial"/>
-        </w:rPr>
-        <w:t>}</w:t>
+      <w:r>
+        <w:rPr>
+          <w:rFonts w:ascii="Arial" w:hAnsi="Arial" w:cs="Arial"/>
+        </w:rPr>
+        <w:t>ketua}</w:t>
       </w:r>
       <w:r>
         <w:rPr>
@@ -3609,28 +1123,7 @@
         <w:rPr>
           <w:rFonts w:ascii="Arial" w:hAnsi="Arial" w:cs="Arial"/>
         </w:rPr>
-        <w:t>$</w:t>
-      </w:r>
-      <w:proofErr w:type="gramEnd"/>
-      <w:r>
-        <w:rPr>
-          <w:rFonts w:ascii="Arial" w:hAnsi="Arial" w:cs="Arial"/>
-        </w:rPr>
-        <w:t>{</w:t>
-      </w:r>
-      <w:proofErr w:type="spellStart"/>
-      <w:r>
-        <w:rPr>
-          <w:rFonts w:ascii="Arial" w:hAnsi="Arial" w:cs="Arial"/>
-        </w:rPr>
-        <w:t>pangkat_ketua</w:t>
-      </w:r>
-      <w:proofErr w:type="spellEnd"/>
-      <w:r>
-        <w:rPr>
-          <w:rFonts w:ascii="Arial" w:hAnsi="Arial" w:cs="Arial"/>
-        </w:rPr>
-        <w:t>}</w:t>
+        <w:t>${pangkat_ketua}</w:t>
       </w:r>
       <w:r>
         <w:rPr>
@@ -3642,21 +1135,7 @@
         <w:rPr>
           <w:rFonts w:ascii="Arial" w:hAnsi="Arial" w:cs="Arial"/>
         </w:rPr>
-        <w:t>${</w:t>
-      </w:r>
-      <w:proofErr w:type="spellStart"/>
-      <w:r>
-        <w:rPr>
-          <w:rFonts w:ascii="Arial" w:hAnsi="Arial" w:cs="Arial"/>
-        </w:rPr>
-        <w:t>nrp_ketua</w:t>
-      </w:r>
-      <w:proofErr w:type="spellEnd"/>
-      <w:r>
-        <w:rPr>
-          <w:rFonts w:ascii="Arial" w:hAnsi="Arial" w:cs="Arial"/>
-        </w:rPr>
-        <w:t>}</w:t>
+        <w:t>${nrp_ketua}</w:t>
       </w:r>
       <w:r>
         <w:rPr>
@@ -3668,21 +1147,7 @@
         <w:rPr>
           <w:rFonts w:ascii="Arial" w:hAnsi="Arial" w:cs="Arial"/>
         </w:rPr>
-        <w:t>${</w:t>
-      </w:r>
-      <w:proofErr w:type="spellStart"/>
-      <w:r>
-        <w:rPr>
-          <w:rFonts w:ascii="Arial" w:hAnsi="Arial" w:cs="Arial"/>
-        </w:rPr>
-        <w:t>jabatan_ketua</w:t>
-      </w:r>
-      <w:proofErr w:type="spellEnd"/>
-      <w:r>
-        <w:rPr>
-          <w:rFonts w:ascii="Arial" w:hAnsi="Arial" w:cs="Arial"/>
-        </w:rPr>
-        <w:t>}</w:t>
+        <w:t>${jabatan_ketua}</w:t>
       </w:r>
       <w:r>
         <w:rPr>
@@ -3717,14 +1182,12 @@
           <w:rFonts w:ascii="Arial" w:hAnsi="Arial" w:cs="Arial"/>
         </w:rPr>
       </w:pPr>
-      <w:proofErr w:type="spellStart"/>
       <w:r>
         <w:rPr>
           <w:rFonts w:ascii="Arial" w:hAnsi="Arial" w:cs="Arial"/>
         </w:rPr>
         <w:t>Untuk</w:t>
       </w:r>
-      <w:proofErr w:type="spellEnd"/>
       <w:r>
         <w:rPr>
           <w:rFonts w:ascii="Arial" w:hAnsi="Arial" w:cs="Arial"/>
@@ -3744,152 +1207,13 @@
           <w:rFonts w:ascii="Arial" w:hAnsi="Arial" w:cs="Arial"/>
         </w:rPr>
         <w:tab/>
-      </w:r>
-      <w:proofErr w:type="spellStart"/>
-      <w:r>
-        <w:rPr>
-          <w:rFonts w:ascii="Arial" w:hAnsi="Arial" w:cs="Arial"/>
-        </w:rPr>
-        <w:t>melakukan</w:t>
-      </w:r>
-      <w:proofErr w:type="spellEnd"/>
-      <w:r>
-        <w:rPr>
-          <w:rFonts w:ascii="Arial" w:hAnsi="Arial" w:cs="Arial"/>
-        </w:rPr>
-        <w:t xml:space="preserve"> audit </w:t>
-      </w:r>
-      <w:proofErr w:type="spellStart"/>
-      <w:r>
-        <w:rPr>
-          <w:rFonts w:ascii="Arial" w:hAnsi="Arial" w:cs="Arial"/>
-        </w:rPr>
-        <w:t>investigasi</w:t>
-      </w:r>
-      <w:proofErr w:type="spellEnd"/>
-      <w:r>
-        <w:rPr>
-          <w:rFonts w:ascii="Arial" w:hAnsi="Arial" w:cs="Arial"/>
-        </w:rPr>
-        <w:t xml:space="preserve"> </w:t>
-      </w:r>
-      <w:proofErr w:type="spellStart"/>
-      <w:r>
-        <w:rPr>
-          <w:rFonts w:ascii="Arial" w:hAnsi="Arial" w:cs="Arial"/>
-        </w:rPr>
-        <w:t>terhadap</w:t>
-      </w:r>
-      <w:proofErr w:type="spellEnd"/>
-      <w:r>
-        <w:rPr>
-          <w:rFonts w:ascii="Arial" w:hAnsi="Arial" w:cs="Arial"/>
-        </w:rPr>
-        <w:t xml:space="preserve"> </w:t>
-      </w:r>
-      <w:proofErr w:type="spellStart"/>
-      <w:r>
-        <w:rPr>
-          <w:rFonts w:ascii="Arial" w:hAnsi="Arial" w:cs="Arial"/>
-        </w:rPr>
-        <w:t>dugaan</w:t>
-      </w:r>
-      <w:proofErr w:type="spellEnd"/>
-      <w:r>
-        <w:rPr>
-          <w:rFonts w:ascii="Arial" w:hAnsi="Arial" w:cs="Arial"/>
-        </w:rPr>
-        <w:t xml:space="preserve"> </w:t>
-      </w:r>
-      <w:proofErr w:type="spellStart"/>
-      <w:r>
-        <w:rPr>
-          <w:rFonts w:ascii="Arial" w:hAnsi="Arial" w:cs="Arial"/>
-        </w:rPr>
-        <w:t>pelanggaran</w:t>
-      </w:r>
-      <w:proofErr w:type="spellEnd"/>
-      <w:r>
-        <w:rPr>
-          <w:rFonts w:ascii="Arial" w:hAnsi="Arial" w:cs="Arial"/>
-        </w:rPr>
-        <w:t xml:space="preserve"> Kode </w:t>
-      </w:r>
-      <w:proofErr w:type="spellStart"/>
-      <w:r>
-        <w:rPr>
-          <w:rFonts w:ascii="Arial" w:hAnsi="Arial" w:cs="Arial"/>
-        </w:rPr>
-        <w:t>Etik</w:t>
-      </w:r>
-      <w:proofErr w:type="spellEnd"/>
-      <w:r>
-        <w:rPr>
-          <w:rFonts w:ascii="Arial" w:hAnsi="Arial" w:cs="Arial"/>
-        </w:rPr>
-        <w:t xml:space="preserve"> </w:t>
-      </w:r>
-      <w:proofErr w:type="spellStart"/>
-      <w:r>
-        <w:rPr>
-          <w:rFonts w:ascii="Arial" w:hAnsi="Arial" w:cs="Arial"/>
-        </w:rPr>
-        <w:t>Profesi</w:t>
-      </w:r>
-      <w:proofErr w:type="spellEnd"/>
-      <w:r>
-        <w:rPr>
-          <w:rFonts w:ascii="Arial" w:hAnsi="Arial" w:cs="Arial"/>
-        </w:rPr>
-        <w:t xml:space="preserve"> </w:t>
-      </w:r>
-      <w:proofErr w:type="spellStart"/>
-      <w:r>
-        <w:rPr>
-          <w:rFonts w:ascii="Arial" w:hAnsi="Arial" w:cs="Arial"/>
-        </w:rPr>
-        <w:t>Polri</w:t>
-      </w:r>
-      <w:proofErr w:type="spellEnd"/>
-      <w:r>
-        <w:rPr>
-          <w:rFonts w:ascii="Arial" w:hAnsi="Arial" w:cs="Arial"/>
-        </w:rPr>
-        <w:t xml:space="preserve"> yang </w:t>
-      </w:r>
-      <w:proofErr w:type="spellStart"/>
-      <w:r>
-        <w:rPr>
-          <w:rFonts w:ascii="Arial" w:hAnsi="Arial" w:cs="Arial"/>
-        </w:rPr>
-        <w:t>dilakukan</w:t>
-      </w:r>
-      <w:proofErr w:type="spellEnd"/>
-      <w:r>
-        <w:rPr>
-          <w:rFonts w:ascii="Arial" w:hAnsi="Arial" w:cs="Arial"/>
-        </w:rPr>
-        <w:t xml:space="preserve"> oleh</w:t>
-      </w:r>
-      <w:r>
-        <w:rPr>
-          <w:rFonts w:ascii="Arial" w:hAnsi="Arial" w:cs="Arial"/>
-        </w:rPr>
-        <w:t xml:space="preserve"> ${</w:t>
-      </w:r>
-      <w:proofErr w:type="spellStart"/>
-      <w:r>
-        <w:rPr>
-          <w:rFonts w:ascii="Arial" w:hAnsi="Arial" w:cs="Arial"/>
-        </w:rPr>
-        <w:t>terlapor</w:t>
-      </w:r>
-      <w:proofErr w:type="spellEnd"/>
-      <w:r>
-        <w:rPr>
-          <w:rFonts w:ascii="Arial" w:hAnsi="Arial" w:cs="Arial"/>
-        </w:rPr>
-        <w:t>}</w:t>
+        <w:t>melakukan audit investigasi terhadap dugaan pelanggaran Kode Etik Profesi Polri yang dilakukan oleh</w:t>
+      </w:r>
+      <w:r>
+        <w:rPr>
+          <w:rFonts w:ascii="Arial" w:hAnsi="Arial" w:cs="Arial"/>
+        </w:rPr>
+        <w:t xml:space="preserve"> ${terlapor}</w:t>
       </w:r>
       <w:r>
         <w:rPr>
@@ -3947,9 +1271,8 @@
           <w:szCs w:val="24"/>
           <w:lang w:val="en-US"/>
         </w:rPr>
-        <w:t>${</w:t>
-      </w:r>
-      <w:proofErr w:type="spellStart"/>
+        <w:t>${tanggal_</w:t>
+      </w:r>
       <w:r>
         <w:rPr>
           <w:rFonts w:ascii="Arial" w:hAnsi="Arial" w:cs="Arial"/>
@@ -3957,7 +1280,7 @@
           <w:szCs w:val="24"/>
           <w:lang w:val="en-US"/>
         </w:rPr>
-        <w:t>tanggal_</w:t>
+        <w:t>sprin</w:t>
       </w:r>
       <w:r>
         <w:rPr>
@@ -3966,9 +1289,16 @@
           <w:szCs w:val="24"/>
           <w:lang w:val="en-US"/>
         </w:rPr>
-        <w:t>sprin</w:t>
-      </w:r>
-      <w:proofErr w:type="spellEnd"/>
+        <w:t>}</w:t>
+      </w:r>
+      <w:r>
+        <w:rPr>
+          <w:rFonts w:ascii="Arial" w:hAnsi="Arial" w:cs="Arial"/>
+          <w:sz w:val="24"/>
+          <w:szCs w:val="24"/>
+        </w:rPr>
+        <w:t xml:space="preserve"> s.d</w:t>
+      </w:r>
       <w:r>
         <w:rPr>
           <w:rFonts w:ascii="Arial" w:hAnsi="Arial" w:cs="Arial"/>
@@ -3976,44 +1306,7 @@
           <w:szCs w:val="24"/>
           <w:lang w:val="en-US"/>
         </w:rPr>
-        <w:t>}</w:t>
-      </w:r>
-      <w:r>
-        <w:rPr>
-          <w:rFonts w:ascii="Arial" w:hAnsi="Arial" w:cs="Arial"/>
-          <w:sz w:val="24"/>
-          <w:szCs w:val="24"/>
-        </w:rPr>
-        <w:t xml:space="preserve"> s.d</w:t>
-      </w:r>
-      <w:r>
-        <w:rPr>
-          <w:rFonts w:ascii="Arial" w:hAnsi="Arial" w:cs="Arial"/>
-          <w:sz w:val="24"/>
-          <w:szCs w:val="24"/>
-          <w:lang w:val="en-US"/>
-        </w:rPr>
-        <w:t xml:space="preserve">. </w:t>
-      </w:r>
-      <w:proofErr w:type="spellStart"/>
-      <w:r>
-        <w:rPr>
-          <w:rFonts w:ascii="Arial" w:hAnsi="Arial" w:cs="Arial"/>
-          <w:sz w:val="24"/>
-          <w:szCs w:val="24"/>
-          <w:lang w:val="en-US"/>
-        </w:rPr>
-        <w:t>selesai</w:t>
-      </w:r>
-      <w:proofErr w:type="spellEnd"/>
-      <w:r>
-        <w:rPr>
-          <w:rFonts w:ascii="Arial" w:hAnsi="Arial" w:cs="Arial"/>
-          <w:sz w:val="24"/>
-          <w:szCs w:val="24"/>
-          <w:lang w:val="en-US"/>
-        </w:rPr>
-        <w:t>;</w:t>
+        <w:t>. selesai;</w:t>
       </w:r>
     </w:p>
     <w:p>
@@ -4057,7 +1350,6 @@
           <w:lang w:val="en-US"/>
         </w:rPr>
       </w:pPr>
-      <w:proofErr w:type="spellStart"/>
       <w:r>
         <w:rPr>
           <w:rFonts w:ascii="Arial" w:hAnsi="Arial" w:cs="Arial"/>
@@ -4066,9 +1358,17 @@
           <w:szCs w:val="24"/>
           <w:lang w:val="en-US"/>
         </w:rPr>
-        <w:t>melaporkan</w:t>
-      </w:r>
-      <w:proofErr w:type="spellEnd"/>
+        <w:t xml:space="preserve">melaporkan hasil </w:t>
+      </w:r>
+      <w:r>
+        <w:rPr>
+          <w:rFonts w:ascii="Arial" w:hAnsi="Arial" w:cs="Arial"/>
+          <w:spacing w:val="-2"/>
+          <w:sz w:val="24"/>
+          <w:szCs w:val="24"/>
+        </w:rPr>
+        <w:t xml:space="preserve">pelaksanaannya pada kesempatan pertama kepada </w:t>
+      </w:r>
       <w:r>
         <w:rPr>
           <w:rFonts w:ascii="Arial" w:hAnsi="Arial" w:cs="Arial"/>
@@ -4077,73 +1377,8 @@
           <w:szCs w:val="24"/>
           <w:lang w:val="en-US"/>
         </w:rPr>
-        <w:t xml:space="preserve"> </w:t>
-      </w:r>
-      <w:proofErr w:type="spellStart"/>
-      <w:r>
-        <w:rPr>
-          <w:rFonts w:ascii="Arial" w:hAnsi="Arial" w:cs="Arial"/>
-          <w:spacing w:val="-2"/>
-          <w:sz w:val="24"/>
-          <w:szCs w:val="24"/>
-          <w:lang w:val="en-US"/>
-        </w:rPr>
-        <w:t>hasil</w:t>
-      </w:r>
-      <w:proofErr w:type="spellEnd"/>
-      <w:r>
-        <w:rPr>
-          <w:rFonts w:ascii="Arial" w:hAnsi="Arial" w:cs="Arial"/>
-          <w:spacing w:val="-2"/>
-          <w:sz w:val="24"/>
-          <w:szCs w:val="24"/>
-          <w:lang w:val="en-US"/>
-        </w:rPr>
-        <w:t xml:space="preserve"> </w:t>
-      </w:r>
-      <w:r>
-        <w:rPr>
-          <w:rFonts w:ascii="Arial" w:hAnsi="Arial" w:cs="Arial"/>
-          <w:spacing w:val="-2"/>
-          <w:sz w:val="24"/>
-          <w:szCs w:val="24"/>
-        </w:rPr>
-        <w:t xml:space="preserve">pelaksanaannya pada kesempatan pertama kepada </w:t>
-      </w:r>
-      <w:proofErr w:type="spellStart"/>
-      <w:r>
-        <w:rPr>
-          <w:rFonts w:ascii="Arial" w:hAnsi="Arial" w:cs="Arial"/>
-          <w:spacing w:val="-2"/>
-          <w:sz w:val="24"/>
-          <w:szCs w:val="24"/>
-          <w:lang w:val="en-US"/>
-        </w:rPr>
-        <w:t>Kadivpropam</w:t>
-      </w:r>
-      <w:proofErr w:type="spellEnd"/>
-      <w:r>
-        <w:rPr>
-          <w:rFonts w:ascii="Arial" w:hAnsi="Arial" w:cs="Arial"/>
-          <w:spacing w:val="-2"/>
-          <w:sz w:val="24"/>
-          <w:szCs w:val="24"/>
-          <w:lang w:val="en-US"/>
-        </w:rPr>
-        <w:t xml:space="preserve"> </w:t>
-      </w:r>
-      <w:proofErr w:type="spellStart"/>
-      <w:r>
-        <w:rPr>
-          <w:rFonts w:ascii="Arial" w:hAnsi="Arial" w:cs="Arial"/>
-          <w:spacing w:val="-2"/>
-          <w:sz w:val="24"/>
-          <w:szCs w:val="24"/>
-          <w:lang w:val="en-US"/>
-        </w:rPr>
-        <w:t>Polri</w:t>
-      </w:r>
-      <w:proofErr w:type="spellEnd"/>
+        <w:t>Kadivpropam Polri</w:t>
+      </w:r>
       <w:r>
         <w:rPr>
           <w:rFonts w:ascii="Arial" w:hAnsi="Arial" w:cs="Arial"/>
@@ -4200,118 +1435,7 @@
           <w:rFonts w:ascii="Arial" w:hAnsi="Arial" w:cs="Arial"/>
         </w:rPr>
         <w:tab/>
-      </w:r>
-      <w:proofErr w:type="spellStart"/>
-      <w:r>
-        <w:rPr>
-          <w:rFonts w:ascii="Arial" w:hAnsi="Arial" w:cs="Arial"/>
-        </w:rPr>
-        <w:t>melaksanakan</w:t>
-      </w:r>
-      <w:proofErr w:type="spellEnd"/>
-      <w:r>
-        <w:rPr>
-          <w:rFonts w:ascii="Arial" w:hAnsi="Arial" w:cs="Arial"/>
-        </w:rPr>
-        <w:t xml:space="preserve"> </w:t>
-      </w:r>
-      <w:proofErr w:type="spellStart"/>
-      <w:r>
-        <w:rPr>
-          <w:rFonts w:ascii="Arial" w:hAnsi="Arial" w:cs="Arial"/>
-        </w:rPr>
-        <w:t>perintah</w:t>
-      </w:r>
-      <w:proofErr w:type="spellEnd"/>
-      <w:r>
-        <w:rPr>
-          <w:rFonts w:ascii="Arial" w:hAnsi="Arial" w:cs="Arial"/>
-        </w:rPr>
-        <w:t xml:space="preserve"> </w:t>
-      </w:r>
-      <w:proofErr w:type="spellStart"/>
-      <w:r>
-        <w:rPr>
-          <w:rFonts w:ascii="Arial" w:hAnsi="Arial" w:cs="Arial"/>
-        </w:rPr>
-        <w:t>ini</w:t>
-      </w:r>
-      <w:proofErr w:type="spellEnd"/>
-      <w:r>
-        <w:rPr>
-          <w:rFonts w:ascii="Arial" w:hAnsi="Arial" w:cs="Arial"/>
-        </w:rPr>
-        <w:t xml:space="preserve"> </w:t>
-      </w:r>
-      <w:proofErr w:type="spellStart"/>
-      <w:r>
-        <w:rPr>
-          <w:rFonts w:ascii="Arial" w:hAnsi="Arial" w:cs="Arial"/>
-        </w:rPr>
-        <w:t>dengan</w:t>
-      </w:r>
-      <w:proofErr w:type="spellEnd"/>
-      <w:r>
-        <w:rPr>
-          <w:rFonts w:ascii="Arial" w:hAnsi="Arial" w:cs="Arial"/>
-        </w:rPr>
-        <w:t xml:space="preserve"> </w:t>
-      </w:r>
-      <w:proofErr w:type="spellStart"/>
-      <w:r>
-        <w:rPr>
-          <w:rFonts w:ascii="Arial" w:hAnsi="Arial" w:cs="Arial"/>
-        </w:rPr>
-        <w:t>saksama</w:t>
-      </w:r>
-      <w:proofErr w:type="spellEnd"/>
-      <w:r>
-        <w:rPr>
-          <w:rFonts w:ascii="Arial" w:hAnsi="Arial" w:cs="Arial"/>
-        </w:rPr>
-        <w:t xml:space="preserve"> dan </w:t>
-      </w:r>
-      <w:proofErr w:type="spellStart"/>
-      <w:r>
-        <w:rPr>
-          <w:rFonts w:ascii="Arial" w:hAnsi="Arial" w:cs="Arial"/>
-        </w:rPr>
-        <w:t>penuh</w:t>
-      </w:r>
-      <w:proofErr w:type="spellEnd"/>
-      <w:r>
-        <w:rPr>
-          <w:rFonts w:ascii="Arial" w:hAnsi="Arial" w:cs="Arial"/>
-        </w:rPr>
-        <w:t xml:space="preserve"> rasa </w:t>
-      </w:r>
-      <w:proofErr w:type="spellStart"/>
-      <w:r>
-        <w:rPr>
-          <w:rFonts w:ascii="Arial" w:hAnsi="Arial" w:cs="Arial"/>
-        </w:rPr>
-        <w:t>tanggung</w:t>
-      </w:r>
-      <w:proofErr w:type="spellEnd"/>
-      <w:r>
-        <w:rPr>
-          <w:rFonts w:ascii="Arial" w:hAnsi="Arial" w:cs="Arial"/>
-        </w:rPr>
-        <w:t xml:space="preserve"> </w:t>
-      </w:r>
-      <w:proofErr w:type="spellStart"/>
-      <w:r>
-        <w:rPr>
-          <w:rFonts w:ascii="Arial" w:hAnsi="Arial" w:cs="Arial"/>
-        </w:rPr>
-        <w:t>jawab</w:t>
-      </w:r>
-      <w:proofErr w:type="spellEnd"/>
-      <w:r>
-        <w:rPr>
-          <w:rFonts w:ascii="Arial" w:hAnsi="Arial" w:cs="Arial"/>
-        </w:rPr>
-        <w:t>.</w:t>
+        <w:t>melaksanakan perintah ini dengan saksama dan penuh rasa tanggung jawab.</w:t>
       </w:r>
     </w:p>
     <w:p>
@@ -4351,7 +1475,6 @@
                       <w:u w:val="single"/>
                     </w:rPr>
                   </w:pPr>
-                  <w:proofErr w:type="spellStart"/>
                   <w:r>
                     <w:rPr>
                       <w:rFonts w:ascii="Arial" w:hAnsi="Arial" w:cs="Arial"/>
@@ -4359,17 +1482,7 @@
                       <w:szCs w:val="16"/>
                       <w:u w:val="single"/>
                     </w:rPr>
-                    <w:t>Paraf</w:t>
-                  </w:r>
-                  <w:proofErr w:type="spellEnd"/>
-                  <w:r>
-                    <w:rPr>
-                      <w:rFonts w:ascii="Arial" w:hAnsi="Arial" w:cs="Arial"/>
-                      <w:sz w:val="16"/>
-                      <w:szCs w:val="16"/>
-                      <w:u w:val="single"/>
-                    </w:rPr>
-                    <w:t>:</w:t>
+                    <w:t>Paraf:</w:t>
                   </w:r>
                 </w:p>
                 <w:p>
@@ -4470,7 +1583,6 @@
                     </w:rPr>
                     <w:t>Kasubba</w:t>
                   </w:r>
-                  <w:proofErr w:type="spellStart"/>
                   <w:r>
                     <w:rPr>
                       <w:rFonts w:ascii="Arial" w:hAnsi="Arial" w:cs="Arial"/>
@@ -4480,7 +1592,6 @@
                     </w:rPr>
                     <w:t>gaudit</w:t>
                   </w:r>
-                  <w:proofErr w:type="spellEnd"/>
                   <w:r>
                     <w:rPr>
                       <w:rFonts w:ascii="Arial" w:hAnsi="Arial" w:cs="Arial"/>
@@ -4551,7 +1662,6 @@
                       <w:szCs w:val="16"/>
                     </w:rPr>
                   </w:pPr>
-                  <w:proofErr w:type="spellStart"/>
                   <w:r>
                     <w:rPr>
                       <w:rFonts w:ascii="Arial" w:hAnsi="Arial" w:cs="Arial"/>
@@ -4561,7 +1671,6 @@
                     </w:rPr>
                     <w:t>Kaurmin</w:t>
                   </w:r>
-                  <w:proofErr w:type="spellEnd"/>
                   <w:r>
                     <w:rPr>
                       <w:rFonts w:ascii="Arial" w:hAnsi="Arial" w:cs="Arial"/>
@@ -4620,18 +1729,8 @@
                       <w:sz w:val="16"/>
                       <w:szCs w:val="16"/>
                     </w:rPr>
-                    <w:t xml:space="preserve">4.   </w:t>
-                  </w:r>
-                  <w:proofErr w:type="spellStart"/>
-                  <w:r>
-                    <w:rPr>
-                      <w:rFonts w:ascii="Arial" w:hAnsi="Arial" w:cs="Arial"/>
-                      <w:sz w:val="16"/>
-                      <w:szCs w:val="16"/>
-                    </w:rPr>
-                    <w:t>Kabaggaketika</w:t>
-                  </w:r>
-                  <w:proofErr w:type="spellEnd"/>
+                    <w:t>4.   Kabaggaketika</w:t>
+                  </w:r>
                   <w:r>
                     <w:rPr>
                       <w:rFonts w:ascii="Arial" w:hAnsi="Arial" w:cs="Arial"/>
@@ -4641,7 +1740,6 @@
                     <w:tab/>
                     <w:t xml:space="preserve">                 </w:t>
                   </w:r>
-                  <w:proofErr w:type="gramStart"/>
                   <w:r>
                     <w:rPr>
                       <w:rFonts w:ascii="Arial" w:hAnsi="Arial" w:cs="Arial"/>
@@ -4649,16 +1747,7 @@
                       <w:szCs w:val="16"/>
                     </w:rPr>
                     <w:tab/>
-                    <w:t xml:space="preserve">  :</w:t>
-                  </w:r>
-                  <w:proofErr w:type="gramEnd"/>
-                  <w:r>
-                    <w:rPr>
-                      <w:rFonts w:ascii="Arial" w:hAnsi="Arial" w:cs="Arial"/>
-                      <w:sz w:val="16"/>
-                      <w:szCs w:val="16"/>
-                    </w:rPr>
-                    <w:t xml:space="preserve"> ......</w:t>
+                    <w:t xml:space="preserve">  : ......</w:t>
                   </w:r>
                 </w:p>
                 <w:p>
@@ -4690,18 +1779,8 @@
                       <w:sz w:val="16"/>
                       <w:szCs w:val="16"/>
                     </w:rPr>
-                    <w:t xml:space="preserve">5.   </w:t>
-                  </w:r>
-                  <w:proofErr w:type="spellStart"/>
-                  <w:r>
-                    <w:rPr>
-                      <w:rFonts w:ascii="Arial" w:hAnsi="Arial" w:cs="Arial"/>
-                      <w:sz w:val="16"/>
-                      <w:szCs w:val="16"/>
-                    </w:rPr>
-                    <w:t>Kaurtu</w:t>
-                  </w:r>
-                  <w:proofErr w:type="spellEnd"/>
+                    <w:t>5.   Kaurtu</w:t>
+                  </w:r>
                   <w:r>
                     <w:rPr>
                       <w:rFonts w:ascii="Arial" w:hAnsi="Arial" w:cs="Arial"/>
@@ -4757,18 +1836,8 @@
                       <w:sz w:val="16"/>
                       <w:szCs w:val="16"/>
                     </w:rPr>
-                    <w:t xml:space="preserve">6.   </w:t>
-                  </w:r>
-                  <w:proofErr w:type="spellStart"/>
-                  <w:r>
-                    <w:rPr>
-                      <w:rFonts w:ascii="Arial" w:hAnsi="Arial" w:cs="Arial"/>
-                      <w:sz w:val="16"/>
-                      <w:szCs w:val="16"/>
-                    </w:rPr>
-                    <w:t>Sesrowabprof</w:t>
-                  </w:r>
-                  <w:proofErr w:type="spellEnd"/>
+                    <w:t>6.   Sesrowabprof</w:t>
+                  </w:r>
                   <w:r>
                     <w:rPr>
                       <w:rFonts w:ascii="Arial" w:hAnsi="Arial" w:cs="Arial"/>
@@ -4778,7 +1847,6 @@
                     <w:tab/>
                     <w:t xml:space="preserve">                  </w:t>
                   </w:r>
-                  <w:proofErr w:type="gramStart"/>
                   <w:r>
                     <w:rPr>
                       <w:rFonts w:ascii="Arial" w:hAnsi="Arial" w:cs="Arial"/>
@@ -4786,16 +1854,7 @@
                       <w:szCs w:val="16"/>
                     </w:rPr>
                     <w:tab/>
-                    <w:t xml:space="preserve">  :</w:t>
-                  </w:r>
-                  <w:proofErr w:type="gramEnd"/>
-                  <w:r>
-                    <w:rPr>
-                      <w:rFonts w:ascii="Arial" w:hAnsi="Arial" w:cs="Arial"/>
-                      <w:sz w:val="16"/>
-                      <w:szCs w:val="16"/>
-                    </w:rPr>
-                    <w:t xml:space="preserve"> ......</w:t>
+                    <w:t xml:space="preserve">  : ......</w:t>
                   </w:r>
                 </w:p>
                 <w:p>
@@ -4827,18 +1886,8 @@
                       <w:sz w:val="16"/>
                       <w:szCs w:val="16"/>
                     </w:rPr>
-                    <w:t xml:space="preserve">7.   </w:t>
-                  </w:r>
-                  <w:proofErr w:type="spellStart"/>
-                  <w:r>
-                    <w:rPr>
-                      <w:rFonts w:ascii="Arial" w:hAnsi="Arial" w:cs="Arial"/>
-                      <w:sz w:val="16"/>
-                      <w:szCs w:val="16"/>
-                    </w:rPr>
-                    <w:t>Karowabprof</w:t>
-                  </w:r>
-                  <w:proofErr w:type="spellEnd"/>
+                    <w:t>7.   Karowabprof</w:t>
+                  </w:r>
                   <w:r>
                     <w:rPr>
                       <w:rFonts w:ascii="Arial" w:hAnsi="Arial" w:cs="Arial"/>
@@ -4886,18 +1935,8 @@
                       <w:sz w:val="16"/>
                       <w:szCs w:val="16"/>
                     </w:rPr>
-                    <w:t xml:space="preserve">8.   </w:t>
-                  </w:r>
-                  <w:proofErr w:type="spellStart"/>
-                  <w:r>
-                    <w:rPr>
-                      <w:rFonts w:ascii="Arial" w:hAnsi="Arial" w:cs="Arial"/>
-                      <w:sz w:val="16"/>
-                      <w:szCs w:val="16"/>
-                    </w:rPr>
-                    <w:t>Kataud</w:t>
-                  </w:r>
-                  <w:proofErr w:type="spellEnd"/>
+                    <w:t>8.   Kataud</w:t>
+                  </w:r>
                   <w:r>
                     <w:rPr>
                       <w:rFonts w:ascii="Arial" w:hAnsi="Arial" w:cs="Arial"/>
@@ -4922,7 +1961,6 @@
                     </w:rPr>
                     <w:tab/>
                   </w:r>
-                  <w:proofErr w:type="gramStart"/>
                   <w:r>
                     <w:rPr>
                       <w:rFonts w:ascii="Arial" w:hAnsi="Arial" w:cs="Arial"/>
@@ -4930,16 +1968,7 @@
                       <w:szCs w:val="16"/>
                     </w:rPr>
                     <w:tab/>
-                    <w:t xml:space="preserve">  :</w:t>
-                  </w:r>
-                  <w:proofErr w:type="gramEnd"/>
-                  <w:r>
-                    <w:rPr>
-                      <w:rFonts w:ascii="Arial" w:hAnsi="Arial" w:cs="Arial"/>
-                      <w:sz w:val="16"/>
-                      <w:szCs w:val="16"/>
-                    </w:rPr>
-                    <w:t xml:space="preserve"> …...</w:t>
+                    <w:t xml:space="preserve">  : …...</w:t>
                   </w:r>
                 </w:p>
                 <w:p>
@@ -4971,18 +2000,8 @@
                       <w:sz w:val="16"/>
                       <w:szCs w:val="16"/>
                     </w:rPr>
-                    <w:t xml:space="preserve">9.   </w:t>
-                  </w:r>
-                  <w:proofErr w:type="spellStart"/>
-                  <w:r>
-                    <w:rPr>
-                      <w:rFonts w:ascii="Arial" w:hAnsi="Arial" w:cs="Arial"/>
-                      <w:sz w:val="16"/>
-                      <w:szCs w:val="16"/>
-                    </w:rPr>
-                    <w:t>Kabagrenmin</w:t>
-                  </w:r>
-                  <w:proofErr w:type="spellEnd"/>
+                    <w:t>9.   Kabagrenmin</w:t>
+                  </w:r>
                   <w:r>
                     <w:rPr>
                       <w:rFonts w:ascii="Arial" w:hAnsi="Arial" w:cs="Arial"/>
@@ -5015,19 +2034,11 @@
           <w:rFonts w:ascii="Arial" w:hAnsi="Arial" w:cs="Arial"/>
         </w:rPr>
       </w:pPr>
-      <w:proofErr w:type="spellStart"/>
-      <w:r>
-        <w:rPr>
-          <w:rFonts w:ascii="Arial" w:hAnsi="Arial" w:cs="Arial"/>
-        </w:rPr>
-        <w:t>Selesai</w:t>
-      </w:r>
-      <w:proofErr w:type="spellEnd"/>
-      <w:r>
-        <w:rPr>
-          <w:rFonts w:ascii="Arial" w:hAnsi="Arial" w:cs="Arial"/>
-        </w:rPr>
-        <w:t>.</w:t>
+      <w:r>
+        <w:rPr>
+          <w:rFonts w:ascii="Arial" w:hAnsi="Arial" w:cs="Arial"/>
+        </w:rPr>
+        <w:t>Selesai.</w:t>
       </w:r>
     </w:p>
     <w:p>
@@ -5095,47 +2106,20 @@
           <w:rFonts w:ascii="Arial" w:hAnsi="Arial" w:cs="Arial"/>
         </w:rPr>
         <w:tab/>
-      </w:r>
-      <w:proofErr w:type="spellStart"/>
-      <w:r>
-        <w:rPr>
-          <w:rFonts w:ascii="Arial" w:hAnsi="Arial" w:cs="Arial"/>
-        </w:rPr>
-        <w:t>Dikeluarkan</w:t>
-      </w:r>
-      <w:proofErr w:type="spellEnd"/>
-      <w:r>
-        <w:rPr>
-          <w:rFonts w:ascii="Arial" w:hAnsi="Arial" w:cs="Arial"/>
+        <w:t>Dikeluarkan di</w:t>
+      </w:r>
+      <w:r>
+        <w:rPr>
+          <w:rFonts w:ascii="Arial" w:hAnsi="Arial" w:cs="Arial"/>
+          <w:sz w:val="2"/>
         </w:rPr>
         <w:t xml:space="preserve"> </w:t>
       </w:r>
-      <w:proofErr w:type="gramStart"/>
-      <w:r>
-        <w:rPr>
-          <w:rFonts w:ascii="Arial" w:hAnsi="Arial" w:cs="Arial"/>
-        </w:rPr>
-        <w:t>di</w:t>
-      </w:r>
-      <w:r>
-        <w:rPr>
-          <w:rFonts w:ascii="Arial" w:hAnsi="Arial" w:cs="Arial"/>
-          <w:sz w:val="2"/>
-        </w:rPr>
-        <w:t xml:space="preserve"> </w:t>
-      </w:r>
-      <w:r>
-        <w:rPr>
-          <w:rFonts w:ascii="Arial" w:hAnsi="Arial" w:cs="Arial"/>
-        </w:rPr>
-        <w:t>:</w:t>
-      </w:r>
-      <w:proofErr w:type="gramEnd"/>
-      <w:r>
-        <w:rPr>
-          <w:rFonts w:ascii="Arial" w:hAnsi="Arial" w:cs="Arial"/>
-        </w:rPr>
-        <w:t xml:space="preserve"> Jakarta</w:t>
+      <w:r>
+        <w:rPr>
+          <w:rFonts w:ascii="Arial" w:hAnsi="Arial" w:cs="Arial"/>
+        </w:rPr>
+        <w:t>: Jakarta</w:t>
       </w:r>
     </w:p>
     <w:p>
@@ -5183,29 +2167,7 @@
           <w:rFonts w:ascii="Arial" w:hAnsi="Arial" w:cs="Arial"/>
         </w:rPr>
         <w:tab/>
-        <w:t xml:space="preserve">pada </w:t>
-      </w:r>
-      <w:proofErr w:type="spellStart"/>
-      <w:proofErr w:type="gramStart"/>
-      <w:r>
-        <w:rPr>
-          <w:rFonts w:ascii="Arial" w:hAnsi="Arial" w:cs="Arial"/>
-        </w:rPr>
-        <w:t>tanggal</w:t>
-      </w:r>
-      <w:proofErr w:type="spellEnd"/>
-      <w:r>
-        <w:rPr>
-          <w:rFonts w:ascii="Arial" w:hAnsi="Arial" w:cs="Arial"/>
-        </w:rPr>
-        <w:t xml:space="preserve">  :</w:t>
-      </w:r>
-      <w:proofErr w:type="gramEnd"/>
-      <w:r>
-        <w:rPr>
-          <w:rFonts w:ascii="Arial" w:hAnsi="Arial" w:cs="Arial"/>
-        </w:rPr>
-        <w:t xml:space="preserve">                          </w:t>
+        <w:t xml:space="preserve">pada tanggal  :                          </w:t>
       </w:r>
       <w:r>
         <w:rPr>
@@ -5218,21 +2180,7 @@
         <w:rPr>
           <w:rFonts w:ascii="Arial" w:hAnsi="Arial" w:cs="Arial"/>
         </w:rPr>
-        <w:t>${</w:t>
-      </w:r>
-      <w:proofErr w:type="spellStart"/>
-      <w:r>
-        <w:rPr>
-          <w:rFonts w:ascii="Arial" w:hAnsi="Arial" w:cs="Arial"/>
-        </w:rPr>
-        <w:t>tanggal_ttd</w:t>
-      </w:r>
-      <w:proofErr w:type="spellEnd"/>
-      <w:r>
-        <w:rPr>
-          <w:rFonts w:ascii="Arial" w:hAnsi="Arial" w:cs="Arial"/>
-        </w:rPr>
-        <w:t>}</w:t>
+        <w:t>${tanggal_ttd}</w:t>
       </w:r>
     </w:p>
     <w:p>
@@ -5353,33 +2301,11 @@
           <v:line id="_x0000_s1105" style="position:absolute;left:0;text-align:left;z-index:8" from="244.45pt,13.2pt" to="420.2pt,13.2pt"/>
         </w:pict>
       </w:r>
-      <w:proofErr w:type="spellStart"/>
-      <w:r>
-        <w:rPr>
-          <w:rFonts w:ascii="Arial" w:hAnsi="Arial" w:cs="Arial"/>
-        </w:rPr>
-        <w:t>Tembusan</w:t>
-      </w:r>
-      <w:proofErr w:type="spellEnd"/>
-      <w:r>
-        <w:rPr>
-          <w:rFonts w:ascii="Arial" w:hAnsi="Arial" w:cs="Arial"/>
-        </w:rPr>
-        <w:t xml:space="preserve">:                                                        Drs. SYAHARDIANTONO, </w:t>
-      </w:r>
-      <w:proofErr w:type="spellStart"/>
-      <w:r>
-        <w:rPr>
-          <w:rFonts w:ascii="Arial" w:hAnsi="Arial" w:cs="Arial"/>
-        </w:rPr>
-        <w:t>M.Si</w:t>
-      </w:r>
-      <w:proofErr w:type="spellEnd"/>
-      <w:r>
-        <w:rPr>
-          <w:rFonts w:ascii="Arial" w:hAnsi="Arial" w:cs="Arial"/>
-        </w:rPr>
-        <w:t xml:space="preserve">.                                                                                </w:t>
+      <w:r>
+        <w:rPr>
+          <w:rFonts w:ascii="Arial" w:hAnsi="Arial" w:cs="Arial"/>
+        </w:rPr>
+        <w:t xml:space="preserve">Tembusan:                                                        Drs. SYAHARDIANTONO, M.Si.                                                                                </w:t>
       </w:r>
     </w:p>
     <w:p>
@@ -5445,19 +2371,11 @@
           <w:rFonts w:ascii="Arial" w:hAnsi="Arial" w:cs="Arial"/>
         </w:rPr>
       </w:pPr>
-      <w:proofErr w:type="spellStart"/>
-      <w:r>
-        <w:rPr>
-          <w:rFonts w:ascii="Arial" w:hAnsi="Arial" w:cs="Arial"/>
-        </w:rPr>
-        <w:t>Kapolri</w:t>
-      </w:r>
-      <w:proofErr w:type="spellEnd"/>
-      <w:r>
-        <w:rPr>
-          <w:rFonts w:ascii="Arial" w:hAnsi="Arial" w:cs="Arial"/>
-        </w:rPr>
-        <w:t>.</w:t>
+      <w:r>
+        <w:rPr>
+          <w:rFonts w:ascii="Arial" w:hAnsi="Arial" w:cs="Arial"/>
+        </w:rPr>
+        <w:t>Kapolri.</w:t>
       </w:r>
     </w:p>
     <w:p>
@@ -5473,19 +2391,11 @@
           <w:rFonts w:ascii="Arial" w:hAnsi="Arial" w:cs="Arial"/>
         </w:rPr>
       </w:pPr>
-      <w:proofErr w:type="spellStart"/>
-      <w:r>
-        <w:rPr>
-          <w:rFonts w:ascii="Arial" w:hAnsi="Arial" w:cs="Arial"/>
-        </w:rPr>
-        <w:t>Wakapolri</w:t>
-      </w:r>
-      <w:proofErr w:type="spellEnd"/>
-      <w:r>
-        <w:rPr>
-          <w:rFonts w:ascii="Arial" w:hAnsi="Arial" w:cs="Arial"/>
-        </w:rPr>
-        <w:t>.</w:t>
+      <w:r>
+        <w:rPr>
+          <w:rFonts w:ascii="Arial" w:hAnsi="Arial" w:cs="Arial"/>
+        </w:rPr>
+        <w:t>Wakapolri.</w:t>
       </w:r>
     </w:p>
     <w:p>
@@ -5501,33 +2411,11 @@
           <w:rFonts w:ascii="Arial" w:hAnsi="Arial" w:cs="Arial"/>
         </w:rPr>
       </w:pPr>
-      <w:proofErr w:type="spellStart"/>
-      <w:r>
-        <w:rPr>
-          <w:rFonts w:ascii="Arial" w:hAnsi="Arial" w:cs="Arial"/>
-        </w:rPr>
-        <w:t>Kabareskrim</w:t>
-      </w:r>
-      <w:proofErr w:type="spellEnd"/>
-      <w:r>
-        <w:rPr>
-          <w:rFonts w:ascii="Arial" w:hAnsi="Arial" w:cs="Arial"/>
-        </w:rPr>
-        <w:t xml:space="preserve"> </w:t>
-      </w:r>
-      <w:proofErr w:type="spellStart"/>
-      <w:r>
-        <w:rPr>
-          <w:rFonts w:ascii="Arial" w:hAnsi="Arial" w:cs="Arial"/>
-        </w:rPr>
-        <w:t>Polri</w:t>
-      </w:r>
-      <w:proofErr w:type="spellEnd"/>
-      <w:r>
-        <w:rPr>
-          <w:rFonts w:ascii="Arial" w:hAnsi="Arial" w:cs="Arial"/>
-        </w:rPr>
-        <w:t>.</w:t>
+      <w:r>
+        <w:rPr>
+          <w:rFonts w:ascii="Arial" w:hAnsi="Arial" w:cs="Arial"/>
+        </w:rPr>
+        <w:t>Kabareskrim Polri.</w:t>
       </w:r>
     </w:p>
     <w:p>
@@ -5547,21 +2435,7 @@
         <w:rPr>
           <w:rFonts w:ascii="Arial" w:hAnsi="Arial" w:cs="Arial"/>
         </w:rPr>
-        <w:t xml:space="preserve">As SDM </w:t>
-      </w:r>
-      <w:proofErr w:type="spellStart"/>
-      <w:r>
-        <w:rPr>
-          <w:rFonts w:ascii="Arial" w:hAnsi="Arial" w:cs="Arial"/>
-        </w:rPr>
-        <w:t>Kapolri</w:t>
-      </w:r>
-      <w:proofErr w:type="spellEnd"/>
-      <w:r>
-        <w:rPr>
-          <w:rFonts w:ascii="Arial" w:hAnsi="Arial" w:cs="Arial"/>
-        </w:rPr>
-        <w:t>.</w:t>
+        <w:t>As SDM Kapolri.</w:t>
       </w:r>
     </w:p>
     <w:p>
@@ -5642,8 +2516,8 @@
         <w:tblLook w:val="04A0" w:firstRow="1" w:lastRow="0" w:firstColumn="1" w:lastColumn="0" w:noHBand="0" w:noVBand="1"/>
       </w:tblPr>
       <w:tblGrid>
-        <w:gridCol w:w="4705"/>
-        <w:gridCol w:w="1742"/>
+        <w:gridCol w:w="4695"/>
+        <w:gridCol w:w="1752"/>
         <w:gridCol w:w="7729"/>
       </w:tblGrid>
       <w:tr>
@@ -5779,51 +2653,15 @@
                 <w:szCs w:val="23"/>
                 <w:u w:val="single"/>
               </w:rPr>
-              <w:t xml:space="preserve">NOMOR </w:t>
-            </w:r>
-            <w:proofErr w:type="gramStart"/>
+              <w:t>NOMOR   : SPRIN/</w:t>
+            </w:r>
             <w:r>
               <w:rPr>
                 <w:rFonts w:ascii="Arial" w:hAnsi="Arial" w:cs="Arial"/>
                 <w:szCs w:val="23"/>
                 <w:u w:val="single"/>
               </w:rPr>
-              <w:t xml:space="preserve">  :</w:t>
-            </w:r>
-            <w:proofErr w:type="gramEnd"/>
-            <w:r>
-              <w:rPr>
-                <w:rFonts w:ascii="Arial" w:hAnsi="Arial" w:cs="Arial"/>
-                <w:szCs w:val="23"/>
-                <w:u w:val="single"/>
-              </w:rPr>
-              <w:t xml:space="preserve"> SPRIN/</w:t>
-            </w:r>
-            <w:r>
-              <w:rPr>
-                <w:rFonts w:ascii="Arial" w:hAnsi="Arial" w:cs="Arial"/>
-                <w:szCs w:val="23"/>
-                <w:u w:val="single"/>
-              </w:rPr>
-              <w:t>${</w:t>
-            </w:r>
-            <w:proofErr w:type="spellStart"/>
-            <w:r>
-              <w:rPr>
-                <w:rFonts w:ascii="Arial" w:hAnsi="Arial" w:cs="Arial"/>
-                <w:szCs w:val="23"/>
-                <w:u w:val="single"/>
-              </w:rPr>
-              <w:t>no_sprin</w:t>
-            </w:r>
-            <w:proofErr w:type="spellEnd"/>
-            <w:r>
-              <w:rPr>
-                <w:rFonts w:ascii="Arial" w:hAnsi="Arial" w:cs="Arial"/>
-                <w:szCs w:val="23"/>
-                <w:u w:val="single"/>
-              </w:rPr>
-              <w:t>}</w:t>
+              <w:t>${no_sprin}</w:t>
             </w:r>
             <w:r>
               <w:rPr>
@@ -5841,9 +2679,8 @@
                 <w:u w:val="single"/>
                 <w:lang w:eastAsia="id-ID"/>
               </w:rPr>
-              <w:t>${</w:t>
-            </w:r>
-            <w:proofErr w:type="spellStart"/>
+              <w:t>${bulan_sprin}</w:t>
+            </w:r>
             <w:r>
               <w:rPr>
                 <w:rFonts w:ascii="Arial" w:hAnsi="Arial" w:cs="Arial"/>
@@ -5851,9 +2688,8 @@
                 <w:u w:val="single"/>
                 <w:lang w:eastAsia="id-ID"/>
               </w:rPr>
-              <w:t>bulan_sprin</w:t>
-            </w:r>
-            <w:proofErr w:type="spellEnd"/>
+              <w:t>/WAS.2.4./</w:t>
+            </w:r>
             <w:r>
               <w:rPr>
                 <w:rFonts w:ascii="Arial" w:hAnsi="Arial" w:cs="Arial"/>
@@ -5861,45 +2697,7 @@
                 <w:u w:val="single"/>
                 <w:lang w:eastAsia="id-ID"/>
               </w:rPr>
-              <w:t>}</w:t>
-            </w:r>
-            <w:r>
-              <w:rPr>
-                <w:rFonts w:ascii="Arial" w:hAnsi="Arial" w:cs="Arial"/>
-                <w:szCs w:val="23"/>
-                <w:u w:val="single"/>
-                <w:lang w:eastAsia="id-ID"/>
-              </w:rPr>
-              <w:t>/WAS.2.4./</w:t>
-            </w:r>
-            <w:r>
-              <w:rPr>
-                <w:rFonts w:ascii="Arial" w:hAnsi="Arial" w:cs="Arial"/>
-                <w:szCs w:val="23"/>
-                <w:u w:val="single"/>
-                <w:lang w:eastAsia="id-ID"/>
-              </w:rPr>
-              <w:t>${</w:t>
-            </w:r>
-            <w:proofErr w:type="spellStart"/>
-            <w:r>
-              <w:rPr>
-                <w:rFonts w:ascii="Arial" w:hAnsi="Arial" w:cs="Arial"/>
-                <w:szCs w:val="23"/>
-                <w:u w:val="single"/>
-                <w:lang w:eastAsia="id-ID"/>
-              </w:rPr>
-              <w:t>tahun_sprin</w:t>
-            </w:r>
-            <w:proofErr w:type="spellEnd"/>
-            <w:r>
-              <w:rPr>
-                <w:rFonts w:ascii="Arial" w:hAnsi="Arial" w:cs="Arial"/>
-                <w:szCs w:val="23"/>
-                <w:u w:val="single"/>
-                <w:lang w:eastAsia="id-ID"/>
-              </w:rPr>
-              <w:t>}</w:t>
+              <w:t>${tahun_sprin}</w:t>
             </w:r>
           </w:p>
           <w:p>
@@ -5926,29 +2724,7 @@
                 <w:u w:val="single"/>
                 <w:lang w:eastAsia="id-ID"/>
               </w:rPr>
-              <w:t>${</w:t>
-            </w:r>
-            <w:proofErr w:type="spellStart"/>
-            <w:r>
-              <w:rPr>
-                <w:rFonts w:ascii="Arial" w:hAnsi="Arial" w:cs="Arial"/>
-                <w:spacing w:val="-4"/>
-                <w:szCs w:val="23"/>
-                <w:u w:val="single"/>
-                <w:lang w:eastAsia="id-ID"/>
-              </w:rPr>
-              <w:t>bulan_tahun_sprin</w:t>
-            </w:r>
-            <w:proofErr w:type="spellEnd"/>
-            <w:r>
-              <w:rPr>
-                <w:rFonts w:ascii="Arial" w:hAnsi="Arial" w:cs="Arial"/>
-                <w:spacing w:val="-4"/>
-                <w:szCs w:val="23"/>
-                <w:u w:val="single"/>
-                <w:lang w:eastAsia="id-ID"/>
-              </w:rPr>
-              <w:t>}</w:t>
+              <w:t>${bulan_tahun_sprin}</w:t>
             </w:r>
           </w:p>
         </w:tc>
@@ -5995,19 +2771,11 @@
                 <v:shape id="_x0000_s1110" type="#_x0000_t32" style="position:absolute;left:0;text-align:left;margin-left:255.3pt;margin-top:16.7pt;width:232.45pt;height:0;z-index:11" o:connectortype="straight"/>
               </w:pict>
             </w:r>
-            <w:proofErr w:type="gramStart"/>
-            <w:r>
-              <w:rPr>
-                <w:rFonts w:ascii="Arial" w:hAnsi="Arial" w:cs="Arial"/>
-              </w:rPr>
-              <w:t>DAFTAR  NAMA</w:t>
-            </w:r>
-            <w:proofErr w:type="gramEnd"/>
-            <w:r>
-              <w:rPr>
-                <w:rFonts w:ascii="Arial" w:hAnsi="Arial" w:cs="Arial"/>
-              </w:rPr>
-              <w:t xml:space="preserve"> TIM AUDIT INVESTIGASI</w:t>
+            <w:r>
+              <w:rPr>
+                <w:rFonts w:ascii="Arial" w:hAnsi="Arial" w:cs="Arial"/>
+              </w:rPr>
+              <w:t>DAFTAR  NAMA TIM AUDIT INVESTIGASI</w:t>
             </w:r>
           </w:p>
         </w:tc>
@@ -6287,23 +3055,7 @@
                 <w:rFonts w:ascii="Arial" w:hAnsi="Arial" w:cs="Arial"/>
                 <w:spacing w:val="-8"/>
               </w:rPr>
-              <w:t>${</w:t>
-            </w:r>
-            <w:proofErr w:type="spellStart"/>
-            <w:r>
-              <w:rPr>
-                <w:rFonts w:ascii="Arial" w:hAnsi="Arial" w:cs="Arial"/>
-                <w:spacing w:val="-8"/>
-              </w:rPr>
-              <w:t>ketua</w:t>
-            </w:r>
-            <w:proofErr w:type="spellEnd"/>
-            <w:r>
-              <w:rPr>
-                <w:rFonts w:ascii="Arial" w:hAnsi="Arial" w:cs="Arial"/>
-                <w:spacing w:val="-8"/>
-              </w:rPr>
-              <w:t>}</w:t>
+              <w:t>${ketua}</w:t>
             </w:r>
           </w:p>
         </w:tc>
@@ -6323,41 +3075,13 @@
               <w:rPr>
                 <w:rFonts w:ascii="Arial" w:hAnsi="Arial" w:cs="Arial"/>
               </w:rPr>
-              <w:t>${</w:t>
-            </w:r>
-            <w:proofErr w:type="spellStart"/>
-            <w:r>
-              <w:rPr>
-                <w:rFonts w:ascii="Arial" w:hAnsi="Arial" w:cs="Arial"/>
-              </w:rPr>
-              <w:t>pangkat_ketua</w:t>
-            </w:r>
-            <w:proofErr w:type="spellEnd"/>
-            <w:r>
-              <w:rPr>
-                <w:rFonts w:ascii="Arial" w:hAnsi="Arial" w:cs="Arial"/>
-              </w:rPr>
-              <w:t>}/</w:t>
-            </w:r>
-            <w:r>
-              <w:rPr>
-                <w:rFonts w:ascii="Arial" w:hAnsi="Arial" w:cs="Arial"/>
-              </w:rPr>
-              <w:t>${</w:t>
-            </w:r>
-            <w:proofErr w:type="spellStart"/>
-            <w:r>
-              <w:rPr>
-                <w:rFonts w:ascii="Arial" w:hAnsi="Arial" w:cs="Arial"/>
-              </w:rPr>
-              <w:t>nrp_ketua</w:t>
-            </w:r>
-            <w:proofErr w:type="spellEnd"/>
-            <w:r>
-              <w:rPr>
-                <w:rFonts w:ascii="Arial" w:hAnsi="Arial" w:cs="Arial"/>
-              </w:rPr>
-              <w:t>}</w:t>
+              <w:t>${pangkat_ketua}/</w:t>
+            </w:r>
+            <w:r>
+              <w:rPr>
+                <w:rFonts w:ascii="Arial" w:hAnsi="Arial" w:cs="Arial"/>
+              </w:rPr>
+              <w:t>${nrp_ketua}</w:t>
             </w:r>
           </w:p>
         </w:tc>
@@ -6376,21 +3100,7 @@
               <w:rPr>
                 <w:rFonts w:ascii="Arial" w:hAnsi="Arial" w:cs="Arial"/>
               </w:rPr>
-              <w:t>${</w:t>
-            </w:r>
-            <w:proofErr w:type="spellStart"/>
-            <w:r>
-              <w:rPr>
-                <w:rFonts w:ascii="Arial" w:hAnsi="Arial" w:cs="Arial"/>
-              </w:rPr>
-              <w:t>jabatan_ketua</w:t>
-            </w:r>
-            <w:proofErr w:type="spellEnd"/>
-            <w:r>
-              <w:rPr>
-                <w:rFonts w:ascii="Arial" w:hAnsi="Arial" w:cs="Arial"/>
-              </w:rPr>
-              <w:t>}</w:t>
+              <w:t>${jabatan_ketua}</w:t>
             </w:r>
           </w:p>
         </w:tc>
@@ -7023,7 +3733,6 @@
                       <w:u w:val="single"/>
                     </w:rPr>
                   </w:pPr>
-                  <w:proofErr w:type="spellStart"/>
                   <w:r>
                     <w:rPr>
                       <w:rFonts w:ascii="Arial" w:hAnsi="Arial" w:cs="Arial"/>
@@ -7031,17 +3740,7 @@
                       <w:szCs w:val="16"/>
                       <w:u w:val="single"/>
                     </w:rPr>
-                    <w:t>Paraf</w:t>
-                  </w:r>
-                  <w:proofErr w:type="spellEnd"/>
-                  <w:r>
-                    <w:rPr>
-                      <w:rFonts w:ascii="Arial" w:hAnsi="Arial" w:cs="Arial"/>
-                      <w:sz w:val="16"/>
-                      <w:szCs w:val="16"/>
-                      <w:u w:val="single"/>
-                    </w:rPr>
-                    <w:t>:</w:t>
+                    <w:t>Paraf:</w:t>
                   </w:r>
                 </w:p>
                 <w:p>
@@ -7084,42 +3783,7 @@
                       <w:szCs w:val="16"/>
                     </w:rPr>
                     <w:tab/>
-                  </w:r>
-                  <w:proofErr w:type="spellStart"/>
-                  <w:r>
-                    <w:rPr>
-                      <w:rFonts w:ascii="Arial" w:hAnsi="Arial" w:cs="Arial"/>
-                      <w:sz w:val="16"/>
-                      <w:szCs w:val="16"/>
-                    </w:rPr>
-                    <w:t>Konseptor</w:t>
-                  </w:r>
-                  <w:proofErr w:type="spellEnd"/>
-                  <w:r>
-                    <w:rPr>
-                      <w:rFonts w:ascii="Arial" w:hAnsi="Arial" w:cs="Arial"/>
-                      <w:sz w:val="16"/>
-                      <w:szCs w:val="16"/>
-                    </w:rPr>
-                    <w:t>/</w:t>
-                  </w:r>
-                  <w:proofErr w:type="spellStart"/>
-                  <w:r>
-                    <w:rPr>
-                      <w:rFonts w:ascii="Arial" w:hAnsi="Arial" w:cs="Arial"/>
-                      <w:sz w:val="16"/>
-                      <w:szCs w:val="16"/>
-                    </w:rPr>
-                    <w:t>Akreditor</w:t>
-                  </w:r>
-                  <w:proofErr w:type="spellEnd"/>
-                  <w:r>
-                    <w:rPr>
-                      <w:rFonts w:ascii="Arial" w:hAnsi="Arial" w:cs="Arial"/>
-                      <w:sz w:val="16"/>
-                      <w:szCs w:val="16"/>
-                    </w:rPr>
-                    <w:t xml:space="preserve"> Tim C: ......</w:t>
+                    <w:t>Konseptor/Akreditor Tim C: ......</w:t>
                   </w:r>
                 </w:p>
                 <w:p>
@@ -7163,7 +3827,6 @@
                     </w:rPr>
                     <w:t>Kasubba</w:t>
                   </w:r>
-                  <w:proofErr w:type="spellStart"/>
                   <w:r>
                     <w:rPr>
                       <w:rFonts w:ascii="Arial" w:hAnsi="Arial" w:cs="Arial"/>
@@ -7173,7 +3836,6 @@
                     </w:rPr>
                     <w:t>gaudit</w:t>
                   </w:r>
-                  <w:proofErr w:type="spellEnd"/>
                   <w:r>
                     <w:rPr>
                       <w:rFonts w:ascii="Arial" w:hAnsi="Arial" w:cs="Arial"/>
@@ -7244,7 +3906,6 @@
                       <w:szCs w:val="16"/>
                     </w:rPr>
                   </w:pPr>
-                  <w:proofErr w:type="spellStart"/>
                   <w:r>
                     <w:rPr>
                       <w:rFonts w:ascii="Arial" w:hAnsi="Arial" w:cs="Arial"/>
@@ -7254,7 +3915,6 @@
                     </w:rPr>
                     <w:t>Kaurmin</w:t>
                   </w:r>
-                  <w:proofErr w:type="spellEnd"/>
                   <w:r>
                     <w:rPr>
                       <w:rFonts w:ascii="Arial" w:hAnsi="Arial" w:cs="Arial"/>
@@ -7313,18 +3973,8 @@
                       <w:sz w:val="16"/>
                       <w:szCs w:val="16"/>
                     </w:rPr>
-                    <w:t xml:space="preserve">4.   </w:t>
-                  </w:r>
-                  <w:proofErr w:type="spellStart"/>
-                  <w:r>
-                    <w:rPr>
-                      <w:rFonts w:ascii="Arial" w:hAnsi="Arial" w:cs="Arial"/>
-                      <w:sz w:val="16"/>
-                      <w:szCs w:val="16"/>
-                    </w:rPr>
-                    <w:t>Kabaggaketika</w:t>
-                  </w:r>
-                  <w:proofErr w:type="spellEnd"/>
+                    <w:t>4.   Kabaggaketika</w:t>
+                  </w:r>
                   <w:r>
                     <w:rPr>
                       <w:rFonts w:ascii="Arial" w:hAnsi="Arial" w:cs="Arial"/>
@@ -7334,7 +3984,6 @@
                     <w:tab/>
                     <w:t xml:space="preserve">                 </w:t>
                   </w:r>
-                  <w:proofErr w:type="gramStart"/>
                   <w:r>
                     <w:rPr>
                       <w:rFonts w:ascii="Arial" w:hAnsi="Arial" w:cs="Arial"/>
@@ -7342,16 +3991,7 @@
                       <w:szCs w:val="16"/>
                     </w:rPr>
                     <w:tab/>
-                    <w:t xml:space="preserve">  :</w:t>
-                  </w:r>
-                  <w:proofErr w:type="gramEnd"/>
-                  <w:r>
-                    <w:rPr>
-                      <w:rFonts w:ascii="Arial" w:hAnsi="Arial" w:cs="Arial"/>
-                      <w:sz w:val="16"/>
-                      <w:szCs w:val="16"/>
-                    </w:rPr>
-                    <w:t xml:space="preserve"> ......</w:t>
+                    <w:t xml:space="preserve">  : ......</w:t>
                   </w:r>
                 </w:p>
                 <w:p>
@@ -7383,18 +4023,8 @@
                       <w:sz w:val="16"/>
                       <w:szCs w:val="16"/>
                     </w:rPr>
-                    <w:t xml:space="preserve">5.   </w:t>
-                  </w:r>
-                  <w:proofErr w:type="spellStart"/>
-                  <w:r>
-                    <w:rPr>
-                      <w:rFonts w:ascii="Arial" w:hAnsi="Arial" w:cs="Arial"/>
-                      <w:sz w:val="16"/>
-                      <w:szCs w:val="16"/>
-                    </w:rPr>
-                    <w:t>Kaurtu</w:t>
-                  </w:r>
-                  <w:proofErr w:type="spellEnd"/>
+                    <w:t>5.   Kaurtu</w:t>
+                  </w:r>
                   <w:r>
                     <w:rPr>
                       <w:rFonts w:ascii="Arial" w:hAnsi="Arial" w:cs="Arial"/>
@@ -7450,18 +4080,8 @@
                       <w:sz w:val="16"/>
                       <w:szCs w:val="16"/>
                     </w:rPr>
-                    <w:t xml:space="preserve">6.   </w:t>
-                  </w:r>
-                  <w:proofErr w:type="spellStart"/>
-                  <w:r>
-                    <w:rPr>
-                      <w:rFonts w:ascii="Arial" w:hAnsi="Arial" w:cs="Arial"/>
-                      <w:sz w:val="16"/>
-                      <w:szCs w:val="16"/>
-                    </w:rPr>
-                    <w:t>Sesrowabprof</w:t>
-                  </w:r>
-                  <w:proofErr w:type="spellEnd"/>
+                    <w:t>6.   Sesrowabprof</w:t>
+                  </w:r>
                   <w:r>
                     <w:rPr>
                       <w:rFonts w:ascii="Arial" w:hAnsi="Arial" w:cs="Arial"/>
@@ -7471,7 +4091,6 @@
                     <w:tab/>
                     <w:t xml:space="preserve">                  </w:t>
                   </w:r>
-                  <w:proofErr w:type="gramStart"/>
                   <w:r>
                     <w:rPr>
                       <w:rFonts w:ascii="Arial" w:hAnsi="Arial" w:cs="Arial"/>
@@ -7479,16 +4098,7 @@
                       <w:szCs w:val="16"/>
                     </w:rPr>
                     <w:tab/>
-                    <w:t xml:space="preserve">  :</w:t>
-                  </w:r>
-                  <w:proofErr w:type="gramEnd"/>
-                  <w:r>
-                    <w:rPr>
-                      <w:rFonts w:ascii="Arial" w:hAnsi="Arial" w:cs="Arial"/>
-                      <w:sz w:val="16"/>
-                      <w:szCs w:val="16"/>
-                    </w:rPr>
-                    <w:t xml:space="preserve"> ......</w:t>
+                    <w:t xml:space="preserve">  : ......</w:t>
                   </w:r>
                 </w:p>
                 <w:p>
@@ -7520,18 +4130,8 @@
                       <w:sz w:val="16"/>
                       <w:szCs w:val="16"/>
                     </w:rPr>
-                    <w:t xml:space="preserve">7.   </w:t>
-                  </w:r>
-                  <w:proofErr w:type="spellStart"/>
-                  <w:r>
-                    <w:rPr>
-                      <w:rFonts w:ascii="Arial" w:hAnsi="Arial" w:cs="Arial"/>
-                      <w:sz w:val="16"/>
-                      <w:szCs w:val="16"/>
-                    </w:rPr>
-                    <w:t>Karowabprof</w:t>
-                  </w:r>
-                  <w:proofErr w:type="spellEnd"/>
+                    <w:t>7.   Karowabprof</w:t>
+                  </w:r>
                   <w:r>
                     <w:rPr>
                       <w:rFonts w:ascii="Arial" w:hAnsi="Arial" w:cs="Arial"/>
@@ -7579,18 +4179,8 @@
                       <w:sz w:val="16"/>
                       <w:szCs w:val="16"/>
                     </w:rPr>
-                    <w:t xml:space="preserve">8.   </w:t>
-                  </w:r>
-                  <w:proofErr w:type="spellStart"/>
-                  <w:r>
-                    <w:rPr>
-                      <w:rFonts w:ascii="Arial" w:hAnsi="Arial" w:cs="Arial"/>
-                      <w:sz w:val="16"/>
-                      <w:szCs w:val="16"/>
-                    </w:rPr>
-                    <w:t>Kataud</w:t>
-                  </w:r>
-                  <w:proofErr w:type="spellEnd"/>
+                    <w:t>8.   Kataud</w:t>
+                  </w:r>
                   <w:r>
                     <w:rPr>
                       <w:rFonts w:ascii="Arial" w:hAnsi="Arial" w:cs="Arial"/>
@@ -7615,7 +4205,6 @@
                     </w:rPr>
                     <w:tab/>
                   </w:r>
-                  <w:proofErr w:type="gramStart"/>
                   <w:r>
                     <w:rPr>
                       <w:rFonts w:ascii="Arial" w:hAnsi="Arial" w:cs="Arial"/>
@@ -7623,16 +4212,7 @@
                       <w:szCs w:val="16"/>
                     </w:rPr>
                     <w:tab/>
-                    <w:t xml:space="preserve">  :</w:t>
-                  </w:r>
-                  <w:proofErr w:type="gramEnd"/>
-                  <w:r>
-                    <w:rPr>
-                      <w:rFonts w:ascii="Arial" w:hAnsi="Arial" w:cs="Arial"/>
-                      <w:sz w:val="16"/>
-                      <w:szCs w:val="16"/>
-                    </w:rPr>
-                    <w:t xml:space="preserve"> …...</w:t>
+                    <w:t xml:space="preserve">  : …...</w:t>
                   </w:r>
                 </w:p>
                 <w:p>
@@ -7664,18 +4244,8 @@
                       <w:sz w:val="16"/>
                       <w:szCs w:val="16"/>
                     </w:rPr>
-                    <w:t xml:space="preserve">9.   </w:t>
-                  </w:r>
-                  <w:proofErr w:type="spellStart"/>
-                  <w:r>
-                    <w:rPr>
-                      <w:rFonts w:ascii="Arial" w:hAnsi="Arial" w:cs="Arial"/>
-                      <w:sz w:val="16"/>
-                      <w:szCs w:val="16"/>
-                    </w:rPr>
-                    <w:t>Kabagrenmin</w:t>
-                  </w:r>
-                  <w:proofErr w:type="spellEnd"/>
+                    <w:t>9.   Kabagrenmin</w:t>
+                  </w:r>
                   <w:r>
                     <w:rPr>
                       <w:rFonts w:ascii="Arial" w:hAnsi="Arial" w:cs="Arial"/>
@@ -7718,8 +4288,8 @@
         <w:tblLook w:val="04A0" w:firstRow="1" w:lastRow="0" w:firstColumn="1" w:lastColumn="0" w:noHBand="0" w:noVBand="1"/>
       </w:tblPr>
       <w:tblGrid>
-        <w:gridCol w:w="6998"/>
-        <w:gridCol w:w="7646"/>
+        <w:gridCol w:w="6999"/>
+        <w:gridCol w:w="7645"/>
       </w:tblGrid>
       <w:tr>
         <w:trPr>
@@ -7751,19 +4321,11 @@
                 <w:rFonts w:ascii="Arial" w:hAnsi="Arial" w:cs="Arial"/>
               </w:rPr>
             </w:pPr>
-            <w:proofErr w:type="spellStart"/>
-            <w:r>
-              <w:rPr>
-                <w:rFonts w:ascii="Arial" w:hAnsi="Arial" w:cs="Arial"/>
-              </w:rPr>
-              <w:t>Dikeluarkan</w:t>
-            </w:r>
-            <w:proofErr w:type="spellEnd"/>
-            <w:r>
-              <w:rPr>
-                <w:rFonts w:ascii="Arial" w:hAnsi="Arial" w:cs="Arial"/>
-              </w:rPr>
-              <w:t xml:space="preserve"> di: Jakarta</w:t>
+            <w:r>
+              <w:rPr>
+                <w:rFonts w:ascii="Arial" w:hAnsi="Arial" w:cs="Arial"/>
+              </w:rPr>
+              <w:t>Dikeluarkan di: Jakarta</w:t>
             </w:r>
           </w:p>
           <w:p>
@@ -7777,29 +4339,7 @@
               <w:rPr>
                 <w:rFonts w:ascii="Arial" w:hAnsi="Arial" w:cs="Arial"/>
               </w:rPr>
-              <w:t xml:space="preserve">pada </w:t>
-            </w:r>
-            <w:proofErr w:type="spellStart"/>
-            <w:proofErr w:type="gramStart"/>
-            <w:r>
-              <w:rPr>
-                <w:rFonts w:ascii="Arial" w:hAnsi="Arial" w:cs="Arial"/>
-              </w:rPr>
-              <w:t>tanggal</w:t>
-            </w:r>
-            <w:proofErr w:type="spellEnd"/>
-            <w:r>
-              <w:rPr>
-                <w:rFonts w:ascii="Arial" w:hAnsi="Arial" w:cs="Arial"/>
-              </w:rPr>
-              <w:t xml:space="preserve">  :</w:t>
-            </w:r>
-            <w:proofErr w:type="gramEnd"/>
-            <w:r>
-              <w:rPr>
-                <w:rFonts w:ascii="Arial" w:hAnsi="Arial" w:cs="Arial"/>
-              </w:rPr>
-              <w:t xml:space="preserve">                         </w:t>
+              <w:t xml:space="preserve">pada tanggal  :                         </w:t>
             </w:r>
             <w:r>
               <w:rPr>
@@ -7812,21 +4352,7 @@
               <w:rPr>
                 <w:rFonts w:ascii="Arial" w:hAnsi="Arial" w:cs="Arial"/>
               </w:rPr>
-              <w:t>${</w:t>
-            </w:r>
-            <w:proofErr w:type="spellStart"/>
-            <w:r>
-              <w:rPr>
-                <w:rFonts w:ascii="Arial" w:hAnsi="Arial" w:cs="Arial"/>
-              </w:rPr>
-              <w:t>tanggal_ttd</w:t>
-            </w:r>
-            <w:proofErr w:type="spellEnd"/>
-            <w:r>
-              <w:rPr>
-                <w:rFonts w:ascii="Arial" w:hAnsi="Arial" w:cs="Arial"/>
-              </w:rPr>
-              <w:t>}</w:t>
+              <w:t>${tanggal_ttd}</w:t>
             </w:r>
           </w:p>
         </w:tc>
@@ -8124,23 +4650,7 @@
                 <w:rFonts w:ascii="Arial" w:hAnsi="Arial" w:cs="Arial"/>
                 <w:lang w:eastAsia="id-ID"/>
               </w:rPr>
-              <w:t xml:space="preserve">Drs. SYAHARDIANTONO, </w:t>
-            </w:r>
-            <w:proofErr w:type="spellStart"/>
-            <w:r>
-              <w:rPr>
-                <w:rFonts w:ascii="Arial" w:hAnsi="Arial" w:cs="Arial"/>
-                <w:lang w:eastAsia="id-ID"/>
-              </w:rPr>
-              <w:t>M.Si</w:t>
-            </w:r>
-            <w:proofErr w:type="spellEnd"/>
-            <w:r>
-              <w:rPr>
-                <w:rFonts w:ascii="Arial" w:hAnsi="Arial" w:cs="Arial"/>
-                <w:lang w:eastAsia="id-ID"/>
-              </w:rPr>
-              <w:t>.</w:t>
+              <w:t>Drs. SYAHARDIANTONO, M.Si.</w:t>
             </w:r>
           </w:p>
         </w:tc>
@@ -8230,7 +4740,7 @@
 </file>
 
 <file path=word/endnotes.xml><?xml version="1.0" encoding="utf-8"?>
-<w:endnotes xmlns:wpc="http://schemas.microsoft.com/office/word/2010/wordprocessingCanvas" xmlns:cx="http://schemas.microsoft.com/office/drawing/2014/chartex" xmlns:cx1="http://schemas.microsoft.com/office/drawing/2015/9/8/chartex" xmlns:cx2="http://schemas.microsoft.com/office/drawing/2015/10/21/chartex" xmlns:cx3="http://schemas.microsoft.com/office/drawing/2016/5/9/chartex" xmlns:cx4="http://schemas.microsoft.com/office/drawing/2016/5/10/chartex" xmlns:cx5="http://schemas.microsoft.com/office/drawing/2016/5/11/chartex" xmlns:cx6="http://schemas.microsoft.com/office/drawing/2016/5/12/chartex" xmlns:cx7="http://schemas.microsoft.com/office/drawing/2016/5/13/chartex" xmlns:cx8="http://schemas.microsoft.com/office/drawing/2016/5/14/chartex" xmlns:mc="http://schemas.openxmlformats.org/markup-compatibility/2006" xmlns:aink="http://schemas.microsoft.com/office/drawing/2016/ink" xmlns:am3d="http://schemas.microsoft.com/office/drawing/2017/model3d" xmlns:o="urn:schemas-microsoft-com:office:office" xmlns:oel="http://schemas.microsoft.com/office/2019/extlst" xmlns:r="http://schemas.openxmlformats.org/officeDocument/2006/relationships" xmlns:m="http://schemas.openxmlformats.org/officeDocument/2006/math" xmlns:v="urn:schemas-microsoft-com:vml" xmlns:wp14="http://schemas.microsoft.com/office/word/2010/wordprocessingDrawing" xmlns:wp="http://schemas.openxmlformats.org/drawingml/2006/wordprocessingDrawing" xmlns:w10="urn:schemas-microsoft-com:office:word" xmlns:w="http://schemas.openxmlformats.org/wordprocessingml/2006/main" xmlns:w14="http://schemas.microsoft.com/office/word/2010/wordml" xmlns:w15="http://schemas.microsoft.com/office/word/2012/wordml" xmlns:w16cex="http://schemas.microsoft.com/office/word/2018/wordml/cex" xmlns:w16cid="http://schemas.microsoft.com/office/word/2016/wordml/cid" xmlns:w16="http://schemas.microsoft.com/office/word/2018/wordml" xmlns:w16du="http://schemas.microsoft.com/office/word/2023/wordml/word16du" xmlns:w16sdtdh="http://schemas.microsoft.com/office/word/2020/wordml/sdtdatahash" xmlns:w16se="http://schemas.microsoft.com/office/word/2015/wordml/symex" xmlns:wpg="http://schemas.microsoft.com/office/word/2010/wordprocessingGroup" xmlns:wpi="http://schemas.microsoft.com/office/word/2010/wordprocessingInk" xmlns:wne="http://schemas.microsoft.com/office/word/2006/wordml" xmlns:wps="http://schemas.microsoft.com/office/word/2010/wordprocessingShape" mc:Ignorable="w14 w15 w16se w16cid w16 w16cex w16sdtdh wp14">
+<w:endnotes xmlns:wpc="http://schemas.microsoft.com/office/word/2010/wordprocessingCanvas" xmlns:cx="http://schemas.microsoft.com/office/drawing/2014/chartex" xmlns:cx1="http://schemas.microsoft.com/office/drawing/2015/9/8/chartex" xmlns:cx2="http://schemas.microsoft.com/office/drawing/2015/10/21/chartex" xmlns:cx3="http://schemas.microsoft.com/office/drawing/2016/5/9/chartex" xmlns:cx4="http://schemas.microsoft.com/office/drawing/2016/5/10/chartex" xmlns:cx5="http://schemas.microsoft.com/office/drawing/2016/5/11/chartex" xmlns:cx6="http://schemas.microsoft.com/office/drawing/2016/5/12/chartex" xmlns:cx7="http://schemas.microsoft.com/office/drawing/2016/5/13/chartex" xmlns:cx8="http://schemas.microsoft.com/office/drawing/2016/5/14/chartex" xmlns:mc="http://schemas.openxmlformats.org/markup-compatibility/2006" xmlns:aink="http://schemas.microsoft.com/office/drawing/2016/ink" xmlns:am3d="http://schemas.microsoft.com/office/drawing/2017/model3d" xmlns:o="urn:schemas-microsoft-com:office:office" xmlns:oel="http://schemas.microsoft.com/office/2019/extlst" xmlns:r="http://schemas.openxmlformats.org/officeDocument/2006/relationships" xmlns:m="http://schemas.openxmlformats.org/officeDocument/2006/math" xmlns:v="urn:schemas-microsoft-com:vml" xmlns:wp14="http://schemas.microsoft.com/office/word/2010/wordprocessingDrawing" xmlns:wp="http://schemas.openxmlformats.org/drawingml/2006/wordprocessingDrawing" xmlns:w10="urn:schemas-microsoft-com:office:word" xmlns:w="http://schemas.openxmlformats.org/wordprocessingml/2006/main" xmlns:w14="http://schemas.microsoft.com/office/word/2010/wordml" xmlns:w15="http://schemas.microsoft.com/office/word/2012/wordml" xmlns:w16cex="http://schemas.microsoft.com/office/word/2018/wordml/cex" xmlns:w16cid="http://schemas.microsoft.com/office/word/2016/wordml/cid" xmlns:w16="http://schemas.microsoft.com/office/word/2018/wordml" xmlns:w16sdtdh="http://schemas.microsoft.com/office/word/2020/wordml/sdtdatahash" xmlns:w16se="http://schemas.microsoft.com/office/word/2015/wordml/symex" xmlns:wpg="http://schemas.microsoft.com/office/word/2010/wordprocessingGroup" xmlns:wpi="http://schemas.microsoft.com/office/word/2010/wordprocessingInk" xmlns:wne="http://schemas.microsoft.com/office/word/2006/wordml" xmlns:wps="http://schemas.microsoft.com/office/word/2010/wordprocessingShape" mc:Ignorable="w14 w15 w16se w16cid w16 w16cex w16sdtdh wp14">
   <w:endnote w:type="separator" w:id="-1">
     <w:p>
       <w:r>
@@ -8249,7 +4759,7 @@
 </file>
 
 <file path=word/footer1.xml><?xml version="1.0" encoding="utf-8"?>
-<w:ftr xmlns:wpc="http://schemas.microsoft.com/office/word/2010/wordprocessingCanvas" xmlns:cx="http://schemas.microsoft.com/office/drawing/2014/chartex" xmlns:cx1="http://schemas.microsoft.com/office/drawing/2015/9/8/chartex" xmlns:cx2="http://schemas.microsoft.com/office/drawing/2015/10/21/chartex" xmlns:cx3="http://schemas.microsoft.com/office/drawing/2016/5/9/chartex" xmlns:cx4="http://schemas.microsoft.com/office/drawing/2016/5/10/chartex" xmlns:cx5="http://schemas.microsoft.com/office/drawing/2016/5/11/chartex" xmlns:cx6="http://schemas.microsoft.com/office/drawing/2016/5/12/chartex" xmlns:cx7="http://schemas.microsoft.com/office/drawing/2016/5/13/chartex" xmlns:cx8="http://schemas.microsoft.com/office/drawing/2016/5/14/chartex" xmlns:mc="http://schemas.openxmlformats.org/markup-compatibility/2006" xmlns:aink="http://schemas.microsoft.com/office/drawing/2016/ink" xmlns:am3d="http://schemas.microsoft.com/office/drawing/2017/model3d" xmlns:o="urn:schemas-microsoft-com:office:office" xmlns:oel="http://schemas.microsoft.com/office/2019/extlst" xmlns:r="http://schemas.openxmlformats.org/officeDocument/2006/relationships" xmlns:m="http://schemas.openxmlformats.org/officeDocument/2006/math" xmlns:v="urn:schemas-microsoft-com:vml" xmlns:wp14="http://schemas.microsoft.com/office/word/2010/wordprocessingDrawing" xmlns:wp="http://schemas.openxmlformats.org/drawingml/2006/wordprocessingDrawing" xmlns:w10="urn:schemas-microsoft-com:office:word" xmlns:w="http://schemas.openxmlformats.org/wordprocessingml/2006/main" xmlns:w14="http://schemas.microsoft.com/office/word/2010/wordml" xmlns:w15="http://schemas.microsoft.com/office/word/2012/wordml" xmlns:w16cex="http://schemas.microsoft.com/office/word/2018/wordml/cex" xmlns:w16cid="http://schemas.microsoft.com/office/word/2016/wordml/cid" xmlns:w16="http://schemas.microsoft.com/office/word/2018/wordml" xmlns:w16du="http://schemas.microsoft.com/office/word/2023/wordml/word16du" xmlns:w16sdtdh="http://schemas.microsoft.com/office/word/2020/wordml/sdtdatahash" xmlns:w16se="http://schemas.microsoft.com/office/word/2015/wordml/symex" xmlns:wpg="http://schemas.microsoft.com/office/word/2010/wordprocessingGroup" xmlns:wpi="http://schemas.microsoft.com/office/word/2010/wordprocessingInk" xmlns:wne="http://schemas.microsoft.com/office/word/2006/wordml" xmlns:wps="http://schemas.microsoft.com/office/word/2010/wordprocessingShape" mc:Ignorable="w14 w15 w16se w16cid w16 w16cex w16sdtdh wp14">
+<w:ftr xmlns:wpc="http://schemas.microsoft.com/office/word/2010/wordprocessingCanvas" xmlns:cx="http://schemas.microsoft.com/office/drawing/2014/chartex" xmlns:cx1="http://schemas.microsoft.com/office/drawing/2015/9/8/chartex" xmlns:cx2="http://schemas.microsoft.com/office/drawing/2015/10/21/chartex" xmlns:cx3="http://schemas.microsoft.com/office/drawing/2016/5/9/chartex" xmlns:cx4="http://schemas.microsoft.com/office/drawing/2016/5/10/chartex" xmlns:cx5="http://schemas.microsoft.com/office/drawing/2016/5/11/chartex" xmlns:cx6="http://schemas.microsoft.com/office/drawing/2016/5/12/chartex" xmlns:cx7="http://schemas.microsoft.com/office/drawing/2016/5/13/chartex" xmlns:cx8="http://schemas.microsoft.com/office/drawing/2016/5/14/chartex" xmlns:mc="http://schemas.openxmlformats.org/markup-compatibility/2006" xmlns:aink="http://schemas.microsoft.com/office/drawing/2016/ink" xmlns:am3d="http://schemas.microsoft.com/office/drawing/2017/model3d" xmlns:o="urn:schemas-microsoft-com:office:office" xmlns:oel="http://schemas.microsoft.com/office/2019/extlst" xmlns:r="http://schemas.openxmlformats.org/officeDocument/2006/relationships" xmlns:m="http://schemas.openxmlformats.org/officeDocument/2006/math" xmlns:v="urn:schemas-microsoft-com:vml" xmlns:wp14="http://schemas.microsoft.com/office/word/2010/wordprocessingDrawing" xmlns:wp="http://schemas.openxmlformats.org/drawingml/2006/wordprocessingDrawing" xmlns:w10="urn:schemas-microsoft-com:office:word" xmlns:w="http://schemas.openxmlformats.org/wordprocessingml/2006/main" xmlns:w14="http://schemas.microsoft.com/office/word/2010/wordml" xmlns:w15="http://schemas.microsoft.com/office/word/2012/wordml" xmlns:w16cex="http://schemas.microsoft.com/office/word/2018/wordml/cex" xmlns:w16cid="http://schemas.microsoft.com/office/word/2016/wordml/cid" xmlns:w16="http://schemas.microsoft.com/office/word/2018/wordml" xmlns:w16sdtdh="http://schemas.microsoft.com/office/word/2020/wordml/sdtdatahash" xmlns:w16se="http://schemas.microsoft.com/office/word/2015/wordml/symex" xmlns:wpg="http://schemas.microsoft.com/office/word/2010/wordprocessingGroup" xmlns:wpi="http://schemas.microsoft.com/office/word/2010/wordprocessingInk" xmlns:wne="http://schemas.microsoft.com/office/word/2006/wordml" xmlns:wps="http://schemas.microsoft.com/office/word/2010/wordprocessingShape" mc:Ignorable="w14 w15 w16se w16cid w16 w16cex w16sdtdh wp14">
   <w:p>
     <w:pPr>
       <w:pStyle w:val="Footer"/>
@@ -8265,7 +4775,7 @@
 </file>
 
 <file path=word/footer2.xml><?xml version="1.0" encoding="utf-8"?>
-<w:ftr xmlns:wpc="http://schemas.microsoft.com/office/word/2010/wordprocessingCanvas" xmlns:cx="http://schemas.microsoft.com/office/drawing/2014/chartex" xmlns:cx1="http://schemas.microsoft.com/office/drawing/2015/9/8/chartex" xmlns:cx2="http://schemas.microsoft.com/office/drawing/2015/10/21/chartex" xmlns:cx3="http://schemas.microsoft.com/office/drawing/2016/5/9/chartex" xmlns:cx4="http://schemas.microsoft.com/office/drawing/2016/5/10/chartex" xmlns:cx5="http://schemas.microsoft.com/office/drawing/2016/5/11/chartex" xmlns:cx6="http://schemas.microsoft.com/office/drawing/2016/5/12/chartex" xmlns:cx7="http://schemas.microsoft.com/office/drawing/2016/5/13/chartex" xmlns:cx8="http://schemas.microsoft.com/office/drawing/2016/5/14/chartex" xmlns:mc="http://schemas.openxmlformats.org/markup-compatibility/2006" xmlns:aink="http://schemas.microsoft.com/office/drawing/2016/ink" xmlns:am3d="http://schemas.microsoft.com/office/drawing/2017/model3d" xmlns:o="urn:schemas-microsoft-com:office:office" xmlns:oel="http://schemas.microsoft.com/office/2019/extlst" xmlns:r="http://schemas.openxmlformats.org/officeDocument/2006/relationships" xmlns:m="http://schemas.openxmlformats.org/officeDocument/2006/math" xmlns:v="urn:schemas-microsoft-com:vml" xmlns:wp14="http://schemas.microsoft.com/office/word/2010/wordprocessingDrawing" xmlns:wp="http://schemas.openxmlformats.org/drawingml/2006/wordprocessingDrawing" xmlns:w10="urn:schemas-microsoft-com:office:word" xmlns:w="http://schemas.openxmlformats.org/wordprocessingml/2006/main" xmlns:w14="http://schemas.microsoft.com/office/word/2010/wordml" xmlns:w15="http://schemas.microsoft.com/office/word/2012/wordml" xmlns:w16cex="http://schemas.microsoft.com/office/word/2018/wordml/cex" xmlns:w16cid="http://schemas.microsoft.com/office/word/2016/wordml/cid" xmlns:w16="http://schemas.microsoft.com/office/word/2018/wordml" xmlns:w16du="http://schemas.microsoft.com/office/word/2023/wordml/word16du" xmlns:w16sdtdh="http://schemas.microsoft.com/office/word/2020/wordml/sdtdatahash" xmlns:w16se="http://schemas.microsoft.com/office/word/2015/wordml/symex" xmlns:wpg="http://schemas.microsoft.com/office/word/2010/wordprocessingGroup" xmlns:wpi="http://schemas.microsoft.com/office/word/2010/wordprocessingInk" xmlns:wne="http://schemas.microsoft.com/office/word/2006/wordml" xmlns:wps="http://schemas.microsoft.com/office/word/2010/wordprocessingShape" mc:Ignorable="w14 w15 w16se w16cid w16 w16cex w16sdtdh wp14">
+<w:ftr xmlns:wpc="http://schemas.microsoft.com/office/word/2010/wordprocessingCanvas" xmlns:cx="http://schemas.microsoft.com/office/drawing/2014/chartex" xmlns:cx1="http://schemas.microsoft.com/office/drawing/2015/9/8/chartex" xmlns:cx2="http://schemas.microsoft.com/office/drawing/2015/10/21/chartex" xmlns:cx3="http://schemas.microsoft.com/office/drawing/2016/5/9/chartex" xmlns:cx4="http://schemas.microsoft.com/office/drawing/2016/5/10/chartex" xmlns:cx5="http://schemas.microsoft.com/office/drawing/2016/5/11/chartex" xmlns:cx6="http://schemas.microsoft.com/office/drawing/2016/5/12/chartex" xmlns:cx7="http://schemas.microsoft.com/office/drawing/2016/5/13/chartex" xmlns:cx8="http://schemas.microsoft.com/office/drawing/2016/5/14/chartex" xmlns:mc="http://schemas.openxmlformats.org/markup-compatibility/2006" xmlns:aink="http://schemas.microsoft.com/office/drawing/2016/ink" xmlns:am3d="http://schemas.microsoft.com/office/drawing/2017/model3d" xmlns:o="urn:schemas-microsoft-com:office:office" xmlns:oel="http://schemas.microsoft.com/office/2019/extlst" xmlns:r="http://schemas.openxmlformats.org/officeDocument/2006/relationships" xmlns:m="http://schemas.openxmlformats.org/officeDocument/2006/math" xmlns:v="urn:schemas-microsoft-com:vml" xmlns:wp14="http://schemas.microsoft.com/office/word/2010/wordprocessingDrawing" xmlns:wp="http://schemas.openxmlformats.org/drawingml/2006/wordprocessingDrawing" xmlns:w10="urn:schemas-microsoft-com:office:word" xmlns:w="http://schemas.openxmlformats.org/wordprocessingml/2006/main" xmlns:w14="http://schemas.microsoft.com/office/word/2010/wordml" xmlns:w15="http://schemas.microsoft.com/office/word/2012/wordml" xmlns:w16cex="http://schemas.microsoft.com/office/word/2018/wordml/cex" xmlns:w16cid="http://schemas.microsoft.com/office/word/2016/wordml/cid" xmlns:w16="http://schemas.microsoft.com/office/word/2018/wordml" xmlns:w16sdtdh="http://schemas.microsoft.com/office/word/2020/wordml/sdtdatahash" xmlns:w16se="http://schemas.microsoft.com/office/word/2015/wordml/symex" xmlns:wpg="http://schemas.microsoft.com/office/word/2010/wordprocessingGroup" xmlns:wpi="http://schemas.microsoft.com/office/word/2010/wordprocessingInk" xmlns:wne="http://schemas.microsoft.com/office/word/2006/wordml" xmlns:wps="http://schemas.microsoft.com/office/word/2010/wordprocessingShape" mc:Ignorable="w14 w15 w16se w16cid w16 w16cex w16sdtdh wp14">
   <w:p>
     <w:pPr>
       <w:pStyle w:val="Footer"/>
@@ -8282,7 +4792,7 @@
 </file>
 
 <file path=word/footnotes.xml><?xml version="1.0" encoding="utf-8"?>
-<w:footnotes xmlns:wpc="http://schemas.microsoft.com/office/word/2010/wordprocessingCanvas" xmlns:cx="http://schemas.microsoft.com/office/drawing/2014/chartex" xmlns:cx1="http://schemas.microsoft.com/office/drawing/2015/9/8/chartex" xmlns:cx2="http://schemas.microsoft.com/office/drawing/2015/10/21/chartex" xmlns:cx3="http://schemas.microsoft.com/office/drawing/2016/5/9/chartex" xmlns:cx4="http://schemas.microsoft.com/office/drawing/2016/5/10/chartex" xmlns:cx5="http://schemas.microsoft.com/office/drawing/2016/5/11/chartex" xmlns:cx6="http://schemas.microsoft.com/office/drawing/2016/5/12/chartex" xmlns:cx7="http://schemas.microsoft.com/office/drawing/2016/5/13/chartex" xmlns:cx8="http://schemas.microsoft.com/office/drawing/2016/5/14/chartex" xmlns:mc="http://schemas.openxmlformats.org/markup-compatibility/2006" xmlns:aink="http://schemas.microsoft.com/office/drawing/2016/ink" xmlns:am3d="http://schemas.microsoft.com/office/drawing/2017/model3d" xmlns:o="urn:schemas-microsoft-com:office:office" xmlns:oel="http://schemas.microsoft.com/office/2019/extlst" xmlns:r="http://schemas.openxmlformats.org/officeDocument/2006/relationships" xmlns:m="http://schemas.openxmlformats.org/officeDocument/2006/math" xmlns:v="urn:schemas-microsoft-com:vml" xmlns:wp14="http://schemas.microsoft.com/office/word/2010/wordprocessingDrawing" xmlns:wp="http://schemas.openxmlformats.org/drawingml/2006/wordprocessingDrawing" xmlns:w10="urn:schemas-microsoft-com:office:word" xmlns:w="http://schemas.openxmlformats.org/wordprocessingml/2006/main" xmlns:w14="http://schemas.microsoft.com/office/word/2010/wordml" xmlns:w15="http://schemas.microsoft.com/office/word/2012/wordml" xmlns:w16cex="http://schemas.microsoft.com/office/word/2018/wordml/cex" xmlns:w16cid="http://schemas.microsoft.com/office/word/2016/wordml/cid" xmlns:w16="http://schemas.microsoft.com/office/word/2018/wordml" xmlns:w16du="http://schemas.microsoft.com/office/word/2023/wordml/word16du" xmlns:w16sdtdh="http://schemas.microsoft.com/office/word/2020/wordml/sdtdatahash" xmlns:w16se="http://schemas.microsoft.com/office/word/2015/wordml/symex" xmlns:wpg="http://schemas.microsoft.com/office/word/2010/wordprocessingGroup" xmlns:wpi="http://schemas.microsoft.com/office/word/2010/wordprocessingInk" xmlns:wne="http://schemas.microsoft.com/office/word/2006/wordml" xmlns:wps="http://schemas.microsoft.com/office/word/2010/wordprocessingShape" mc:Ignorable="w14 w15 w16se w16cid w16 w16cex w16sdtdh wp14">
+<w:footnotes xmlns:wpc="http://schemas.microsoft.com/office/word/2010/wordprocessingCanvas" xmlns:cx="http://schemas.microsoft.com/office/drawing/2014/chartex" xmlns:cx1="http://schemas.microsoft.com/office/drawing/2015/9/8/chartex" xmlns:cx2="http://schemas.microsoft.com/office/drawing/2015/10/21/chartex" xmlns:cx3="http://schemas.microsoft.com/office/drawing/2016/5/9/chartex" xmlns:cx4="http://schemas.microsoft.com/office/drawing/2016/5/10/chartex" xmlns:cx5="http://schemas.microsoft.com/office/drawing/2016/5/11/chartex" xmlns:cx6="http://schemas.microsoft.com/office/drawing/2016/5/12/chartex" xmlns:cx7="http://schemas.microsoft.com/office/drawing/2016/5/13/chartex" xmlns:cx8="http://schemas.microsoft.com/office/drawing/2016/5/14/chartex" xmlns:mc="http://schemas.openxmlformats.org/markup-compatibility/2006" xmlns:aink="http://schemas.microsoft.com/office/drawing/2016/ink" xmlns:am3d="http://schemas.microsoft.com/office/drawing/2017/model3d" xmlns:o="urn:schemas-microsoft-com:office:office" xmlns:oel="http://schemas.microsoft.com/office/2019/extlst" xmlns:r="http://schemas.openxmlformats.org/officeDocument/2006/relationships" xmlns:m="http://schemas.openxmlformats.org/officeDocument/2006/math" xmlns:v="urn:schemas-microsoft-com:vml" xmlns:wp14="http://schemas.microsoft.com/office/word/2010/wordprocessingDrawing" xmlns:wp="http://schemas.openxmlformats.org/drawingml/2006/wordprocessingDrawing" xmlns:w10="urn:schemas-microsoft-com:office:word" xmlns:w="http://schemas.openxmlformats.org/wordprocessingml/2006/main" xmlns:w14="http://schemas.microsoft.com/office/word/2010/wordml" xmlns:w15="http://schemas.microsoft.com/office/word/2012/wordml" xmlns:w16cex="http://schemas.microsoft.com/office/word/2018/wordml/cex" xmlns:w16cid="http://schemas.microsoft.com/office/word/2016/wordml/cid" xmlns:w16="http://schemas.microsoft.com/office/word/2018/wordml" xmlns:w16sdtdh="http://schemas.microsoft.com/office/word/2020/wordml/sdtdatahash" xmlns:w16se="http://schemas.microsoft.com/office/word/2015/wordml/symex" xmlns:wpg="http://schemas.microsoft.com/office/word/2010/wordprocessingGroup" xmlns:wpi="http://schemas.microsoft.com/office/word/2010/wordprocessingInk" xmlns:wne="http://schemas.microsoft.com/office/word/2006/wordml" xmlns:wps="http://schemas.microsoft.com/office/word/2010/wordprocessingShape" mc:Ignorable="w14 w15 w16se w16cid w16 w16cex w16sdtdh wp14">
   <w:footnote w:type="separator" w:id="-1">
     <w:p>
       <w:r>
@@ -8301,7 +4811,7 @@
 </file>
 
 <file path=word/numbering.xml><?xml version="1.0" encoding="utf-8"?>
-<w:numbering xmlns:wpc="http://schemas.microsoft.com/office/word/2010/wordprocessingCanvas" xmlns:cx="http://schemas.microsoft.com/office/drawing/2014/chartex" xmlns:cx1="http://schemas.microsoft.com/office/drawing/2015/9/8/chartex" xmlns:cx2="http://schemas.microsoft.com/office/drawing/2015/10/21/chartex" xmlns:cx3="http://schemas.microsoft.com/office/drawing/2016/5/9/chartex" xmlns:cx4="http://schemas.microsoft.com/office/drawing/2016/5/10/chartex" xmlns:cx5="http://schemas.microsoft.com/office/drawing/2016/5/11/chartex" xmlns:cx6="http://schemas.microsoft.com/office/drawing/2016/5/12/chartex" xmlns:cx7="http://schemas.microsoft.com/office/drawing/2016/5/13/chartex" xmlns:cx8="http://schemas.microsoft.com/office/drawing/2016/5/14/chartex" xmlns:mc="http://schemas.openxmlformats.org/markup-compatibility/2006" xmlns:aink="http://schemas.microsoft.com/office/drawing/2016/ink" xmlns:am3d="http://schemas.microsoft.com/office/drawing/2017/model3d" xmlns:o="urn:schemas-microsoft-com:office:office" xmlns:oel="http://schemas.microsoft.com/office/2019/extlst" xmlns:r="http://schemas.openxmlformats.org/officeDocument/2006/relationships" xmlns:m="http://schemas.openxmlformats.org/officeDocument/2006/math" xmlns:v="urn:schemas-microsoft-com:vml" xmlns:wp14="http://schemas.microsoft.com/office/word/2010/wordprocessingDrawing" xmlns:wp="http://schemas.openxmlformats.org/drawingml/2006/wordprocessingDrawing" xmlns:w10="urn:schemas-microsoft-com:office:word" xmlns:w="http://schemas.openxmlformats.org/wordprocessingml/2006/main" xmlns:w14="http://schemas.microsoft.com/office/word/2010/wordml" xmlns:w15="http://schemas.microsoft.com/office/word/2012/wordml" xmlns:w16cex="http://schemas.microsoft.com/office/word/2018/wordml/cex" xmlns:w16cid="http://schemas.microsoft.com/office/word/2016/wordml/cid" xmlns:w16="http://schemas.microsoft.com/office/word/2018/wordml" xmlns:w16du="http://schemas.microsoft.com/office/word/2023/wordml/word16du" xmlns:w16sdtdh="http://schemas.microsoft.com/office/word/2020/wordml/sdtdatahash" xmlns:w16se="http://schemas.microsoft.com/office/word/2015/wordml/symex" xmlns:wpg="http://schemas.microsoft.com/office/word/2010/wordprocessingGroup" xmlns:wpi="http://schemas.microsoft.com/office/word/2010/wordprocessingInk" xmlns:wne="http://schemas.microsoft.com/office/word/2006/wordml" xmlns:wps="http://schemas.microsoft.com/office/word/2010/wordprocessingShape" mc:Ignorable="w14 w15 w16se w16cid w16 w16cex w16sdtdh wp14">
+<w:numbering xmlns:wpc="http://schemas.microsoft.com/office/word/2010/wordprocessingCanvas" xmlns:cx="http://schemas.microsoft.com/office/drawing/2014/chartex" xmlns:cx1="http://schemas.microsoft.com/office/drawing/2015/9/8/chartex" xmlns:cx2="http://schemas.microsoft.com/office/drawing/2015/10/21/chartex" xmlns:cx3="http://schemas.microsoft.com/office/drawing/2016/5/9/chartex" xmlns:cx4="http://schemas.microsoft.com/office/drawing/2016/5/10/chartex" xmlns:cx5="http://schemas.microsoft.com/office/drawing/2016/5/11/chartex" xmlns:cx6="http://schemas.microsoft.com/office/drawing/2016/5/12/chartex" xmlns:cx7="http://schemas.microsoft.com/office/drawing/2016/5/13/chartex" xmlns:cx8="http://schemas.microsoft.com/office/drawing/2016/5/14/chartex" xmlns:mc="http://schemas.openxmlformats.org/markup-compatibility/2006" xmlns:aink="http://schemas.microsoft.com/office/drawing/2016/ink" xmlns:am3d="http://schemas.microsoft.com/office/drawing/2017/model3d" xmlns:o="urn:schemas-microsoft-com:office:office" xmlns:oel="http://schemas.microsoft.com/office/2019/extlst" xmlns:r="http://schemas.openxmlformats.org/officeDocument/2006/relationships" xmlns:m="http://schemas.openxmlformats.org/officeDocument/2006/math" xmlns:v="urn:schemas-microsoft-com:vml" xmlns:wp14="http://schemas.microsoft.com/office/word/2010/wordprocessingDrawing" xmlns:wp="http://schemas.openxmlformats.org/drawingml/2006/wordprocessingDrawing" xmlns:w10="urn:schemas-microsoft-com:office:word" xmlns:w="http://schemas.openxmlformats.org/wordprocessingml/2006/main" xmlns:w14="http://schemas.microsoft.com/office/word/2010/wordml" xmlns:w15="http://schemas.microsoft.com/office/word/2012/wordml" xmlns:w16cex="http://schemas.microsoft.com/office/word/2018/wordml/cex" xmlns:w16cid="http://schemas.microsoft.com/office/word/2016/wordml/cid" xmlns:w16="http://schemas.microsoft.com/office/word/2018/wordml" xmlns:w16sdtdh="http://schemas.microsoft.com/office/word/2020/wordml/sdtdatahash" xmlns:w16se="http://schemas.microsoft.com/office/word/2015/wordml/symex" xmlns:wpg="http://schemas.microsoft.com/office/word/2010/wordprocessingGroup" xmlns:wpi="http://schemas.microsoft.com/office/word/2010/wordprocessingInk" xmlns:wne="http://schemas.microsoft.com/office/word/2006/wordml" xmlns:wps="http://schemas.microsoft.com/office/word/2010/wordprocessingShape" mc:Ignorable="w14 w15 w16se w16cid w16 w16cex w16sdtdh wp14">
   <w:abstractNum w:abstractNumId="0" w15:restartNumberingAfterBreak="0">
     <w:nsid w:val="129C2B60"/>
     <w:multiLevelType w:val="hybridMultilevel"/>

--- a/storage/template_surat/template_sprin.docx
+++ b/storage/template_surat/template_sprin.docx
@@ -72,7 +72,7 @@
             <v:path arrowok="t" fillok="f" o:connecttype="none"/>
             <o:lock v:ext="edit" shapetype="t"/>
           </v:shapetype>
-          <v:shape id="_x0000_s1062" type="#_x0000_t32" style="position:absolute;margin-left:1.25pt;margin-top:.5pt;width:255.1pt;height:0;z-index:2" o:connectortype="straight"/>
+          <v:shape id="_x0000_s1039" type="#_x0000_t32" alt="" style="position:absolute;margin-left:1.25pt;margin-top:.5pt;width:255.1pt;height:0;z-index:2;mso-wrap-edited:f;mso-width-percent:0;mso-height-percent:0;mso-width-percent:0;mso-height-percent:0" o:connectortype="straight"/>
         </w:pict>
       </w:r>
       <w:r>
@@ -118,7 +118,7 @@
             <v:path o:extrusionok="f" gradientshapeok="t" o:connecttype="rect"/>
             <o:lock v:ext="edit" aspectratio="t"/>
           </v:shapetype>
-          <v:shape id="Picture 15" o:spid="_x0000_s1068" type="#_x0000_t75" style="position:absolute;left:0;text-align:left;margin-left:206.8pt;margin-top:2.25pt;width:62.35pt;height:56.7pt;z-index:3;visibility:visible" o:preferrelative="f" filled="t" stroked="t" strokecolor="white">
+          <v:shape id="Picture 15" o:spid="_x0000_s1038" type="#_x0000_t75" alt="" style="position:absolute;left:0;text-align:left;margin-left:206.8pt;margin-top:2.25pt;width:62.35pt;height:56.7pt;z-index:3;visibility:visible;mso-wrap-edited:f;mso-width-percent:0;mso-height-percent:0;mso-width-percent:0;mso-height-percent:0" o:preferrelative="f" filled="t" stroked="t" strokecolor="white">
             <v:imagedata r:id="rId8" o:title="" gain="2147483647f" blacklevel="-24904f" grayscale="t" bilevel="t"/>
             <o:lock v:ext="edit" aspectratio="f"/>
           </v:shape>
@@ -174,7 +174,7 @@
           <w:noProof/>
         </w:rPr>
         <w:pict w14:anchorId="2913E515">
-          <v:line id="Straight Connector 4" o:spid="_x0000_s1101" style="position:absolute;left:0;text-align:left;z-index:4;visibility:visible" from="133.05pt,13.25pt" to="348.5pt,13.25pt"/>
+          <v:line id="Straight Connector 4" o:spid="_x0000_s1037" alt="" style="position:absolute;left:0;text-align:left;z-index:4;visibility:visible;mso-wrap-edited:f;mso-width-percent:0;mso-height-percent:0;mso-width-percent:0;mso-height-percent:0" from="133.05pt,13.25pt" to="348.5pt,13.25pt"/>
         </w:pict>
       </w:r>
       <w:r>
@@ -727,18 +727,71 @@
           <w:rFonts w:ascii="Arial" w:hAnsi="Arial" w:cs="Arial"/>
         </w:rPr>
       </w:pPr>
+    </w:p>
+    <w:p>
+      <w:pPr>
+        <w:tabs>
+          <w:tab w:val="left" w:pos="1440"/>
+          <w:tab w:val="left" w:pos="1701"/>
+        </w:tabs>
+        <w:ind w:left="2268" w:hanging="2268"/>
+        <w:jc w:val="right"/>
+        <w:rPr>
+          <w:rFonts w:ascii="Arial" w:hAnsi="Arial" w:cs="Arial"/>
+        </w:rPr>
+      </w:pPr>
+    </w:p>
+    <w:p>
+      <w:pPr>
+        <w:tabs>
+          <w:tab w:val="left" w:pos="1440"/>
+          <w:tab w:val="left" w:pos="1701"/>
+        </w:tabs>
+        <w:ind w:left="2268" w:hanging="2268"/>
+        <w:jc w:val="right"/>
+        <w:rPr>
+          <w:rFonts w:ascii="Arial" w:hAnsi="Arial" w:cs="Arial"/>
+        </w:rPr>
+      </w:pPr>
+    </w:p>
+    <w:p>
+      <w:pPr>
+        <w:tabs>
+          <w:tab w:val="left" w:pos="1440"/>
+          <w:tab w:val="left" w:pos="1701"/>
+        </w:tabs>
+        <w:ind w:left="2268" w:hanging="2268"/>
+        <w:jc w:val="right"/>
+        <w:rPr>
+          <w:rFonts w:ascii="Arial" w:hAnsi="Arial" w:cs="Arial"/>
+        </w:rPr>
+      </w:pPr>
+    </w:p>
+    <w:p>
+      <w:pPr>
+        <w:tabs>
+          <w:tab w:val="left" w:pos="1440"/>
+          <w:tab w:val="left" w:pos="1701"/>
+        </w:tabs>
+        <w:ind w:left="2268" w:hanging="2268"/>
+        <w:jc w:val="right"/>
+        <w:rPr>
+          <w:rFonts w:ascii="Arial" w:hAnsi="Arial" w:cs="Arial"/>
+        </w:rPr>
+      </w:pPr>
       <w:r>
         <w:rPr>
           <w:rFonts w:ascii="Arial" w:hAnsi="Arial" w:cs="Arial"/>
           <w:noProof/>
         </w:rPr>
+        <w:lastRenderedPageBreak/>
         <w:pict w14:anchorId="7B4815CA">
           <v:shapetype id="_x0000_t202" coordsize="21600,21600" o:spt="202" path="m,l,21600r21600,l21600,xe">
             <v:stroke joinstyle="miter"/>
             <v:path gradientshapeok="t" o:connecttype="rect"/>
           </v:shapetype>
-          <v:shape id="_x0000_s1103" type="#_x0000_t202" style="position:absolute;left:0;text-align:left;margin-left:249.7pt;margin-top:5.45pt;width:252.9pt;height:68.05pt;z-index:6" strokecolor="white">
-            <v:textbox style="mso-next-textbox:#_x0000_s1103">
+          <v:shape id="_x0000_s1036" type="#_x0000_t202" alt="" style="position:absolute;left:0;text-align:left;margin-left:249.7pt;margin-top:5.45pt;width:252.9pt;height:68.05pt;z-index:6;mso-wrap-style:square;mso-wrap-edited:f;mso-width-percent:0;mso-height-percent:0;mso-width-percent:0;mso-height-percent:0;v-text-anchor:top" strokecolor="white">
+            <v:textbox style="mso-next-textbox:#_x0000_s1036">
               <w:txbxContent>
                 <w:p>
                   <w:pPr>
@@ -1460,8 +1513,8 @@
           <w:noProof/>
         </w:rPr>
         <w:pict w14:anchorId="1778EB4F">
-          <v:shape id="_x0000_s1106" type="#_x0000_t202" style="position:absolute;left:0;text-align:left;margin-left:-37.3pt;margin-top:9.65pt;width:194.45pt;height:168.6pt;z-index:-2" strokecolor="white">
-            <v:textbox style="mso-next-textbox:#_x0000_s1106">
+          <v:shape id="_x0000_s1035" type="#_x0000_t202" alt="" style="position:absolute;left:0;text-align:left;margin-left:-37.3pt;margin-top:9.65pt;width:194.45pt;height:168.6pt;z-index:-2;mso-wrap-style:square;mso-wrap-edited:f;mso-width-percent:0;mso-height-percent:0;mso-width-percent:0;mso-height-percent:0;v-text-anchor:top" strokecolor="white">
+            <v:textbox style="mso-next-textbox:#_x0000_s1035">
               <w:txbxContent>
                 <w:p>
                   <w:pPr>
@@ -2203,7 +2256,7 @@
           <w:noProof/>
         </w:rPr>
         <w:pict w14:anchorId="14E7F22B">
-          <v:line id="_x0000_s1104" style="position:absolute;left:0;text-align:left;z-index:7" from="183.95pt,7.45pt" to="481.6pt,7.45pt"/>
+          <v:line id="_x0000_s1034" alt="" style="position:absolute;left:0;text-align:left;z-index:7;mso-wrap-edited:f;mso-width-percent:0;mso-height-percent:0;mso-width-percent:0;mso-height-percent:0" from="183.95pt,7.45pt" to="481.6pt,7.45pt"/>
         </w:pict>
       </w:r>
     </w:p>
@@ -2298,7 +2351,7 @@
           <w:noProof/>
         </w:rPr>
         <w:pict w14:anchorId="21422581">
-          <v:line id="_x0000_s1105" style="position:absolute;left:0;text-align:left;z-index:8" from="244.45pt,13.2pt" to="420.2pt,13.2pt"/>
+          <v:line id="_x0000_s1033" alt="" style="position:absolute;left:0;text-align:left;z-index:8;mso-wrap-edited:f;mso-width-percent:0;mso-height-percent:0;mso-width-percent:0;mso-height-percent:0" from="244.45pt,13.2pt" to="420.2pt,13.2pt"/>
         </w:pict>
       </w:r>
       <w:r>
@@ -2452,7 +2505,7 @@
           <w:noProof/>
         </w:rPr>
         <w:pict w14:anchorId="01A57D17">
-          <v:shape id="_x0000_s1102" type="#_x0000_t32" style="position:absolute;left:0;text-align:left;margin-left:.4pt;margin-top:5.35pt;width:113.4pt;height:0;z-index:5" o:connectortype="straight"/>
+          <v:shape id="_x0000_s1032" type="#_x0000_t32" alt="" style="position:absolute;left:0;text-align:left;margin-left:.4pt;margin-top:5.35pt;width:113.4pt;height:0;z-index:5;mso-wrap-edited:f;mso-width-percent:0;mso-height-percent:0;mso-width-percent:0;mso-height-percent:0" o:connectortype="straight"/>
         </w:pict>
       </w:r>
     </w:p>
@@ -2516,8 +2569,8 @@
         <w:tblLook w:val="04A0" w:firstRow="1" w:lastRow="0" w:firstColumn="1" w:lastColumn="0" w:noHBand="0" w:noVBand="1"/>
       </w:tblPr>
       <w:tblGrid>
-        <w:gridCol w:w="4695"/>
-        <w:gridCol w:w="1752"/>
+        <w:gridCol w:w="4705"/>
+        <w:gridCol w:w="1742"/>
         <w:gridCol w:w="7729"/>
       </w:tblGrid>
       <w:tr>
@@ -2594,7 +2647,7 @@
                 <w:noProof/>
               </w:rPr>
               <w:pict w14:anchorId="44BC89D0">
-                <v:shape id="_x0000_s1109" type="#_x0000_t32" style="position:absolute;left:0;text-align:left;margin-left:16.95pt;margin-top:3.9pt;width:261pt;height:0;z-index:10" o:connectortype="straight"/>
+                <v:shape id="_x0000_s1031" type="#_x0000_t32" alt="" style="position:absolute;left:0;text-align:left;margin-left:16.95pt;margin-top:3.9pt;width:261pt;height:0;z-index:10;mso-wrap-edited:f;mso-width-percent:0;mso-height-percent:0;mso-width-percent:0;mso-height-percent:0" o:connectortype="straight"/>
               </w:pict>
             </w:r>
           </w:p>
@@ -2768,7 +2821,7 @@
                 <w:noProof/>
               </w:rPr>
               <w:pict w14:anchorId="0FFFBBB8">
-                <v:shape id="_x0000_s1110" type="#_x0000_t32" style="position:absolute;left:0;text-align:left;margin-left:255.3pt;margin-top:16.7pt;width:232.45pt;height:0;z-index:11" o:connectortype="straight"/>
+                <v:shape id="_x0000_s1030" type="#_x0000_t32" alt="" style="position:absolute;left:0;text-align:left;margin-left:255.3pt;margin-top:16.7pt;width:232.45pt;height:0;z-index:11;mso-wrap-edited:f;mso-width-percent:0;mso-height-percent:0;mso-width-percent:0;mso-height-percent:0" o:connectortype="straight"/>
               </w:pict>
             </w:r>
             <w:r>
@@ -3718,8 +3771,8 @@
           <w:noProof/>
         </w:rPr>
         <w:pict w14:anchorId="60D147E6">
-          <v:shape id="_x0000_s1108" type="#_x0000_t202" style="position:absolute;margin-left:18.8pt;margin-top:6.8pt;width:201.35pt;height:243.6pt;z-index:-1;mso-position-horizontal-relative:text;mso-position-vertical-relative:text" strokecolor="white">
-            <v:textbox style="mso-next-textbox:#_x0000_s1108">
+          <v:shape id="_x0000_s1029" type="#_x0000_t202" alt="" style="position:absolute;margin-left:18.8pt;margin-top:6.8pt;width:201.35pt;height:243.6pt;z-index:-1;mso-wrap-style:square;mso-wrap-edited:f;mso-width-percent:0;mso-height-percent:0;mso-position-horizontal-relative:text;mso-position-vertical-relative:text;mso-width-percent:0;mso-height-percent:0;v-text-anchor:top" strokecolor="white">
+            <v:textbox style="mso-next-textbox:#_x0000_s1029">
               <w:txbxContent>
                 <w:p>
                   <w:pPr>
@@ -4288,8 +4341,8 @@
         <w:tblLook w:val="04A0" w:firstRow="1" w:lastRow="0" w:firstColumn="1" w:lastColumn="0" w:noHBand="0" w:noVBand="1"/>
       </w:tblPr>
       <w:tblGrid>
-        <w:gridCol w:w="6999"/>
-        <w:gridCol w:w="7645"/>
+        <w:gridCol w:w="6998"/>
+        <w:gridCol w:w="7646"/>
       </w:tblGrid>
       <w:tr>
         <w:trPr>
@@ -4421,7 +4474,7 @@
                 <w:noProof/>
               </w:rPr>
               <w:pict w14:anchorId="57C03C63">
-                <v:shape id="_x0000_s1107" type="#_x0000_t32" style="position:absolute;left:0;text-align:left;margin-left:88.9pt;margin-top:7.55pt;width:297.65pt;height:0;z-index:9;mso-position-horizontal-relative:text;mso-position-vertical-relative:text" o:connectortype="straight"/>
+                <v:shape id="_x0000_s1028" type="#_x0000_t32" alt="" style="position:absolute;left:0;text-align:left;margin-left:88.9pt;margin-top:7.55pt;width:297.65pt;height:0;z-index:9;mso-wrap-edited:f;mso-width-percent:0;mso-height-percent:0;mso-position-horizontal-relative:text;mso-position-vertical-relative:text;mso-width-percent:0;mso-height-percent:0" o:connectortype="straight"/>
               </w:pict>
             </w:r>
           </w:p>
@@ -4627,7 +4680,7 @@
                 <w:noProof/>
               </w:rPr>
               <w:pict w14:anchorId="04D98925">
-                <v:shape id="_x0000_s1111" type="#_x0000_t32" style="position:absolute;left:0;text-align:left;margin-left:150.1pt;margin-top:13.5pt;width:176pt;height:0;z-index:12;mso-position-horizontal-relative:text;mso-position-vertical-relative:text" o:connectortype="straight"/>
+                <v:shape id="_x0000_s1027" type="#_x0000_t32" alt="" style="position:absolute;left:0;text-align:left;margin-left:150.1pt;margin-top:13.5pt;width:176pt;height:0;z-index:12;mso-wrap-edited:f;mso-width-percent:0;mso-height-percent:0;mso-position-horizontal-relative:text;mso-position-vertical-relative:text;mso-width-percent:0;mso-height-percent:0" o:connectortype="straight"/>
               </w:pict>
             </w:r>
             <w:r>
@@ -4725,7 +4778,7 @@
           <w:noProof/>
         </w:rPr>
         <w:pict w14:anchorId="2C763A16">
-          <v:line id="_x0000_s1041" style="position:absolute;left:0;text-align:left;z-index:1" from="238.55pt,346.5pt" to="415.7pt,346.5pt"/>
+          <v:line id="_x0000_s1026" alt="" style="position:absolute;left:0;text-align:left;z-index:1;mso-wrap-edited:f;mso-width-percent:0;mso-height-percent:0;mso-width-percent:0;mso-height-percent:0" from="238.55pt,346.5pt" to="415.7pt,346.5pt"/>
         </w:pict>
       </w:r>
     </w:p>
@@ -6151,7 +6204,7 @@
     <w:rPrDefault>
       <w:rPr>
         <w:rFonts w:ascii="Times New Roman" w:eastAsia="Times New Roman" w:hAnsi="Times New Roman" w:cs="Times New Roman"/>
-        <w:lang w:val="en-ID" w:eastAsia="en-ID" w:bidi="ar-SA"/>
+        <w:lang w:val="en-ID" w:eastAsia="en-US" w:bidi="ar-SA"/>
       </w:rPr>
     </w:rPrDefault>
     <w:pPrDefault/>
@@ -6447,7 +6500,7 @@
     <w:rPr>
       <w:sz w:val="24"/>
       <w:szCs w:val="24"/>
-      <w:lang w:val="en-US" w:eastAsia="en-US"/>
+      <w:lang w:val="en-US"/>
     </w:rPr>
   </w:style>
   <w:style w:type="paragraph" w:styleId="Heading2">
@@ -6799,7 +6852,7 @@
     <w:rPr>
       <w:sz w:val="24"/>
       <w:szCs w:val="24"/>
-      <w:lang w:val="en-US" w:eastAsia="en-US"/>
+      <w:lang w:val="en-US"/>
     </w:rPr>
   </w:style>
   <w:style w:type="paragraph" w:styleId="ListParagraph">
